--- a/提案書/新ECシステム要件定義書.docx
+++ b/提案書/新ECシステム要件定義書.docx
@@ -1022,932 +1022,2629 @@
         </w:pict>
       </w:r>
     </w:p>
+    <w:bookmarkStart w:id="0" w:name="_bydc0mcxc42x" w:colFirst="0" w:colLast="0" w:displacedByCustomXml="next"/>
+    <w:bookmarkEnd w:id="0" w:displacedByCustomXml="next"/>
     <w:sdt>
       <w:sdtPr>
-        <w:id w:val="93288178"/>
+        <w:rPr>
+          <w:lang w:val="ja-JP"/>
+        </w:rPr>
+        <w:id w:val="-558706749"/>
         <w:docPartObj>
           <w:docPartGallery w:val="Table of Contents"/>
           <w:docPartUnique/>
         </w:docPartObj>
       </w:sdtPr>
+      <w:sdtEndPr>
+        <w:rPr>
+          <w:rFonts w:ascii="Arial" w:eastAsiaTheme="minorEastAsia" w:hAnsi="Arial" w:cs="Arial"/>
+          <w:b/>
+          <w:bCs/>
+          <w:color w:val="auto"/>
+          <w:sz w:val="22"/>
+          <w:szCs w:val="22"/>
+        </w:rPr>
+      </w:sdtEndPr>
       <w:sdtContent>
         <w:p>
           <w:pPr>
-            <w:widowControl w:val="0"/>
+            <w:pStyle w:val="ab"/>
+          </w:pPr>
+          <w:r>
+            <w:rPr>
+              <w:lang w:val="ja-JP"/>
+            </w:rPr>
+            <w:t>内容</w:t>
+          </w:r>
+        </w:p>
+        <w:p>
+          <w:pPr>
+            <w:pStyle w:val="11"/>
             <w:tabs>
-              <w:tab w:val="right" w:pos="12000"/>
+              <w:tab w:val="right" w:leader="dot" w:pos="9019"/>
             </w:tabs>
-            <w:spacing w:before="60" w:line="240" w:lineRule="auto"/>
             <w:rPr>
-              <w:b/>
-              <w:color w:val="000000"/>
+              <w:noProof/>
             </w:rPr>
           </w:pPr>
           <w:r>
             <w:fldChar w:fldCharType="begin"/>
           </w:r>
           <w:r>
-            <w:instrText xml:space="preserve"> TOC \h \u \z \t "Heading 1,1,Heading 2,2,Heading 3,3,Heading 4,4,Heading 5,5,Heading 6,6,"</w:instrText>
+            <w:instrText xml:space="preserve"> TOC \o "1-3" \h \z \u </w:instrText>
           </w:r>
           <w:r>
             <w:fldChar w:fldCharType="separate"/>
           </w:r>
-          <w:hyperlink w:anchor="_cr2ph0k5rl0k">
-            <w:r>
-              <w:rPr>
-                <w:rFonts w:eastAsia="Arial"/>
-                <w:b/>
-                <w:color w:val="000000"/>
-              </w:rPr>
-              <w:t>1. 業務要件</w:t>
-            </w:r>
-            <w:r>
-              <w:rPr>
-                <w:rFonts w:eastAsia="Arial"/>
-                <w:b/>
-                <w:color w:val="000000"/>
+          <w:hyperlink w:anchor="_Toc201067609" w:history="1">
+            <w:r>
+              <w:rPr>
+                <w:rStyle w:val="ac"/>
+                <w:rFonts w:ascii="Arial Unicode MS" w:eastAsia="Arial Unicode MS" w:hAnsi="Arial Unicode MS" w:cs="Arial Unicode MS"/>
+                <w:b/>
+                <w:noProof/>
+              </w:rPr>
+              <w:t xml:space="preserve">1. </w:t>
+            </w:r>
+            <w:r>
+              <w:rPr>
+                <w:rStyle w:val="ac"/>
+                <w:rFonts w:ascii="ＭＳ 明朝" w:eastAsia="ＭＳ 明朝" w:hAnsi="ＭＳ 明朝" w:cs="ＭＳ 明朝" w:hint="eastAsia"/>
+                <w:b/>
+                <w:noProof/>
+              </w:rPr>
+              <w:t>業務要件</w:t>
+            </w:r>
+            <w:r>
+              <w:rPr>
+                <w:noProof/>
+                <w:webHidden/>
               </w:rPr>
               <w:tab/>
+            </w:r>
+            <w:r>
+              <w:rPr>
+                <w:noProof/>
+                <w:webHidden/>
+              </w:rPr>
+              <w:fldChar w:fldCharType="begin"/>
+            </w:r>
+            <w:r>
+              <w:rPr>
+                <w:noProof/>
+                <w:webHidden/>
+              </w:rPr>
+              <w:instrText xml:space="preserve"> PAGEREF _Toc201067609 \h </w:instrText>
+            </w:r>
+            <w:r>
+              <w:rPr>
+                <w:noProof/>
+                <w:webHidden/>
+              </w:rPr>
+            </w:r>
+            <w:r>
+              <w:rPr>
+                <w:noProof/>
+                <w:webHidden/>
+              </w:rPr>
+              <w:fldChar w:fldCharType="separate"/>
+            </w:r>
+            <w:r>
+              <w:rPr>
+                <w:noProof/>
+                <w:webHidden/>
+              </w:rPr>
               <w:t>3</w:t>
+            </w:r>
+            <w:r>
+              <w:rPr>
+                <w:noProof/>
+                <w:webHidden/>
+              </w:rPr>
+              <w:fldChar w:fldCharType="end"/>
             </w:r>
           </w:hyperlink>
         </w:p>
         <w:p>
           <w:pPr>
-            <w:widowControl w:val="0"/>
+            <w:pStyle w:val="21"/>
             <w:tabs>
-              <w:tab w:val="right" w:pos="12000"/>
+              <w:tab w:val="right" w:leader="dot" w:pos="9019"/>
             </w:tabs>
-            <w:spacing w:before="60" w:line="240" w:lineRule="auto"/>
-            <w:ind w:left="360"/>
             <w:rPr>
-              <w:color w:val="000000"/>
+              <w:noProof/>
             </w:rPr>
           </w:pPr>
-          <w:hyperlink w:anchor="_d9nujojq2qo1">
-            <w:r>
-              <w:rPr>
-                <w:rFonts w:eastAsia="Arial"/>
-                <w:color w:val="000000"/>
-              </w:rPr>
-              <w:t>1-1. システム化の背景と目的</w:t>
-            </w:r>
-            <w:r>
-              <w:rPr>
-                <w:rFonts w:eastAsia="Arial"/>
-                <w:color w:val="000000"/>
+          <w:hyperlink w:anchor="_Toc201067610" w:history="1">
+            <w:r>
+              <w:rPr>
+                <w:rStyle w:val="ac"/>
+                <w:rFonts w:ascii="Arial Unicode MS" w:eastAsia="Arial Unicode MS" w:hAnsi="Arial Unicode MS" w:cs="Arial Unicode MS"/>
+                <w:b/>
+                <w:noProof/>
+              </w:rPr>
+              <w:t xml:space="preserve">1-1. </w:t>
+            </w:r>
+            <w:r>
+              <w:rPr>
+                <w:rStyle w:val="ac"/>
+                <w:rFonts w:ascii="ＭＳ 明朝" w:eastAsia="ＭＳ 明朝" w:hAnsi="ＭＳ 明朝" w:cs="ＭＳ 明朝" w:hint="eastAsia"/>
+                <w:b/>
+                <w:noProof/>
+              </w:rPr>
+              <w:t>システム化の背景と目的</w:t>
+            </w:r>
+            <w:r>
+              <w:rPr>
+                <w:noProof/>
+                <w:webHidden/>
               </w:rPr>
               <w:tab/>
+            </w:r>
+            <w:r>
+              <w:rPr>
+                <w:noProof/>
+                <w:webHidden/>
+              </w:rPr>
+              <w:fldChar w:fldCharType="begin"/>
+            </w:r>
+            <w:r>
+              <w:rPr>
+                <w:noProof/>
+                <w:webHidden/>
+              </w:rPr>
+              <w:instrText xml:space="preserve"> PAGEREF _Toc201067610 \h </w:instrText>
+            </w:r>
+            <w:r>
+              <w:rPr>
+                <w:noProof/>
+                <w:webHidden/>
+              </w:rPr>
+            </w:r>
+            <w:r>
+              <w:rPr>
+                <w:noProof/>
+                <w:webHidden/>
+              </w:rPr>
+              <w:fldChar w:fldCharType="separate"/>
+            </w:r>
+            <w:r>
+              <w:rPr>
+                <w:noProof/>
+                <w:webHidden/>
+              </w:rPr>
               <w:t>3</w:t>
+            </w:r>
+            <w:r>
+              <w:rPr>
+                <w:noProof/>
+                <w:webHidden/>
+              </w:rPr>
+              <w:fldChar w:fldCharType="end"/>
             </w:r>
           </w:hyperlink>
         </w:p>
         <w:p>
           <w:pPr>
-            <w:widowControl w:val="0"/>
+            <w:pStyle w:val="21"/>
             <w:tabs>
-              <w:tab w:val="right" w:pos="12000"/>
+              <w:tab w:val="right" w:leader="dot" w:pos="9019"/>
             </w:tabs>
-            <w:spacing w:before="60" w:line="240" w:lineRule="auto"/>
-            <w:ind w:left="360"/>
             <w:rPr>
-              <w:color w:val="000000"/>
+              <w:noProof/>
             </w:rPr>
           </w:pPr>
-          <w:hyperlink w:anchor="_neyu99deu0p">
-            <w:r>
-              <w:rPr>
-                <w:rFonts w:eastAsia="Arial"/>
-                <w:color w:val="000000"/>
-              </w:rPr>
-              <w:t>1-2. システムの全体像</w:t>
-            </w:r>
-            <w:r>
-              <w:rPr>
-                <w:rFonts w:eastAsia="Arial"/>
-                <w:color w:val="000000"/>
+          <w:hyperlink w:anchor="_Toc201067611" w:history="1">
+            <w:r>
+              <w:rPr>
+                <w:rStyle w:val="ac"/>
+                <w:rFonts w:ascii="Arial Unicode MS" w:eastAsia="Arial Unicode MS" w:hAnsi="Arial Unicode MS" w:cs="Arial Unicode MS"/>
+                <w:b/>
+                <w:noProof/>
+              </w:rPr>
+              <w:t xml:space="preserve">1-2. </w:t>
+            </w:r>
+            <w:r>
+              <w:rPr>
+                <w:rStyle w:val="ac"/>
+                <w:rFonts w:ascii="ＭＳ 明朝" w:eastAsia="ＭＳ 明朝" w:hAnsi="ＭＳ 明朝" w:cs="ＭＳ 明朝" w:hint="eastAsia"/>
+                <w:b/>
+                <w:noProof/>
+              </w:rPr>
+              <w:t>システムの全体像</w:t>
+            </w:r>
+            <w:r>
+              <w:rPr>
+                <w:noProof/>
+                <w:webHidden/>
               </w:rPr>
               <w:tab/>
-              <w:t>4</w:t>
+            </w:r>
+            <w:r>
+              <w:rPr>
+                <w:noProof/>
+                <w:webHidden/>
+              </w:rPr>
+              <w:fldChar w:fldCharType="begin"/>
+            </w:r>
+            <w:r>
+              <w:rPr>
+                <w:noProof/>
+                <w:webHidden/>
+              </w:rPr>
+              <w:instrText xml:space="preserve"> PAGEREF _Toc201067611 \h </w:instrText>
+            </w:r>
+            <w:r>
+              <w:rPr>
+                <w:noProof/>
+                <w:webHidden/>
+              </w:rPr>
+            </w:r>
+            <w:r>
+              <w:rPr>
+                <w:noProof/>
+                <w:webHidden/>
+              </w:rPr>
+              <w:fldChar w:fldCharType="separate"/>
+            </w:r>
+            <w:r>
+              <w:rPr>
+                <w:noProof/>
+                <w:webHidden/>
+              </w:rPr>
+              <w:t>5</w:t>
+            </w:r>
+            <w:r>
+              <w:rPr>
+                <w:noProof/>
+                <w:webHidden/>
+              </w:rPr>
+              <w:fldChar w:fldCharType="end"/>
             </w:r>
           </w:hyperlink>
         </w:p>
         <w:p>
           <w:pPr>
-            <w:widowControl w:val="0"/>
+            <w:pStyle w:val="31"/>
             <w:tabs>
-              <w:tab w:val="right" w:pos="12000"/>
+              <w:tab w:val="right" w:leader="dot" w:pos="9019"/>
             </w:tabs>
-            <w:spacing w:before="60" w:line="240" w:lineRule="auto"/>
-            <w:ind w:left="720"/>
             <w:rPr>
-              <w:color w:val="000000"/>
+              <w:noProof/>
             </w:rPr>
           </w:pPr>
-          <w:hyperlink w:anchor="_5xg0t469yzfa">
-            <w:r>
-              <w:rPr>
-                <w:rFonts w:eastAsia="Arial"/>
-                <w:color w:val="000000"/>
-              </w:rPr>
-              <w:t>1-2-1. システム全体構成（システム関連）</w:t>
-            </w:r>
-            <w:r>
-              <w:rPr>
-                <w:rFonts w:eastAsia="Arial"/>
-                <w:color w:val="000000"/>
+          <w:hyperlink w:anchor="_Toc201067612" w:history="1">
+            <w:r>
+              <w:rPr>
+                <w:rStyle w:val="ac"/>
+                <w:rFonts w:ascii="Arial Unicode MS" w:eastAsia="Arial Unicode MS" w:hAnsi="Arial Unicode MS" w:cs="Arial Unicode MS"/>
+                <w:b/>
+                <w:noProof/>
+              </w:rPr>
+              <w:t xml:space="preserve">1-2-1. </w:t>
+            </w:r>
+            <w:r>
+              <w:rPr>
+                <w:rStyle w:val="ac"/>
+                <w:rFonts w:ascii="ＭＳ 明朝" w:eastAsia="ＭＳ 明朝" w:hAnsi="ＭＳ 明朝" w:cs="ＭＳ 明朝" w:hint="eastAsia"/>
+                <w:b/>
+                <w:noProof/>
+              </w:rPr>
+              <w:t>システム全体構成（システム関連）</w:t>
+            </w:r>
+            <w:r>
+              <w:rPr>
+                <w:noProof/>
+                <w:webHidden/>
               </w:rPr>
               <w:tab/>
-              <w:t>4</w:t>
+            </w:r>
+            <w:r>
+              <w:rPr>
+                <w:noProof/>
+                <w:webHidden/>
+              </w:rPr>
+              <w:fldChar w:fldCharType="begin"/>
+            </w:r>
+            <w:r>
+              <w:rPr>
+                <w:noProof/>
+                <w:webHidden/>
+              </w:rPr>
+              <w:instrText xml:space="preserve"> PAGEREF _Toc201067612 \h </w:instrText>
+            </w:r>
+            <w:r>
+              <w:rPr>
+                <w:noProof/>
+                <w:webHidden/>
+              </w:rPr>
+            </w:r>
+            <w:r>
+              <w:rPr>
+                <w:noProof/>
+                <w:webHidden/>
+              </w:rPr>
+              <w:fldChar w:fldCharType="separate"/>
+            </w:r>
+            <w:r>
+              <w:rPr>
+                <w:noProof/>
+                <w:webHidden/>
+              </w:rPr>
+              <w:t>5</w:t>
+            </w:r>
+            <w:r>
+              <w:rPr>
+                <w:noProof/>
+                <w:webHidden/>
+              </w:rPr>
+              <w:fldChar w:fldCharType="end"/>
             </w:r>
           </w:hyperlink>
         </w:p>
         <w:p>
           <w:pPr>
-            <w:widowControl w:val="0"/>
+            <w:pStyle w:val="31"/>
             <w:tabs>
-              <w:tab w:val="right" w:pos="12000"/>
+              <w:tab w:val="right" w:leader="dot" w:pos="9019"/>
             </w:tabs>
-            <w:spacing w:before="60" w:line="240" w:lineRule="auto"/>
-            <w:ind w:left="720"/>
             <w:rPr>
-              <w:color w:val="000000"/>
+              <w:noProof/>
             </w:rPr>
           </w:pPr>
-          <w:hyperlink w:anchor="_l95l7nky5mlj">
-            <w:r>
-              <w:rPr>
-                <w:rFonts w:eastAsia="Arial"/>
-                <w:color w:val="000000"/>
-              </w:rPr>
-              <w:t>1-2-2. 画面イメージ</w:t>
-            </w:r>
-            <w:r>
-              <w:rPr>
-                <w:rFonts w:eastAsia="Arial"/>
-                <w:color w:val="000000"/>
+          <w:hyperlink w:anchor="_Toc201067613" w:history="1">
+            <w:r>
+              <w:rPr>
+                <w:rStyle w:val="ac"/>
+                <w:rFonts w:ascii="Arial Unicode MS" w:eastAsia="Arial Unicode MS" w:hAnsi="Arial Unicode MS" w:cs="Arial Unicode MS"/>
+                <w:b/>
+                <w:noProof/>
+              </w:rPr>
+              <w:t xml:space="preserve">1-2-2. </w:t>
+            </w:r>
+            <w:r>
+              <w:rPr>
+                <w:rStyle w:val="ac"/>
+                <w:rFonts w:ascii="ＭＳ 明朝" w:eastAsia="ＭＳ 明朝" w:hAnsi="ＭＳ 明朝" w:cs="ＭＳ 明朝"/>
+                <w:b/>
+                <w:noProof/>
+              </w:rPr>
+              <w:t>外部システムとの連携</w:t>
+            </w:r>
+            <w:r>
+              <w:rPr>
+                <w:noProof/>
+                <w:webHidden/>
               </w:rPr>
               <w:tab/>
-              <w:t>4</w:t>
+            </w:r>
+            <w:r>
+              <w:rPr>
+                <w:noProof/>
+                <w:webHidden/>
+              </w:rPr>
+              <w:fldChar w:fldCharType="begin"/>
+            </w:r>
+            <w:r>
+              <w:rPr>
+                <w:noProof/>
+                <w:webHidden/>
+              </w:rPr>
+              <w:instrText xml:space="preserve"> PAGEREF _Toc201067613 \h </w:instrText>
+            </w:r>
+            <w:r>
+              <w:rPr>
+                <w:noProof/>
+                <w:webHidden/>
+              </w:rPr>
+            </w:r>
+            <w:r>
+              <w:rPr>
+                <w:noProof/>
+                <w:webHidden/>
+              </w:rPr>
+              <w:fldChar w:fldCharType="separate"/>
+            </w:r>
+            <w:r>
+              <w:rPr>
+                <w:noProof/>
+                <w:webHidden/>
+              </w:rPr>
+              <w:t>6</w:t>
+            </w:r>
+            <w:r>
+              <w:rPr>
+                <w:noProof/>
+                <w:webHidden/>
+              </w:rPr>
+              <w:fldChar w:fldCharType="end"/>
             </w:r>
           </w:hyperlink>
         </w:p>
         <w:p>
           <w:pPr>
-            <w:widowControl w:val="0"/>
+            <w:pStyle w:val="31"/>
             <w:tabs>
-              <w:tab w:val="right" w:pos="12000"/>
+              <w:tab w:val="right" w:leader="dot" w:pos="9019"/>
             </w:tabs>
-            <w:spacing w:before="60" w:line="240" w:lineRule="auto"/>
-            <w:ind w:left="360"/>
             <w:rPr>
-              <w:color w:val="000000"/>
+              <w:noProof/>
             </w:rPr>
           </w:pPr>
-          <w:hyperlink w:anchor="_crziv0aggwbr">
-            <w:r>
-              <w:rPr>
-                <w:rFonts w:eastAsia="Arial"/>
-                <w:color w:val="000000"/>
-              </w:rPr>
-              <w:t>1-3. システム化後のフロー</w:t>
-            </w:r>
-            <w:r>
-              <w:rPr>
-                <w:rFonts w:eastAsia="Arial"/>
-                <w:color w:val="000000"/>
+          <w:hyperlink w:anchor="_Toc201067614" w:history="1">
+            <w:r>
+              <w:rPr>
+                <w:rStyle w:val="ac"/>
+                <w:rFonts w:ascii="Arial Unicode MS" w:eastAsia="Arial Unicode MS" w:hAnsi="Arial Unicode MS" w:cs="Arial Unicode MS"/>
+                <w:b/>
+                <w:noProof/>
+              </w:rPr>
+              <w:t>1-2-</w:t>
+            </w:r>
+            <w:r>
+              <w:rPr>
+                <w:rStyle w:val="ac"/>
+                <w:rFonts w:ascii="Arial Unicode MS" w:hAnsi="Arial Unicode MS" w:cs="Arial Unicode MS"/>
+                <w:b/>
+                <w:noProof/>
+              </w:rPr>
+              <w:t>3</w:t>
+            </w:r>
+            <w:r>
+              <w:rPr>
+                <w:rStyle w:val="ac"/>
+                <w:rFonts w:ascii="Arial Unicode MS" w:eastAsia="Arial Unicode MS" w:hAnsi="Arial Unicode MS" w:cs="Arial Unicode MS"/>
+                <w:b/>
+                <w:noProof/>
+              </w:rPr>
+              <w:t xml:space="preserve">. </w:t>
+            </w:r>
+            <w:r>
+              <w:rPr>
+                <w:rStyle w:val="ac"/>
+                <w:rFonts w:ascii="ＭＳ 明朝" w:eastAsia="ＭＳ 明朝" w:hAnsi="ＭＳ 明朝" w:cs="ＭＳ 明朝" w:hint="eastAsia"/>
+                <w:b/>
+                <w:noProof/>
+              </w:rPr>
+              <w:t>画面イメージ</w:t>
+            </w:r>
+            <w:r>
+              <w:rPr>
+                <w:noProof/>
+                <w:webHidden/>
               </w:rPr>
               <w:tab/>
-              <w:t>5</w:t>
+            </w:r>
+            <w:r>
+              <w:rPr>
+                <w:noProof/>
+                <w:webHidden/>
+              </w:rPr>
+              <w:fldChar w:fldCharType="begin"/>
+            </w:r>
+            <w:r>
+              <w:rPr>
+                <w:noProof/>
+                <w:webHidden/>
+              </w:rPr>
+              <w:instrText xml:space="preserve"> PAGEREF _Toc201067614 \h </w:instrText>
+            </w:r>
+            <w:r>
+              <w:rPr>
+                <w:noProof/>
+                <w:webHidden/>
+              </w:rPr>
+            </w:r>
+            <w:r>
+              <w:rPr>
+                <w:noProof/>
+                <w:webHidden/>
+              </w:rPr>
+              <w:fldChar w:fldCharType="separate"/>
+            </w:r>
+            <w:r>
+              <w:rPr>
+                <w:noProof/>
+                <w:webHidden/>
+              </w:rPr>
+              <w:t>6</w:t>
+            </w:r>
+            <w:r>
+              <w:rPr>
+                <w:noProof/>
+                <w:webHidden/>
+              </w:rPr>
+              <w:fldChar w:fldCharType="end"/>
             </w:r>
           </w:hyperlink>
         </w:p>
         <w:p>
           <w:pPr>
-            <w:widowControl w:val="0"/>
+            <w:pStyle w:val="21"/>
             <w:tabs>
-              <w:tab w:val="right" w:pos="12000"/>
+              <w:tab w:val="right" w:leader="dot" w:pos="9019"/>
             </w:tabs>
-            <w:spacing w:before="60" w:line="240" w:lineRule="auto"/>
-            <w:ind w:left="360"/>
             <w:rPr>
-              <w:color w:val="000000"/>
+              <w:noProof/>
             </w:rPr>
           </w:pPr>
-          <w:hyperlink w:anchor="_n5ef9wd0v40k">
-            <w:r>
-              <w:rPr>
-                <w:rFonts w:eastAsia="Arial"/>
-                <w:color w:val="000000"/>
-              </w:rPr>
-              <w:t>1-4. システム化の範囲</w:t>
-            </w:r>
-            <w:r>
-              <w:rPr>
-                <w:rFonts w:eastAsia="Arial"/>
-                <w:color w:val="000000"/>
+          <w:hyperlink w:anchor="_Toc201067615" w:history="1">
+            <w:r>
+              <w:rPr>
+                <w:rStyle w:val="ac"/>
+                <w:b/>
+                <w:noProof/>
+              </w:rPr>
+              <w:t>1</w:t>
+            </w:r>
+            <w:r>
+              <w:rPr>
+                <w:rStyle w:val="ac"/>
+                <w:rFonts w:ascii="Arial Unicode MS" w:eastAsia="Arial Unicode MS" w:hAnsi="Arial Unicode MS" w:cs="Arial Unicode MS"/>
+                <w:b/>
+                <w:noProof/>
+              </w:rPr>
+              <w:t xml:space="preserve">-3. </w:t>
+            </w:r>
+            <w:r>
+              <w:rPr>
+                <w:rStyle w:val="ac"/>
+                <w:rFonts w:ascii="ＭＳ 明朝" w:eastAsia="ＭＳ 明朝" w:hAnsi="ＭＳ 明朝" w:cs="ＭＳ 明朝" w:hint="eastAsia"/>
+                <w:b/>
+                <w:noProof/>
+              </w:rPr>
+              <w:t>システム化後の業務フロー</w:t>
+            </w:r>
+            <w:r>
+              <w:rPr>
+                <w:noProof/>
+                <w:webHidden/>
               </w:rPr>
               <w:tab/>
-              <w:t>5</w:t>
+            </w:r>
+            <w:r>
+              <w:rPr>
+                <w:noProof/>
+                <w:webHidden/>
+              </w:rPr>
+              <w:fldChar w:fldCharType="begin"/>
+            </w:r>
+            <w:r>
+              <w:rPr>
+                <w:noProof/>
+                <w:webHidden/>
+              </w:rPr>
+              <w:instrText xml:space="preserve"> PAGEREF _Toc201067615 \h </w:instrText>
+            </w:r>
+            <w:r>
+              <w:rPr>
+                <w:noProof/>
+                <w:webHidden/>
+              </w:rPr>
+            </w:r>
+            <w:r>
+              <w:rPr>
+                <w:noProof/>
+                <w:webHidden/>
+              </w:rPr>
+              <w:fldChar w:fldCharType="separate"/>
+            </w:r>
+            <w:r>
+              <w:rPr>
+                <w:noProof/>
+                <w:webHidden/>
+              </w:rPr>
+              <w:t>7</w:t>
+            </w:r>
+            <w:r>
+              <w:rPr>
+                <w:noProof/>
+                <w:webHidden/>
+              </w:rPr>
+              <w:fldChar w:fldCharType="end"/>
             </w:r>
           </w:hyperlink>
         </w:p>
         <w:p>
           <w:pPr>
-            <w:widowControl w:val="0"/>
+            <w:pStyle w:val="21"/>
             <w:tabs>
-              <w:tab w:val="right" w:pos="12000"/>
+              <w:tab w:val="right" w:leader="dot" w:pos="9019"/>
             </w:tabs>
-            <w:spacing w:before="60" w:line="240" w:lineRule="auto"/>
             <w:rPr>
-              <w:b/>
-              <w:color w:val="000000"/>
+              <w:noProof/>
             </w:rPr>
           </w:pPr>
-          <w:hyperlink w:anchor="_er1o9p2sfcd">
-            <w:r>
-              <w:rPr>
-                <w:rFonts w:eastAsia="Arial"/>
-                <w:b/>
-                <w:color w:val="000000"/>
-              </w:rPr>
-              <w:t>2. 機能要件</w:t>
-            </w:r>
-            <w:r>
-              <w:rPr>
-                <w:rFonts w:eastAsia="Arial"/>
-                <w:b/>
-                <w:color w:val="000000"/>
+          <w:hyperlink w:anchor="_Toc201067616" w:history="1">
+            <w:r>
+              <w:rPr>
+                <w:rStyle w:val="ac"/>
+                <w:rFonts w:ascii="Arial Unicode MS" w:eastAsia="Arial Unicode MS" w:hAnsi="Arial Unicode MS" w:cs="Arial Unicode MS"/>
+                <w:b/>
+                <w:noProof/>
+              </w:rPr>
+              <w:t xml:space="preserve">1-4. </w:t>
+            </w:r>
+            <w:r>
+              <w:rPr>
+                <w:rStyle w:val="ac"/>
+                <w:rFonts w:ascii="ＭＳ 明朝" w:eastAsia="ＭＳ 明朝" w:hAnsi="ＭＳ 明朝" w:cs="ＭＳ 明朝" w:hint="eastAsia"/>
+                <w:b/>
+                <w:noProof/>
+              </w:rPr>
+              <w:t>システム化の範囲</w:t>
+            </w:r>
+            <w:r>
+              <w:rPr>
+                <w:noProof/>
+                <w:webHidden/>
               </w:rPr>
               <w:tab/>
-              <w:t>6</w:t>
+            </w:r>
+            <w:r>
+              <w:rPr>
+                <w:noProof/>
+                <w:webHidden/>
+              </w:rPr>
+              <w:fldChar w:fldCharType="begin"/>
+            </w:r>
+            <w:r>
+              <w:rPr>
+                <w:noProof/>
+                <w:webHidden/>
+              </w:rPr>
+              <w:instrText xml:space="preserve"> PAGEREF _Toc201067616 \h </w:instrText>
+            </w:r>
+            <w:r>
+              <w:rPr>
+                <w:noProof/>
+                <w:webHidden/>
+              </w:rPr>
+            </w:r>
+            <w:r>
+              <w:rPr>
+                <w:noProof/>
+                <w:webHidden/>
+              </w:rPr>
+              <w:fldChar w:fldCharType="separate"/>
+            </w:r>
+            <w:r>
+              <w:rPr>
+                <w:noProof/>
+                <w:webHidden/>
+              </w:rPr>
+              <w:t>7</w:t>
+            </w:r>
+            <w:r>
+              <w:rPr>
+                <w:noProof/>
+                <w:webHidden/>
+              </w:rPr>
+              <w:fldChar w:fldCharType="end"/>
             </w:r>
           </w:hyperlink>
         </w:p>
         <w:p>
           <w:pPr>
-            <w:widowControl w:val="0"/>
+            <w:pStyle w:val="21"/>
             <w:tabs>
-              <w:tab w:val="right" w:pos="12000"/>
+              <w:tab w:val="right" w:leader="dot" w:pos="9019"/>
             </w:tabs>
-            <w:spacing w:before="60" w:line="240" w:lineRule="auto"/>
-            <w:ind w:left="360"/>
             <w:rPr>
-              <w:color w:val="000000"/>
+              <w:noProof/>
             </w:rPr>
           </w:pPr>
-          <w:hyperlink w:anchor="_y0kn1o4xfg2l">
-            <w:r>
-              <w:rPr>
-                <w:rFonts w:eastAsia="Arial"/>
-                <w:color w:val="000000"/>
-              </w:rPr>
-              <w:t>2-1. 開発仕様</w:t>
-            </w:r>
-            <w:r>
-              <w:rPr>
-                <w:rFonts w:eastAsia="Arial"/>
-                <w:color w:val="000000"/>
+          <w:hyperlink w:anchor="_Toc201067617" w:history="1">
+            <w:r>
+              <w:rPr>
+                <w:rStyle w:val="ac"/>
+                <w:rFonts w:ascii="Arial Unicode MS" w:eastAsia="Arial Unicode MS" w:hAnsi="Arial Unicode MS" w:cs="Arial Unicode MS"/>
+                <w:b/>
+                <w:noProof/>
+              </w:rPr>
+              <w:t>1-</w:t>
+            </w:r>
+            <w:r>
+              <w:rPr>
+                <w:rStyle w:val="ac"/>
+                <w:rFonts w:ascii="Arial Unicode MS" w:hAnsi="Arial Unicode MS" w:cs="Arial Unicode MS"/>
+                <w:b/>
+                <w:noProof/>
+              </w:rPr>
+              <w:t>5</w:t>
+            </w:r>
+            <w:r>
+              <w:rPr>
+                <w:rStyle w:val="ac"/>
+                <w:rFonts w:ascii="Arial Unicode MS" w:eastAsia="Arial Unicode MS" w:hAnsi="Arial Unicode MS" w:cs="Arial Unicode MS"/>
+                <w:b/>
+                <w:noProof/>
+              </w:rPr>
+              <w:t xml:space="preserve">. </w:t>
+            </w:r>
+            <w:r>
+              <w:rPr>
+                <w:rStyle w:val="ac"/>
+                <w:rFonts w:ascii="ＭＳ 明朝" w:eastAsia="ＭＳ 明朝" w:hAnsi="ＭＳ 明朝" w:cs="ＭＳ 明朝"/>
+                <w:b/>
+                <w:noProof/>
+              </w:rPr>
+              <w:t>利用者区分と業務要件の一覧</w:t>
+            </w:r>
+            <w:r>
+              <w:rPr>
+                <w:noProof/>
+                <w:webHidden/>
               </w:rPr>
               <w:tab/>
-              <w:t>6</w:t>
+            </w:r>
+            <w:r>
+              <w:rPr>
+                <w:noProof/>
+                <w:webHidden/>
+              </w:rPr>
+              <w:fldChar w:fldCharType="begin"/>
+            </w:r>
+            <w:r>
+              <w:rPr>
+                <w:noProof/>
+                <w:webHidden/>
+              </w:rPr>
+              <w:instrText xml:space="preserve"> PAGEREF _Toc201067617 \h </w:instrText>
+            </w:r>
+            <w:r>
+              <w:rPr>
+                <w:noProof/>
+                <w:webHidden/>
+              </w:rPr>
+            </w:r>
+            <w:r>
+              <w:rPr>
+                <w:noProof/>
+                <w:webHidden/>
+              </w:rPr>
+              <w:fldChar w:fldCharType="separate"/>
+            </w:r>
+            <w:r>
+              <w:rPr>
+                <w:noProof/>
+                <w:webHidden/>
+              </w:rPr>
+              <w:t>7</w:t>
+            </w:r>
+            <w:r>
+              <w:rPr>
+                <w:noProof/>
+                <w:webHidden/>
+              </w:rPr>
+              <w:fldChar w:fldCharType="end"/>
             </w:r>
           </w:hyperlink>
         </w:p>
         <w:p>
           <w:pPr>
-            <w:widowControl w:val="0"/>
+            <w:pStyle w:val="11"/>
             <w:tabs>
-              <w:tab w:val="right" w:pos="12000"/>
+              <w:tab w:val="right" w:leader="dot" w:pos="9019"/>
             </w:tabs>
-            <w:spacing w:before="60" w:line="240" w:lineRule="auto"/>
-            <w:ind w:left="360"/>
             <w:rPr>
-              <w:color w:val="000000"/>
+              <w:noProof/>
             </w:rPr>
           </w:pPr>
-          <w:hyperlink w:anchor="_6y617ojsyjxy">
-            <w:r>
-              <w:rPr>
-                <w:rFonts w:eastAsia="Arial"/>
-                <w:color w:val="000000"/>
-              </w:rPr>
-              <w:t>2-2. 関連図</w:t>
-            </w:r>
-            <w:r>
-              <w:rPr>
-                <w:rFonts w:eastAsia="Arial"/>
-                <w:color w:val="000000"/>
+          <w:hyperlink w:anchor="_Toc201067618" w:history="1">
+            <w:r>
+              <w:rPr>
+                <w:rStyle w:val="ac"/>
+                <w:rFonts w:ascii="Arial Unicode MS" w:eastAsia="Arial Unicode MS" w:hAnsi="Arial Unicode MS" w:cs="Arial Unicode MS"/>
+                <w:b/>
+                <w:noProof/>
+              </w:rPr>
+              <w:t xml:space="preserve">2. </w:t>
+            </w:r>
+            <w:r>
+              <w:rPr>
+                <w:rStyle w:val="ac"/>
+                <w:rFonts w:ascii="ＭＳ 明朝" w:eastAsia="ＭＳ 明朝" w:hAnsi="ＭＳ 明朝" w:cs="ＭＳ 明朝" w:hint="eastAsia"/>
+                <w:b/>
+                <w:noProof/>
+              </w:rPr>
+              <w:t>機能要件</w:t>
+            </w:r>
+            <w:r>
+              <w:rPr>
+                <w:noProof/>
+                <w:webHidden/>
               </w:rPr>
               <w:tab/>
-              <w:t>6</w:t>
+            </w:r>
+            <w:r>
+              <w:rPr>
+                <w:noProof/>
+                <w:webHidden/>
+              </w:rPr>
+              <w:fldChar w:fldCharType="begin"/>
+            </w:r>
+            <w:r>
+              <w:rPr>
+                <w:noProof/>
+                <w:webHidden/>
+              </w:rPr>
+              <w:instrText xml:space="preserve"> PAGEREF _Toc201067618 \h </w:instrText>
+            </w:r>
+            <w:r>
+              <w:rPr>
+                <w:noProof/>
+                <w:webHidden/>
+              </w:rPr>
+            </w:r>
+            <w:r>
+              <w:rPr>
+                <w:noProof/>
+                <w:webHidden/>
+              </w:rPr>
+              <w:fldChar w:fldCharType="separate"/>
+            </w:r>
+            <w:r>
+              <w:rPr>
+                <w:noProof/>
+                <w:webHidden/>
+              </w:rPr>
+              <w:t>8</w:t>
+            </w:r>
+            <w:r>
+              <w:rPr>
+                <w:noProof/>
+                <w:webHidden/>
+              </w:rPr>
+              <w:fldChar w:fldCharType="end"/>
             </w:r>
           </w:hyperlink>
         </w:p>
         <w:p>
           <w:pPr>
-            <w:widowControl w:val="0"/>
+            <w:pStyle w:val="21"/>
             <w:tabs>
-              <w:tab w:val="right" w:pos="12000"/>
+              <w:tab w:val="right" w:leader="dot" w:pos="9019"/>
             </w:tabs>
-            <w:spacing w:before="60" w:line="240" w:lineRule="auto"/>
-            <w:ind w:left="360"/>
             <w:rPr>
-              <w:color w:val="000000"/>
+              <w:noProof/>
             </w:rPr>
           </w:pPr>
-          <w:hyperlink w:anchor="_y0ubfg8dccmu">
-            <w:r>
-              <w:rPr>
-                <w:rFonts w:eastAsia="Arial"/>
-                <w:color w:val="000000"/>
-              </w:rPr>
-              <w:t>2-3. サイトマップ</w:t>
-            </w:r>
-            <w:r>
-              <w:rPr>
-                <w:rFonts w:eastAsia="Arial"/>
-                <w:color w:val="000000"/>
+          <w:hyperlink w:anchor="_Toc201067619" w:history="1">
+            <w:r>
+              <w:rPr>
+                <w:rStyle w:val="ac"/>
+                <w:rFonts w:ascii="Arial Unicode MS" w:eastAsia="Arial Unicode MS" w:hAnsi="Arial Unicode MS" w:cs="Arial Unicode MS"/>
+                <w:b/>
+                <w:noProof/>
+              </w:rPr>
+              <w:t xml:space="preserve">2-1. </w:t>
+            </w:r>
+            <w:r>
+              <w:rPr>
+                <w:rStyle w:val="ac"/>
+                <w:rFonts w:ascii="ＭＳ 明朝" w:eastAsia="ＭＳ 明朝" w:hAnsi="ＭＳ 明朝" w:cs="ＭＳ 明朝" w:hint="eastAsia"/>
+                <w:b/>
+                <w:noProof/>
+              </w:rPr>
+              <w:t>開発仕様</w:t>
+            </w:r>
+            <w:r>
+              <w:rPr>
+                <w:noProof/>
+                <w:webHidden/>
               </w:rPr>
               <w:tab/>
-              <w:t>6</w:t>
+            </w:r>
+            <w:r>
+              <w:rPr>
+                <w:noProof/>
+                <w:webHidden/>
+              </w:rPr>
+              <w:fldChar w:fldCharType="begin"/>
+            </w:r>
+            <w:r>
+              <w:rPr>
+                <w:noProof/>
+                <w:webHidden/>
+              </w:rPr>
+              <w:instrText xml:space="preserve"> PAGEREF _Toc201067619 \h </w:instrText>
+            </w:r>
+            <w:r>
+              <w:rPr>
+                <w:noProof/>
+                <w:webHidden/>
+              </w:rPr>
+            </w:r>
+            <w:r>
+              <w:rPr>
+                <w:noProof/>
+                <w:webHidden/>
+              </w:rPr>
+              <w:fldChar w:fldCharType="separate"/>
+            </w:r>
+            <w:r>
+              <w:rPr>
+                <w:noProof/>
+                <w:webHidden/>
+              </w:rPr>
+              <w:t>8</w:t>
+            </w:r>
+            <w:r>
+              <w:rPr>
+                <w:noProof/>
+                <w:webHidden/>
+              </w:rPr>
+              <w:fldChar w:fldCharType="end"/>
             </w:r>
           </w:hyperlink>
         </w:p>
         <w:p>
           <w:pPr>
-            <w:widowControl w:val="0"/>
+            <w:pStyle w:val="21"/>
             <w:tabs>
-              <w:tab w:val="right" w:pos="12000"/>
+              <w:tab w:val="right" w:leader="dot" w:pos="9019"/>
             </w:tabs>
-            <w:spacing w:before="60" w:line="240" w:lineRule="auto"/>
-            <w:ind w:left="360"/>
             <w:rPr>
-              <w:color w:val="000000"/>
+              <w:noProof/>
             </w:rPr>
           </w:pPr>
-          <w:hyperlink w:anchor="_m8i8ys7pjk2w">
-            <w:r>
-              <w:rPr>
-                <w:rFonts w:eastAsia="Arial"/>
-                <w:color w:val="000000"/>
-              </w:rPr>
-              <w:t>2-4. 画面仕様</w:t>
-            </w:r>
-            <w:r>
-              <w:rPr>
-                <w:rFonts w:eastAsia="Arial"/>
-                <w:color w:val="000000"/>
+          <w:hyperlink w:anchor="_Toc201067620" w:history="1">
+            <w:r>
+              <w:rPr>
+                <w:rStyle w:val="ac"/>
+                <w:rFonts w:ascii="Arial Unicode MS" w:eastAsia="Arial Unicode MS" w:hAnsi="Arial Unicode MS" w:cs="Arial Unicode MS"/>
+                <w:b/>
+                <w:noProof/>
+              </w:rPr>
+              <w:t xml:space="preserve">2-2. </w:t>
+            </w:r>
+            <w:r>
+              <w:rPr>
+                <w:rStyle w:val="ac"/>
+                <w:rFonts w:ascii="ＭＳ 明朝" w:eastAsia="ＭＳ 明朝" w:hAnsi="ＭＳ 明朝" w:cs="ＭＳ 明朝" w:hint="eastAsia"/>
+                <w:b/>
+                <w:noProof/>
+              </w:rPr>
+              <w:t>関連図</w:t>
+            </w:r>
+            <w:r>
+              <w:rPr>
+                <w:noProof/>
+                <w:webHidden/>
               </w:rPr>
               <w:tab/>
-              <w:t>6</w:t>
+            </w:r>
+            <w:r>
+              <w:rPr>
+                <w:noProof/>
+                <w:webHidden/>
+              </w:rPr>
+              <w:fldChar w:fldCharType="begin"/>
+            </w:r>
+            <w:r>
+              <w:rPr>
+                <w:noProof/>
+                <w:webHidden/>
+              </w:rPr>
+              <w:instrText xml:space="preserve"> PAGEREF _Toc201067620 \h </w:instrText>
+            </w:r>
+            <w:r>
+              <w:rPr>
+                <w:noProof/>
+                <w:webHidden/>
+              </w:rPr>
+            </w:r>
+            <w:r>
+              <w:rPr>
+                <w:noProof/>
+                <w:webHidden/>
+              </w:rPr>
+              <w:fldChar w:fldCharType="separate"/>
+            </w:r>
+            <w:r>
+              <w:rPr>
+                <w:noProof/>
+                <w:webHidden/>
+              </w:rPr>
+              <w:t>8</w:t>
+            </w:r>
+            <w:r>
+              <w:rPr>
+                <w:noProof/>
+                <w:webHidden/>
+              </w:rPr>
+              <w:fldChar w:fldCharType="end"/>
             </w:r>
           </w:hyperlink>
         </w:p>
         <w:p>
           <w:pPr>
-            <w:widowControl w:val="0"/>
+            <w:pStyle w:val="21"/>
             <w:tabs>
-              <w:tab w:val="right" w:pos="12000"/>
+              <w:tab w:val="right" w:leader="dot" w:pos="9019"/>
             </w:tabs>
-            <w:spacing w:before="60" w:line="240" w:lineRule="auto"/>
-            <w:ind w:left="360"/>
             <w:rPr>
-              <w:color w:val="000000"/>
+              <w:noProof/>
             </w:rPr>
           </w:pPr>
-          <w:hyperlink w:anchor="_jtnnwk1hp6wy">
-            <w:r>
-              <w:rPr>
-                <w:rFonts w:eastAsia="Arial"/>
-                <w:color w:val="000000"/>
-              </w:rPr>
-              <w:t>2-5. 実行環境</w:t>
-            </w:r>
-            <w:r>
-              <w:rPr>
-                <w:rFonts w:eastAsia="Arial"/>
-                <w:color w:val="000000"/>
+          <w:hyperlink w:anchor="_Toc201067621" w:history="1">
+            <w:r>
+              <w:rPr>
+                <w:rStyle w:val="ac"/>
+                <w:rFonts w:ascii="Arial Unicode MS" w:eastAsia="Arial Unicode MS" w:hAnsi="Arial Unicode MS" w:cs="Arial Unicode MS"/>
+                <w:b/>
+                <w:noProof/>
+              </w:rPr>
+              <w:t xml:space="preserve">2-3. </w:t>
+            </w:r>
+            <w:r>
+              <w:rPr>
+                <w:rStyle w:val="ac"/>
+                <w:rFonts w:ascii="ＭＳ 明朝" w:eastAsia="ＭＳ 明朝" w:hAnsi="ＭＳ 明朝" w:cs="ＭＳ 明朝" w:hint="eastAsia"/>
+                <w:b/>
+                <w:noProof/>
+              </w:rPr>
+              <w:t>サイトマップ</w:t>
+            </w:r>
+            <w:r>
+              <w:rPr>
+                <w:noProof/>
+                <w:webHidden/>
               </w:rPr>
               <w:tab/>
-              <w:t>6</w:t>
+            </w:r>
+            <w:r>
+              <w:rPr>
+                <w:noProof/>
+                <w:webHidden/>
+              </w:rPr>
+              <w:fldChar w:fldCharType="begin"/>
+            </w:r>
+            <w:r>
+              <w:rPr>
+                <w:noProof/>
+                <w:webHidden/>
+              </w:rPr>
+              <w:instrText xml:space="preserve"> PAGEREF _Toc201067621 \h </w:instrText>
+            </w:r>
+            <w:r>
+              <w:rPr>
+                <w:noProof/>
+                <w:webHidden/>
+              </w:rPr>
+            </w:r>
+            <w:r>
+              <w:rPr>
+                <w:noProof/>
+                <w:webHidden/>
+              </w:rPr>
+              <w:fldChar w:fldCharType="separate"/>
+            </w:r>
+            <w:r>
+              <w:rPr>
+                <w:noProof/>
+                <w:webHidden/>
+              </w:rPr>
+              <w:t>8</w:t>
+            </w:r>
+            <w:r>
+              <w:rPr>
+                <w:noProof/>
+                <w:webHidden/>
+              </w:rPr>
+              <w:fldChar w:fldCharType="end"/>
             </w:r>
           </w:hyperlink>
         </w:p>
         <w:p>
           <w:pPr>
-            <w:widowControl w:val="0"/>
+            <w:pStyle w:val="21"/>
             <w:tabs>
-              <w:tab w:val="right" w:pos="12000"/>
+              <w:tab w:val="right" w:leader="dot" w:pos="9019"/>
             </w:tabs>
-            <w:spacing w:before="60" w:line="240" w:lineRule="auto"/>
-            <w:ind w:left="360"/>
             <w:rPr>
-              <w:color w:val="000000"/>
+              <w:noProof/>
             </w:rPr>
           </w:pPr>
-          <w:hyperlink w:anchor="_dgkd0fjhbn8k">
-            <w:r>
-              <w:rPr>
-                <w:rFonts w:eastAsia="Arial"/>
-                <w:color w:val="000000"/>
-              </w:rPr>
-              <w:t>2-6. 制約条件</w:t>
-            </w:r>
-            <w:r>
-              <w:rPr>
-                <w:rFonts w:eastAsia="Arial"/>
-                <w:color w:val="000000"/>
+          <w:hyperlink w:anchor="_Toc201067622" w:history="1">
+            <w:r>
+              <w:rPr>
+                <w:rStyle w:val="ac"/>
+                <w:rFonts w:ascii="Arial Unicode MS" w:eastAsia="Arial Unicode MS" w:hAnsi="Arial Unicode MS" w:cs="Arial Unicode MS"/>
+                <w:b/>
+                <w:noProof/>
+              </w:rPr>
+              <w:t xml:space="preserve">2-4. </w:t>
+            </w:r>
+            <w:r>
+              <w:rPr>
+                <w:rStyle w:val="ac"/>
+                <w:rFonts w:ascii="ＭＳ 明朝" w:eastAsia="ＭＳ 明朝" w:hAnsi="ＭＳ 明朝" w:cs="ＭＳ 明朝" w:hint="eastAsia"/>
+                <w:b/>
+                <w:noProof/>
+              </w:rPr>
+              <w:t>画面仕様</w:t>
+            </w:r>
+            <w:r>
+              <w:rPr>
+                <w:noProof/>
+                <w:webHidden/>
               </w:rPr>
               <w:tab/>
-              <w:t>6</w:t>
+            </w:r>
+            <w:r>
+              <w:rPr>
+                <w:noProof/>
+                <w:webHidden/>
+              </w:rPr>
+              <w:fldChar w:fldCharType="begin"/>
+            </w:r>
+            <w:r>
+              <w:rPr>
+                <w:noProof/>
+                <w:webHidden/>
+              </w:rPr>
+              <w:instrText xml:space="preserve"> PAGEREF _Toc201067622 \h </w:instrText>
+            </w:r>
+            <w:r>
+              <w:rPr>
+                <w:noProof/>
+                <w:webHidden/>
+              </w:rPr>
+            </w:r>
+            <w:r>
+              <w:rPr>
+                <w:noProof/>
+                <w:webHidden/>
+              </w:rPr>
+              <w:fldChar w:fldCharType="separate"/>
+            </w:r>
+            <w:r>
+              <w:rPr>
+                <w:noProof/>
+                <w:webHidden/>
+              </w:rPr>
+              <w:t>8</w:t>
+            </w:r>
+            <w:r>
+              <w:rPr>
+                <w:noProof/>
+                <w:webHidden/>
+              </w:rPr>
+              <w:fldChar w:fldCharType="end"/>
             </w:r>
           </w:hyperlink>
         </w:p>
         <w:p>
           <w:pPr>
-            <w:widowControl w:val="0"/>
+            <w:pStyle w:val="21"/>
             <w:tabs>
-              <w:tab w:val="right" w:pos="12000"/>
+              <w:tab w:val="right" w:leader="dot" w:pos="9019"/>
             </w:tabs>
-            <w:spacing w:before="60" w:line="240" w:lineRule="auto"/>
             <w:rPr>
-              <w:b/>
-              <w:color w:val="000000"/>
+              <w:noProof/>
             </w:rPr>
           </w:pPr>
-          <w:hyperlink w:anchor="_5y2hk1qi71u9">
-            <w:r>
-              <w:rPr>
-                <w:rFonts w:eastAsia="Arial"/>
-                <w:b/>
-                <w:color w:val="000000"/>
-              </w:rPr>
-              <w:t>3. 非機能要件</w:t>
-            </w:r>
-            <w:r>
-              <w:rPr>
-                <w:rFonts w:eastAsia="Arial"/>
-                <w:b/>
-                <w:color w:val="000000"/>
+          <w:hyperlink w:anchor="_Toc201067623" w:history="1">
+            <w:r>
+              <w:rPr>
+                <w:rStyle w:val="ac"/>
+                <w:rFonts w:ascii="Arial Unicode MS" w:eastAsia="Arial Unicode MS" w:hAnsi="Arial Unicode MS" w:cs="Arial Unicode MS"/>
+                <w:b/>
+                <w:noProof/>
+              </w:rPr>
+              <w:t xml:space="preserve">2-5. </w:t>
+            </w:r>
+            <w:r>
+              <w:rPr>
+                <w:rStyle w:val="ac"/>
+                <w:rFonts w:ascii="ＭＳ 明朝" w:eastAsia="ＭＳ 明朝" w:hAnsi="ＭＳ 明朝" w:cs="ＭＳ 明朝" w:hint="eastAsia"/>
+                <w:b/>
+                <w:noProof/>
+              </w:rPr>
+              <w:t>実行環境</w:t>
+            </w:r>
+            <w:r>
+              <w:rPr>
+                <w:noProof/>
+                <w:webHidden/>
               </w:rPr>
               <w:tab/>
-              <w:t>7</w:t>
+            </w:r>
+            <w:r>
+              <w:rPr>
+                <w:noProof/>
+                <w:webHidden/>
+              </w:rPr>
+              <w:fldChar w:fldCharType="begin"/>
+            </w:r>
+            <w:r>
+              <w:rPr>
+                <w:noProof/>
+                <w:webHidden/>
+              </w:rPr>
+              <w:instrText xml:space="preserve"> PAGEREF _Toc201067623 \h </w:instrText>
+            </w:r>
+            <w:r>
+              <w:rPr>
+                <w:noProof/>
+                <w:webHidden/>
+              </w:rPr>
+            </w:r>
+            <w:r>
+              <w:rPr>
+                <w:noProof/>
+                <w:webHidden/>
+              </w:rPr>
+              <w:fldChar w:fldCharType="separate"/>
+            </w:r>
+            <w:r>
+              <w:rPr>
+                <w:noProof/>
+                <w:webHidden/>
+              </w:rPr>
+              <w:t>8</w:t>
+            </w:r>
+            <w:r>
+              <w:rPr>
+                <w:noProof/>
+                <w:webHidden/>
+              </w:rPr>
+              <w:fldChar w:fldCharType="end"/>
             </w:r>
           </w:hyperlink>
         </w:p>
         <w:p>
           <w:pPr>
-            <w:widowControl w:val="0"/>
+            <w:pStyle w:val="21"/>
             <w:tabs>
-              <w:tab w:val="right" w:pos="12000"/>
+              <w:tab w:val="right" w:leader="dot" w:pos="9019"/>
             </w:tabs>
-            <w:spacing w:before="60" w:line="240" w:lineRule="auto"/>
-            <w:ind w:left="360"/>
             <w:rPr>
-              <w:color w:val="000000"/>
+              <w:noProof/>
             </w:rPr>
           </w:pPr>
-          <w:hyperlink w:anchor="_hiiy11uqp9ci">
-            <w:r>
-              <w:rPr>
-                <w:rFonts w:eastAsia="Arial"/>
-                <w:color w:val="000000"/>
-              </w:rPr>
-              <w:t>3-1. 可用性</w:t>
-            </w:r>
-            <w:r>
-              <w:rPr>
-                <w:rFonts w:eastAsia="Arial"/>
-                <w:color w:val="000000"/>
+          <w:hyperlink w:anchor="_Toc201067624" w:history="1">
+            <w:r>
+              <w:rPr>
+                <w:rStyle w:val="ac"/>
+                <w:rFonts w:ascii="Arial Unicode MS" w:eastAsia="Arial Unicode MS" w:hAnsi="Arial Unicode MS" w:cs="Arial Unicode MS"/>
+                <w:b/>
+                <w:noProof/>
+              </w:rPr>
+              <w:t xml:space="preserve">2-6. </w:t>
+            </w:r>
+            <w:r>
+              <w:rPr>
+                <w:rStyle w:val="ac"/>
+                <w:rFonts w:ascii="ＭＳ 明朝" w:eastAsia="ＭＳ 明朝" w:hAnsi="ＭＳ 明朝" w:cs="ＭＳ 明朝" w:hint="eastAsia"/>
+                <w:b/>
+                <w:noProof/>
+              </w:rPr>
+              <w:t>制約条件</w:t>
+            </w:r>
+            <w:r>
+              <w:rPr>
+                <w:noProof/>
+                <w:webHidden/>
               </w:rPr>
               <w:tab/>
-              <w:t>7</w:t>
+            </w:r>
+            <w:r>
+              <w:rPr>
+                <w:noProof/>
+                <w:webHidden/>
+              </w:rPr>
+              <w:fldChar w:fldCharType="begin"/>
+            </w:r>
+            <w:r>
+              <w:rPr>
+                <w:noProof/>
+                <w:webHidden/>
+              </w:rPr>
+              <w:instrText xml:space="preserve"> PAGEREF _Toc201067624 \h </w:instrText>
+            </w:r>
+            <w:r>
+              <w:rPr>
+                <w:noProof/>
+                <w:webHidden/>
+              </w:rPr>
+            </w:r>
+            <w:r>
+              <w:rPr>
+                <w:noProof/>
+                <w:webHidden/>
+              </w:rPr>
+              <w:fldChar w:fldCharType="separate"/>
+            </w:r>
+            <w:r>
+              <w:rPr>
+                <w:noProof/>
+                <w:webHidden/>
+              </w:rPr>
+              <w:t>8</w:t>
+            </w:r>
+            <w:r>
+              <w:rPr>
+                <w:noProof/>
+                <w:webHidden/>
+              </w:rPr>
+              <w:fldChar w:fldCharType="end"/>
             </w:r>
           </w:hyperlink>
         </w:p>
         <w:p>
           <w:pPr>
-            <w:widowControl w:val="0"/>
+            <w:pStyle w:val="11"/>
             <w:tabs>
-              <w:tab w:val="right" w:pos="12000"/>
+              <w:tab w:val="right" w:leader="dot" w:pos="9019"/>
             </w:tabs>
-            <w:spacing w:before="60" w:line="240" w:lineRule="auto"/>
-            <w:ind w:left="360"/>
             <w:rPr>
-              <w:color w:val="000000"/>
+              <w:noProof/>
             </w:rPr>
           </w:pPr>
-          <w:hyperlink w:anchor="_opjij888hrmz">
-            <w:r>
-              <w:rPr>
-                <w:rFonts w:eastAsia="Arial"/>
-                <w:color w:val="000000"/>
-              </w:rPr>
-              <w:t>3-2. 性能拡張性</w:t>
-            </w:r>
-            <w:r>
-              <w:rPr>
-                <w:rFonts w:eastAsia="Arial"/>
-                <w:color w:val="000000"/>
+          <w:hyperlink w:anchor="_Toc201067625" w:history="1">
+            <w:r>
+              <w:rPr>
+                <w:rStyle w:val="ac"/>
+                <w:rFonts w:ascii="Arial Unicode MS" w:eastAsia="Arial Unicode MS" w:hAnsi="Arial Unicode MS" w:cs="Arial Unicode MS"/>
+                <w:b/>
+                <w:noProof/>
+              </w:rPr>
+              <w:t xml:space="preserve">3. </w:t>
+            </w:r>
+            <w:r>
+              <w:rPr>
+                <w:rStyle w:val="ac"/>
+                <w:rFonts w:ascii="ＭＳ 明朝" w:eastAsia="ＭＳ 明朝" w:hAnsi="ＭＳ 明朝" w:cs="ＭＳ 明朝" w:hint="eastAsia"/>
+                <w:b/>
+                <w:noProof/>
+              </w:rPr>
+              <w:t>非機能要件</w:t>
+            </w:r>
+            <w:r>
+              <w:rPr>
+                <w:noProof/>
+                <w:webHidden/>
               </w:rPr>
               <w:tab/>
-              <w:t>7</w:t>
+            </w:r>
+            <w:r>
+              <w:rPr>
+                <w:noProof/>
+                <w:webHidden/>
+              </w:rPr>
+              <w:fldChar w:fldCharType="begin"/>
+            </w:r>
+            <w:r>
+              <w:rPr>
+                <w:noProof/>
+                <w:webHidden/>
+              </w:rPr>
+              <w:instrText xml:space="preserve"> PAGEREF _Toc201067625 \h </w:instrText>
+            </w:r>
+            <w:r>
+              <w:rPr>
+                <w:noProof/>
+                <w:webHidden/>
+              </w:rPr>
+            </w:r>
+            <w:r>
+              <w:rPr>
+                <w:noProof/>
+                <w:webHidden/>
+              </w:rPr>
+              <w:fldChar w:fldCharType="separate"/>
+            </w:r>
+            <w:r>
+              <w:rPr>
+                <w:noProof/>
+                <w:webHidden/>
+              </w:rPr>
+              <w:t>9</w:t>
+            </w:r>
+            <w:r>
+              <w:rPr>
+                <w:noProof/>
+                <w:webHidden/>
+              </w:rPr>
+              <w:fldChar w:fldCharType="end"/>
             </w:r>
           </w:hyperlink>
         </w:p>
         <w:p>
           <w:pPr>
-            <w:widowControl w:val="0"/>
+            <w:pStyle w:val="21"/>
             <w:tabs>
-              <w:tab w:val="right" w:pos="12000"/>
+              <w:tab w:val="right" w:leader="dot" w:pos="9019"/>
             </w:tabs>
-            <w:spacing w:before="60" w:line="240" w:lineRule="auto"/>
-            <w:ind w:left="360"/>
             <w:rPr>
-              <w:color w:val="000000"/>
+              <w:noProof/>
             </w:rPr>
           </w:pPr>
-          <w:hyperlink w:anchor="_o6ilkjbetkz">
-            <w:r>
-              <w:rPr>
-                <w:rFonts w:eastAsia="Arial"/>
-                <w:color w:val="000000"/>
-              </w:rPr>
-              <w:t>3-3.  パフォーマンス</w:t>
-            </w:r>
-            <w:r>
-              <w:rPr>
-                <w:rFonts w:eastAsia="Arial"/>
-                <w:color w:val="000000"/>
+          <w:hyperlink w:anchor="_Toc201067626" w:history="1">
+            <w:r>
+              <w:rPr>
+                <w:rStyle w:val="ac"/>
+                <w:rFonts w:ascii="Arial Unicode MS" w:eastAsia="Arial Unicode MS" w:hAnsi="Arial Unicode MS" w:cs="Arial Unicode MS"/>
+                <w:b/>
+                <w:noProof/>
+              </w:rPr>
+              <w:t xml:space="preserve">3-1. </w:t>
+            </w:r>
+            <w:r>
+              <w:rPr>
+                <w:rStyle w:val="ac"/>
+                <w:rFonts w:ascii="ＭＳ 明朝" w:eastAsia="ＭＳ 明朝" w:hAnsi="ＭＳ 明朝" w:cs="ＭＳ 明朝" w:hint="eastAsia"/>
+                <w:b/>
+                <w:noProof/>
+              </w:rPr>
+              <w:t>可用性</w:t>
+            </w:r>
+            <w:r>
+              <w:rPr>
+                <w:noProof/>
+                <w:webHidden/>
               </w:rPr>
               <w:tab/>
-              <w:t>7</w:t>
+            </w:r>
+            <w:r>
+              <w:rPr>
+                <w:noProof/>
+                <w:webHidden/>
+              </w:rPr>
+              <w:fldChar w:fldCharType="begin"/>
+            </w:r>
+            <w:r>
+              <w:rPr>
+                <w:noProof/>
+                <w:webHidden/>
+              </w:rPr>
+              <w:instrText xml:space="preserve"> PAGEREF _Toc201067626 \h </w:instrText>
+            </w:r>
+            <w:r>
+              <w:rPr>
+                <w:noProof/>
+                <w:webHidden/>
+              </w:rPr>
+            </w:r>
+            <w:r>
+              <w:rPr>
+                <w:noProof/>
+                <w:webHidden/>
+              </w:rPr>
+              <w:fldChar w:fldCharType="separate"/>
+            </w:r>
+            <w:r>
+              <w:rPr>
+                <w:noProof/>
+                <w:webHidden/>
+              </w:rPr>
+              <w:t>9</w:t>
+            </w:r>
+            <w:r>
+              <w:rPr>
+                <w:noProof/>
+                <w:webHidden/>
+              </w:rPr>
+              <w:fldChar w:fldCharType="end"/>
             </w:r>
           </w:hyperlink>
         </w:p>
         <w:p>
           <w:pPr>
-            <w:widowControl w:val="0"/>
+            <w:pStyle w:val="21"/>
             <w:tabs>
-              <w:tab w:val="right" w:pos="12000"/>
+              <w:tab w:val="right" w:leader="dot" w:pos="9019"/>
             </w:tabs>
-            <w:spacing w:before="60" w:line="240" w:lineRule="auto"/>
-            <w:ind w:left="360"/>
             <w:rPr>
-              <w:color w:val="000000"/>
+              <w:noProof/>
             </w:rPr>
           </w:pPr>
-          <w:hyperlink w:anchor="_hhrjlie5yxgj">
-            <w:r>
-              <w:rPr>
-                <w:rFonts w:eastAsia="Arial"/>
-                <w:color w:val="000000"/>
-              </w:rPr>
-              <w:t>3-4. 運用保守性</w:t>
-            </w:r>
-            <w:r>
-              <w:rPr>
-                <w:rFonts w:eastAsia="Arial"/>
-                <w:color w:val="000000"/>
+          <w:hyperlink w:anchor="_Toc201067627" w:history="1">
+            <w:r>
+              <w:rPr>
+                <w:rStyle w:val="ac"/>
+                <w:rFonts w:ascii="Arial Unicode MS" w:eastAsia="Arial Unicode MS" w:hAnsi="Arial Unicode MS" w:cs="Arial Unicode MS"/>
+                <w:b/>
+                <w:noProof/>
+              </w:rPr>
+              <w:t xml:space="preserve">3-2. </w:t>
+            </w:r>
+            <w:r>
+              <w:rPr>
+                <w:rStyle w:val="ac"/>
+                <w:rFonts w:ascii="ＭＳ 明朝" w:eastAsia="ＭＳ 明朝" w:hAnsi="ＭＳ 明朝" w:cs="ＭＳ 明朝" w:hint="eastAsia"/>
+                <w:b/>
+                <w:noProof/>
+              </w:rPr>
+              <w:t>性能拡張性</w:t>
+            </w:r>
+            <w:r>
+              <w:rPr>
+                <w:noProof/>
+                <w:webHidden/>
               </w:rPr>
               <w:tab/>
-              <w:t>7</w:t>
+            </w:r>
+            <w:r>
+              <w:rPr>
+                <w:noProof/>
+                <w:webHidden/>
+              </w:rPr>
+              <w:fldChar w:fldCharType="begin"/>
+            </w:r>
+            <w:r>
+              <w:rPr>
+                <w:noProof/>
+                <w:webHidden/>
+              </w:rPr>
+              <w:instrText xml:space="preserve"> PAGEREF _Toc201067627 \h </w:instrText>
+            </w:r>
+            <w:r>
+              <w:rPr>
+                <w:noProof/>
+                <w:webHidden/>
+              </w:rPr>
+            </w:r>
+            <w:r>
+              <w:rPr>
+                <w:noProof/>
+                <w:webHidden/>
+              </w:rPr>
+              <w:fldChar w:fldCharType="separate"/>
+            </w:r>
+            <w:r>
+              <w:rPr>
+                <w:noProof/>
+                <w:webHidden/>
+              </w:rPr>
+              <w:t>9</w:t>
+            </w:r>
+            <w:r>
+              <w:rPr>
+                <w:noProof/>
+                <w:webHidden/>
+              </w:rPr>
+              <w:fldChar w:fldCharType="end"/>
             </w:r>
           </w:hyperlink>
         </w:p>
         <w:p>
           <w:pPr>
-            <w:widowControl w:val="0"/>
+            <w:pStyle w:val="21"/>
             <w:tabs>
-              <w:tab w:val="right" w:pos="12000"/>
+              <w:tab w:val="right" w:leader="dot" w:pos="9019"/>
             </w:tabs>
-            <w:spacing w:before="60" w:line="240" w:lineRule="auto"/>
-            <w:ind w:left="360"/>
             <w:rPr>
-              <w:color w:val="000000"/>
+              <w:noProof/>
             </w:rPr>
           </w:pPr>
-          <w:hyperlink w:anchor="_dwyqcc6r5otp">
-            <w:r>
-              <w:rPr>
-                <w:rFonts w:eastAsia="Arial"/>
-                <w:color w:val="000000"/>
-              </w:rPr>
-              <w:t>3-5. セキュリティ</w:t>
-            </w:r>
-            <w:r>
-              <w:rPr>
-                <w:rFonts w:eastAsia="Arial"/>
-                <w:color w:val="000000"/>
+          <w:hyperlink w:anchor="_Toc201067628" w:history="1">
+            <w:r>
+              <w:rPr>
+                <w:rStyle w:val="ac"/>
+                <w:rFonts w:ascii="Arial Unicode MS" w:eastAsia="Arial Unicode MS" w:hAnsi="Arial Unicode MS" w:cs="Arial Unicode MS"/>
+                <w:b/>
+                <w:noProof/>
+              </w:rPr>
+              <w:t xml:space="preserve">3-3.  </w:t>
+            </w:r>
+            <w:r>
+              <w:rPr>
+                <w:rStyle w:val="ac"/>
+                <w:rFonts w:ascii="ＭＳ 明朝" w:eastAsia="ＭＳ 明朝" w:hAnsi="ＭＳ 明朝" w:cs="ＭＳ 明朝" w:hint="eastAsia"/>
+                <w:b/>
+                <w:noProof/>
+              </w:rPr>
+              <w:t>パフォーマンス</w:t>
+            </w:r>
+            <w:r>
+              <w:rPr>
+                <w:noProof/>
+                <w:webHidden/>
               </w:rPr>
               <w:tab/>
-              <w:t>7</w:t>
+            </w:r>
+            <w:r>
+              <w:rPr>
+                <w:noProof/>
+                <w:webHidden/>
+              </w:rPr>
+              <w:fldChar w:fldCharType="begin"/>
+            </w:r>
+            <w:r>
+              <w:rPr>
+                <w:noProof/>
+                <w:webHidden/>
+              </w:rPr>
+              <w:instrText xml:space="preserve"> PAGEREF _Toc201067628 \h </w:instrText>
+            </w:r>
+            <w:r>
+              <w:rPr>
+                <w:noProof/>
+                <w:webHidden/>
+              </w:rPr>
+            </w:r>
+            <w:r>
+              <w:rPr>
+                <w:noProof/>
+                <w:webHidden/>
+              </w:rPr>
+              <w:fldChar w:fldCharType="separate"/>
+            </w:r>
+            <w:r>
+              <w:rPr>
+                <w:noProof/>
+                <w:webHidden/>
+              </w:rPr>
+              <w:t>9</w:t>
+            </w:r>
+            <w:r>
+              <w:rPr>
+                <w:noProof/>
+                <w:webHidden/>
+              </w:rPr>
+              <w:fldChar w:fldCharType="end"/>
             </w:r>
           </w:hyperlink>
         </w:p>
         <w:p>
           <w:pPr>
-            <w:widowControl w:val="0"/>
+            <w:pStyle w:val="21"/>
             <w:tabs>
-              <w:tab w:val="right" w:pos="12000"/>
+              <w:tab w:val="right" w:leader="dot" w:pos="9019"/>
             </w:tabs>
-            <w:spacing w:before="60" w:line="240" w:lineRule="auto"/>
-            <w:ind w:left="360"/>
             <w:rPr>
-              <w:color w:val="000000"/>
+              <w:noProof/>
             </w:rPr>
           </w:pPr>
-          <w:hyperlink w:anchor="_xtys6k9d1hng">
-            <w:r>
-              <w:rPr>
-                <w:rFonts w:eastAsia="Arial"/>
-                <w:color w:val="000000"/>
-              </w:rPr>
-              <w:t>3-6. 個人情報の取り扱い</w:t>
-            </w:r>
-            <w:r>
-              <w:rPr>
-                <w:rFonts w:eastAsia="Arial"/>
-                <w:color w:val="000000"/>
+          <w:hyperlink w:anchor="_Toc201067629" w:history="1">
+            <w:r>
+              <w:rPr>
+                <w:rStyle w:val="ac"/>
+                <w:rFonts w:ascii="Arial Unicode MS" w:eastAsia="Arial Unicode MS" w:hAnsi="Arial Unicode MS" w:cs="Arial Unicode MS"/>
+                <w:b/>
+                <w:noProof/>
+              </w:rPr>
+              <w:t xml:space="preserve">3-4. </w:t>
+            </w:r>
+            <w:r>
+              <w:rPr>
+                <w:rStyle w:val="ac"/>
+                <w:rFonts w:ascii="ＭＳ 明朝" w:eastAsia="ＭＳ 明朝" w:hAnsi="ＭＳ 明朝" w:cs="ＭＳ 明朝" w:hint="eastAsia"/>
+                <w:b/>
+                <w:noProof/>
+              </w:rPr>
+              <w:t>運用保守性</w:t>
+            </w:r>
+            <w:r>
+              <w:rPr>
+                <w:noProof/>
+                <w:webHidden/>
               </w:rPr>
               <w:tab/>
-              <w:t>8</w:t>
+            </w:r>
+            <w:r>
+              <w:rPr>
+                <w:noProof/>
+                <w:webHidden/>
+              </w:rPr>
+              <w:fldChar w:fldCharType="begin"/>
+            </w:r>
+            <w:r>
+              <w:rPr>
+                <w:noProof/>
+                <w:webHidden/>
+              </w:rPr>
+              <w:instrText xml:space="preserve"> PAGEREF _Toc201067629 \h </w:instrText>
+            </w:r>
+            <w:r>
+              <w:rPr>
+                <w:noProof/>
+                <w:webHidden/>
+              </w:rPr>
+            </w:r>
+            <w:r>
+              <w:rPr>
+                <w:noProof/>
+                <w:webHidden/>
+              </w:rPr>
+              <w:fldChar w:fldCharType="separate"/>
+            </w:r>
+            <w:r>
+              <w:rPr>
+                <w:noProof/>
+                <w:webHidden/>
+              </w:rPr>
+              <w:t>9</w:t>
+            </w:r>
+            <w:r>
+              <w:rPr>
+                <w:noProof/>
+                <w:webHidden/>
+              </w:rPr>
+              <w:fldChar w:fldCharType="end"/>
             </w:r>
           </w:hyperlink>
         </w:p>
         <w:p>
           <w:pPr>
-            <w:widowControl w:val="0"/>
+            <w:pStyle w:val="21"/>
             <w:tabs>
-              <w:tab w:val="right" w:pos="12000"/>
+              <w:tab w:val="right" w:leader="dot" w:pos="9019"/>
             </w:tabs>
-            <w:spacing w:before="60" w:line="240" w:lineRule="auto"/>
-            <w:ind w:left="360"/>
             <w:rPr>
-              <w:color w:val="000000"/>
+              <w:noProof/>
             </w:rPr>
           </w:pPr>
-          <w:hyperlink w:anchor="_6wh1b2hj7g2l">
-            <w:r>
-              <w:rPr>
-                <w:rFonts w:eastAsia="Arial"/>
-                <w:color w:val="000000"/>
-              </w:rPr>
-              <w:t>3-7. マニュアル</w:t>
-            </w:r>
-            <w:r>
-              <w:rPr>
-                <w:rFonts w:eastAsia="Arial"/>
-                <w:color w:val="000000"/>
+          <w:hyperlink w:anchor="_Toc201067630" w:history="1">
+            <w:r>
+              <w:rPr>
+                <w:rStyle w:val="ac"/>
+                <w:rFonts w:ascii="Arial Unicode MS" w:eastAsia="Arial Unicode MS" w:hAnsi="Arial Unicode MS" w:cs="Arial Unicode MS"/>
+                <w:b/>
+                <w:noProof/>
+              </w:rPr>
+              <w:t xml:space="preserve">3-5. </w:t>
+            </w:r>
+            <w:r>
+              <w:rPr>
+                <w:rStyle w:val="ac"/>
+                <w:rFonts w:ascii="ＭＳ 明朝" w:eastAsia="ＭＳ 明朝" w:hAnsi="ＭＳ 明朝" w:cs="ＭＳ 明朝" w:hint="eastAsia"/>
+                <w:b/>
+                <w:noProof/>
+              </w:rPr>
+              <w:t>セキュリティ</w:t>
+            </w:r>
+            <w:r>
+              <w:rPr>
+                <w:noProof/>
+                <w:webHidden/>
               </w:rPr>
               <w:tab/>
-              <w:t>8</w:t>
+            </w:r>
+            <w:r>
+              <w:rPr>
+                <w:noProof/>
+                <w:webHidden/>
+              </w:rPr>
+              <w:fldChar w:fldCharType="begin"/>
+            </w:r>
+            <w:r>
+              <w:rPr>
+                <w:noProof/>
+                <w:webHidden/>
+              </w:rPr>
+              <w:instrText xml:space="preserve"> PAGEREF _Toc201067630 \h </w:instrText>
+            </w:r>
+            <w:r>
+              <w:rPr>
+                <w:noProof/>
+                <w:webHidden/>
+              </w:rPr>
+            </w:r>
+            <w:r>
+              <w:rPr>
+                <w:noProof/>
+                <w:webHidden/>
+              </w:rPr>
+              <w:fldChar w:fldCharType="separate"/>
+            </w:r>
+            <w:r>
+              <w:rPr>
+                <w:noProof/>
+                <w:webHidden/>
+              </w:rPr>
+              <w:t>9</w:t>
+            </w:r>
+            <w:r>
+              <w:rPr>
+                <w:noProof/>
+                <w:webHidden/>
+              </w:rPr>
+              <w:fldChar w:fldCharType="end"/>
             </w:r>
           </w:hyperlink>
         </w:p>
         <w:p>
           <w:pPr>
-            <w:widowControl w:val="0"/>
+            <w:pStyle w:val="21"/>
             <w:tabs>
-              <w:tab w:val="right" w:pos="12000"/>
+              <w:tab w:val="right" w:leader="dot" w:pos="9019"/>
             </w:tabs>
-            <w:spacing w:before="60" w:line="240" w:lineRule="auto"/>
-            <w:ind w:left="360"/>
             <w:rPr>
-              <w:color w:val="000000"/>
+              <w:noProof/>
             </w:rPr>
           </w:pPr>
-          <w:hyperlink w:anchor="_y95skvknujet">
-            <w:r>
-              <w:rPr>
-                <w:rFonts w:eastAsia="Arial"/>
-                <w:color w:val="000000"/>
-              </w:rPr>
-              <w:t>3-8. アクセス解析</w:t>
-            </w:r>
-            <w:r>
-              <w:rPr>
-                <w:rFonts w:eastAsia="Arial"/>
-                <w:color w:val="000000"/>
+          <w:hyperlink w:anchor="_Toc201067631" w:history="1">
+            <w:r>
+              <w:rPr>
+                <w:rStyle w:val="ac"/>
+                <w:rFonts w:ascii="Arial Unicode MS" w:eastAsia="Arial Unicode MS" w:hAnsi="Arial Unicode MS" w:cs="Arial Unicode MS"/>
+                <w:b/>
+                <w:noProof/>
+              </w:rPr>
+              <w:t xml:space="preserve">3-6. </w:t>
+            </w:r>
+            <w:r>
+              <w:rPr>
+                <w:rStyle w:val="ac"/>
+                <w:rFonts w:ascii="ＭＳ 明朝" w:eastAsia="ＭＳ 明朝" w:hAnsi="ＭＳ 明朝" w:cs="ＭＳ 明朝" w:hint="eastAsia"/>
+                <w:b/>
+                <w:noProof/>
+              </w:rPr>
+              <w:t>個人情報の取り扱い</w:t>
+            </w:r>
+            <w:r>
+              <w:rPr>
+                <w:noProof/>
+                <w:webHidden/>
               </w:rPr>
               <w:tab/>
-              <w:t>8</w:t>
+            </w:r>
+            <w:r>
+              <w:rPr>
+                <w:noProof/>
+                <w:webHidden/>
+              </w:rPr>
+              <w:fldChar w:fldCharType="begin"/>
+            </w:r>
+            <w:r>
+              <w:rPr>
+                <w:noProof/>
+                <w:webHidden/>
+              </w:rPr>
+              <w:instrText xml:space="preserve"> PAGEREF _Toc201067631 \h </w:instrText>
+            </w:r>
+            <w:r>
+              <w:rPr>
+                <w:noProof/>
+                <w:webHidden/>
+              </w:rPr>
+            </w:r>
+            <w:r>
+              <w:rPr>
+                <w:noProof/>
+                <w:webHidden/>
+              </w:rPr>
+              <w:fldChar w:fldCharType="separate"/>
+            </w:r>
+            <w:r>
+              <w:rPr>
+                <w:noProof/>
+                <w:webHidden/>
+              </w:rPr>
+              <w:t>10</w:t>
+            </w:r>
+            <w:r>
+              <w:rPr>
+                <w:noProof/>
+                <w:webHidden/>
+              </w:rPr>
+              <w:fldChar w:fldCharType="end"/>
             </w:r>
           </w:hyperlink>
         </w:p>
         <w:p>
           <w:pPr>
-            <w:widowControl w:val="0"/>
+            <w:pStyle w:val="21"/>
             <w:tabs>
-              <w:tab w:val="right" w:pos="12000"/>
+              <w:tab w:val="right" w:leader="dot" w:pos="9019"/>
             </w:tabs>
-            <w:spacing w:before="60" w:line="240" w:lineRule="auto"/>
             <w:rPr>
-              <w:b/>
-              <w:color w:val="000000"/>
+              <w:noProof/>
             </w:rPr>
           </w:pPr>
-          <w:hyperlink w:anchor="_z1mkyfy79cdy">
-            <w:r>
-              <w:rPr>
-                <w:rFonts w:eastAsia="Arial"/>
-                <w:b/>
-                <w:color w:val="000000"/>
-              </w:rPr>
-              <w:t>4. 開発要件</w:t>
-            </w:r>
-            <w:r>
-              <w:rPr>
-                <w:rFonts w:eastAsia="Arial"/>
-                <w:b/>
-                <w:color w:val="000000"/>
+          <w:hyperlink w:anchor="_Toc201067632" w:history="1">
+            <w:r>
+              <w:rPr>
+                <w:rStyle w:val="ac"/>
+                <w:rFonts w:ascii="Arial Unicode MS" w:eastAsia="Arial Unicode MS" w:hAnsi="Arial Unicode MS" w:cs="Arial Unicode MS"/>
+                <w:b/>
+                <w:noProof/>
+              </w:rPr>
+              <w:t xml:space="preserve">3-7. </w:t>
+            </w:r>
+            <w:r>
+              <w:rPr>
+                <w:rStyle w:val="ac"/>
+                <w:rFonts w:ascii="ＭＳ 明朝" w:eastAsia="ＭＳ 明朝" w:hAnsi="ＭＳ 明朝" w:cs="ＭＳ 明朝" w:hint="eastAsia"/>
+                <w:b/>
+                <w:noProof/>
+              </w:rPr>
+              <w:t>マニュアル</w:t>
+            </w:r>
+            <w:r>
+              <w:rPr>
+                <w:noProof/>
+                <w:webHidden/>
               </w:rPr>
               <w:tab/>
-              <w:t>9</w:t>
+            </w:r>
+            <w:r>
+              <w:rPr>
+                <w:noProof/>
+                <w:webHidden/>
+              </w:rPr>
+              <w:fldChar w:fldCharType="begin"/>
+            </w:r>
+            <w:r>
+              <w:rPr>
+                <w:noProof/>
+                <w:webHidden/>
+              </w:rPr>
+              <w:instrText xml:space="preserve"> PAGEREF _Toc201067632 \h </w:instrText>
+            </w:r>
+            <w:r>
+              <w:rPr>
+                <w:noProof/>
+                <w:webHidden/>
+              </w:rPr>
+            </w:r>
+            <w:r>
+              <w:rPr>
+                <w:noProof/>
+                <w:webHidden/>
+              </w:rPr>
+              <w:fldChar w:fldCharType="separate"/>
+            </w:r>
+            <w:r>
+              <w:rPr>
+                <w:noProof/>
+                <w:webHidden/>
+              </w:rPr>
+              <w:t>10</w:t>
+            </w:r>
+            <w:r>
+              <w:rPr>
+                <w:noProof/>
+                <w:webHidden/>
+              </w:rPr>
+              <w:fldChar w:fldCharType="end"/>
             </w:r>
           </w:hyperlink>
         </w:p>
         <w:p>
           <w:pPr>
-            <w:widowControl w:val="0"/>
+            <w:pStyle w:val="21"/>
             <w:tabs>
-              <w:tab w:val="right" w:pos="12000"/>
+              <w:tab w:val="right" w:leader="dot" w:pos="9019"/>
             </w:tabs>
-            <w:spacing w:before="60" w:line="240" w:lineRule="auto"/>
-            <w:ind w:left="360"/>
             <w:rPr>
-              <w:color w:val="000000"/>
+              <w:noProof/>
             </w:rPr>
           </w:pPr>
-          <w:hyperlink w:anchor="_5622mpkqf2fn">
-            <w:r>
-              <w:rPr>
-                <w:rFonts w:eastAsia="Arial"/>
-                <w:color w:val="000000"/>
-              </w:rPr>
-              <w:t>5-1. 体制と役割（敬称略）</w:t>
-            </w:r>
-            <w:r>
-              <w:rPr>
-                <w:rFonts w:eastAsia="Arial"/>
-                <w:color w:val="000000"/>
+          <w:hyperlink w:anchor="_Toc201067633" w:history="1">
+            <w:r>
+              <w:rPr>
+                <w:rStyle w:val="ac"/>
+                <w:rFonts w:ascii="Arial Unicode MS" w:eastAsia="Arial Unicode MS" w:hAnsi="Arial Unicode MS" w:cs="Arial Unicode MS"/>
+                <w:b/>
+                <w:noProof/>
+              </w:rPr>
+              <w:t xml:space="preserve">3-8. </w:t>
+            </w:r>
+            <w:r>
+              <w:rPr>
+                <w:rStyle w:val="ac"/>
+                <w:rFonts w:ascii="ＭＳ 明朝" w:eastAsia="ＭＳ 明朝" w:hAnsi="ＭＳ 明朝" w:cs="ＭＳ 明朝" w:hint="eastAsia"/>
+                <w:b/>
+                <w:noProof/>
+              </w:rPr>
+              <w:t>アクセス解析</w:t>
+            </w:r>
+            <w:r>
+              <w:rPr>
+                <w:noProof/>
+                <w:webHidden/>
               </w:rPr>
               <w:tab/>
-              <w:t>9</w:t>
+            </w:r>
+            <w:r>
+              <w:rPr>
+                <w:noProof/>
+                <w:webHidden/>
+              </w:rPr>
+              <w:fldChar w:fldCharType="begin"/>
+            </w:r>
+            <w:r>
+              <w:rPr>
+                <w:noProof/>
+                <w:webHidden/>
+              </w:rPr>
+              <w:instrText xml:space="preserve"> PAGEREF _Toc201067633 \h </w:instrText>
+            </w:r>
+            <w:r>
+              <w:rPr>
+                <w:noProof/>
+                <w:webHidden/>
+              </w:rPr>
+            </w:r>
+            <w:r>
+              <w:rPr>
+                <w:noProof/>
+                <w:webHidden/>
+              </w:rPr>
+              <w:fldChar w:fldCharType="separate"/>
+            </w:r>
+            <w:r>
+              <w:rPr>
+                <w:noProof/>
+                <w:webHidden/>
+              </w:rPr>
+              <w:t>10</w:t>
+            </w:r>
+            <w:r>
+              <w:rPr>
+                <w:noProof/>
+                <w:webHidden/>
+              </w:rPr>
+              <w:fldChar w:fldCharType="end"/>
             </w:r>
           </w:hyperlink>
         </w:p>
         <w:p>
           <w:pPr>
-            <w:widowControl w:val="0"/>
+            <w:pStyle w:val="11"/>
             <w:tabs>
-              <w:tab w:val="right" w:pos="12000"/>
+              <w:tab w:val="right" w:leader="dot" w:pos="9019"/>
             </w:tabs>
-            <w:spacing w:before="60" w:line="240" w:lineRule="auto"/>
-            <w:ind w:left="360"/>
             <w:rPr>
-              <w:color w:val="000000"/>
+              <w:noProof/>
             </w:rPr>
           </w:pPr>
-          <w:hyperlink w:anchor="_im6sx31uoofm">
-            <w:r>
-              <w:rPr>
-                <w:rFonts w:eastAsia="Arial"/>
-                <w:color w:val="000000"/>
-              </w:rPr>
-              <w:t>5-2. スケジュール</w:t>
-            </w:r>
-            <w:r>
-              <w:rPr>
-                <w:rFonts w:eastAsia="Arial"/>
-                <w:color w:val="000000"/>
+          <w:hyperlink w:anchor="_Toc201067634" w:history="1">
+            <w:r>
+              <w:rPr>
+                <w:rStyle w:val="ac"/>
+                <w:rFonts w:ascii="Arial Unicode MS" w:eastAsia="Arial Unicode MS" w:hAnsi="Arial Unicode MS" w:cs="Arial Unicode MS"/>
+                <w:b/>
+                <w:noProof/>
+              </w:rPr>
+              <w:t xml:space="preserve">4. </w:t>
+            </w:r>
+            <w:r>
+              <w:rPr>
+                <w:rStyle w:val="ac"/>
+                <w:rFonts w:ascii="ＭＳ 明朝" w:eastAsia="ＭＳ 明朝" w:hAnsi="ＭＳ 明朝" w:cs="ＭＳ 明朝" w:hint="eastAsia"/>
+                <w:b/>
+                <w:noProof/>
+              </w:rPr>
+              <w:t>開発要件</w:t>
+            </w:r>
+            <w:r>
+              <w:rPr>
+                <w:noProof/>
+                <w:webHidden/>
               </w:rPr>
               <w:tab/>
-              <w:t>10</w:t>
+            </w:r>
+            <w:r>
+              <w:rPr>
+                <w:noProof/>
+                <w:webHidden/>
+              </w:rPr>
+              <w:fldChar w:fldCharType="begin"/>
+            </w:r>
+            <w:r>
+              <w:rPr>
+                <w:noProof/>
+                <w:webHidden/>
+              </w:rPr>
+              <w:instrText xml:space="preserve"> PAGEREF _Toc201067634 \h </w:instrText>
+            </w:r>
+            <w:r>
+              <w:rPr>
+                <w:noProof/>
+                <w:webHidden/>
+              </w:rPr>
+            </w:r>
+            <w:r>
+              <w:rPr>
+                <w:noProof/>
+                <w:webHidden/>
+              </w:rPr>
+              <w:fldChar w:fldCharType="separate"/>
+            </w:r>
+            <w:r>
+              <w:rPr>
+                <w:noProof/>
+                <w:webHidden/>
+              </w:rPr>
+              <w:t>11</w:t>
+            </w:r>
+            <w:r>
+              <w:rPr>
+                <w:noProof/>
+                <w:webHidden/>
+              </w:rPr>
+              <w:fldChar w:fldCharType="end"/>
             </w:r>
           </w:hyperlink>
         </w:p>
         <w:p>
           <w:pPr>
-            <w:widowControl w:val="0"/>
+            <w:pStyle w:val="21"/>
             <w:tabs>
-              <w:tab w:val="right" w:pos="12000"/>
+              <w:tab w:val="right" w:leader="dot" w:pos="9019"/>
             </w:tabs>
-            <w:spacing w:before="60" w:line="240" w:lineRule="auto"/>
-            <w:ind w:left="360"/>
             <w:rPr>
-              <w:color w:val="000000"/>
+              <w:noProof/>
             </w:rPr>
           </w:pPr>
-          <w:hyperlink w:anchor="_46r8x4gbq08r">
-            <w:r>
-              <w:rPr>
-                <w:rFonts w:eastAsia="Arial"/>
-                <w:color w:val="000000"/>
-              </w:rPr>
-              <w:t>5-3. 成果物</w:t>
-            </w:r>
-            <w:r>
-              <w:rPr>
-                <w:rFonts w:eastAsia="Arial"/>
-                <w:color w:val="000000"/>
+          <w:hyperlink w:anchor="_Toc201067635" w:history="1">
+            <w:r>
+              <w:rPr>
+                <w:rStyle w:val="ac"/>
+                <w:rFonts w:ascii="Arial Unicode MS" w:eastAsia="Arial Unicode MS" w:hAnsi="Arial Unicode MS" w:cs="Arial Unicode MS"/>
+                <w:b/>
+                <w:noProof/>
+              </w:rPr>
+              <w:t xml:space="preserve">5-1. </w:t>
+            </w:r>
+            <w:r>
+              <w:rPr>
+                <w:rStyle w:val="ac"/>
+                <w:rFonts w:ascii="ＭＳ 明朝" w:eastAsia="ＭＳ 明朝" w:hAnsi="ＭＳ 明朝" w:cs="ＭＳ 明朝" w:hint="eastAsia"/>
+                <w:b/>
+                <w:noProof/>
+              </w:rPr>
+              <w:t>体制と役割（敬称略）</w:t>
+            </w:r>
+            <w:r>
+              <w:rPr>
+                <w:noProof/>
+                <w:webHidden/>
               </w:rPr>
               <w:tab/>
-              <w:t>10</w:t>
+            </w:r>
+            <w:r>
+              <w:rPr>
+                <w:noProof/>
+                <w:webHidden/>
+              </w:rPr>
+              <w:fldChar w:fldCharType="begin"/>
+            </w:r>
+            <w:r>
+              <w:rPr>
+                <w:noProof/>
+                <w:webHidden/>
+              </w:rPr>
+              <w:instrText xml:space="preserve"> PAGEREF _Toc201067635 \h </w:instrText>
+            </w:r>
+            <w:r>
+              <w:rPr>
+                <w:noProof/>
+                <w:webHidden/>
+              </w:rPr>
+            </w:r>
+            <w:r>
+              <w:rPr>
+                <w:noProof/>
+                <w:webHidden/>
+              </w:rPr>
+              <w:fldChar w:fldCharType="separate"/>
+            </w:r>
+            <w:r>
+              <w:rPr>
+                <w:noProof/>
+                <w:webHidden/>
+              </w:rPr>
+              <w:t>11</w:t>
+            </w:r>
+            <w:r>
+              <w:rPr>
+                <w:noProof/>
+                <w:webHidden/>
+              </w:rPr>
+              <w:fldChar w:fldCharType="end"/>
             </w:r>
           </w:hyperlink>
         </w:p>
         <w:p>
           <w:pPr>
-            <w:widowControl w:val="0"/>
+            <w:pStyle w:val="21"/>
             <w:tabs>
-              <w:tab w:val="right" w:pos="12000"/>
+              <w:tab w:val="right" w:leader="dot" w:pos="9019"/>
             </w:tabs>
-            <w:spacing w:before="60" w:line="240" w:lineRule="auto"/>
-            <w:ind w:left="360"/>
             <w:rPr>
-              <w:color w:val="000000"/>
+              <w:noProof/>
             </w:rPr>
           </w:pPr>
-          <w:hyperlink w:anchor="_w9uq41uea68j">
-            <w:r>
-              <w:rPr>
-                <w:rFonts w:eastAsia="Arial"/>
-                <w:color w:val="000000"/>
-              </w:rPr>
-              <w:t>5-4. 費用</w:t>
-            </w:r>
-            <w:r>
-              <w:rPr>
-                <w:rFonts w:eastAsia="Arial"/>
-                <w:color w:val="000000"/>
+          <w:hyperlink w:anchor="_Toc201067636" w:history="1">
+            <w:r>
+              <w:rPr>
+                <w:rStyle w:val="ac"/>
+                <w:rFonts w:ascii="Arial Unicode MS" w:eastAsia="Arial Unicode MS" w:hAnsi="Arial Unicode MS" w:cs="Arial Unicode MS"/>
+                <w:b/>
+                <w:noProof/>
+              </w:rPr>
+              <w:t xml:space="preserve">5-2. </w:t>
+            </w:r>
+            <w:r>
+              <w:rPr>
+                <w:rStyle w:val="ac"/>
+                <w:rFonts w:ascii="ＭＳ 明朝" w:eastAsia="ＭＳ 明朝" w:hAnsi="ＭＳ 明朝" w:cs="ＭＳ 明朝" w:hint="eastAsia"/>
+                <w:b/>
+                <w:noProof/>
+              </w:rPr>
+              <w:t>スケジュール</w:t>
+            </w:r>
+            <w:r>
+              <w:rPr>
+                <w:noProof/>
+                <w:webHidden/>
               </w:rPr>
               <w:tab/>
-              <w:t>11</w:t>
+            </w:r>
+            <w:r>
+              <w:rPr>
+                <w:noProof/>
+                <w:webHidden/>
+              </w:rPr>
+              <w:fldChar w:fldCharType="begin"/>
+            </w:r>
+            <w:r>
+              <w:rPr>
+                <w:noProof/>
+                <w:webHidden/>
+              </w:rPr>
+              <w:instrText xml:space="preserve"> PAGEREF _Toc201067636 \h </w:instrText>
+            </w:r>
+            <w:r>
+              <w:rPr>
+                <w:noProof/>
+                <w:webHidden/>
+              </w:rPr>
+            </w:r>
+            <w:r>
+              <w:rPr>
+                <w:noProof/>
+                <w:webHidden/>
+              </w:rPr>
+              <w:fldChar w:fldCharType="separate"/>
+            </w:r>
+            <w:r>
+              <w:rPr>
+                <w:noProof/>
+                <w:webHidden/>
+              </w:rPr>
+              <w:t>12</w:t>
+            </w:r>
+            <w:r>
+              <w:rPr>
+                <w:noProof/>
+                <w:webHidden/>
+              </w:rPr>
+              <w:fldChar w:fldCharType="end"/>
             </w:r>
           </w:hyperlink>
         </w:p>
         <w:p>
           <w:pPr>
-            <w:widowControl w:val="0"/>
+            <w:pStyle w:val="21"/>
             <w:tabs>
-              <w:tab w:val="right" w:pos="12000"/>
+              <w:tab w:val="right" w:leader="dot" w:pos="9019"/>
             </w:tabs>
-            <w:spacing w:before="60" w:line="240" w:lineRule="auto"/>
-            <w:ind w:left="720"/>
             <w:rPr>
-              <w:color w:val="000000"/>
+              <w:noProof/>
             </w:rPr>
           </w:pPr>
-          <w:hyperlink w:anchor="_qon6v9f3c0n8">
-            <w:r>
-              <w:rPr>
-                <w:rFonts w:eastAsia="Arial"/>
-                <w:color w:val="000000"/>
-              </w:rPr>
-              <w:t>5-4-1. システム開発費</w:t>
-            </w:r>
-            <w:r>
-              <w:rPr>
-                <w:rFonts w:eastAsia="Arial"/>
-                <w:color w:val="000000"/>
+          <w:hyperlink w:anchor="_Toc201067637" w:history="1">
+            <w:r>
+              <w:rPr>
+                <w:rStyle w:val="ac"/>
+                <w:rFonts w:ascii="Arial Unicode MS" w:eastAsia="Arial Unicode MS" w:hAnsi="Arial Unicode MS" w:cs="Arial Unicode MS"/>
+                <w:b/>
+                <w:noProof/>
+              </w:rPr>
+              <w:t xml:space="preserve">5-3. </w:t>
+            </w:r>
+            <w:r>
+              <w:rPr>
+                <w:rStyle w:val="ac"/>
+                <w:rFonts w:ascii="ＭＳ 明朝" w:eastAsia="ＭＳ 明朝" w:hAnsi="ＭＳ 明朝" w:cs="ＭＳ 明朝" w:hint="eastAsia"/>
+                <w:b/>
+                <w:noProof/>
+              </w:rPr>
+              <w:t>成果物</w:t>
+            </w:r>
+            <w:r>
+              <w:rPr>
+                <w:noProof/>
+                <w:webHidden/>
               </w:rPr>
               <w:tab/>
-              <w:t>11</w:t>
+            </w:r>
+            <w:r>
+              <w:rPr>
+                <w:noProof/>
+                <w:webHidden/>
+              </w:rPr>
+              <w:fldChar w:fldCharType="begin"/>
+            </w:r>
+            <w:r>
+              <w:rPr>
+                <w:noProof/>
+                <w:webHidden/>
+              </w:rPr>
+              <w:instrText xml:space="preserve"> PAGEREF _Toc201067637 \h </w:instrText>
+            </w:r>
+            <w:r>
+              <w:rPr>
+                <w:noProof/>
+                <w:webHidden/>
+              </w:rPr>
+            </w:r>
+            <w:r>
+              <w:rPr>
+                <w:noProof/>
+                <w:webHidden/>
+              </w:rPr>
+              <w:fldChar w:fldCharType="separate"/>
+            </w:r>
+            <w:r>
+              <w:rPr>
+                <w:noProof/>
+                <w:webHidden/>
+              </w:rPr>
+              <w:t>13</w:t>
+            </w:r>
+            <w:r>
+              <w:rPr>
+                <w:noProof/>
+                <w:webHidden/>
+              </w:rPr>
+              <w:fldChar w:fldCharType="end"/>
             </w:r>
           </w:hyperlink>
         </w:p>
         <w:p>
           <w:pPr>
-            <w:widowControl w:val="0"/>
+            <w:pStyle w:val="21"/>
             <w:tabs>
-              <w:tab w:val="right" w:pos="12000"/>
+              <w:tab w:val="right" w:leader="dot" w:pos="9019"/>
             </w:tabs>
-            <w:spacing w:before="60" w:line="240" w:lineRule="auto"/>
-            <w:ind w:left="720"/>
             <w:rPr>
-              <w:color w:val="000000"/>
+              <w:noProof/>
             </w:rPr>
           </w:pPr>
-          <w:hyperlink w:anchor="_haqojjjdv3sr">
-            <w:r>
-              <w:rPr>
-                <w:rFonts w:eastAsia="Arial"/>
-                <w:color w:val="000000"/>
-              </w:rPr>
-              <w:t>5-4-2. システム運用保守費（クラウド利用料を含む）</w:t>
-            </w:r>
-            <w:r>
-              <w:rPr>
-                <w:rFonts w:eastAsia="Arial"/>
-                <w:color w:val="000000"/>
+          <w:hyperlink w:anchor="_Toc201067638" w:history="1">
+            <w:r>
+              <w:rPr>
+                <w:rStyle w:val="ac"/>
+                <w:rFonts w:ascii="Arial Unicode MS" w:eastAsia="Arial Unicode MS" w:hAnsi="Arial Unicode MS" w:cs="Arial Unicode MS"/>
+                <w:b/>
+                <w:noProof/>
+              </w:rPr>
+              <w:t xml:space="preserve">5-4. </w:t>
+            </w:r>
+            <w:r>
+              <w:rPr>
+                <w:rStyle w:val="ac"/>
+                <w:rFonts w:ascii="ＭＳ 明朝" w:eastAsia="ＭＳ 明朝" w:hAnsi="ＭＳ 明朝" w:cs="ＭＳ 明朝" w:hint="eastAsia"/>
+                <w:b/>
+                <w:noProof/>
+              </w:rPr>
+              <w:t>費用</w:t>
+            </w:r>
+            <w:r>
+              <w:rPr>
+                <w:noProof/>
+                <w:webHidden/>
               </w:rPr>
               <w:tab/>
-              <w:t>11</w:t>
+            </w:r>
+            <w:r>
+              <w:rPr>
+                <w:noProof/>
+                <w:webHidden/>
+              </w:rPr>
+              <w:fldChar w:fldCharType="begin"/>
+            </w:r>
+            <w:r>
+              <w:rPr>
+                <w:noProof/>
+                <w:webHidden/>
+              </w:rPr>
+              <w:instrText xml:space="preserve"> PAGEREF _Toc201067638 \h </w:instrText>
+            </w:r>
+            <w:r>
+              <w:rPr>
+                <w:noProof/>
+                <w:webHidden/>
+              </w:rPr>
+            </w:r>
+            <w:r>
+              <w:rPr>
+                <w:noProof/>
+                <w:webHidden/>
+              </w:rPr>
+              <w:fldChar w:fldCharType="separate"/>
+            </w:r>
+            <w:r>
+              <w:rPr>
+                <w:noProof/>
+                <w:webHidden/>
+              </w:rPr>
+              <w:t>13</w:t>
+            </w:r>
+            <w:r>
+              <w:rPr>
+                <w:noProof/>
+                <w:webHidden/>
+              </w:rPr>
+              <w:fldChar w:fldCharType="end"/>
             </w:r>
           </w:hyperlink>
+        </w:p>
+        <w:p>
+          <w:pPr>
+            <w:pStyle w:val="31"/>
+            <w:tabs>
+              <w:tab w:val="right" w:leader="dot" w:pos="9019"/>
+            </w:tabs>
+            <w:rPr>
+              <w:noProof/>
+            </w:rPr>
+          </w:pPr>
+          <w:hyperlink w:anchor="_Toc201067639" w:history="1">
+            <w:r>
+              <w:rPr>
+                <w:rStyle w:val="ac"/>
+                <w:rFonts w:ascii="Arial Unicode MS" w:eastAsia="Arial Unicode MS" w:hAnsi="Arial Unicode MS" w:cs="Arial Unicode MS"/>
+                <w:b/>
+                <w:noProof/>
+              </w:rPr>
+              <w:t xml:space="preserve">5-4-1. </w:t>
+            </w:r>
+            <w:r>
+              <w:rPr>
+                <w:rStyle w:val="ac"/>
+                <w:rFonts w:ascii="ＭＳ 明朝" w:eastAsia="ＭＳ 明朝" w:hAnsi="ＭＳ 明朝" w:cs="ＭＳ 明朝" w:hint="eastAsia"/>
+                <w:b/>
+                <w:noProof/>
+              </w:rPr>
+              <w:t>システム開発費</w:t>
+            </w:r>
+            <w:r>
+              <w:rPr>
+                <w:noProof/>
+                <w:webHidden/>
+              </w:rPr>
+              <w:tab/>
+            </w:r>
+            <w:r>
+              <w:rPr>
+                <w:noProof/>
+                <w:webHidden/>
+              </w:rPr>
+              <w:fldChar w:fldCharType="begin"/>
+            </w:r>
+            <w:r>
+              <w:rPr>
+                <w:noProof/>
+                <w:webHidden/>
+              </w:rPr>
+              <w:instrText xml:space="preserve"> PAGEREF _Toc201067639 \h </w:instrText>
+            </w:r>
+            <w:r>
+              <w:rPr>
+                <w:noProof/>
+                <w:webHidden/>
+              </w:rPr>
+            </w:r>
+            <w:r>
+              <w:rPr>
+                <w:noProof/>
+                <w:webHidden/>
+              </w:rPr>
+              <w:fldChar w:fldCharType="separate"/>
+            </w:r>
+            <w:r>
+              <w:rPr>
+                <w:noProof/>
+                <w:webHidden/>
+              </w:rPr>
+              <w:t>13</w:t>
+            </w:r>
+            <w:r>
+              <w:rPr>
+                <w:noProof/>
+                <w:webHidden/>
+              </w:rPr>
+              <w:fldChar w:fldCharType="end"/>
+            </w:r>
+          </w:hyperlink>
+        </w:p>
+        <w:p>
+          <w:pPr>
+            <w:pStyle w:val="31"/>
+            <w:tabs>
+              <w:tab w:val="right" w:leader="dot" w:pos="9019"/>
+            </w:tabs>
+            <w:rPr>
+              <w:noProof/>
+            </w:rPr>
+          </w:pPr>
+          <w:hyperlink w:anchor="_Toc201067640" w:history="1">
+            <w:r>
+              <w:rPr>
+                <w:rStyle w:val="ac"/>
+                <w:rFonts w:ascii="Arial Unicode MS" w:eastAsia="Arial Unicode MS" w:hAnsi="Arial Unicode MS" w:cs="Arial Unicode MS"/>
+                <w:b/>
+                <w:noProof/>
+              </w:rPr>
+              <w:t xml:space="preserve">5-4-2. </w:t>
+            </w:r>
+            <w:r>
+              <w:rPr>
+                <w:rStyle w:val="ac"/>
+                <w:rFonts w:ascii="ＭＳ 明朝" w:eastAsia="ＭＳ 明朝" w:hAnsi="ＭＳ 明朝" w:cs="ＭＳ 明朝" w:hint="eastAsia"/>
+                <w:b/>
+                <w:noProof/>
+              </w:rPr>
+              <w:t>システム運用保守費（クラウド利用料を含む）</w:t>
+            </w:r>
+            <w:r>
+              <w:rPr>
+                <w:noProof/>
+                <w:webHidden/>
+              </w:rPr>
+              <w:tab/>
+            </w:r>
+            <w:r>
+              <w:rPr>
+                <w:noProof/>
+                <w:webHidden/>
+              </w:rPr>
+              <w:fldChar w:fldCharType="begin"/>
+            </w:r>
+            <w:r>
+              <w:rPr>
+                <w:noProof/>
+                <w:webHidden/>
+              </w:rPr>
+              <w:instrText xml:space="preserve"> PAGEREF _Toc201067640 \h </w:instrText>
+            </w:r>
+            <w:r>
+              <w:rPr>
+                <w:noProof/>
+                <w:webHidden/>
+              </w:rPr>
+            </w:r>
+            <w:r>
+              <w:rPr>
+                <w:noProof/>
+                <w:webHidden/>
+              </w:rPr>
+              <w:fldChar w:fldCharType="separate"/>
+            </w:r>
+            <w:r>
+              <w:rPr>
+                <w:noProof/>
+                <w:webHidden/>
+              </w:rPr>
+              <w:t>13</w:t>
+            </w:r>
+            <w:r>
+              <w:rPr>
+                <w:noProof/>
+                <w:webHidden/>
+              </w:rPr>
+              <w:fldChar w:fldCharType="end"/>
+            </w:r>
+          </w:hyperlink>
+        </w:p>
+        <w:p>
           <w:r>
+            <w:rPr>
+              <w:b/>
+              <w:bCs/>
+              <w:lang w:val="ja-JP"/>
+            </w:rPr>
             <w:fldChar w:fldCharType="end"/>
           </w:r>
         </w:p>
@@ -1960,8 +3657,6 @@
           <w:b/>
         </w:rPr>
       </w:pPr>
-      <w:bookmarkStart w:id="0" w:name="_bydc0mcxc42x" w:colFirst="0" w:colLast="0"/>
-      <w:bookmarkEnd w:id="0"/>
       <w:r>
         <w:br w:type="page"/>
       </w:r>
@@ -1973,8 +3668,7 @@
           <w:b/>
         </w:rPr>
       </w:pPr>
-      <w:bookmarkStart w:id="1" w:name="_cr2ph0k5rl0k" w:colFirst="0" w:colLast="0"/>
-      <w:bookmarkEnd w:id="1"/>
+      <w:bookmarkStart w:id="1" w:name="_Toc201067609"/>
       <w:r>
         <w:rPr>
           <w:rFonts w:ascii="Arial Unicode MS" w:eastAsia="Arial Unicode MS" w:hAnsi="Arial Unicode MS" w:cs="Arial Unicode MS"/>
@@ -1983,6 +3677,7 @@
         <w:lastRenderedPageBreak/>
         <w:t>1. 業務要件</w:t>
       </w:r>
+      <w:bookmarkEnd w:id="1"/>
     </w:p>
     <w:p>
       <w:pPr>
@@ -1991,8 +3686,7 @@
           <w:b/>
         </w:rPr>
       </w:pPr>
-      <w:bookmarkStart w:id="2" w:name="_d9nujojq2qo1" w:colFirst="0" w:colLast="0"/>
-      <w:bookmarkEnd w:id="2"/>
+      <w:bookmarkStart w:id="2" w:name="_Toc201067610"/>
       <w:r>
         <w:rPr>
           <w:rFonts w:ascii="Arial Unicode MS" w:eastAsia="Arial Unicode MS" w:hAnsi="Arial Unicode MS" w:cs="Arial Unicode MS"/>
@@ -2000,6 +3694,7 @@
         </w:rPr>
         <w:t>1-1. システム化の背景と目的</w:t>
       </w:r>
+      <w:bookmarkEnd w:id="2"/>
     </w:p>
     <w:p>
       <w:r>
@@ -2024,11 +3719,6 @@
       </w:r>
     </w:p>
     <w:p>
-      <w:pPr>
-        <w:rPr>
-          <w:rFonts w:hint="eastAsia"/>
-        </w:rPr>
-      </w:pPr>
       <w:r>
         <w:rPr>
           <w:noProof/>
@@ -2155,13 +3845,7 @@
         <w:rPr>
           <w:rFonts w:hint="eastAsia"/>
         </w:rPr>
-        <w:t>EC</w:t>
-      </w:r>
-      <w:r>
-        <w:rPr>
-          <w:rFonts w:hint="eastAsia"/>
-        </w:rPr>
-        <w:t>サイトと既存店舗の在庫を共有することで在庫切れ、売れ残りを削減</w:t>
+        <w:t>ECサイトと既存店舗の在庫を共有することで在庫切れ、売れ残りを削減</w:t>
       </w:r>
     </w:p>
     <w:p>
@@ -2201,19 +3885,7 @@
         <w:rPr>
           <w:rFonts w:hint="eastAsia"/>
         </w:rPr>
-        <w:t>既存店舗のハウスポイントと</w:t>
-      </w:r>
-      <w:r>
-        <w:rPr>
-          <w:rFonts w:hint="eastAsia"/>
-        </w:rPr>
-        <w:t>EC</w:t>
-      </w:r>
-      <w:r>
-        <w:rPr>
-          <w:rFonts w:hint="eastAsia"/>
-        </w:rPr>
-        <w:t>ポイントの統合</w:t>
+        <w:t>既存店舗のハウスポイントとECポイントの統合</w:t>
       </w:r>
       <w:r>
         <w:rPr>
@@ -2228,19 +3900,7 @@
         <w:rPr>
           <w:rFonts w:hint="eastAsia"/>
         </w:rPr>
-        <w:t>現行</w:t>
-      </w:r>
-      <w:r>
-        <w:rPr>
-          <w:rFonts w:hint="eastAsia"/>
-        </w:rPr>
-        <w:t>EC</w:t>
-      </w:r>
-      <w:r>
-        <w:rPr>
-          <w:rFonts w:hint="eastAsia"/>
-        </w:rPr>
-        <w:t>サイトのアクセス数を以下の表に示す。</w:t>
+        <w:t>現行ECサイトのアクセス数を以下の表に示す。</w:t>
       </w:r>
     </w:p>
     <w:p>
@@ -2251,25 +3911,7 @@
         <w:rPr>
           <w:rFonts w:hint="eastAsia"/>
         </w:rPr>
-        <w:t>表</w:t>
-      </w:r>
-      <w:r>
-        <w:rPr>
-          <w:rFonts w:hint="eastAsia"/>
-        </w:rPr>
-        <w:t>1</w:t>
-      </w:r>
-      <w:r>
-        <w:rPr>
-          <w:rFonts w:hint="eastAsia"/>
-        </w:rPr>
-        <w:t xml:space="preserve">　現行</w:t>
-      </w:r>
-      <w:r>
-        <w:rPr>
-          <w:rFonts w:hint="eastAsia"/>
-        </w:rPr>
-        <w:t>EC</w:t>
+        <w:t>表1　現行EC</w:t>
       </w:r>
       <w:r>
         <w:t xml:space="preserve"> </w:t>
@@ -2297,11 +3939,6 @@
             <w:tcW w:w="4509" w:type="dxa"/>
           </w:tcPr>
           <w:p>
-            <w:pPr>
-              <w:rPr>
-                <w:rFonts w:hint="eastAsia"/>
-              </w:rPr>
-            </w:pPr>
             <w:r>
               <w:rPr>
                 <w:rFonts w:hint="eastAsia"/>
@@ -2330,11 +3967,6 @@
             </w:r>
           </w:p>
           <w:p>
-            <w:pPr>
-              <w:rPr>
-                <w:rFonts w:hint="eastAsia"/>
-              </w:rPr>
-            </w:pPr>
             <w:r>
               <w:rPr>
                 <w:rFonts w:hint="eastAsia"/>
@@ -2350,15 +3982,10 @@
             <w:tcW w:w="4509" w:type="dxa"/>
           </w:tcPr>
           <w:p>
-            <w:pPr>
+            <w:r>
               <w:rPr>
                 <w:rFonts w:hint="eastAsia"/>
               </w:rPr>
-            </w:pPr>
-            <w:r>
-              <w:rPr>
-                <w:rFonts w:hint="eastAsia"/>
-              </w:rPr>
               <w:t>MAU (月次アクティブユーザー数)</w:t>
             </w:r>
           </w:p>
@@ -2368,11 +3995,6 @@
             <w:tcW w:w="4510" w:type="dxa"/>
           </w:tcPr>
           <w:p>
-            <w:pPr>
-              <w:rPr>
-                <w:rFonts w:hint="eastAsia"/>
-              </w:rPr>
-            </w:pPr>
             <w:r>
               <w:rPr>
                 <w:rFonts w:hint="eastAsia"/>
@@ -2388,15 +4010,10 @@
             <w:tcW w:w="4509" w:type="dxa"/>
           </w:tcPr>
           <w:p>
-            <w:pPr>
+            <w:r>
               <w:rPr>
                 <w:rFonts w:hint="eastAsia"/>
               </w:rPr>
-            </w:pPr>
-            <w:r>
-              <w:rPr>
-                <w:rFonts w:hint="eastAsia"/>
-              </w:rPr>
               <w:t>YAU (年次アクティブユーザー数)</w:t>
             </w:r>
           </w:p>
@@ -2406,11 +4023,6 @@
             <w:tcW w:w="4510" w:type="dxa"/>
           </w:tcPr>
           <w:p>
-            <w:pPr>
-              <w:rPr>
-                <w:rFonts w:hint="eastAsia"/>
-              </w:rPr>
-            </w:pPr>
             <w:r>
               <w:rPr>
                 <w:rFonts w:hint="eastAsia"/>
@@ -2428,31 +4040,13 @@
         </w:rPr>
       </w:pPr>
     </w:p>
+    <w:p/>
     <w:p>
-      <w:pPr>
+      <w:r>
         <w:rPr>
           <w:rFonts w:hint="eastAsia"/>
         </w:rPr>
-      </w:pPr>
-    </w:p>
-    <w:p>
-      <w:r>
-        <w:rPr>
-          <w:rFonts w:hint="eastAsia"/>
-        </w:rPr>
-        <w:t>新</w:t>
-      </w:r>
-      <w:r>
-        <w:rPr>
-          <w:rFonts w:hint="eastAsia"/>
-        </w:rPr>
-        <w:t>EC</w:t>
-      </w:r>
-      <w:r>
-        <w:rPr>
-          <w:rFonts w:hint="eastAsia"/>
-        </w:rPr>
-        <w:t>サイトにおける売上増加率とアクティブユーザー増加数の目標は以下の通りである。</w:t>
+        <w:t>新ECサイトにおける売上増加率とアクティブユーザー増加数の目標は以下の通りである。</w:t>
       </w:r>
     </w:p>
     <w:p>
@@ -2466,31 +4060,7 @@
         <w:rPr>
           <w:rFonts w:hint="eastAsia"/>
         </w:rPr>
-        <w:t>リリース当初の</w:t>
-      </w:r>
-      <w:r>
-        <w:rPr>
-          <w:rFonts w:hint="eastAsia"/>
-        </w:rPr>
-        <w:t>DAU, MAU</w:t>
-      </w:r>
-      <w:r>
-        <w:rPr>
-          <w:rFonts w:hint="eastAsia"/>
-        </w:rPr>
-        <w:t>は現行</w:t>
-      </w:r>
-      <w:r>
-        <w:rPr>
-          <w:rFonts w:hint="eastAsia"/>
-        </w:rPr>
-        <w:t>EC</w:t>
-      </w:r>
-      <w:r>
-        <w:rPr>
-          <w:rFonts w:hint="eastAsia"/>
-        </w:rPr>
-        <w:t>サイトと同程度のアクセスを予測</w:t>
+        <w:t>リリース当初のDAU, MAUは現行ECサイトと同程度のアクセスを予測</w:t>
       </w:r>
     </w:p>
     <w:p>
@@ -2504,43 +4074,12 @@
         <w:rPr>
           <w:rFonts w:hint="eastAsia"/>
         </w:rPr>
-        <w:t>1</w:t>
-      </w:r>
-      <w:r>
-        <w:rPr>
-          <w:rFonts w:hint="eastAsia"/>
-        </w:rPr>
-        <w:t>年後の</w:t>
-      </w:r>
-      <w:r>
-        <w:rPr>
-          <w:rFonts w:hint="eastAsia"/>
-        </w:rPr>
-        <w:t>DAU,MAU 1.3</w:t>
-      </w:r>
-      <w:r>
-        <w:rPr>
-          <w:rFonts w:hint="eastAsia"/>
-        </w:rPr>
-        <w:t>倍、売上増加率</w:t>
-      </w:r>
-      <w:r>
-        <w:rPr>
-          <w:rFonts w:hint="eastAsia"/>
-        </w:rPr>
-        <w:t>1.3</w:t>
-      </w:r>
-      <w:r>
-        <w:rPr>
-          <w:rFonts w:hint="eastAsia"/>
-        </w:rPr>
-        <w:t>倍を目標とする</w:t>
+        <w:t>1年後のDAU,MAU 1.3倍、売上増加率1.3倍を目標とする</w:t>
       </w:r>
     </w:p>
     <w:p>
       <w:pPr>
         <w:rPr>
-          <w:rFonts w:hint="eastAsia"/>
           <w:lang w:eastAsia="ja"/>
         </w:rPr>
       </w:pPr>
@@ -2551,8 +4090,7 @@
       <w:pPr>
         <w:pStyle w:val="2"/>
       </w:pPr>
-      <w:bookmarkStart w:id="3" w:name="_neyu99deu0p" w:colFirst="0" w:colLast="0"/>
-      <w:bookmarkEnd w:id="3"/>
+      <w:bookmarkStart w:id="3" w:name="_Toc201067611"/>
       <w:r>
         <w:rPr>
           <w:rFonts w:ascii="Arial Unicode MS" w:eastAsia="Arial Unicode MS" w:hAnsi="Arial Unicode MS" w:cs="Arial Unicode MS"/>
@@ -2561,14 +4099,14 @@
         <w:lastRenderedPageBreak/>
         <w:t>1-2. システムの全体像</w:t>
       </w:r>
+      <w:bookmarkEnd w:id="3"/>
     </w:p>
     <w:p>
       <w:pPr>
         <w:pStyle w:val="3"/>
       </w:pPr>
-      <w:bookmarkStart w:id="4" w:name="_5xg0t469yzfa" w:colFirst="0" w:colLast="0"/>
-      <w:bookmarkStart w:id="5" w:name="_Hlk201044297"/>
-      <w:bookmarkEnd w:id="4"/>
+      <w:bookmarkStart w:id="4" w:name="_Hlk201044297"/>
+      <w:bookmarkStart w:id="5" w:name="_Toc201067612"/>
       <w:r>
         <w:rPr>
           <w:rFonts w:ascii="Arial Unicode MS" w:eastAsia="Arial Unicode MS" w:hAnsi="Arial Unicode MS" w:cs="Arial Unicode MS"/>
@@ -2576,7 +4114,7 @@
         </w:rPr>
         <w:t>1-2-1. システム全体構成</w:t>
       </w:r>
-      <w:bookmarkEnd w:id="5"/>
+      <w:bookmarkEnd w:id="4"/>
       <w:r>
         <w:rPr>
           <w:rFonts w:ascii="Arial Unicode MS" w:eastAsia="Arial Unicode MS" w:hAnsi="Arial Unicode MS" w:cs="Arial Unicode MS"/>
@@ -2584,6 +4122,7 @@
         </w:rPr>
         <w:t>（システム関連）</w:t>
       </w:r>
+      <w:bookmarkEnd w:id="5"/>
     </w:p>
     <w:p>
       <w:r>
@@ -2633,19 +4172,7 @@
         <w:rPr>
           <w:rFonts w:hint="eastAsia"/>
         </w:rPr>
-        <w:t>新</w:t>
-      </w:r>
-      <w:r>
-        <w:rPr>
-          <w:rFonts w:hint="eastAsia"/>
-        </w:rPr>
-        <w:t>EC</w:t>
-      </w:r>
-      <w:r>
-        <w:rPr>
-          <w:rFonts w:hint="eastAsia"/>
-        </w:rPr>
-        <w:t>システムでは</w:t>
+        <w:t>新ECシステムでは</w:t>
       </w:r>
       <w:r>
         <w:rPr>
@@ -2655,11 +4182,6 @@
       </w:r>
     </w:p>
     <w:p>
-      <w:pPr>
-        <w:rPr>
-          <w:rFonts w:hint="eastAsia"/>
-        </w:rPr>
-      </w:pPr>
       <w:r>
         <w:rPr>
           <w:rFonts w:hint="eastAsia"/>
@@ -2672,30 +4194,20 @@
           <w:rFonts w:hint="eastAsia"/>
           <w:lang w:eastAsia="ja"/>
         </w:rPr>
-        <w:t xml:space="preserve">1-5. </w:t>
+        <w:t>1-5. 利用者区分と業務要件の一覧</w:t>
       </w:r>
       <w:r>
         <w:rPr>
           <w:rFonts w:hint="eastAsia"/>
-          <w:lang w:eastAsia="ja"/>
-        </w:rPr>
-        <w:t>利用者区分と業務要件の一覧</w:t>
-      </w:r>
-      <w:r>
-        <w:rPr>
-          <w:rFonts w:hint="eastAsia"/>
-        </w:rPr>
-        <w:t xml:space="preserve"> </w:t>
-      </w:r>
-      <w:r>
-        <w:rPr>
-          <w:rFonts w:hint="eastAsia"/>
-        </w:rPr>
-        <w:t>を参照</w:t>
+        </w:rPr>
+        <w:t xml:space="preserve"> を参照</w:t>
       </w:r>
     </w:p>
     <w:p>
       <w:r>
+        <w:rPr>
+          <w:noProof/>
+        </w:rPr>
         <w:drawing>
           <wp:inline distT="0" distB="0" distL="0" distR="0" wp14:anchorId="390B2ECD" wp14:editId="3DFD745F">
             <wp:extent cx="5733415" cy="3366135"/>
@@ -2734,20 +4246,15 @@
       </w:r>
     </w:p>
     <w:p/>
+    <w:p/>
     <w:p>
       <w:pPr>
-        <w:rPr>
-          <w:rFonts w:hint="eastAsia"/>
-        </w:rPr>
-      </w:pPr>
-    </w:p>
-    <w:p>
-      <w:pPr>
         <w:pStyle w:val="3"/>
         <w:rPr>
           <w:b/>
         </w:rPr>
       </w:pPr>
+      <w:bookmarkStart w:id="6" w:name="_Toc201067613"/>
       <w:r>
         <w:rPr>
           <w:rFonts w:ascii="Arial Unicode MS" w:eastAsia="Arial Unicode MS" w:hAnsi="Arial Unicode MS" w:cs="Arial Unicode MS"/>
@@ -2762,6 +4269,7 @@
         </w:rPr>
         <w:t>外部システムとの連携</w:t>
       </w:r>
+      <w:bookmarkEnd w:id="6"/>
     </w:p>
     <w:p>
       <w:r>
@@ -2825,7 +4333,6 @@
           <w:p>
             <w:pPr>
               <w:rPr>
-                <w:rFonts w:hint="eastAsia"/>
                 <w:b/>
                 <w:bCs/>
                 <w:lang w:eastAsia="ja"/>
@@ -2849,17 +4356,16 @@
           <w:p>
             <w:pPr>
               <w:rPr>
+                <w:b/>
+                <w:bCs/>
+              </w:rPr>
+            </w:pPr>
+            <w:r>
+              <w:rPr>
                 <w:rFonts w:hint="eastAsia"/>
                 <w:b/>
                 <w:bCs/>
               </w:rPr>
-            </w:pPr>
-            <w:r>
-              <w:rPr>
-                <w:rFonts w:hint="eastAsia"/>
-                <w:b/>
-                <w:bCs/>
-              </w:rPr>
               <w:t>API、連携手法</w:t>
             </w:r>
           </w:p>
@@ -2871,7 +4377,6 @@
           <w:p>
             <w:pPr>
               <w:rPr>
-                <w:rFonts w:hint="eastAsia"/>
                 <w:b/>
                 <w:bCs/>
                 <w:lang w:eastAsia="ja"/>
@@ -2898,27 +4403,46 @@
           <w:p>
             <w:pPr>
               <w:rPr>
+                <w:lang w:eastAsia="ja"/>
+              </w:rPr>
+            </w:pPr>
+            <w:r>
+              <w:rPr>
                 <w:rFonts w:hint="eastAsia"/>
                 <w:lang w:eastAsia="ja"/>
               </w:rPr>
-            </w:pPr>
+              <w:t>物流システム</w:t>
+            </w:r>
+          </w:p>
+        </w:tc>
+        <w:tc>
+          <w:tcPr>
+            <w:tcW w:w="2410" w:type="dxa"/>
+          </w:tcPr>
+          <w:p>
             <w:r>
               <w:rPr>
                 <w:rFonts w:hint="eastAsia"/>
                 <w:lang w:eastAsia="ja"/>
               </w:rPr>
-              <w:t>物流システム</w:t>
-            </w:r>
-          </w:p>
-        </w:tc>
-        <w:tc>
-          <w:tcPr>
-            <w:tcW w:w="2410" w:type="dxa"/>
-          </w:tcPr>
-          <w:p>
-            <w:pPr>
+              <w:t>出荷データ連携</w:t>
+            </w:r>
+            <w:r>
               <w:rPr>
                 <w:rFonts w:hint="eastAsia"/>
+              </w:rPr>
+              <w:t>API</w:t>
+            </w:r>
+          </w:p>
+        </w:tc>
+        <w:tc>
+          <w:tcPr>
+            <w:tcW w:w="4629" w:type="dxa"/>
+          </w:tcPr>
+          <w:p>
+            <w:pPr>
+              <w:rPr>
+                <w:lang w:eastAsia="ja"/>
               </w:rPr>
             </w:pPr>
             <w:r>
@@ -2926,33 +4450,75 @@
                 <w:rFonts w:hint="eastAsia"/>
                 <w:lang w:eastAsia="ja"/>
               </w:rPr>
-              <w:t>出荷データ連携</w:t>
-            </w:r>
-            <w:r>
-              <w:rPr>
-                <w:rFonts w:hint="eastAsia"/>
-              </w:rPr>
-              <w:t>API</w:t>
-            </w:r>
-          </w:p>
-        </w:tc>
-        <w:tc>
-          <w:tcPr>
-            <w:tcW w:w="4629" w:type="dxa"/>
-          </w:tcPr>
-          <w:p>
-            <w:pPr>
+              <w:t>Input：(注文ID,会員ID,商品ID,個数,配送日,ユーザ名,住所,電話番号)</w:t>
+            </w:r>
+          </w:p>
+        </w:tc>
+      </w:tr>
+      <w:tr>
+        <w:tc>
+          <w:tcPr>
+            <w:tcW w:w="1980" w:type="dxa"/>
+            <w:vMerge/>
+          </w:tcPr>
+          <w:p>
+            <w:pPr>
+              <w:rPr>
+                <w:lang w:eastAsia="ja"/>
+              </w:rPr>
+            </w:pPr>
+          </w:p>
+        </w:tc>
+        <w:tc>
+          <w:tcPr>
+            <w:tcW w:w="2410" w:type="dxa"/>
+          </w:tcPr>
+          <w:p>
+            <w:r>
               <w:rPr>
                 <w:rFonts w:hint="eastAsia"/>
                 <w:lang w:eastAsia="ja"/>
               </w:rPr>
+              <w:t>受け取り状況確認</w:t>
+            </w:r>
+            <w:r>
+              <w:rPr>
+                <w:rFonts w:hint="eastAsia"/>
+              </w:rPr>
+              <w:t>API</w:t>
+            </w:r>
+          </w:p>
+        </w:tc>
+        <w:tc>
+          <w:tcPr>
+            <w:tcW w:w="4629" w:type="dxa"/>
+          </w:tcPr>
+          <w:p>
+            <w:pPr>
+              <w:rPr>
+                <w:lang w:eastAsia="ja"/>
+              </w:rPr>
             </w:pPr>
             <w:r>
               <w:rPr>
                 <w:rFonts w:hint="eastAsia"/>
                 <w:lang w:eastAsia="ja"/>
               </w:rPr>
-              <w:t>Input：(注文ID,会員ID,商品ID,個数,配送日,ユーザ名,住所,電話番号)</w:t>
+              <w:t>Input：注文ID,会員ID</w:t>
+            </w:r>
+          </w:p>
+          <w:p>
+            <w:pPr>
+              <w:rPr>
+                <w:lang w:eastAsia="ja"/>
+              </w:rPr>
+            </w:pPr>
+            <w:r>
+              <w:rPr>
+                <w:rFonts w:hint="eastAsia"/>
+                <w:lang w:eastAsia="ja"/>
+              </w:rPr>
+              <w:t>Output：注文ID,会員ID, ステータス</w:t>
             </w:r>
           </w:p>
         </w:tc>
@@ -2961,25 +4527,31 @@
         <w:tc>
           <w:tcPr>
             <w:tcW w:w="1980" w:type="dxa"/>
-            <w:vMerge/>
-          </w:tcPr>
-          <w:p>
-            <w:pPr>
+          </w:tcPr>
+          <w:p>
+            <w:pPr>
+              <w:rPr>
+                <w:lang w:eastAsia="ja"/>
+              </w:rPr>
+            </w:pPr>
+            <w:r>
               <w:rPr>
                 <w:rFonts w:hint="eastAsia"/>
                 <w:lang w:eastAsia="ja"/>
               </w:rPr>
-            </w:pPr>
-          </w:p>
-        </w:tc>
-        <w:tc>
-          <w:tcPr>
-            <w:tcW w:w="2410" w:type="dxa"/>
-          </w:tcPr>
-          <w:p>
-            <w:pPr>
-              <w:rPr>
-                <w:rFonts w:hint="eastAsia"/>
+              <w:t>基盤システム</w:t>
+            </w:r>
+          </w:p>
+        </w:tc>
+        <w:tc>
+          <w:tcPr>
+            <w:tcW w:w="7039" w:type="dxa"/>
+            <w:gridSpan w:val="2"/>
+          </w:tcPr>
+          <w:p>
+            <w:pPr>
+              <w:rPr>
+                <w:lang w:eastAsia="ja"/>
               </w:rPr>
             </w:pPr>
             <w:r>
@@ -2987,48 +4559,89 @@
                 <w:rFonts w:hint="eastAsia"/>
                 <w:lang w:eastAsia="ja"/>
               </w:rPr>
-              <w:t>受け取り状況確認</w:t>
-            </w:r>
-            <w:r>
-              <w:rPr>
-                <w:rFonts w:hint="eastAsia"/>
-              </w:rPr>
-              <w:t>API</w:t>
-            </w:r>
-          </w:p>
-        </w:tc>
-        <w:tc>
-          <w:tcPr>
-            <w:tcW w:w="4629" w:type="dxa"/>
-          </w:tcPr>
-          <w:p>
-            <w:pPr>
+              <w:t>APIは用意</w:t>
+            </w:r>
+            <w:r>
               <w:rPr>
                 <w:rFonts w:hint="eastAsia"/>
                 <w:lang w:eastAsia="ja"/>
               </w:rPr>
-            </w:pPr>
+              <w:t>せ</w:t>
+            </w:r>
             <w:r>
               <w:rPr>
                 <w:rFonts w:hint="eastAsia"/>
                 <w:lang w:eastAsia="ja"/>
               </w:rPr>
-              <w:t>Input：注文ID,会員ID</w:t>
-            </w:r>
-          </w:p>
-          <w:p>
-            <w:pPr>
+              <w:t>ず、基盤システムの商品情報登録画面から商品情報を登録</w:t>
+            </w:r>
+            <w:r>
               <w:rPr>
                 <w:rFonts w:hint="eastAsia"/>
                 <w:lang w:eastAsia="ja"/>
               </w:rPr>
+              <w:t>する</w:t>
+            </w:r>
+          </w:p>
+        </w:tc>
+      </w:tr>
+      <w:tr>
+        <w:tc>
+          <w:tcPr>
+            <w:tcW w:w="1980" w:type="dxa"/>
+            <w:vMerge w:val="restart"/>
+          </w:tcPr>
+          <w:p>
+            <w:pPr>
+              <w:rPr>
+                <w:lang w:eastAsia="ja"/>
+              </w:rPr>
             </w:pPr>
             <w:r>
               <w:rPr>
                 <w:rFonts w:hint="eastAsia"/>
                 <w:lang w:eastAsia="ja"/>
               </w:rPr>
-              <w:t>Output：注文ID,会員ID, ステータス</w:t>
+              <w:t>販売管理システム</w:t>
+            </w:r>
+          </w:p>
+        </w:tc>
+        <w:tc>
+          <w:tcPr>
+            <w:tcW w:w="2410" w:type="dxa"/>
+          </w:tcPr>
+          <w:p>
+            <w:r>
+              <w:rPr>
+                <w:rFonts w:hint="eastAsia"/>
+                <w:lang w:eastAsia="ja"/>
+              </w:rPr>
+              <w:t>注文情報連携</w:t>
+            </w:r>
+            <w:r>
+              <w:rPr>
+                <w:rFonts w:hint="eastAsia"/>
+              </w:rPr>
+              <w:t>API</w:t>
+            </w:r>
+          </w:p>
+        </w:tc>
+        <w:tc>
+          <w:tcPr>
+            <w:tcW w:w="4629" w:type="dxa"/>
+          </w:tcPr>
+          <w:p>
+            <w:pPr>
+              <w:rPr>
+                <w:lang w:eastAsia="ja"/>
+              </w:rPr>
+            </w:pPr>
+            <w:r>
+              <w:rPr>
+                <w:rFonts w:hint="eastAsia"/>
+                <w:lang w:eastAsia="ja"/>
+              </w:rPr>
+              <w:t>Input：(注文ID,会員ID,注文詳細ID,商品ID,個数,価格,購入日時,決済方法)</w:t>
             </w:r>
           </w:p>
         </w:tc>
@@ -3037,263 +4650,123 @@
         <w:tc>
           <w:tcPr>
             <w:tcW w:w="1980" w:type="dxa"/>
-          </w:tcPr>
-          <w:p>
-            <w:pPr>
+            <w:vMerge/>
+          </w:tcPr>
+          <w:p>
+            <w:pPr>
+              <w:rPr>
+                <w:lang w:eastAsia="ja"/>
+              </w:rPr>
+            </w:pPr>
+          </w:p>
+        </w:tc>
+        <w:tc>
+          <w:tcPr>
+            <w:tcW w:w="2410" w:type="dxa"/>
+          </w:tcPr>
+          <w:p>
+            <w:pPr>
+              <w:rPr>
+                <w:lang w:eastAsia="ja"/>
+              </w:rPr>
+            </w:pPr>
+            <w:r>
               <w:rPr>
                 <w:rFonts w:hint="eastAsia"/>
                 <w:lang w:eastAsia="ja"/>
               </w:rPr>
+              <w:t>キャンセル情報連携API</w:t>
+            </w:r>
+          </w:p>
+        </w:tc>
+        <w:tc>
+          <w:tcPr>
+            <w:tcW w:w="4629" w:type="dxa"/>
+          </w:tcPr>
+          <w:p>
+            <w:pPr>
+              <w:rPr>
+                <w:lang w:eastAsia="ja"/>
+              </w:rPr>
             </w:pPr>
             <w:r>
               <w:rPr>
                 <w:rFonts w:hint="eastAsia"/>
                 <w:lang w:eastAsia="ja"/>
               </w:rPr>
-              <w:t>基盤システム</w:t>
-            </w:r>
-          </w:p>
-        </w:tc>
-        <w:tc>
-          <w:tcPr>
-            <w:tcW w:w="7039" w:type="dxa"/>
-            <w:gridSpan w:val="2"/>
-          </w:tcPr>
-          <w:p>
-            <w:pPr>
+              <w:t>Input：(注文ID,会員ID,購入日時,決済方法)</w:t>
+            </w:r>
+          </w:p>
+        </w:tc>
+      </w:tr>
+      <w:tr>
+        <w:tc>
+          <w:tcPr>
+            <w:tcW w:w="1980" w:type="dxa"/>
+            <w:vMerge/>
+          </w:tcPr>
+          <w:p>
+            <w:pPr>
+              <w:rPr>
+                <w:lang w:eastAsia="ja"/>
+              </w:rPr>
+            </w:pPr>
+          </w:p>
+        </w:tc>
+        <w:tc>
+          <w:tcPr>
+            <w:tcW w:w="2410" w:type="dxa"/>
+          </w:tcPr>
+          <w:p>
+            <w:pPr>
+              <w:rPr>
+                <w:lang w:eastAsia="ja"/>
+              </w:rPr>
+            </w:pPr>
+            <w:r>
               <w:rPr>
                 <w:rFonts w:hint="eastAsia"/>
                 <w:lang w:eastAsia="ja"/>
               </w:rPr>
+              <w:t>在庫数取得API</w:t>
+            </w:r>
+          </w:p>
+          <w:p>
+            <w:pPr>
+              <w:rPr>
+                <w:lang w:eastAsia="ja"/>
+              </w:rPr>
             </w:pPr>
             <w:r>
               <w:rPr>
                 <w:rFonts w:hint="eastAsia"/>
                 <w:lang w:eastAsia="ja"/>
               </w:rPr>
-              <w:t>APIは用意</w:t>
-            </w:r>
+              <w:t>(商品ID)</w:t>
+            </w:r>
+          </w:p>
+        </w:tc>
+        <w:tc>
+          <w:tcPr>
+            <w:tcW w:w="4629" w:type="dxa"/>
+          </w:tcPr>
+          <w:p>
+            <w:pPr>
+              <w:rPr>
+                <w:lang w:eastAsia="ja"/>
+              </w:rPr>
+            </w:pPr>
             <w:r>
               <w:rPr>
                 <w:rFonts w:hint="eastAsia"/>
                 <w:lang w:eastAsia="ja"/>
               </w:rPr>
-              <w:t>せ</w:t>
-            </w:r>
-            <w:r>
-              <w:rPr>
-                <w:rFonts w:hint="eastAsia"/>
-                <w:lang w:eastAsia="ja"/>
-              </w:rPr>
-              <w:t>ず、基盤システムの商品情報登録画面から商品情報を登録</w:t>
-            </w:r>
-            <w:r>
-              <w:rPr>
-                <w:rFonts w:hint="eastAsia"/>
-                <w:lang w:eastAsia="ja"/>
-              </w:rPr>
-              <w:t>する</w:t>
-            </w:r>
-          </w:p>
-        </w:tc>
-      </w:tr>
-      <w:tr>
-        <w:tc>
-          <w:tcPr>
-            <w:tcW w:w="1980" w:type="dxa"/>
-            <w:vMerge w:val="restart"/>
-          </w:tcPr>
-          <w:p>
-            <w:pPr>
-              <w:rPr>
-                <w:rFonts w:hint="eastAsia"/>
-                <w:lang w:eastAsia="ja"/>
-              </w:rPr>
-            </w:pPr>
-            <w:r>
-              <w:rPr>
-                <w:rFonts w:hint="eastAsia"/>
-                <w:lang w:eastAsia="ja"/>
-              </w:rPr>
-              <w:t>販売管理システム</w:t>
-            </w:r>
-          </w:p>
-        </w:tc>
-        <w:tc>
-          <w:tcPr>
-            <w:tcW w:w="2410" w:type="dxa"/>
-          </w:tcPr>
-          <w:p>
-            <w:pPr>
-              <w:rPr>
-                <w:rFonts w:hint="eastAsia"/>
-              </w:rPr>
-            </w:pPr>
-            <w:r>
-              <w:rPr>
-                <w:rFonts w:hint="eastAsia"/>
-                <w:lang w:eastAsia="ja"/>
-              </w:rPr>
-              <w:t>注文情報連携</w:t>
-            </w:r>
-            <w:r>
-              <w:rPr>
-                <w:rFonts w:hint="eastAsia"/>
-              </w:rPr>
-              <w:t>API</w:t>
-            </w:r>
-          </w:p>
-        </w:tc>
-        <w:tc>
-          <w:tcPr>
-            <w:tcW w:w="4629" w:type="dxa"/>
-          </w:tcPr>
-          <w:p>
-            <w:pPr>
-              <w:rPr>
-                <w:rFonts w:hint="eastAsia"/>
-                <w:lang w:eastAsia="ja"/>
-              </w:rPr>
-            </w:pPr>
-            <w:r>
-              <w:rPr>
-                <w:rFonts w:hint="eastAsia"/>
-                <w:lang w:eastAsia="ja"/>
-              </w:rPr>
-              <w:t>Input：(注文ID,会員ID,注文詳細ID,商品ID,個数,価格,購入日時,決済方法)</w:t>
-            </w:r>
-          </w:p>
-        </w:tc>
-      </w:tr>
-      <w:tr>
-        <w:tc>
-          <w:tcPr>
-            <w:tcW w:w="1980" w:type="dxa"/>
-            <w:vMerge/>
-          </w:tcPr>
-          <w:p>
-            <w:pPr>
-              <w:rPr>
-                <w:rFonts w:hint="eastAsia"/>
-                <w:lang w:eastAsia="ja"/>
-              </w:rPr>
-            </w:pPr>
-          </w:p>
-        </w:tc>
-        <w:tc>
-          <w:tcPr>
-            <w:tcW w:w="2410" w:type="dxa"/>
-          </w:tcPr>
-          <w:p>
-            <w:pPr>
-              <w:rPr>
-                <w:rFonts w:hint="eastAsia"/>
-                <w:lang w:eastAsia="ja"/>
-              </w:rPr>
-            </w:pPr>
-            <w:r>
-              <w:rPr>
-                <w:rFonts w:hint="eastAsia"/>
-                <w:lang w:eastAsia="ja"/>
-              </w:rPr>
-              <w:t>キャンセル情報連携API</w:t>
-            </w:r>
-          </w:p>
-        </w:tc>
-        <w:tc>
-          <w:tcPr>
-            <w:tcW w:w="4629" w:type="dxa"/>
-          </w:tcPr>
-          <w:p>
-            <w:pPr>
-              <w:rPr>
-                <w:rFonts w:hint="eastAsia"/>
-                <w:lang w:eastAsia="ja"/>
-              </w:rPr>
-            </w:pPr>
-            <w:r>
-              <w:rPr>
-                <w:rFonts w:hint="eastAsia"/>
-                <w:lang w:eastAsia="ja"/>
-              </w:rPr>
-              <w:t>Input：(注文ID,会員ID,購入日時,決済方法)</w:t>
-            </w:r>
-          </w:p>
-        </w:tc>
-      </w:tr>
-      <w:tr>
-        <w:tc>
-          <w:tcPr>
-            <w:tcW w:w="1980" w:type="dxa"/>
-            <w:vMerge/>
-          </w:tcPr>
-          <w:p>
-            <w:pPr>
-              <w:rPr>
-                <w:rFonts w:hint="eastAsia"/>
-                <w:lang w:eastAsia="ja"/>
-              </w:rPr>
-            </w:pPr>
-          </w:p>
-        </w:tc>
-        <w:tc>
-          <w:tcPr>
-            <w:tcW w:w="2410" w:type="dxa"/>
-          </w:tcPr>
-          <w:p>
-            <w:pPr>
-              <w:rPr>
-                <w:rFonts w:hint="eastAsia"/>
-                <w:lang w:eastAsia="ja"/>
-              </w:rPr>
-            </w:pPr>
-            <w:r>
-              <w:rPr>
-                <w:rFonts w:hint="eastAsia"/>
-                <w:lang w:eastAsia="ja"/>
-              </w:rPr>
-              <w:t>在庫数取得API</w:t>
-            </w:r>
-          </w:p>
-          <w:p>
-            <w:pPr>
-              <w:rPr>
-                <w:rFonts w:hint="eastAsia"/>
-                <w:lang w:eastAsia="ja"/>
-              </w:rPr>
-            </w:pPr>
-            <w:r>
-              <w:rPr>
-                <w:rFonts w:hint="eastAsia"/>
-                <w:lang w:eastAsia="ja"/>
-              </w:rPr>
-              <w:t>(商品ID)</w:t>
-            </w:r>
-          </w:p>
-        </w:tc>
-        <w:tc>
-          <w:tcPr>
-            <w:tcW w:w="4629" w:type="dxa"/>
-          </w:tcPr>
-          <w:p>
-            <w:pPr>
-              <w:rPr>
-                <w:rFonts w:hint="eastAsia"/>
-                <w:lang w:eastAsia="ja"/>
-              </w:rPr>
-            </w:pPr>
-            <w:r>
-              <w:rPr>
-                <w:rFonts w:hint="eastAsia"/>
-                <w:lang w:eastAsia="ja"/>
-              </w:rPr>
               <w:t>Input：商品ID</w:t>
             </w:r>
           </w:p>
           <w:p>
             <w:pPr>
               <w:rPr>
-                <w:rFonts w:hint="eastAsia"/>
                 <w:lang w:eastAsia="ja"/>
               </w:rPr>
             </w:pPr>
@@ -3311,7 +4784,6 @@
     <w:p>
       <w:pPr>
         <w:rPr>
-          <w:rFonts w:hint="eastAsia"/>
           <w:lang w:eastAsia="ja"/>
         </w:rPr>
       </w:pPr>
@@ -3323,8 +4795,7 @@
           <w:b/>
         </w:rPr>
       </w:pPr>
-      <w:bookmarkStart w:id="6" w:name="_l95l7nky5mlj" w:colFirst="0" w:colLast="0"/>
-      <w:bookmarkEnd w:id="6"/>
+      <w:bookmarkStart w:id="7" w:name="_Toc201067614"/>
       <w:r>
         <w:rPr>
           <w:rFonts w:ascii="Arial Unicode MS" w:eastAsia="Arial Unicode MS" w:hAnsi="Arial Unicode MS" w:cs="Arial Unicode MS"/>
@@ -3346,6 +4817,7 @@
         </w:rPr>
         <w:t>. 画面イメージ</w:t>
       </w:r>
+      <w:bookmarkEnd w:id="7"/>
     </w:p>
     <w:p>
       <w:r>
@@ -3397,13 +4869,13 @@
           <w:b/>
         </w:rPr>
       </w:pPr>
-      <w:bookmarkStart w:id="7" w:name="_crziv0aggwbr" w:colFirst="0" w:colLast="0"/>
-      <w:bookmarkEnd w:id="7"/>
+      <w:bookmarkStart w:id="8" w:name="_Toc201067615"/>
       <w:r>
         <w:rPr>
           <w:b/>
           <w:color w:val="000000"/>
         </w:rPr>
+        <w:lastRenderedPageBreak/>
         <w:t>1</w:t>
       </w:r>
       <w:r>
@@ -3413,11 +4885,12 @@
         </w:rPr>
         <w:t>-3. システム化後の業務フロー</w:t>
       </w:r>
+      <w:bookmarkEnd w:id="8"/>
     </w:p>
     <w:p>
       <w:pPr>
         <w:rPr>
-          <w:rFonts w:ascii="Arial Unicode MS" w:hAnsi="Arial Unicode MS" w:cs="Arial Unicode MS" w:hint="eastAsia"/>
+          <w:rFonts w:ascii="Arial Unicode MS" w:hAnsi="Arial Unicode MS" w:cs="Arial Unicode MS"/>
         </w:rPr>
       </w:pPr>
       <w:r>
@@ -3435,8 +4908,7 @@
           <w:b/>
         </w:rPr>
       </w:pPr>
-      <w:bookmarkStart w:id="8" w:name="_n5ef9wd0v40k" w:colFirst="0" w:colLast="0"/>
-      <w:bookmarkEnd w:id="8"/>
+      <w:bookmarkStart w:id="9" w:name="_Toc201067616"/>
       <w:r>
         <w:rPr>
           <w:rFonts w:ascii="Arial Unicode MS" w:eastAsia="Arial Unicode MS" w:hAnsi="Arial Unicode MS" w:cs="Arial Unicode MS"/>
@@ -3444,6 +4916,7 @@
         </w:rPr>
         <w:t>1-4. システム化の範囲</w:t>
       </w:r>
+      <w:bookmarkEnd w:id="9"/>
     </w:p>
     <w:p>
       <w:r>
@@ -3456,37 +4929,7 @@
         <w:rPr>
           <w:rFonts w:ascii="Arial Unicode MS" w:hAnsi="Arial Unicode MS" w:cs="Arial Unicode MS" w:hint="eastAsia"/>
         </w:rPr>
-        <w:t>1-2-1.</w:t>
-      </w:r>
-      <w:r>
-        <w:rPr>
-          <w:rFonts w:ascii="Arial Unicode MS" w:hAnsi="Arial Unicode MS" w:cs="Arial Unicode MS" w:hint="eastAsia"/>
-        </w:rPr>
-        <w:t>システム全体構成</w:t>
-      </w:r>
-      <w:r>
-        <w:rPr>
-          <w:rFonts w:ascii="Arial Unicode MS" w:hAnsi="Arial Unicode MS" w:cs="Arial Unicode MS" w:hint="eastAsia"/>
-        </w:rPr>
-        <w:t>(</w:t>
-      </w:r>
-      <w:r>
-        <w:rPr>
-          <w:rFonts w:ascii="Arial Unicode MS" w:hAnsi="Arial Unicode MS" w:cs="Arial Unicode MS" w:hint="eastAsia"/>
-        </w:rPr>
-        <w:t>システム関連</w:t>
-      </w:r>
-      <w:r>
-        <w:rPr>
-          <w:rFonts w:ascii="Arial Unicode MS" w:hAnsi="Arial Unicode MS" w:cs="Arial Unicode MS" w:hint="eastAsia"/>
-        </w:rPr>
-        <w:t>)</w:t>
-      </w:r>
-      <w:r>
-        <w:rPr>
-          <w:rFonts w:ascii="Arial Unicode MS" w:hAnsi="Arial Unicode MS" w:cs="Arial Unicode MS" w:hint="eastAsia"/>
-        </w:rPr>
-        <w:t>で示す</w:t>
+        <w:t>1-2-1.システム全体構成(システム関連)で示す</w:t>
       </w:r>
       <w:r>
         <w:rPr>
@@ -3517,6 +4960,7 @@
           <w:b/>
         </w:rPr>
       </w:pPr>
+      <w:bookmarkStart w:id="10" w:name="_Toc201067617"/>
       <w:r>
         <w:rPr>
           <w:rFonts w:ascii="Arial Unicode MS" w:eastAsia="Arial Unicode MS" w:hAnsi="Arial Unicode MS" w:cs="Arial Unicode MS"/>
@@ -3559,6 +5003,7 @@
         </w:rPr>
         <w:t>の一覧</w:t>
       </w:r>
+      <w:bookmarkEnd w:id="10"/>
     </w:p>
     <w:p>
       <w:r>
@@ -3635,10 +5080,30 @@
           <w:p>
             <w:pPr>
               <w:rPr>
+                <w:b/>
+                <w:bCs/>
+              </w:rPr>
+            </w:pPr>
+            <w:r>
+              <w:rPr>
                 <w:rFonts w:hint="eastAsia"/>
                 <w:b/>
                 <w:bCs/>
               </w:rPr>
+              <w:t>利用者</w:t>
+            </w:r>
+          </w:p>
+        </w:tc>
+        <w:tc>
+          <w:tcPr>
+            <w:tcW w:w="1587" w:type="dxa"/>
+          </w:tcPr>
+          <w:p>
+            <w:pPr>
+              <w:rPr>
+                <w:b/>
+                <w:bCs/>
+              </w:rPr>
             </w:pPr>
             <w:r>
               <w:rPr>
@@ -3646,28 +5111,6 @@
                 <w:b/>
                 <w:bCs/>
               </w:rPr>
-              <w:t>利用者</w:t>
-            </w:r>
-          </w:p>
-        </w:tc>
-        <w:tc>
-          <w:tcPr>
-            <w:tcW w:w="1587" w:type="dxa"/>
-          </w:tcPr>
-          <w:p>
-            <w:pPr>
-              <w:rPr>
-                <w:rFonts w:hint="eastAsia"/>
-                <w:b/>
-                <w:bCs/>
-              </w:rPr>
-            </w:pPr>
-            <w:r>
-              <w:rPr>
-                <w:rFonts w:hint="eastAsia"/>
-                <w:b/>
-                <w:bCs/>
-              </w:rPr>
               <w:t>業務</w:t>
             </w:r>
           </w:p>
@@ -3679,7 +5122,6 @@
           <w:p>
             <w:pPr>
               <w:rPr>
-                <w:rFonts w:hint="eastAsia"/>
                 <w:b/>
                 <w:bCs/>
               </w:rPr>
@@ -3703,33 +5145,23 @@
             <w:vAlign w:val="center"/>
           </w:tcPr>
           <w:p>
-            <w:pPr>
+            <w:r>
               <w:rPr>
                 <w:rFonts w:hint="eastAsia"/>
               </w:rPr>
-            </w:pPr>
+              <w:t>顧客</w:t>
+            </w:r>
+          </w:p>
+        </w:tc>
+        <w:tc>
+          <w:tcPr>
+            <w:tcW w:w="1587" w:type="dxa"/>
+          </w:tcPr>
+          <w:p>
             <w:r>
               <w:rPr>
                 <w:rFonts w:hint="eastAsia"/>
               </w:rPr>
-              <w:t>顧客</w:t>
-            </w:r>
-          </w:p>
-        </w:tc>
-        <w:tc>
-          <w:tcPr>
-            <w:tcW w:w="1587" w:type="dxa"/>
-          </w:tcPr>
-          <w:p>
-            <w:pPr>
-              <w:rPr>
-                <w:rFonts w:hint="eastAsia"/>
-              </w:rPr>
-            </w:pPr>
-            <w:r>
-              <w:rPr>
-                <w:rFonts w:hint="eastAsia"/>
-              </w:rPr>
               <w:t>商品閲覧</w:t>
             </w:r>
           </w:p>
@@ -3739,11 +5171,6 @@
             <w:tcW w:w="6189" w:type="dxa"/>
           </w:tcPr>
           <w:p>
-            <w:pPr>
-              <w:rPr>
-                <w:rFonts w:hint="eastAsia"/>
-              </w:rPr>
-            </w:pPr>
             <w:r>
               <w:rPr>
                 <w:rFonts w:hint="eastAsia"/>
@@ -3759,24 +5186,26 @@
             <w:tcW w:w="1243" w:type="dxa"/>
             <w:vMerge/>
           </w:tcPr>
-          <w:p>
-            <w:pPr>
+          <w:p/>
+        </w:tc>
+        <w:tc>
+          <w:tcPr>
+            <w:tcW w:w="1587" w:type="dxa"/>
+          </w:tcPr>
+          <w:p>
+            <w:r>
               <w:rPr>
                 <w:rFonts w:hint="eastAsia"/>
               </w:rPr>
-            </w:pPr>
-          </w:p>
-        </w:tc>
-        <w:tc>
-          <w:tcPr>
-            <w:tcW w:w="1587" w:type="dxa"/>
-          </w:tcPr>
+              <w:t>注文</w:t>
+            </w:r>
+          </w:p>
           <w:p>
             <w:r>
               <w:rPr>
                 <w:rFonts w:hint="eastAsia"/>
               </w:rPr>
-              <w:t>注文</w:t>
+              <w:t>キャンセル</w:t>
             </w:r>
           </w:p>
           <w:p>
@@ -3784,57 +5213,39 @@
               <w:rPr>
                 <w:rFonts w:hint="eastAsia"/>
               </w:rPr>
-              <w:t>キャンセル</w:t>
-            </w:r>
-          </w:p>
-          <w:p>
-            <w:pPr>
+              <w:t>配送</w:t>
+            </w:r>
+          </w:p>
+        </w:tc>
+        <w:tc>
+          <w:tcPr>
+            <w:tcW w:w="6189" w:type="dxa"/>
+          </w:tcPr>
+          <w:p>
+            <w:r>
               <w:rPr>
                 <w:rFonts w:hint="eastAsia"/>
               </w:rPr>
-            </w:pPr>
+              <w:t>商品をカートに入れて注文できること</w:t>
+            </w:r>
+          </w:p>
+          <w:p>
             <w:r>
               <w:rPr>
                 <w:rFonts w:hint="eastAsia"/>
               </w:rPr>
-              <w:t>配送</w:t>
-            </w:r>
-          </w:p>
-        </w:tc>
-        <w:tc>
-          <w:tcPr>
-            <w:tcW w:w="6189" w:type="dxa"/>
-          </w:tcPr>
+              <w:t>決済手段はクレジットカード、コンビニ、キャリア決済</w:t>
+            </w:r>
+          </w:p>
           <w:p>
             <w:r>
               <w:rPr>
                 <w:rFonts w:hint="eastAsia"/>
               </w:rPr>
-              <w:t>商品をカートに入れて注文できること</w:t>
-            </w:r>
-          </w:p>
-          <w:p>
-            <w:r>
-              <w:rPr>
-                <w:rFonts w:hint="eastAsia"/>
-              </w:rPr>
-              <w:t>決済手段はクレジットカード、コンビニ、キャリア決済</w:t>
-            </w:r>
-          </w:p>
-          <w:p>
-            <w:r>
-              <w:rPr>
-                <w:rFonts w:hint="eastAsia"/>
-              </w:rPr>
               <w:t>出荷前の商品をキャンセルできること</w:t>
             </w:r>
           </w:p>
           <w:p>
-            <w:pPr>
-              <w:rPr>
-                <w:rFonts w:hint="eastAsia"/>
-              </w:rPr>
-            </w:pPr>
             <w:r>
               <w:rPr>
                 <w:rFonts w:hint="eastAsia"/>
@@ -3850,50 +5261,34 @@
             <w:tcW w:w="1243" w:type="dxa"/>
             <w:vMerge/>
           </w:tcPr>
-          <w:p>
-            <w:pPr>
+          <w:p/>
+        </w:tc>
+        <w:tc>
+          <w:tcPr>
+            <w:tcW w:w="1587" w:type="dxa"/>
+          </w:tcPr>
+          <w:p>
+            <w:r>
               <w:rPr>
                 <w:rFonts w:hint="eastAsia"/>
               </w:rPr>
-            </w:pPr>
-          </w:p>
-        </w:tc>
-        <w:tc>
-          <w:tcPr>
-            <w:tcW w:w="1587" w:type="dxa"/>
-          </w:tcPr>
-          <w:p>
-            <w:pPr>
+              <w:t>キャンペーン</w:t>
+            </w:r>
+          </w:p>
+        </w:tc>
+        <w:tc>
+          <w:tcPr>
+            <w:tcW w:w="6189" w:type="dxa"/>
+          </w:tcPr>
+          <w:p>
+            <w:r>
               <w:rPr>
                 <w:rFonts w:hint="eastAsia"/>
               </w:rPr>
-            </w:pPr>
-            <w:r>
-              <w:rPr>
-                <w:rFonts w:hint="eastAsia"/>
-              </w:rPr>
-              <w:t>キャンペーン</w:t>
-            </w:r>
-          </w:p>
-        </w:tc>
-        <w:tc>
-          <w:tcPr>
-            <w:tcW w:w="6189" w:type="dxa"/>
-          </w:tcPr>
-          <w:p>
-            <w:r>
-              <w:rPr>
-                <w:rFonts w:hint="eastAsia"/>
-              </w:rPr>
               <w:t>キャンペーン情報を閲覧できること</w:t>
             </w:r>
           </w:p>
           <w:p>
-            <w:pPr>
-              <w:rPr>
-                <w:rFonts w:hint="eastAsia"/>
-              </w:rPr>
-            </w:pPr>
             <w:r>
               <w:rPr>
                 <w:rFonts w:hint="eastAsia"/>
@@ -3909,50 +5304,34 @@
             <w:tcW w:w="1243" w:type="dxa"/>
             <w:vMerge/>
           </w:tcPr>
-          <w:p>
-            <w:pPr>
+          <w:p/>
+        </w:tc>
+        <w:tc>
+          <w:tcPr>
+            <w:tcW w:w="1587" w:type="dxa"/>
+          </w:tcPr>
+          <w:p>
+            <w:r>
               <w:rPr>
                 <w:rFonts w:hint="eastAsia"/>
               </w:rPr>
-            </w:pPr>
-          </w:p>
-        </w:tc>
-        <w:tc>
-          <w:tcPr>
-            <w:tcW w:w="1587" w:type="dxa"/>
-          </w:tcPr>
-          <w:p>
-            <w:pPr>
+              <w:t>マイページ</w:t>
+            </w:r>
+          </w:p>
+        </w:tc>
+        <w:tc>
+          <w:tcPr>
+            <w:tcW w:w="6189" w:type="dxa"/>
+          </w:tcPr>
+          <w:p>
+            <w:r>
               <w:rPr>
                 <w:rFonts w:hint="eastAsia"/>
               </w:rPr>
-            </w:pPr>
-            <w:r>
-              <w:rPr>
-                <w:rFonts w:hint="eastAsia"/>
-              </w:rPr>
-              <w:t>マイページ</w:t>
-            </w:r>
-          </w:p>
-        </w:tc>
-        <w:tc>
-          <w:tcPr>
-            <w:tcW w:w="6189" w:type="dxa"/>
-          </w:tcPr>
-          <w:p>
-            <w:r>
-              <w:rPr>
-                <w:rFonts w:hint="eastAsia"/>
-              </w:rPr>
               <w:t>新規会員登録・退会できること</w:t>
             </w:r>
           </w:p>
           <w:p>
-            <w:pPr>
-              <w:rPr>
-                <w:rFonts w:hint="eastAsia"/>
-              </w:rPr>
-            </w:pPr>
             <w:r>
               <w:rPr>
                 <w:rFonts w:hint="eastAsia"/>
@@ -3978,71 +5357,56 @@
             </w:r>
           </w:p>
           <w:p>
-            <w:pPr>
+            <w:r>
               <w:rPr>
                 <w:rFonts w:hint="eastAsia"/>
               </w:rPr>
-            </w:pPr>
+              <w:t>管理者</w:t>
+            </w:r>
+          </w:p>
+        </w:tc>
+        <w:tc>
+          <w:tcPr>
+            <w:tcW w:w="1587" w:type="dxa"/>
+          </w:tcPr>
+          <w:p>
             <w:r>
               <w:rPr>
                 <w:rFonts w:hint="eastAsia"/>
               </w:rPr>
-              <w:t>管理者</w:t>
-            </w:r>
-          </w:p>
-        </w:tc>
-        <w:tc>
-          <w:tcPr>
-            <w:tcW w:w="1587" w:type="dxa"/>
-          </w:tcPr>
-          <w:p>
-            <w:pPr>
+              <w:t>商品管理</w:t>
+            </w:r>
+          </w:p>
+        </w:tc>
+        <w:tc>
+          <w:tcPr>
+            <w:tcW w:w="6189" w:type="dxa"/>
+          </w:tcPr>
+          <w:p>
+            <w:r>
               <w:rPr>
                 <w:rFonts w:hint="eastAsia"/>
               </w:rPr>
-            </w:pPr>
+              <w:t>ECサイトに出品する商品の登録・削除ができること</w:t>
+            </w:r>
+          </w:p>
+          <w:p>
             <w:r>
               <w:rPr>
                 <w:rFonts w:hint="eastAsia"/>
               </w:rPr>
-              <w:t>商品管理</w:t>
-            </w:r>
-          </w:p>
-        </w:tc>
-        <w:tc>
-          <w:tcPr>
-            <w:tcW w:w="6189" w:type="dxa"/>
-          </w:tcPr>
+              <w:t>商品番号、商品名、カテゴリ、画像、色、サイズ、価格、在庫情報</w:t>
+            </w:r>
+          </w:p>
           <w:p>
             <w:r>
               <w:rPr>
                 <w:rFonts w:hint="eastAsia"/>
               </w:rPr>
-              <w:t>ECサイトに出品する商品の登録・削除ができること</w:t>
-            </w:r>
-          </w:p>
-          <w:p>
-            <w:r>
-              <w:rPr>
-                <w:rFonts w:hint="eastAsia"/>
-              </w:rPr>
-              <w:t>商品番号、商品名、カテゴリ、画像、色、サイズ、価格、在庫情報</w:t>
-            </w:r>
-          </w:p>
-          <w:p>
-            <w:r>
-              <w:rPr>
-                <w:rFonts w:hint="eastAsia"/>
-              </w:rPr>
               <w:t>ECサイトは基盤システム側の商品を参照すること</w:t>
             </w:r>
           </w:p>
           <w:p>
-            <w:pPr>
-              <w:rPr>
-                <w:rFonts w:hint="eastAsia"/>
-              </w:rPr>
-            </w:pPr>
             <w:r>
               <w:rPr>
                 <w:rFonts w:hint="eastAsia"/>
@@ -4061,26 +5425,18 @@
           <w:p>
             <w:pPr>
               <w:jc w:val="center"/>
+            </w:pPr>
+          </w:p>
+        </w:tc>
+        <w:tc>
+          <w:tcPr>
+            <w:tcW w:w="1587" w:type="dxa"/>
+          </w:tcPr>
+          <w:p>
+            <w:r>
               <w:rPr>
                 <w:rFonts w:hint="eastAsia"/>
               </w:rPr>
-            </w:pPr>
-          </w:p>
-        </w:tc>
-        <w:tc>
-          <w:tcPr>
-            <w:tcW w:w="1587" w:type="dxa"/>
-          </w:tcPr>
-          <w:p>
-            <w:pPr>
-              <w:rPr>
-                <w:rFonts w:hint="eastAsia"/>
-              </w:rPr>
-            </w:pPr>
-            <w:r>
-              <w:rPr>
-                <w:rFonts w:hint="eastAsia"/>
-              </w:rPr>
               <w:t>割引クーポン配布</w:t>
             </w:r>
           </w:p>
@@ -4090,11 +5446,6 @@
             <w:tcW w:w="6189" w:type="dxa"/>
           </w:tcPr>
           <w:p>
-            <w:pPr>
-              <w:rPr>
-                <w:rFonts w:hint="eastAsia"/>
-              </w:rPr>
-            </w:pPr>
             <w:r>
               <w:rPr>
                 <w:rFonts w:hint="eastAsia"/>
@@ -4125,62 +5476,49 @@
           <w:p>
             <w:pPr>
               <w:jc w:val="center"/>
+            </w:pPr>
+          </w:p>
+        </w:tc>
+        <w:tc>
+          <w:tcPr>
+            <w:tcW w:w="1587" w:type="dxa"/>
+          </w:tcPr>
+          <w:p>
+            <w:r>
               <w:rPr>
                 <w:rFonts w:hint="eastAsia"/>
               </w:rPr>
-            </w:pPr>
-          </w:p>
-        </w:tc>
-        <w:tc>
-          <w:tcPr>
-            <w:tcW w:w="1587" w:type="dxa"/>
-          </w:tcPr>
-          <w:p>
-            <w:pPr>
+              <w:t>会員管理</w:t>
+            </w:r>
+          </w:p>
+        </w:tc>
+        <w:tc>
+          <w:tcPr>
+            <w:tcW w:w="6189" w:type="dxa"/>
+          </w:tcPr>
+          <w:p>
+            <w:r>
               <w:rPr>
                 <w:rFonts w:hint="eastAsia"/>
               </w:rPr>
-            </w:pPr>
+              <w:t>EC会員情報、注文履歴の閲覧ができること</w:t>
+            </w:r>
+          </w:p>
+          <w:p>
             <w:r>
               <w:rPr>
                 <w:rFonts w:hint="eastAsia"/>
               </w:rPr>
-              <w:t>会員管理</w:t>
-            </w:r>
-          </w:p>
-        </w:tc>
-        <w:tc>
-          <w:tcPr>
-            <w:tcW w:w="6189" w:type="dxa"/>
-          </w:tcPr>
-          <w:p>
+              <w:t>セキュリティの観点で、個人情報(住所、氏名、電話番号、メールアドレス)の閲覧ができる</w:t>
+            </w:r>
             <w:r>
               <w:rPr>
                 <w:rFonts w:hint="eastAsia"/>
               </w:rPr>
-              <w:t>EC会員情報、注文履歴の閲覧ができること</w:t>
-            </w:r>
-          </w:p>
-          <w:p>
-            <w:r>
-              <w:rPr>
-                <w:rFonts w:hint="eastAsia"/>
-              </w:rPr>
-              <w:t>セキュリティの観点で、個人情報(住所、氏名、電話番号、メールアドレス)の閲覧ができる</w:t>
-            </w:r>
-            <w:r>
-              <w:rPr>
-                <w:rFonts w:hint="eastAsia"/>
-              </w:rPr>
               <w:t>こと</w:t>
             </w:r>
           </w:p>
           <w:p>
-            <w:pPr>
-              <w:rPr>
-                <w:rFonts w:hint="eastAsia"/>
-              </w:rPr>
-            </w:pPr>
             <w:r>
               <w:rPr>
                 <w:rFonts w:hint="eastAsia"/>
@@ -4211,26 +5549,18 @@
           <w:p>
             <w:pPr>
               <w:jc w:val="center"/>
+            </w:pPr>
+          </w:p>
+        </w:tc>
+        <w:tc>
+          <w:tcPr>
+            <w:tcW w:w="1587" w:type="dxa"/>
+          </w:tcPr>
+          <w:p>
+            <w:r>
               <w:rPr>
                 <w:rFonts w:hint="eastAsia"/>
               </w:rPr>
-            </w:pPr>
-          </w:p>
-        </w:tc>
-        <w:tc>
-          <w:tcPr>
-            <w:tcW w:w="1587" w:type="dxa"/>
-          </w:tcPr>
-          <w:p>
-            <w:pPr>
-              <w:rPr>
-                <w:rFonts w:hint="eastAsia"/>
-              </w:rPr>
-            </w:pPr>
-            <w:r>
-              <w:rPr>
-                <w:rFonts w:hint="eastAsia"/>
-              </w:rPr>
               <w:t>受注管理</w:t>
             </w:r>
           </w:p>
@@ -4240,11 +5570,6 @@
             <w:tcW w:w="6189" w:type="dxa"/>
           </w:tcPr>
           <w:p>
-            <w:pPr>
-              <w:rPr>
-                <w:rFonts w:hint="eastAsia"/>
-              </w:rPr>
-            </w:pPr>
             <w:r>
               <w:rPr>
                 <w:rFonts w:hint="eastAsia"/>
@@ -4263,26 +5588,18 @@
           <w:p>
             <w:pPr>
               <w:jc w:val="center"/>
+            </w:pPr>
+          </w:p>
+        </w:tc>
+        <w:tc>
+          <w:tcPr>
+            <w:tcW w:w="1587" w:type="dxa"/>
+          </w:tcPr>
+          <w:p>
+            <w:r>
               <w:rPr>
                 <w:rFonts w:hint="eastAsia"/>
               </w:rPr>
-            </w:pPr>
-          </w:p>
-        </w:tc>
-        <w:tc>
-          <w:tcPr>
-            <w:tcW w:w="1587" w:type="dxa"/>
-          </w:tcPr>
-          <w:p>
-            <w:pPr>
-              <w:rPr>
-                <w:rFonts w:hint="eastAsia"/>
-              </w:rPr>
-            </w:pPr>
-            <w:r>
-              <w:rPr>
-                <w:rFonts w:hint="eastAsia"/>
-              </w:rPr>
               <w:t>発注管理</w:t>
             </w:r>
           </w:p>
@@ -4292,11 +5609,6 @@
             <w:tcW w:w="6189" w:type="dxa"/>
           </w:tcPr>
           <w:p>
-            <w:pPr>
-              <w:rPr>
-                <w:rFonts w:hint="eastAsia"/>
-              </w:rPr>
-            </w:pPr>
             <w:r>
               <w:rPr>
                 <w:rFonts w:hint="eastAsia"/>
@@ -4315,26 +5627,18 @@
           <w:p>
             <w:pPr>
               <w:jc w:val="center"/>
+            </w:pPr>
+          </w:p>
+        </w:tc>
+        <w:tc>
+          <w:tcPr>
+            <w:tcW w:w="1587" w:type="dxa"/>
+          </w:tcPr>
+          <w:p>
+            <w:r>
               <w:rPr>
                 <w:rFonts w:hint="eastAsia"/>
               </w:rPr>
-            </w:pPr>
-          </w:p>
-        </w:tc>
-        <w:tc>
-          <w:tcPr>
-            <w:tcW w:w="1587" w:type="dxa"/>
-          </w:tcPr>
-          <w:p>
-            <w:pPr>
-              <w:rPr>
-                <w:rFonts w:hint="eastAsia"/>
-              </w:rPr>
-            </w:pPr>
-            <w:r>
-              <w:rPr>
-                <w:rFonts w:hint="eastAsia"/>
-              </w:rPr>
               <w:t>在庫管理</w:t>
             </w:r>
           </w:p>
@@ -4344,11 +5648,6 @@
             <w:tcW w:w="6189" w:type="dxa"/>
           </w:tcPr>
           <w:p>
-            <w:pPr>
-              <w:rPr>
-                <w:rFonts w:hint="eastAsia"/>
-              </w:rPr>
-            </w:pPr>
             <w:r>
               <w:rPr>
                 <w:rFonts w:hint="eastAsia"/>
@@ -4367,56 +5666,43 @@
           <w:p>
             <w:pPr>
               <w:jc w:val="center"/>
+            </w:pPr>
+          </w:p>
+        </w:tc>
+        <w:tc>
+          <w:tcPr>
+            <w:tcW w:w="1587" w:type="dxa"/>
+          </w:tcPr>
+          <w:p>
+            <w:r>
               <w:rPr>
                 <w:rFonts w:hint="eastAsia"/>
               </w:rPr>
-            </w:pPr>
-          </w:p>
-        </w:tc>
-        <w:tc>
-          <w:tcPr>
-            <w:tcW w:w="1587" w:type="dxa"/>
-          </w:tcPr>
-          <w:p>
-            <w:pPr>
+              <w:t>サイト管理</w:t>
+            </w:r>
+          </w:p>
+        </w:tc>
+        <w:tc>
+          <w:tcPr>
+            <w:tcW w:w="6189" w:type="dxa"/>
+          </w:tcPr>
+          <w:p>
+            <w:r>
               <w:rPr>
                 <w:rFonts w:hint="eastAsia"/>
               </w:rPr>
-            </w:pPr>
+              <w:t>TOPページ→キャンペーンの導線を設置できること</w:t>
+            </w:r>
+          </w:p>
+          <w:p>
             <w:r>
               <w:rPr>
                 <w:rFonts w:hint="eastAsia"/>
               </w:rPr>
-              <w:t>サイト管理</w:t>
-            </w:r>
-          </w:p>
-        </w:tc>
-        <w:tc>
-          <w:tcPr>
-            <w:tcW w:w="6189" w:type="dxa"/>
-          </w:tcPr>
-          <w:p>
-            <w:r>
-              <w:rPr>
-                <w:rFonts w:hint="eastAsia"/>
-              </w:rPr>
-              <w:t>TOPページ→キャンペーンの導線を設置できること</w:t>
-            </w:r>
-          </w:p>
-          <w:p>
-            <w:r>
-              <w:rPr>
-                <w:rFonts w:hint="eastAsia"/>
-              </w:rPr>
               <w:t>TOPページ→カテゴリの導線を設置できること</w:t>
             </w:r>
           </w:p>
           <w:p>
-            <w:pPr>
-              <w:rPr>
-                <w:rFonts w:hint="eastAsia"/>
-              </w:rPr>
-            </w:pPr>
             <w:r>
               <w:rPr>
                 <w:rFonts w:hint="eastAsia"/>
@@ -4451,51 +5737,70 @@
         </w:tc>
       </w:tr>
     </w:tbl>
+    <w:p/>
     <w:p>
-      <w:pPr>
-        <w:rPr>
-          <w:rFonts w:hint="eastAsia"/>
-        </w:rPr>
-      </w:pPr>
+      <w:bookmarkStart w:id="11" w:name="_6ijlym78y9jt" w:colFirst="0" w:colLast="0"/>
+      <w:bookmarkEnd w:id="11"/>
+      <w:r>
+        <w:br w:type="page"/>
+      </w:r>
     </w:p>
     <w:p>
-      <w:bookmarkStart w:id="9" w:name="_6ijlym78y9jt" w:colFirst="0" w:colLast="0"/>
-      <w:bookmarkEnd w:id="9"/>
-      <w:r>
-        <w:br w:type="page"/>
-      </w:r>
+      <w:pPr>
+        <w:pStyle w:val="1"/>
+      </w:pPr>
+      <w:bookmarkStart w:id="12" w:name="_Toc201067618"/>
+      <w:r>
+        <w:rPr>
+          <w:rFonts w:ascii="Arial Unicode MS" w:eastAsia="Arial Unicode MS" w:hAnsi="Arial Unicode MS" w:cs="Arial Unicode MS"/>
+          <w:b/>
+        </w:rPr>
+        <w:lastRenderedPageBreak/>
+        <w:t>2. 機能要件</w:t>
+      </w:r>
+      <w:bookmarkEnd w:id="12"/>
     </w:p>
     <w:p>
       <w:pPr>
-        <w:pStyle w:val="1"/>
-      </w:pPr>
-      <w:bookmarkStart w:id="10" w:name="_er1o9p2sfcd" w:colFirst="0" w:colLast="0"/>
-      <w:bookmarkEnd w:id="10"/>
+        <w:pStyle w:val="2"/>
+        <w:rPr>
+          <w:b/>
+        </w:rPr>
+      </w:pPr>
+      <w:bookmarkStart w:id="13" w:name="_Toc201067619"/>
       <w:r>
         <w:rPr>
           <w:rFonts w:ascii="Arial Unicode MS" w:eastAsia="Arial Unicode MS" w:hAnsi="Arial Unicode MS" w:cs="Arial Unicode MS"/>
           <w:b/>
         </w:rPr>
-        <w:lastRenderedPageBreak/>
-        <w:t>2. 機能要件</w:t>
-      </w:r>
+        <w:t>2-1. 開発仕様</w:t>
+      </w:r>
+      <w:bookmarkEnd w:id="13"/>
     </w:p>
     <w:p>
+      <w:r>
+        <w:rPr>
+          <w:rFonts w:ascii="Arial Unicode MS" w:eastAsia="Arial Unicode MS" w:hAnsi="Arial Unicode MS" w:cs="Arial Unicode MS"/>
+        </w:rPr>
+        <w:t>（T.B.D）</w:t>
+      </w:r>
+    </w:p>
+    <w:p>
       <w:pPr>
         <w:pStyle w:val="2"/>
         <w:rPr>
           <w:b/>
         </w:rPr>
       </w:pPr>
-      <w:bookmarkStart w:id="11" w:name="_y0kn1o4xfg2l" w:colFirst="0" w:colLast="0"/>
-      <w:bookmarkEnd w:id="11"/>
+      <w:bookmarkStart w:id="14" w:name="_Toc201067620"/>
       <w:r>
         <w:rPr>
           <w:rFonts w:ascii="Arial Unicode MS" w:eastAsia="Arial Unicode MS" w:hAnsi="Arial Unicode MS" w:cs="Arial Unicode MS"/>
           <w:b/>
         </w:rPr>
-        <w:t>2-1. 開発仕様</w:t>
-      </w:r>
+        <w:t>2-2. 関連図</w:t>
+      </w:r>
+      <w:bookmarkEnd w:id="14"/>
     </w:p>
     <w:p>
       <w:r>
@@ -4508,21 +5813,23 @@
     <w:p>
       <w:pPr>
         <w:pStyle w:val="2"/>
-        <w:rPr>
-          <w:b/>
-        </w:rPr>
-      </w:pPr>
-      <w:bookmarkStart w:id="12" w:name="_6y617ojsyjxy" w:colFirst="0" w:colLast="0"/>
-      <w:bookmarkEnd w:id="12"/>
+      </w:pPr>
+      <w:bookmarkStart w:id="15" w:name="_Toc201067621"/>
       <w:r>
         <w:rPr>
           <w:rFonts w:ascii="Arial Unicode MS" w:eastAsia="Arial Unicode MS" w:hAnsi="Arial Unicode MS" w:cs="Arial Unicode MS"/>
           <w:b/>
         </w:rPr>
-        <w:t>2-2. 関連図</w:t>
-      </w:r>
+        <w:t>2-3. サイトマップ</w:t>
+      </w:r>
+      <w:bookmarkEnd w:id="15"/>
     </w:p>
     <w:p>
+      <w:pPr>
+        <w:rPr>
+          <w:b/>
+        </w:rPr>
+      </w:pPr>
       <w:r>
         <w:rPr>
           <w:rFonts w:ascii="Arial Unicode MS" w:eastAsia="Arial Unicode MS" w:hAnsi="Arial Unicode MS" w:cs="Arial Unicode MS"/>
@@ -4533,23 +5840,21 @@
     <w:p>
       <w:pPr>
         <w:pStyle w:val="2"/>
-      </w:pPr>
-      <w:bookmarkStart w:id="13" w:name="_y0ubfg8dccmu" w:colFirst="0" w:colLast="0"/>
-      <w:bookmarkEnd w:id="13"/>
+        <w:rPr>
+          <w:b/>
+        </w:rPr>
+      </w:pPr>
+      <w:bookmarkStart w:id="16" w:name="_Toc201067622"/>
       <w:r>
         <w:rPr>
           <w:rFonts w:ascii="Arial Unicode MS" w:eastAsia="Arial Unicode MS" w:hAnsi="Arial Unicode MS" w:cs="Arial Unicode MS"/>
           <w:b/>
         </w:rPr>
-        <w:t>2-3. サイトマップ</w:t>
-      </w:r>
+        <w:t>2-4. 画面仕様</w:t>
+      </w:r>
+      <w:bookmarkEnd w:id="16"/>
     </w:p>
     <w:p>
-      <w:pPr>
-        <w:rPr>
-          <w:b/>
-        </w:rPr>
-      </w:pPr>
       <w:r>
         <w:rPr>
           <w:rFonts w:ascii="Arial Unicode MS" w:eastAsia="Arial Unicode MS" w:hAnsi="Arial Unicode MS" w:cs="Arial Unicode MS"/>
@@ -4564,40 +5869,15 @@
           <w:b/>
         </w:rPr>
       </w:pPr>
-      <w:bookmarkStart w:id="14" w:name="_m8i8ys7pjk2w" w:colFirst="0" w:colLast="0"/>
-      <w:bookmarkEnd w:id="14"/>
+      <w:bookmarkStart w:id="17" w:name="_Toc201067623"/>
       <w:r>
         <w:rPr>
           <w:rFonts w:ascii="Arial Unicode MS" w:eastAsia="Arial Unicode MS" w:hAnsi="Arial Unicode MS" w:cs="Arial Unicode MS"/>
           <w:b/>
         </w:rPr>
-        <w:t>2-4. 画面仕様</w:t>
-      </w:r>
-    </w:p>
-    <w:p>
-      <w:r>
-        <w:rPr>
-          <w:rFonts w:ascii="Arial Unicode MS" w:eastAsia="Arial Unicode MS" w:hAnsi="Arial Unicode MS" w:cs="Arial Unicode MS"/>
-        </w:rPr>
-        <w:t>（T.B.D）</w:t>
-      </w:r>
-    </w:p>
-    <w:p>
-      <w:pPr>
-        <w:pStyle w:val="2"/>
-        <w:rPr>
-          <w:b/>
-        </w:rPr>
-      </w:pPr>
-      <w:bookmarkStart w:id="15" w:name="_jtnnwk1hp6wy" w:colFirst="0" w:colLast="0"/>
-      <w:bookmarkEnd w:id="15"/>
-      <w:r>
-        <w:rPr>
-          <w:rFonts w:ascii="Arial Unicode MS" w:eastAsia="Arial Unicode MS" w:hAnsi="Arial Unicode MS" w:cs="Arial Unicode MS"/>
-          <w:b/>
-        </w:rPr>
         <w:t>2-5. 実行環境</w:t>
       </w:r>
+      <w:bookmarkEnd w:id="17"/>
     </w:p>
     <w:p>
       <w:r>
@@ -4623,8 +5903,7 @@
           <w:b/>
         </w:rPr>
       </w:pPr>
-      <w:bookmarkStart w:id="16" w:name="_dgkd0fjhbn8k" w:colFirst="0" w:colLast="0"/>
-      <w:bookmarkEnd w:id="16"/>
+      <w:bookmarkStart w:id="18" w:name="_Toc201067624"/>
       <w:r>
         <w:rPr>
           <w:rFonts w:ascii="Arial Unicode MS" w:eastAsia="Arial Unicode MS" w:hAnsi="Arial Unicode MS" w:cs="Arial Unicode MS"/>
@@ -4632,6 +5911,7 @@
         </w:rPr>
         <w:t>2-6. 制約条件</w:t>
       </w:r>
+      <w:bookmarkEnd w:id="18"/>
     </w:p>
     <w:p>
       <w:r>
@@ -4703,8 +5983,7 @@
           <w:b/>
         </w:rPr>
       </w:pPr>
-      <w:bookmarkStart w:id="17" w:name="_5y2hk1qi71u9" w:colFirst="0" w:colLast="0"/>
-      <w:bookmarkEnd w:id="17"/>
+      <w:bookmarkStart w:id="19" w:name="_Toc201067625"/>
       <w:r>
         <w:rPr>
           <w:rFonts w:ascii="Arial Unicode MS" w:eastAsia="Arial Unicode MS" w:hAnsi="Arial Unicode MS" w:cs="Arial Unicode MS"/>
@@ -4713,6 +5992,7 @@
         <w:lastRenderedPageBreak/>
         <w:t>3. 非機能要件</w:t>
       </w:r>
+      <w:bookmarkEnd w:id="19"/>
     </w:p>
     <w:p>
       <w:pPr>
@@ -4721,8 +6001,7 @@
           <w:b/>
         </w:rPr>
       </w:pPr>
-      <w:bookmarkStart w:id="18" w:name="_hiiy11uqp9ci" w:colFirst="0" w:colLast="0"/>
-      <w:bookmarkEnd w:id="18"/>
+      <w:bookmarkStart w:id="20" w:name="_Toc201067626"/>
       <w:r>
         <w:rPr>
           <w:rFonts w:ascii="Arial Unicode MS" w:eastAsia="Arial Unicode MS" w:hAnsi="Arial Unicode MS" w:cs="Arial Unicode MS"/>
@@ -4730,6 +6009,7 @@
         </w:rPr>
         <w:t>3-1. 可用性</w:t>
       </w:r>
+      <w:bookmarkEnd w:id="20"/>
     </w:p>
     <w:p>
       <w:r>
@@ -4761,14 +6041,7 @@
             <w:color w:val="1155CC"/>
             <w:u w:val="single"/>
           </w:rPr>
-          <w:t xml:space="preserve">AWS </w:t>
-        </w:r>
-        <w:r>
-          <w:rPr>
-            <w:color w:val="1155CC"/>
-            <w:u w:val="single"/>
-          </w:rPr>
-          <w:t>サービスレベルアグリーメント</w:t>
+          <w:t>AWS サービスレベルアグリーメント</w:t>
         </w:r>
       </w:hyperlink>
       <w:r>
@@ -4795,8 +6068,7 @@
           <w:b/>
         </w:rPr>
       </w:pPr>
-      <w:bookmarkStart w:id="19" w:name="_opjij888hrmz" w:colFirst="0" w:colLast="0"/>
-      <w:bookmarkEnd w:id="19"/>
+      <w:bookmarkStart w:id="21" w:name="_Toc201067627"/>
       <w:r>
         <w:rPr>
           <w:rFonts w:ascii="Arial Unicode MS" w:eastAsia="Arial Unicode MS" w:hAnsi="Arial Unicode MS" w:cs="Arial Unicode MS"/>
@@ -4804,6 +6076,7 @@
         </w:rPr>
         <w:t>3-2. 性能拡張性</w:t>
       </w:r>
+      <w:bookmarkEnd w:id="21"/>
     </w:p>
     <w:p>
       <w:r>
@@ -4839,8 +6112,7 @@
           <w:b/>
         </w:rPr>
       </w:pPr>
-      <w:bookmarkStart w:id="20" w:name="_o6ilkjbetkz" w:colFirst="0" w:colLast="0"/>
-      <w:bookmarkEnd w:id="20"/>
+      <w:bookmarkStart w:id="22" w:name="_Toc201067628"/>
       <w:r>
         <w:rPr>
           <w:rFonts w:ascii="Arial Unicode MS" w:eastAsia="Arial Unicode MS" w:hAnsi="Arial Unicode MS" w:cs="Arial Unicode MS"/>
@@ -4848,6 +6120,7 @@
         </w:rPr>
         <w:t>3-3.  パフォーマンス</w:t>
       </w:r>
+      <w:bookmarkEnd w:id="22"/>
     </w:p>
     <w:p>
       <w:r>
@@ -4864,8 +6137,7 @@
           <w:b/>
         </w:rPr>
       </w:pPr>
-      <w:bookmarkStart w:id="21" w:name="_hhrjlie5yxgj" w:colFirst="0" w:colLast="0"/>
-      <w:bookmarkEnd w:id="21"/>
+      <w:bookmarkStart w:id="23" w:name="_Toc201067629"/>
       <w:r>
         <w:rPr>
           <w:rFonts w:ascii="Arial Unicode MS" w:eastAsia="Arial Unicode MS" w:hAnsi="Arial Unicode MS" w:cs="Arial Unicode MS"/>
@@ -4873,6 +6145,7 @@
         </w:rPr>
         <w:t>3-4. 運用保守性</w:t>
       </w:r>
+      <w:bookmarkEnd w:id="23"/>
     </w:p>
     <w:p>
       <w:r>
@@ -4932,8 +6205,7 @@
           <w:b/>
         </w:rPr>
       </w:pPr>
-      <w:bookmarkStart w:id="22" w:name="_dwyqcc6r5otp" w:colFirst="0" w:colLast="0"/>
-      <w:bookmarkEnd w:id="22"/>
+      <w:bookmarkStart w:id="24" w:name="_Toc201067630"/>
       <w:r>
         <w:rPr>
           <w:rFonts w:ascii="Arial Unicode MS" w:eastAsia="Arial Unicode MS" w:hAnsi="Arial Unicode MS" w:cs="Arial Unicode MS"/>
@@ -4941,6 +6213,7 @@
         </w:rPr>
         <w:t>3-5. セキュリティ</w:t>
       </w:r>
+      <w:bookmarkEnd w:id="24"/>
     </w:p>
     <w:p>
       <w:r>
@@ -5025,8 +6298,7 @@
           <w:b/>
         </w:rPr>
       </w:pPr>
-      <w:bookmarkStart w:id="23" w:name="_xtys6k9d1hng" w:colFirst="0" w:colLast="0"/>
-      <w:bookmarkEnd w:id="23"/>
+      <w:bookmarkStart w:id="25" w:name="_Toc201067631"/>
       <w:r>
         <w:rPr>
           <w:rFonts w:ascii="Arial Unicode MS" w:eastAsia="Arial Unicode MS" w:hAnsi="Arial Unicode MS" w:cs="Arial Unicode MS"/>
@@ -5034,6 +6306,7 @@
         </w:rPr>
         <w:t>3-6. 個人情報の取り扱い</w:t>
       </w:r>
+      <w:bookmarkEnd w:id="25"/>
     </w:p>
     <w:p>
       <w:pPr>
@@ -5055,8 +6328,7 @@
           <w:b/>
         </w:rPr>
       </w:pPr>
-      <w:bookmarkStart w:id="24" w:name="_6wh1b2hj7g2l" w:colFirst="0" w:colLast="0"/>
-      <w:bookmarkEnd w:id="24"/>
+      <w:bookmarkStart w:id="26" w:name="_Toc201067632"/>
       <w:r>
         <w:rPr>
           <w:rFonts w:ascii="Arial Unicode MS" w:eastAsia="Arial Unicode MS" w:hAnsi="Arial Unicode MS" w:cs="Arial Unicode MS"/>
@@ -5064,6 +6336,7 @@
         </w:rPr>
         <w:t>3-7. マニュアル</w:t>
       </w:r>
+      <w:bookmarkEnd w:id="26"/>
     </w:p>
     <w:p>
       <w:pPr>
@@ -5087,8 +6360,7 @@
           <w:b/>
         </w:rPr>
       </w:pPr>
-      <w:bookmarkStart w:id="25" w:name="_y95skvknujet" w:colFirst="0" w:colLast="0"/>
-      <w:bookmarkEnd w:id="25"/>
+      <w:bookmarkStart w:id="27" w:name="_Toc201067633"/>
       <w:r>
         <w:rPr>
           <w:rFonts w:ascii="Arial Unicode MS" w:eastAsia="Arial Unicode MS" w:hAnsi="Arial Unicode MS" w:cs="Arial Unicode MS"/>
@@ -5096,6 +6368,7 @@
         </w:rPr>
         <w:t>3-8. アクセス解析</w:t>
       </w:r>
+      <w:bookmarkEnd w:id="27"/>
     </w:p>
     <w:p>
       <w:r>
@@ -5112,8 +6385,7 @@
       <w:pPr>
         <w:pStyle w:val="1"/>
       </w:pPr>
-      <w:bookmarkStart w:id="26" w:name="_z1mkyfy79cdy" w:colFirst="0" w:colLast="0"/>
-      <w:bookmarkEnd w:id="26"/>
+      <w:bookmarkStart w:id="28" w:name="_Toc201067634"/>
       <w:r>
         <w:rPr>
           <w:rFonts w:ascii="Arial Unicode MS" w:eastAsia="Arial Unicode MS" w:hAnsi="Arial Unicode MS" w:cs="Arial Unicode MS"/>
@@ -5122,6 +6394,7 @@
         <w:lastRenderedPageBreak/>
         <w:t>4. 開発要件</w:t>
       </w:r>
+      <w:bookmarkEnd w:id="28"/>
     </w:p>
     <w:p>
       <w:pPr>
@@ -5130,8 +6403,7 @@
           <w:b/>
         </w:rPr>
       </w:pPr>
-      <w:bookmarkStart w:id="27" w:name="_5622mpkqf2fn" w:colFirst="0" w:colLast="0"/>
-      <w:bookmarkEnd w:id="27"/>
+      <w:bookmarkStart w:id="29" w:name="_Toc201067635"/>
       <w:r>
         <w:rPr>
           <w:rFonts w:ascii="Arial Unicode MS" w:eastAsia="Arial Unicode MS" w:hAnsi="Arial Unicode MS" w:cs="Arial Unicode MS"/>
@@ -5139,6 +6411,7 @@
         </w:rPr>
         <w:t>5-1. 体制と役割（敬称略）</w:t>
       </w:r>
+      <w:bookmarkEnd w:id="29"/>
     </w:p>
     <w:tbl>
       <w:tblPr>
@@ -6343,8 +7616,8 @@
           <w:b/>
         </w:rPr>
       </w:pPr>
-      <w:bookmarkStart w:id="28" w:name="_w59bnf7j5c0j" w:colFirst="0" w:colLast="0"/>
-      <w:bookmarkEnd w:id="28"/>
+      <w:bookmarkStart w:id="30" w:name="_w59bnf7j5c0j" w:colFirst="0" w:colLast="0"/>
+      <w:bookmarkEnd w:id="30"/>
       <w:r>
         <w:br w:type="page"/>
       </w:r>
@@ -6353,8 +7626,7 @@
       <w:pPr>
         <w:pStyle w:val="2"/>
       </w:pPr>
-      <w:bookmarkStart w:id="29" w:name="_im6sx31uoofm" w:colFirst="0" w:colLast="0"/>
-      <w:bookmarkEnd w:id="29"/>
+      <w:bookmarkStart w:id="31" w:name="_Toc201067636"/>
       <w:r>
         <w:rPr>
           <w:rFonts w:ascii="Arial Unicode MS" w:eastAsia="Arial Unicode MS" w:hAnsi="Arial Unicode MS" w:cs="Arial Unicode MS"/>
@@ -6363,6 +7635,7 @@
         <w:lastRenderedPageBreak/>
         <w:t>5-2. スケジュール</w:t>
       </w:r>
+      <w:bookmarkEnd w:id="31"/>
     </w:p>
     <w:p/>
     <w:tbl>
@@ -10515,8 +11788,7 @@
           <w:b/>
         </w:rPr>
       </w:pPr>
-      <w:bookmarkStart w:id="30" w:name="_46r8x4gbq08r" w:colFirst="0" w:colLast="0"/>
-      <w:bookmarkEnd w:id="30"/>
+      <w:bookmarkStart w:id="32" w:name="_Toc201067637"/>
       <w:r>
         <w:rPr>
           <w:rFonts w:ascii="Arial Unicode MS" w:eastAsia="Arial Unicode MS" w:hAnsi="Arial Unicode MS" w:cs="Arial Unicode MS"/>
@@ -10525,6 +11797,7 @@
         <w:lastRenderedPageBreak/>
         <w:t>5-3. 成果物</w:t>
       </w:r>
+      <w:bookmarkEnd w:id="32"/>
     </w:p>
     <w:p>
       <w:pPr>
@@ -10603,8 +11876,7 @@
           <w:b/>
         </w:rPr>
       </w:pPr>
-      <w:bookmarkStart w:id="31" w:name="_w9uq41uea68j" w:colFirst="0" w:colLast="0"/>
-      <w:bookmarkEnd w:id="31"/>
+      <w:bookmarkStart w:id="33" w:name="_Toc201067638"/>
       <w:r>
         <w:rPr>
           <w:rFonts w:ascii="Arial Unicode MS" w:eastAsia="Arial Unicode MS" w:hAnsi="Arial Unicode MS" w:cs="Arial Unicode MS"/>
@@ -10612,13 +11884,13 @@
         </w:rPr>
         <w:t>5-4. 費用</w:t>
       </w:r>
+      <w:bookmarkEnd w:id="33"/>
     </w:p>
     <w:p>
       <w:pPr>
         <w:pStyle w:val="3"/>
       </w:pPr>
-      <w:bookmarkStart w:id="32" w:name="_qon6v9f3c0n8" w:colFirst="0" w:colLast="0"/>
-      <w:bookmarkEnd w:id="32"/>
+      <w:bookmarkStart w:id="34" w:name="_Toc201067639"/>
       <w:r>
         <w:rPr>
           <w:rFonts w:ascii="Arial Unicode MS" w:eastAsia="Arial Unicode MS" w:hAnsi="Arial Unicode MS" w:cs="Arial Unicode MS"/>
@@ -10627,6 +11899,7 @@
         </w:rPr>
         <w:t>5-4-1. システム開発費</w:t>
       </w:r>
+      <w:bookmarkEnd w:id="34"/>
     </w:p>
     <w:tbl>
       <w:tblPr>
@@ -11707,11 +12980,10 @@
           <w:color w:val="000000"/>
         </w:rPr>
       </w:pPr>
-      <w:bookmarkStart w:id="33" w:name="_haqojjjdv3sr" w:colFirst="0" w:colLast="0"/>
-      <w:bookmarkEnd w:id="33"/>
       <w:r>
         <w:br/>
       </w:r>
+      <w:bookmarkStart w:id="35" w:name="_Toc201067640"/>
       <w:r>
         <w:rPr>
           <w:rFonts w:ascii="Arial Unicode MS" w:eastAsia="Arial Unicode MS" w:hAnsi="Arial Unicode MS" w:cs="Arial Unicode MS"/>
@@ -11720,6 +12992,7 @@
         </w:rPr>
         <w:t>5-4-2. システム運用保守費（クラウド利用料を含む）</w:t>
       </w:r>
+      <w:bookmarkEnd w:id="35"/>
     </w:p>
     <w:p>
       <w:r>
@@ -11731,8 +13004,6 @@
     </w:p>
     <w:sectPr>
       <w:footerReference w:type="default" r:id="rId13"/>
-      <w:headerReference w:type="first" r:id="rId14"/>
-      <w:footerReference w:type="first" r:id="rId15"/>
       <w:pgSz w:w="11909" w:h="16834"/>
       <w:pgMar w:top="1440" w:right="1440" w:bottom="1440" w:left="1440" w:header="720" w:footer="720" w:gutter="0"/>
       <w:pgNumType w:start="1"/>
@@ -11796,12 +13067,6 @@
 </w:ftr>
 </file>
 
-<file path=word/footer2.xml><?xml version="1.0" encoding="utf-8"?>
-<w:ftr xmlns:wpc="http://schemas.microsoft.com/office/word/2010/wordprocessingCanvas" xmlns:cx="http://schemas.microsoft.com/office/drawing/2014/chartex" xmlns:cx1="http://schemas.microsoft.com/office/drawing/2015/9/8/chartex" xmlns:cx2="http://schemas.microsoft.com/office/drawing/2015/10/21/chartex" xmlns:cx3="http://schemas.microsoft.com/office/drawing/2016/5/9/chartex" xmlns:cx4="http://schemas.microsoft.com/office/drawing/2016/5/10/chartex" xmlns:cx5="http://schemas.microsoft.com/office/drawing/2016/5/11/chartex" xmlns:cx6="http://schemas.microsoft.com/office/drawing/2016/5/12/chartex" xmlns:cx7="http://schemas.microsoft.com/office/drawing/2016/5/13/chartex" xmlns:cx8="http://schemas.microsoft.com/office/drawing/2016/5/14/chartex" xmlns:mc="http://schemas.openxmlformats.org/markup-compatibility/2006" xmlns:aink="http://schemas.microsoft.com/office/drawing/2016/ink" xmlns:am3d="http://schemas.microsoft.com/office/drawing/2017/model3d" xmlns:o="urn:schemas-microsoft-com:office:office" xmlns:oel="http://schemas.microsoft.com/office/2019/extlst" xmlns:r="http://schemas.openxmlformats.org/officeDocument/2006/relationships" xmlns:m="http://schemas.openxmlformats.org/officeDocument/2006/math" xmlns:v="urn:schemas-microsoft-com:vml" xmlns:wp14="http://schemas.microsoft.com/office/word/2010/wordprocessingDrawing" xmlns:wp="http://schemas.openxmlformats.org/drawingml/2006/wordprocessingDrawing" xmlns:w10="urn:schemas-microsoft-com:office:word" xmlns:w="http://schemas.openxmlformats.org/wordprocessingml/2006/main" xmlns:w14="http://schemas.microsoft.com/office/word/2010/wordml" xmlns:w15="http://schemas.microsoft.com/office/word/2012/wordml" xmlns:w16cex="http://schemas.microsoft.com/office/word/2018/wordml/cex" xmlns:w16cid="http://schemas.microsoft.com/office/word/2016/wordml/cid" xmlns:w16="http://schemas.microsoft.com/office/word/2018/wordml" xmlns:w16du="http://schemas.microsoft.com/office/word/2023/wordml/word16du" xmlns:w16sdtdh="http://schemas.microsoft.com/office/word/2020/wordml/sdtdatahash" xmlns:w16sdtfl="http://schemas.microsoft.com/office/word/2024/wordml/sdtformatlock" xmlns:w16se="http://schemas.microsoft.com/office/word/2015/wordml/symex" xmlns:wpg="http://schemas.microsoft.com/office/word/2010/wordprocessingGroup" xmlns:wpi="http://schemas.microsoft.com/office/word/2010/wordprocessingInk" xmlns:wne="http://schemas.microsoft.com/office/word/2006/wordml" xmlns:wps="http://schemas.microsoft.com/office/word/2010/wordprocessingShape" mc:Ignorable="w14 w15 w16se w16cid w16 w16cex w16sdtdh w16sdtfl w16du wp14">
-  <w:p/>
-</w:ftr>
-</file>
-
 <file path=word/footnotes.xml><?xml version="1.0" encoding="utf-8"?>
 <w:footnotes xmlns:wpc="http://schemas.microsoft.com/office/word/2010/wordprocessingCanvas" xmlns:cx="http://schemas.microsoft.com/office/drawing/2014/chartex" xmlns:cx1="http://schemas.microsoft.com/office/drawing/2015/9/8/chartex" xmlns:cx2="http://schemas.microsoft.com/office/drawing/2015/10/21/chartex" xmlns:cx3="http://schemas.microsoft.com/office/drawing/2016/5/9/chartex" xmlns:cx4="http://schemas.microsoft.com/office/drawing/2016/5/10/chartex" xmlns:cx5="http://schemas.microsoft.com/office/drawing/2016/5/11/chartex" xmlns:cx6="http://schemas.microsoft.com/office/drawing/2016/5/12/chartex" xmlns:cx7="http://schemas.microsoft.com/office/drawing/2016/5/13/chartex" xmlns:cx8="http://schemas.microsoft.com/office/drawing/2016/5/14/chartex" xmlns:mc="http://schemas.openxmlformats.org/markup-compatibility/2006" xmlns:aink="http://schemas.microsoft.com/office/drawing/2016/ink" xmlns:am3d="http://schemas.microsoft.com/office/drawing/2017/model3d" xmlns:o="urn:schemas-microsoft-com:office:office" xmlns:oel="http://schemas.microsoft.com/office/2019/extlst" xmlns:r="http://schemas.openxmlformats.org/officeDocument/2006/relationships" xmlns:m="http://schemas.openxmlformats.org/officeDocument/2006/math" xmlns:v="urn:schemas-microsoft-com:vml" xmlns:wp14="http://schemas.microsoft.com/office/word/2010/wordprocessingDrawing" xmlns:wp="http://schemas.openxmlformats.org/drawingml/2006/wordprocessingDrawing" xmlns:w10="urn:schemas-microsoft-com:office:word" xmlns:w="http://schemas.openxmlformats.org/wordprocessingml/2006/main" xmlns:w14="http://schemas.microsoft.com/office/word/2010/wordml" xmlns:w15="http://schemas.microsoft.com/office/word/2012/wordml" xmlns:w16cex="http://schemas.microsoft.com/office/word/2018/wordml/cex" xmlns:w16cid="http://schemas.microsoft.com/office/word/2016/wordml/cid" xmlns:w16="http://schemas.microsoft.com/office/word/2018/wordml" xmlns:w16du="http://schemas.microsoft.com/office/word/2023/wordml/word16du" xmlns:w16sdtdh="http://schemas.microsoft.com/office/word/2020/wordml/sdtdatahash" xmlns:w16sdtfl="http://schemas.microsoft.com/office/word/2024/wordml/sdtformatlock" xmlns:w16se="http://schemas.microsoft.com/office/word/2015/wordml/symex" xmlns:wpg="http://schemas.microsoft.com/office/word/2010/wordprocessingGroup" xmlns:wpi="http://schemas.microsoft.com/office/word/2010/wordprocessingInk" xmlns:wne="http://schemas.microsoft.com/office/word/2006/wordml" xmlns:wps="http://schemas.microsoft.com/office/word/2010/wordprocessingShape" mc:Ignorable="w14 w15 w16se w16cid w16 w16cex w16sdtdh w16sdtfl w16du wp14">
   <w:footnote w:type="separator" w:id="-1">
@@ -11825,12 +13090,6 @@
     </w:p>
   </w:footnote>
 </w:footnotes>
-</file>
-
-<file path=word/header1.xml><?xml version="1.0" encoding="utf-8"?>
-<w:hdr xmlns:wpc="http://schemas.microsoft.com/office/word/2010/wordprocessingCanvas" xmlns:cx="http://schemas.microsoft.com/office/drawing/2014/chartex" xmlns:cx1="http://schemas.microsoft.com/office/drawing/2015/9/8/chartex" xmlns:cx2="http://schemas.microsoft.com/office/drawing/2015/10/21/chartex" xmlns:cx3="http://schemas.microsoft.com/office/drawing/2016/5/9/chartex" xmlns:cx4="http://schemas.microsoft.com/office/drawing/2016/5/10/chartex" xmlns:cx5="http://schemas.microsoft.com/office/drawing/2016/5/11/chartex" xmlns:cx6="http://schemas.microsoft.com/office/drawing/2016/5/12/chartex" xmlns:cx7="http://schemas.microsoft.com/office/drawing/2016/5/13/chartex" xmlns:cx8="http://schemas.microsoft.com/office/drawing/2016/5/14/chartex" xmlns:mc="http://schemas.openxmlformats.org/markup-compatibility/2006" xmlns:aink="http://schemas.microsoft.com/office/drawing/2016/ink" xmlns:am3d="http://schemas.microsoft.com/office/drawing/2017/model3d" xmlns:o="urn:schemas-microsoft-com:office:office" xmlns:oel="http://schemas.microsoft.com/office/2019/extlst" xmlns:r="http://schemas.openxmlformats.org/officeDocument/2006/relationships" xmlns:m="http://schemas.openxmlformats.org/officeDocument/2006/math" xmlns:v="urn:schemas-microsoft-com:vml" xmlns:wp14="http://schemas.microsoft.com/office/word/2010/wordprocessingDrawing" xmlns:wp="http://schemas.openxmlformats.org/drawingml/2006/wordprocessingDrawing" xmlns:w10="urn:schemas-microsoft-com:office:word" xmlns:w="http://schemas.openxmlformats.org/wordprocessingml/2006/main" xmlns:w14="http://schemas.microsoft.com/office/word/2010/wordml" xmlns:w15="http://schemas.microsoft.com/office/word/2012/wordml" xmlns:w16cex="http://schemas.microsoft.com/office/word/2018/wordml/cex" xmlns:w16cid="http://schemas.microsoft.com/office/word/2016/wordml/cid" xmlns:w16="http://schemas.microsoft.com/office/word/2018/wordml" xmlns:w16du="http://schemas.microsoft.com/office/word/2023/wordml/word16du" xmlns:w16sdtdh="http://schemas.microsoft.com/office/word/2020/wordml/sdtdatahash" xmlns:w16sdtfl="http://schemas.microsoft.com/office/word/2024/wordml/sdtformatlock" xmlns:w16se="http://schemas.microsoft.com/office/word/2015/wordml/symex" xmlns:wpg="http://schemas.microsoft.com/office/word/2010/wordprocessingGroup" xmlns:wpi="http://schemas.microsoft.com/office/word/2010/wordprocessingInk" xmlns:wne="http://schemas.microsoft.com/office/word/2006/wordml" xmlns:wps="http://schemas.microsoft.com/office/word/2010/wordprocessingShape" mc:Ignorable="w14 w15 w16se w16cid w16 w16cex w16sdtdh w16sdtfl w16du wp14">
-  <w:p/>
-</w:hdr>
 </file>
 
 <file path=word/numbering.xml><?xml version="1.0" encoding="utf-8"?>
@@ -13549,6 +14808,114 @@
       </w:tblBorders>
     </w:tblPr>
   </w:style>
+  <w:style w:type="paragraph" w:styleId="a7">
+    <w:name w:val="header"/>
+    <w:basedOn w:val="a"/>
+    <w:link w:val="a8"/>
+    <w:uiPriority w:val="99"/>
+    <w:unhideWhenUsed/>
+    <w:rsid w:val="005A59C8"/>
+    <w:pPr>
+      <w:tabs>
+        <w:tab w:val="center" w:pos="4252"/>
+        <w:tab w:val="right" w:pos="8504"/>
+      </w:tabs>
+      <w:snapToGrid w:val="0"/>
+    </w:pPr>
+  </w:style>
+  <w:style w:type="character" w:customStyle="1" w:styleId="a8">
+    <w:name w:val="ヘッダー (文字)"/>
+    <w:basedOn w:val="a0"/>
+    <w:link w:val="a7"/>
+    <w:uiPriority w:val="99"/>
+    <w:rsid w:val="005A59C8"/>
+  </w:style>
+  <w:style w:type="paragraph" w:styleId="a9">
+    <w:name w:val="footer"/>
+    <w:basedOn w:val="a"/>
+    <w:link w:val="aa"/>
+    <w:uiPriority w:val="99"/>
+    <w:unhideWhenUsed/>
+    <w:rsid w:val="005A59C8"/>
+    <w:pPr>
+      <w:tabs>
+        <w:tab w:val="center" w:pos="4252"/>
+        <w:tab w:val="right" w:pos="8504"/>
+      </w:tabs>
+      <w:snapToGrid w:val="0"/>
+    </w:pPr>
+  </w:style>
+  <w:style w:type="character" w:customStyle="1" w:styleId="aa">
+    <w:name w:val="フッター (文字)"/>
+    <w:basedOn w:val="a0"/>
+    <w:link w:val="a9"/>
+    <w:uiPriority w:val="99"/>
+    <w:rsid w:val="005A59C8"/>
+  </w:style>
+  <w:style w:type="paragraph" w:styleId="ab">
+    <w:name w:val="TOC Heading"/>
+    <w:basedOn w:val="1"/>
+    <w:next w:val="a"/>
+    <w:uiPriority w:val="39"/>
+    <w:unhideWhenUsed/>
+    <w:qFormat/>
+    <w:rsid w:val="005A59C8"/>
+    <w:pPr>
+      <w:spacing w:before="240" w:after="0" w:line="259" w:lineRule="auto"/>
+      <w:outlineLvl w:val="9"/>
+    </w:pPr>
+    <w:rPr>
+      <w:rFonts w:asciiTheme="majorHAnsi" w:eastAsiaTheme="majorEastAsia" w:hAnsiTheme="majorHAnsi" w:cstheme="majorBidi"/>
+      <w:color w:val="365F91" w:themeColor="accent1" w:themeShade="BF"/>
+      <w:sz w:val="32"/>
+      <w:szCs w:val="32"/>
+      <w:lang w:val="en-US"/>
+    </w:rPr>
+  </w:style>
+  <w:style w:type="paragraph" w:styleId="11">
+    <w:name w:val="toc 1"/>
+    <w:basedOn w:val="a"/>
+    <w:next w:val="a"/>
+    <w:autoRedefine/>
+    <w:uiPriority w:val="39"/>
+    <w:unhideWhenUsed/>
+    <w:rsid w:val="005A59C8"/>
+  </w:style>
+  <w:style w:type="paragraph" w:styleId="21">
+    <w:name w:val="toc 2"/>
+    <w:basedOn w:val="a"/>
+    <w:next w:val="a"/>
+    <w:autoRedefine/>
+    <w:uiPriority w:val="39"/>
+    <w:unhideWhenUsed/>
+    <w:rsid w:val="005A59C8"/>
+    <w:pPr>
+      <w:ind w:leftChars="100" w:left="220"/>
+    </w:pPr>
+  </w:style>
+  <w:style w:type="paragraph" w:styleId="31">
+    <w:name w:val="toc 3"/>
+    <w:basedOn w:val="a"/>
+    <w:next w:val="a"/>
+    <w:autoRedefine/>
+    <w:uiPriority w:val="39"/>
+    <w:unhideWhenUsed/>
+    <w:rsid w:val="005A59C8"/>
+    <w:pPr>
+      <w:ind w:leftChars="200" w:left="440"/>
+    </w:pPr>
+  </w:style>
+  <w:style w:type="character" w:styleId="ac">
+    <w:name w:val="Hyperlink"/>
+    <w:basedOn w:val="a0"/>
+    <w:uiPriority w:val="99"/>
+    <w:unhideWhenUsed/>
+    <w:rsid w:val="005A59C8"/>
+    <w:rPr>
+      <w:color w:val="0000FF" w:themeColor="hyperlink"/>
+      <w:u w:val="single"/>
+    </w:rPr>
+  </w:style>
 </w:styles>
 </file>
 

--- a/提案書/新ECシステム要件定義書.docx
+++ b/提案書/新ECシステム要件定義書.docx
@@ -1027,6 +1027,10 @@
     <w:sdt>
       <w:sdtPr>
         <w:rPr>
+          <w:rFonts w:ascii="Arial" w:eastAsiaTheme="minorEastAsia" w:hAnsi="Arial" w:cs="Arial"/>
+          <w:color w:val="auto"/>
+          <w:sz w:val="22"/>
+          <w:szCs w:val="22"/>
           <w:lang w:val="ja-JP"/>
         </w:rPr>
         <w:id w:val="-558706749"/>
@@ -1037,12 +1041,8 @@
       </w:sdtPr>
       <w:sdtEndPr>
         <w:rPr>
-          <w:rFonts w:ascii="Arial" w:eastAsiaTheme="minorEastAsia" w:hAnsi="Arial" w:cs="Arial"/>
           <w:b/>
           <w:bCs/>
-          <w:color w:val="auto"/>
-          <w:sz w:val="22"/>
-          <w:szCs w:val="22"/>
         </w:rPr>
       </w:sdtEndPr>
       <w:sdtContent>
@@ -4450,7 +4450,21 @@
                 <w:rFonts w:hint="eastAsia"/>
                 <w:lang w:eastAsia="ja"/>
               </w:rPr>
-              <w:t>Input：(注文ID,会員ID,商品ID,個数,配送日,ユーザ名,住所,電話番号)</w:t>
+              <w:t>Input：(注文ID,会員ID,商品ID,個数,配送日,ユーザ</w:t>
+            </w:r>
+            <w:r>
+              <w:rPr>
+                <w:rFonts w:hint="eastAsia"/>
+                <w:lang w:eastAsia="ja"/>
+              </w:rPr>
+              <w:t>ー</w:t>
+            </w:r>
+            <w:r>
+              <w:rPr>
+                <w:rFonts w:hint="eastAsia"/>
+                <w:lang w:eastAsia="ja"/>
+              </w:rPr>
+              <w:t>名,住所,電話番号)</w:t>
             </w:r>
           </w:p>
         </w:tc>

--- a/提案書/新ECシステム要件定義書.docx
+++ b/提案書/新ECシステム要件定義書.docx
@@ -4187,7 +4187,21 @@
           <w:rFonts w:hint="eastAsia"/>
           <w:lang w:eastAsia="ja"/>
         </w:rPr>
-        <w:t>現行システムの業務要件は</w:t>
+        <w:t>現行</w:t>
+      </w:r>
+      <w:r>
+        <w:rPr>
+          <w:rFonts w:hint="eastAsia"/>
+          <w:lang w:eastAsia="ja"/>
+        </w:rPr>
+        <w:t>および新</w:t>
+      </w:r>
+      <w:r>
+        <w:rPr>
+          <w:rFonts w:hint="eastAsia"/>
+          <w:lang w:eastAsia="ja"/>
+        </w:rPr>
+        <w:t>システムの業務要件は</w:t>
       </w:r>
       <w:r>
         <w:rPr>

--- a/提案書/新ECシステム要件定義書.docx
+++ b/提案書/新ECシステム要件定義書.docx
@@ -192,7 +192,7 @@
         <w:rPr>
           <w:rFonts w:ascii="Arial Unicode MS" w:hAnsi="Arial Unicode MS" w:cs="Arial Unicode MS" w:hint="eastAsia"/>
         </w:rPr>
-        <w:t>7</w:t>
+        <w:t>9</w:t>
       </w:r>
       <w:r>
         <w:rPr>
@@ -515,7 +515,7 @@
               <w:rPr>
                 <w:rFonts w:ascii="Arial Unicode MS" w:hAnsi="Arial Unicode MS" w:cs="Arial Unicode MS" w:hint="eastAsia"/>
               </w:rPr>
-              <w:t>7</w:t>
+              <w:t>9</w:t>
             </w:r>
             <w:r>
               <w:rPr>
@@ -4182,6 +4182,11 @@
       </w:r>
     </w:p>
     <w:p>
+      <w:pPr>
+        <w:rPr>
+          <w:rFonts w:hint="eastAsia"/>
+        </w:rPr>
+      </w:pPr>
       <w:r>
         <w:rPr>
           <w:rFonts w:hint="eastAsia"/>
@@ -4208,13 +4213,33 @@
           <w:rFonts w:hint="eastAsia"/>
           <w:lang w:eastAsia="ja"/>
         </w:rPr>
+        <w:t>「</w:t>
+      </w:r>
+      <w:r>
+        <w:rPr>
+          <w:rFonts w:hint="eastAsia"/>
+          <w:lang w:eastAsia="ja"/>
+        </w:rPr>
         <w:t>1-5. 利用者区分と業務要件の一覧</w:t>
       </w:r>
       <w:r>
         <w:rPr>
           <w:rFonts w:hint="eastAsia"/>
-        </w:rPr>
-        <w:t xml:space="preserve"> を参照</w:t>
+          <w:lang w:eastAsia="ja"/>
+        </w:rPr>
+        <w:t>」</w:t>
+      </w:r>
+      <w:r>
+        <w:rPr>
+          <w:rFonts w:hint="eastAsia"/>
+        </w:rPr>
+        <w:t>を参照</w:t>
+      </w:r>
+      <w:r>
+        <w:rPr>
+          <w:rFonts w:hint="eastAsia"/>
+        </w:rPr>
+        <w:t>すること。</w:t>
       </w:r>
     </w:p>
     <w:p>
@@ -4693,17 +4718,26 @@
             <w:tcW w:w="2410" w:type="dxa"/>
           </w:tcPr>
           <w:p>
-            <w:pPr>
-              <w:rPr>
-                <w:lang w:eastAsia="ja"/>
-              </w:rPr>
-            </w:pPr>
             <w:r>
               <w:rPr>
                 <w:rFonts w:hint="eastAsia"/>
                 <w:lang w:eastAsia="ja"/>
               </w:rPr>
-              <w:t>キャンセル情報連携API</w:t>
+              <w:t>キャンセル情報連携</w:t>
+            </w:r>
+          </w:p>
+          <w:p>
+            <w:pPr>
+              <w:rPr>
+                <w:lang w:eastAsia="ja"/>
+              </w:rPr>
+            </w:pPr>
+            <w:r>
+              <w:rPr>
+                <w:rFonts w:hint="eastAsia"/>
+                <w:lang w:eastAsia="ja"/>
+              </w:rPr>
+              <w:t>API</w:t>
             </w:r>
           </w:p>
         </w:tc>
@@ -4820,6 +4854,7 @@
       <w:pPr>
         <w:pStyle w:val="3"/>
         <w:rPr>
+          <w:rFonts w:ascii="Arial Unicode MS" w:hAnsi="Arial Unicode MS" w:cs="Arial Unicode MS"/>
           <w:b/>
         </w:rPr>
       </w:pPr>
@@ -4846,6 +4881,19 @@
         <w:t>. 画面イメージ</w:t>
       </w:r>
       <w:bookmarkEnd w:id="7"/>
+    </w:p>
+    <w:p>
+      <w:pPr>
+        <w:rPr>
+          <w:rFonts w:hint="eastAsia"/>
+        </w:rPr>
+      </w:pPr>
+      <w:r>
+        <w:rPr>
+          <w:rFonts w:hint="eastAsia"/>
+        </w:rPr>
+        <w:t>新ECシステムトップ画面イメージ</w:t>
+      </w:r>
     </w:p>
     <w:p>
       <w:r>
@@ -4889,6 +4937,67 @@
         </w:drawing>
       </w:r>
     </w:p>
+    <w:p>
+      <w:pPr>
+        <w:rPr>
+          <w:rFonts w:hint="eastAsia"/>
+        </w:rPr>
+      </w:pPr>
+      <w:r>
+        <w:rPr>
+          <w:rFonts w:hint="eastAsia"/>
+        </w:rPr>
+        <w:t>各画面、各</w:t>
+      </w:r>
+      <w:r>
+        <w:rPr>
+          <w:rFonts w:hint="eastAsia"/>
+        </w:rPr>
+        <w:t>機能の</w:t>
+      </w:r>
+      <w:r>
+        <w:rPr>
+          <w:rFonts w:hint="eastAsia"/>
+        </w:rPr>
+        <w:t>要件</w:t>
+      </w:r>
+      <w:r>
+        <w:rPr>
+          <w:rFonts w:hint="eastAsia"/>
+        </w:rPr>
+        <w:t>は</w:t>
+      </w:r>
+      <w:r>
+        <w:rPr>
+          <w:rFonts w:hint="eastAsia"/>
+        </w:rPr>
+        <w:t>「</w:t>
+      </w:r>
+      <w:r>
+        <w:rPr>
+          <w:rFonts w:hint="eastAsia"/>
+        </w:rPr>
+        <w:t>2.機能要件</w:t>
+      </w:r>
+      <w:r>
+        <w:rPr>
+          <w:rFonts w:hint="eastAsia"/>
+        </w:rPr>
+        <w:t>」</w:t>
+      </w:r>
+      <w:r>
+        <w:rPr>
+          <w:rFonts w:hint="eastAsia"/>
+        </w:rPr>
+        <w:t>で定義する</w:t>
+      </w:r>
+      <w:r>
+        <w:rPr>
+          <w:rFonts w:hint="eastAsia"/>
+        </w:rPr>
+        <w:t>。</w:t>
+      </w:r>
+    </w:p>
     <w:p/>
     <w:p>
       <w:pPr>
@@ -4955,29 +5064,88 @@
       </w:r>
       <w:r>
         <w:rPr>
+          <w:rFonts w:ascii="ＭＳ 明朝" w:eastAsia="ＭＳ 明朝" w:hAnsi="ＭＳ 明朝" w:cs="ＭＳ 明朝" w:hint="eastAsia"/>
+        </w:rPr>
+        <w:t>「</w:t>
+      </w:r>
+      <w:r>
+        <w:rPr>
           <w:rFonts w:ascii="Arial Unicode MS" w:hAnsi="Arial Unicode MS" w:cs="Arial Unicode MS" w:hint="eastAsia"/>
         </w:rPr>
-        <w:t>1-2-1.システム全体構成(システム関連)で示す</w:t>
+        <w:t>1-2-1.システム全体構成(システム関連)</w:t>
+      </w:r>
+      <w:r>
+        <w:rPr>
+          <w:rFonts w:ascii="Arial Unicode MS" w:hAnsi="Arial Unicode MS" w:cs="Arial Unicode MS" w:hint="eastAsia"/>
+        </w:rPr>
+        <w:t>」</w:t>
+      </w:r>
+      <w:r>
+        <w:rPr>
+          <w:rFonts w:ascii="Arial Unicode MS" w:hAnsi="Arial Unicode MS" w:cs="Arial Unicode MS" w:hint="eastAsia"/>
+        </w:rPr>
+        <w:t>で示す</w:t>
       </w:r>
       <w:r>
         <w:rPr>
           <w:rFonts w:ascii="Arial Unicode MS" w:eastAsia="Arial Unicode MS" w:hAnsi="Arial Unicode MS" w:cs="Arial Unicode MS"/>
         </w:rPr>
-        <w:t>赤点線枠のシステム（システム間連携インターフェース含む）である。</w:t>
+        <w:t>赤点線枠のシステムである。</w:t>
       </w:r>
     </w:p>
     <w:p>
       <w:pPr>
-        <w:numPr>
-          <w:ilvl w:val="0"/>
-          <w:numId w:val="1"/>
-        </w:numPr>
-      </w:pPr>
-      <w:r>
-        <w:rPr>
-          <w:rFonts w:ascii="Arial Unicode MS" w:eastAsia="Arial Unicode MS" w:hAnsi="Arial Unicode MS" w:cs="Arial Unicode MS"/>
-        </w:rPr>
-        <w:t>ECシステム</w:t>
+        <w:rPr>
+          <w:rFonts w:hint="eastAsia"/>
+        </w:rPr>
+      </w:pPr>
+      <w:r>
+        <w:rPr>
+          <w:rFonts w:hint="eastAsia"/>
+        </w:rPr>
+        <w:t>基幹システム、物流関連システム</w:t>
+      </w:r>
+      <w:r>
+        <w:rPr>
+          <w:rFonts w:hint="eastAsia"/>
+        </w:rPr>
+        <w:t>と</w:t>
+      </w:r>
+      <w:r>
+        <w:rPr>
+          <w:rFonts w:hint="eastAsia"/>
+        </w:rPr>
+        <w:t>の</w:t>
+      </w:r>
+      <w:r>
+        <w:rPr>
+          <w:rFonts w:hint="eastAsia"/>
+        </w:rPr>
+        <w:t>データ連携パッチ</w:t>
+      </w:r>
+      <w:r>
+        <w:rPr>
+          <w:rFonts w:hint="eastAsia"/>
+        </w:rPr>
+        <w:t>は各システム側</w:t>
+      </w:r>
+      <w:r>
+        <w:rPr>
+          <w:rFonts w:hint="eastAsia"/>
+        </w:rPr>
+        <w:t>で</w:t>
+      </w:r>
+      <w:r>
+        <w:rPr>
+          <w:rFonts w:hint="eastAsia"/>
+        </w:rPr>
+        <w:t>用意する</w:t>
+      </w:r>
+      <w:r>
+        <w:rPr>
+          <w:rFonts w:hint="eastAsia"/>
+        </w:rPr>
+        <w:t>。</w:t>
       </w:r>
     </w:p>
     <w:p>
@@ -5015,57 +5183,84 @@
           <w:rFonts w:ascii="ＭＳ 明朝" w:eastAsia="ＭＳ 明朝" w:hAnsi="ＭＳ 明朝" w:cs="ＭＳ 明朝" w:hint="eastAsia"/>
           <w:b/>
         </w:rPr>
-        <w:t>利用者区分と業務</w:t>
+        <w:t>利用者</w:t>
       </w:r>
       <w:r>
         <w:rPr>
           <w:rFonts w:ascii="ＭＳ 明朝" w:eastAsia="ＭＳ 明朝" w:hAnsi="ＭＳ 明朝" w:cs="ＭＳ 明朝" w:hint="eastAsia"/>
           <w:b/>
         </w:rPr>
-        <w:t>要件</w:t>
-      </w:r>
-      <w:r>
-        <w:rPr>
-          <w:rFonts w:ascii="ＭＳ 明朝" w:eastAsia="ＭＳ 明朝" w:hAnsi="ＭＳ 明朝" w:cs="ＭＳ 明朝" w:hint="eastAsia"/>
-          <w:b/>
-        </w:rPr>
-        <w:t>の一覧</w:t>
+        <w:t>一覧</w:t>
       </w:r>
       <w:bookmarkEnd w:id="10"/>
     </w:p>
     <w:p>
+      <w:pPr>
+        <w:pStyle w:val="3"/>
+        <w:rPr>
+          <w:rFonts w:ascii="ＭＳ 明朝" w:eastAsia="ＭＳ 明朝" w:hAnsi="ＭＳ 明朝" w:cs="ＭＳ 明朝"/>
+          <w:b/>
+        </w:rPr>
+      </w:pPr>
       <w:r>
         <w:rPr>
           <w:rFonts w:ascii="Arial Unicode MS" w:eastAsia="Arial Unicode MS" w:hAnsi="Arial Unicode MS" w:cs="Arial Unicode MS"/>
-        </w:rPr>
-        <w:t>本システム</w:t>
+          <w:b/>
+        </w:rPr>
+        <w:t>1-</w:t>
       </w:r>
       <w:r>
         <w:rPr>
           <w:rFonts w:ascii="ＭＳ 明朝" w:eastAsia="ＭＳ 明朝" w:hAnsi="ＭＳ 明朝" w:cs="ＭＳ 明朝" w:hint="eastAsia"/>
-        </w:rPr>
-        <w:t>で想定する利用者の区分と業務</w:t>
+          <w:b/>
+        </w:rPr>
+        <w:t>5</w:t>
+      </w:r>
+      <w:r>
+        <w:rPr>
+          <w:rFonts w:ascii="Arial Unicode MS" w:eastAsia="Arial Unicode MS" w:hAnsi="Arial Unicode MS" w:cs="Arial Unicode MS"/>
+          <w:b/>
+        </w:rPr>
+        <w:t>-</w:t>
+      </w:r>
+      <w:r>
+        <w:rPr>
+          <w:rFonts w:ascii="Arial Unicode MS" w:hAnsi="Arial Unicode MS" w:cs="Arial Unicode MS" w:hint="eastAsia"/>
+          <w:b/>
+        </w:rPr>
+        <w:t>1</w:t>
+      </w:r>
+      <w:r>
+        <w:rPr>
+          <w:rFonts w:ascii="Arial Unicode MS" w:eastAsia="Arial Unicode MS" w:hAnsi="Arial Unicode MS" w:cs="Arial Unicode MS"/>
+          <w:b/>
+        </w:rPr>
+        <w:t xml:space="preserve">. </w:t>
       </w:r>
       <w:r>
         <w:rPr>
           <w:rFonts w:ascii="ＭＳ 明朝" w:eastAsia="ＭＳ 明朝" w:hAnsi="ＭＳ 明朝" w:cs="ＭＳ 明朝" w:hint="eastAsia"/>
-        </w:rPr>
-        <w:t>要件</w:t>
+          <w:b/>
+        </w:rPr>
+        <w:t>利用者</w:t>
       </w:r>
       <w:r>
         <w:rPr>
           <w:rFonts w:ascii="ＭＳ 明朝" w:eastAsia="ＭＳ 明朝" w:hAnsi="ＭＳ 明朝" w:cs="ＭＳ 明朝" w:hint="eastAsia"/>
-        </w:rPr>
-        <w:t>の一覧を以下の表に示す</w:t>
-      </w:r>
-      <w:r>
-        <w:rPr>
-          <w:rFonts w:ascii="Arial Unicode MS" w:eastAsia="Arial Unicode MS" w:hAnsi="Arial Unicode MS" w:cs="Arial Unicode MS"/>
-        </w:rPr>
-        <w:t>。</w:t>
+          <w:b/>
+        </w:rPr>
+        <w:t>一覧</w:t>
       </w:r>
     </w:p>
     <w:p>
+      <w:r>
+        <w:rPr>
+          <w:rFonts w:hint="eastAsia"/>
+        </w:rPr>
+        <w:t>本システムの利用者の特性を、目的に応じて以下の表の通り区分する。</w:t>
+      </w:r>
+    </w:p>
+    <w:p>
       <w:pPr>
         <w:jc w:val="center"/>
       </w:pPr>
@@ -5080,6 +5275,385 @@
           <w:rFonts w:hint="eastAsia"/>
         </w:rPr>
         <w:t>3</w:t>
+      </w:r>
+      <w:r>
+        <w:rPr>
+          <w:rFonts w:hint="eastAsia"/>
+        </w:rPr>
+        <w:t xml:space="preserve">　利用者一覧</w:t>
+      </w:r>
+    </w:p>
+    <w:tbl>
+      <w:tblPr>
+        <w:tblStyle w:val="a6"/>
+        <w:tblW w:w="0" w:type="auto"/>
+        <w:tblLook w:val="04A0" w:firstRow="1" w:lastRow="0" w:firstColumn="1" w:lastColumn="0" w:noHBand="0" w:noVBand="1"/>
+      </w:tblPr>
+      <w:tblGrid>
+        <w:gridCol w:w="1838"/>
+        <w:gridCol w:w="2552"/>
+        <w:gridCol w:w="4629"/>
+      </w:tblGrid>
+      <w:tr>
+        <w:tc>
+          <w:tcPr>
+            <w:tcW w:w="1838" w:type="dxa"/>
+          </w:tcPr>
+          <w:p>
+            <w:pPr>
+              <w:rPr>
+                <w:rFonts w:hint="eastAsia"/>
+                <w:b/>
+                <w:bCs/>
+              </w:rPr>
+            </w:pPr>
+            <w:r>
+              <w:rPr>
+                <w:rFonts w:hint="eastAsia"/>
+                <w:b/>
+                <w:bCs/>
+              </w:rPr>
+              <w:t>利用者区分</w:t>
+            </w:r>
+          </w:p>
+        </w:tc>
+        <w:tc>
+          <w:tcPr>
+            <w:tcW w:w="2552" w:type="dxa"/>
+          </w:tcPr>
+          <w:p>
+            <w:pPr>
+              <w:rPr>
+                <w:rFonts w:hint="eastAsia"/>
+                <w:b/>
+                <w:bCs/>
+              </w:rPr>
+            </w:pPr>
+            <w:r>
+              <w:rPr>
+                <w:rFonts w:hint="eastAsia"/>
+                <w:b/>
+                <w:bCs/>
+              </w:rPr>
+              <w:t>利用者</w:t>
+            </w:r>
+          </w:p>
+        </w:tc>
+        <w:tc>
+          <w:tcPr>
+            <w:tcW w:w="4629" w:type="dxa"/>
+          </w:tcPr>
+          <w:p>
+            <w:pPr>
+              <w:rPr>
+                <w:rFonts w:hint="eastAsia"/>
+                <w:b/>
+                <w:bCs/>
+              </w:rPr>
+            </w:pPr>
+            <w:r>
+              <w:rPr>
+                <w:rFonts w:hint="eastAsia"/>
+                <w:b/>
+                <w:bCs/>
+              </w:rPr>
+              <w:t>利用者特性</w:t>
+            </w:r>
+          </w:p>
+        </w:tc>
+      </w:tr>
+      <w:tr>
+        <w:tc>
+          <w:tcPr>
+            <w:tcW w:w="1838" w:type="dxa"/>
+          </w:tcPr>
+          <w:p>
+            <w:pPr>
+              <w:rPr>
+                <w:rFonts w:hint="eastAsia"/>
+              </w:rPr>
+            </w:pPr>
+            <w:r>
+              <w:rPr>
+                <w:rFonts w:hint="eastAsia"/>
+              </w:rPr>
+              <w:t>顧客</w:t>
+            </w:r>
+          </w:p>
+        </w:tc>
+        <w:tc>
+          <w:tcPr>
+            <w:tcW w:w="2552" w:type="dxa"/>
+          </w:tcPr>
+          <w:p>
+            <w:pPr>
+              <w:rPr>
+                <w:rFonts w:hint="eastAsia"/>
+              </w:rPr>
+            </w:pPr>
+            <w:r>
+              <w:rPr>
+                <w:rFonts w:hint="eastAsia"/>
+              </w:rPr>
+              <w:t>ECサイトで商品を購入する</w:t>
+            </w:r>
+            <w:r>
+              <w:rPr>
+                <w:rFonts w:hint="eastAsia"/>
+              </w:rPr>
+              <w:t>ユーザー</w:t>
+            </w:r>
+          </w:p>
+        </w:tc>
+        <w:tc>
+          <w:tcPr>
+            <w:tcW w:w="4629" w:type="dxa"/>
+          </w:tcPr>
+          <w:p>
+            <w:pPr>
+              <w:rPr>
+                <w:rFonts w:hint="eastAsia"/>
+              </w:rPr>
+            </w:pPr>
+            <w:r>
+              <w:rPr>
+                <w:rFonts w:hint="eastAsia"/>
+              </w:rPr>
+              <w:t>サイト内の商品を閲覧・検索し、カートに入れて注文する。または出荷前の商品をキャンセルする</w:t>
+            </w:r>
+          </w:p>
+        </w:tc>
+      </w:tr>
+      <w:tr>
+        <w:tc>
+          <w:tcPr>
+            <w:tcW w:w="1838" w:type="dxa"/>
+            <w:vMerge w:val="restart"/>
+          </w:tcPr>
+          <w:p>
+            <w:pPr>
+              <w:rPr>
+                <w:rFonts w:hint="eastAsia"/>
+              </w:rPr>
+            </w:pPr>
+            <w:r>
+              <w:rPr>
+                <w:rFonts w:hint="eastAsia"/>
+              </w:rPr>
+              <w:t>サイト管理者</w:t>
+            </w:r>
+          </w:p>
+        </w:tc>
+        <w:tc>
+          <w:tcPr>
+            <w:tcW w:w="2552" w:type="dxa"/>
+          </w:tcPr>
+          <w:p>
+            <w:r>
+              <w:rPr>
+                <w:rFonts w:hint="eastAsia"/>
+              </w:rPr>
+              <w:t>マーケティング部門</w:t>
+            </w:r>
+          </w:p>
+          <w:p>
+            <w:pPr>
+              <w:rPr>
+                <w:rFonts w:hint="eastAsia"/>
+              </w:rPr>
+            </w:pPr>
+            <w:r>
+              <w:rPr>
+                <w:rFonts w:hint="eastAsia"/>
+              </w:rPr>
+              <w:t>メンバー</w:t>
+            </w:r>
+          </w:p>
+        </w:tc>
+        <w:tc>
+          <w:tcPr>
+            <w:tcW w:w="4629" w:type="dxa"/>
+          </w:tcPr>
+          <w:p>
+            <w:pPr>
+              <w:rPr>
+                <w:rFonts w:hint="eastAsia"/>
+              </w:rPr>
+            </w:pPr>
+            <w:r>
+              <w:rPr>
+                <w:rFonts w:hint="eastAsia"/>
+              </w:rPr>
+              <w:t>商品管理、割引クーポン配布、サイト管理を担う</w:t>
+            </w:r>
+          </w:p>
+        </w:tc>
+      </w:tr>
+      <w:tr>
+        <w:tc>
+          <w:tcPr>
+            <w:tcW w:w="1838" w:type="dxa"/>
+            <w:vMerge/>
+          </w:tcPr>
+          <w:p>
+            <w:pPr>
+              <w:rPr>
+                <w:rFonts w:hint="eastAsia"/>
+              </w:rPr>
+            </w:pPr>
+          </w:p>
+        </w:tc>
+        <w:tc>
+          <w:tcPr>
+            <w:tcW w:w="2552" w:type="dxa"/>
+          </w:tcPr>
+          <w:p>
+            <w:r>
+              <w:rPr>
+                <w:rFonts w:hint="eastAsia"/>
+              </w:rPr>
+              <w:t>カスタマーサービス部</w:t>
+            </w:r>
+          </w:p>
+          <w:p>
+            <w:pPr>
+              <w:rPr>
+                <w:rFonts w:hint="eastAsia"/>
+              </w:rPr>
+            </w:pPr>
+            <w:r>
+              <w:rPr>
+                <w:rFonts w:hint="eastAsia"/>
+              </w:rPr>
+              <w:t>メンバー</w:t>
+            </w:r>
+          </w:p>
+        </w:tc>
+        <w:tc>
+          <w:tcPr>
+            <w:tcW w:w="4629" w:type="dxa"/>
+          </w:tcPr>
+          <w:p>
+            <w:r>
+              <w:rPr>
+                <w:rFonts w:hint="eastAsia"/>
+              </w:rPr>
+              <w:t>会員管理、受注管理、コールセンター業務を担う</w:t>
+            </w:r>
+          </w:p>
+          <w:p>
+            <w:pPr>
+              <w:rPr>
+                <w:rFonts w:hint="eastAsia"/>
+              </w:rPr>
+            </w:pPr>
+            <w:r>
+              <w:rPr>
+                <w:rFonts w:hint="eastAsia"/>
+              </w:rPr>
+              <w:t>会員情報の閲覧はカスタマーサービス部の権限を持つメンバーのみ</w:t>
+            </w:r>
+          </w:p>
+        </w:tc>
+      </w:tr>
+    </w:tbl>
+    <w:p>
+      <w:pPr>
+        <w:rPr>
+          <w:rFonts w:hint="eastAsia"/>
+        </w:rPr>
+      </w:pPr>
+    </w:p>
+    <w:p>
+      <w:pPr>
+        <w:pStyle w:val="3"/>
+        <w:rPr>
+          <w:rFonts w:hint="eastAsia"/>
+          <w:b/>
+        </w:rPr>
+      </w:pPr>
+      <w:r>
+        <w:rPr>
+          <w:rFonts w:ascii="Arial Unicode MS" w:eastAsia="Arial Unicode MS" w:hAnsi="Arial Unicode MS" w:cs="Arial Unicode MS"/>
+          <w:b/>
+        </w:rPr>
+        <w:t>1-</w:t>
+      </w:r>
+      <w:r>
+        <w:rPr>
+          <w:rFonts w:ascii="ＭＳ 明朝" w:eastAsia="ＭＳ 明朝" w:hAnsi="ＭＳ 明朝" w:cs="ＭＳ 明朝" w:hint="eastAsia"/>
+          <w:b/>
+        </w:rPr>
+        <w:t>5</w:t>
+      </w:r>
+      <w:r>
+        <w:rPr>
+          <w:rFonts w:ascii="Arial Unicode MS" w:eastAsia="Arial Unicode MS" w:hAnsi="Arial Unicode MS" w:cs="Arial Unicode MS"/>
+          <w:b/>
+        </w:rPr>
+        <w:t xml:space="preserve">-2. </w:t>
+      </w:r>
+      <w:r>
+        <w:rPr>
+          <w:rFonts w:ascii="ＭＳ 明朝" w:eastAsia="ＭＳ 明朝" w:hAnsi="ＭＳ 明朝" w:cs="ＭＳ 明朝" w:hint="eastAsia"/>
+          <w:b/>
+        </w:rPr>
+        <w:t>利用者区分と業務要件の一覧</w:t>
+      </w:r>
+    </w:p>
+    <w:p>
+      <w:r>
+        <w:rPr>
+          <w:rFonts w:ascii="ＭＳ 明朝" w:eastAsia="ＭＳ 明朝" w:hAnsi="ＭＳ 明朝" w:cs="ＭＳ 明朝" w:hint="eastAsia"/>
+        </w:rPr>
+        <w:t>本</w:t>
+      </w:r>
+      <w:r>
+        <w:rPr>
+          <w:rFonts w:ascii="Arial Unicode MS" w:eastAsia="Arial Unicode MS" w:hAnsi="Arial Unicode MS" w:cs="Arial Unicode MS"/>
+        </w:rPr>
+        <w:t>システム</w:t>
+      </w:r>
+      <w:r>
+        <w:rPr>
+          <w:rFonts w:ascii="ＭＳ 明朝" w:eastAsia="ＭＳ 明朝" w:hAnsi="ＭＳ 明朝" w:cs="ＭＳ 明朝" w:hint="eastAsia"/>
+        </w:rPr>
+        <w:t>で想定する利用者の区分と業務</w:t>
+      </w:r>
+      <w:r>
+        <w:rPr>
+          <w:rFonts w:ascii="ＭＳ 明朝" w:eastAsia="ＭＳ 明朝" w:hAnsi="ＭＳ 明朝" w:cs="ＭＳ 明朝" w:hint="eastAsia"/>
+        </w:rPr>
+        <w:t>要件</w:t>
+      </w:r>
+      <w:r>
+        <w:rPr>
+          <w:rFonts w:ascii="ＭＳ 明朝" w:eastAsia="ＭＳ 明朝" w:hAnsi="ＭＳ 明朝" w:cs="ＭＳ 明朝" w:hint="eastAsia"/>
+        </w:rPr>
+        <w:t>の一覧を以下の表に示す</w:t>
+      </w:r>
+      <w:r>
+        <w:rPr>
+          <w:rFonts w:ascii="Arial Unicode MS" w:eastAsia="Arial Unicode MS" w:hAnsi="Arial Unicode MS" w:cs="Arial Unicode MS"/>
+        </w:rPr>
+        <w:t>。</w:t>
+      </w:r>
+    </w:p>
+    <w:p>
+      <w:pPr>
+        <w:jc w:val="center"/>
+      </w:pPr>
+      <w:r>
+        <w:rPr>
+          <w:rFonts w:hint="eastAsia"/>
+        </w:rPr>
+        <w:t>表</w:t>
+      </w:r>
+      <w:r>
+        <w:rPr>
+          <w:rFonts w:hint="eastAsia"/>
+        </w:rPr>
+        <w:t>4</w:t>
       </w:r>
       <w:r>
         <w:rPr>
@@ -5389,6 +5963,7 @@
               <w:rPr>
                 <w:rFonts w:hint="eastAsia"/>
               </w:rPr>
+              <w:lastRenderedPageBreak/>
               <w:t>管理者</w:t>
             </w:r>
           </w:p>
@@ -5402,6 +5977,7 @@
               <w:rPr>
                 <w:rFonts w:hint="eastAsia"/>
               </w:rPr>
+              <w:lastRenderedPageBreak/>
               <w:t>商品管理</w:t>
             </w:r>
           </w:p>
@@ -5423,6 +5999,7 @@
               <w:rPr>
                 <w:rFonts w:hint="eastAsia"/>
               </w:rPr>
+              <w:lastRenderedPageBreak/>
               <w:t>商品番号、商品名、カテゴリ、画像、色、サイズ、価格、在庫情報</w:t>
             </w:r>
           </w:p>
@@ -5478,19 +6055,7 @@
               <w:rPr>
                 <w:rFonts w:hint="eastAsia"/>
               </w:rPr>
-              <w:t>特定ユーザ</w:t>
-            </w:r>
-            <w:r>
-              <w:rPr>
-                <w:rFonts w:hint="eastAsia"/>
-              </w:rPr>
-              <w:t>ー</w:t>
-            </w:r>
-            <w:r>
-              <w:rPr>
-                <w:rFonts w:hint="eastAsia"/>
-              </w:rPr>
-              <w:t>に向けた割引クーポンの配布ができること</w:t>
+              <w:t>特定ユーザーに向けた割引クーポンの配布ができること</w:t>
             </w:r>
           </w:p>
         </w:tc>
@@ -5537,33 +6102,15 @@
               <w:rPr>
                 <w:rFonts w:hint="eastAsia"/>
               </w:rPr>
-              <w:t>セキュリティの観点で、個人情報(住所、氏名、電話番号、メールアドレス)の閲覧ができる</w:t>
-            </w:r>
+              <w:t>セキュリティの観点で、個人情報(住所、氏名、電話番号、メールアドレス)の閲覧ができること</w:t>
+            </w:r>
+          </w:p>
+          <w:p>
             <w:r>
               <w:rPr>
                 <w:rFonts w:hint="eastAsia"/>
               </w:rPr>
-              <w:t>こと</w:t>
-            </w:r>
-          </w:p>
-          <w:p>
-            <w:r>
-              <w:rPr>
-                <w:rFonts w:hint="eastAsia"/>
-              </w:rPr>
-              <w:t>ユーザ</w:t>
-            </w:r>
-            <w:r>
-              <w:rPr>
-                <w:rFonts w:hint="eastAsia"/>
-              </w:rPr>
-              <w:t>ー</w:t>
-            </w:r>
-            <w:r>
-              <w:rPr>
-                <w:rFonts w:hint="eastAsia"/>
-              </w:rPr>
-              <w:t>権限を設けて、個人情報の閲覧を制限すること</w:t>
+              <w:t>ユーザー権限を設けて、個人情報の閲覧を制限すること</w:t>
             </w:r>
           </w:p>
         </w:tc>
@@ -5680,7 +6227,7 @@
               <w:rPr>
                 <w:rFonts w:hint="eastAsia"/>
               </w:rPr>
-              <w:t>定期的にECの在庫数を取得する。</w:t>
+              <w:t>定期的にECの在庫数を取得する</w:t>
             </w:r>
           </w:p>
         </w:tc>
@@ -5735,42 +6282,104 @@
               <w:rPr>
                 <w:rFonts w:hint="eastAsia"/>
               </w:rPr>
-              <w:t>お知らせ情報</w:t>
-            </w:r>
-            <w:r>
+              <w:t>お知らせ情報を登録・削除できること</w:t>
+            </w:r>
+          </w:p>
+        </w:tc>
+      </w:tr>
+      <w:tr>
+        <w:tc>
+          <w:tcPr>
+            <w:tcW w:w="1243" w:type="dxa"/>
+            <w:vMerge/>
+          </w:tcPr>
+          <w:p>
+            <w:pPr>
+              <w:jc w:val="center"/>
+            </w:pPr>
+          </w:p>
+        </w:tc>
+        <w:tc>
+          <w:tcPr>
+            <w:tcW w:w="1587" w:type="dxa"/>
+          </w:tcPr>
+          <w:p>
+            <w:pPr>
               <w:rPr>
                 <w:rFonts w:hint="eastAsia"/>
               </w:rPr>
-              <w:t>を</w:t>
-            </w:r>
+            </w:pPr>
             <w:r>
               <w:rPr>
                 <w:rFonts w:hint="eastAsia"/>
               </w:rPr>
-              <w:t>登録・削除で</w:t>
-            </w:r>
-            <w:r>
+              <w:t>コールセンター業務</w:t>
+            </w:r>
+          </w:p>
+        </w:tc>
+        <w:tc>
+          <w:tcPr>
+            <w:tcW w:w="6189" w:type="dxa"/>
+          </w:tcPr>
+          <w:p>
+            <w:pPr>
               <w:rPr>
                 <w:rFonts w:hint="eastAsia"/>
               </w:rPr>
-              <w:t>き</w:t>
-            </w:r>
+            </w:pPr>
             <w:r>
               <w:rPr>
                 <w:rFonts w:hint="eastAsia"/>
               </w:rPr>
-              <w:t>ること</w:t>
+              <w:t>顧客情報、受注情報をコールセンター(CRM)と連携する</w:t>
             </w:r>
           </w:p>
         </w:tc>
       </w:tr>
     </w:tbl>
-    <w:p/>
     <w:p>
+      <w:pPr>
+        <w:rPr>
+          <w:rFonts w:hint="eastAsia"/>
+        </w:rPr>
+      </w:pPr>
       <w:bookmarkStart w:id="11" w:name="_6ijlym78y9jt" w:colFirst="0" w:colLast="0"/>
       <w:bookmarkEnd w:id="11"/>
       <w:r>
-        <w:br w:type="page"/>
+        <w:rPr>
+          <w:rFonts w:hint="eastAsia"/>
+        </w:rPr>
+        <w:t>サイト管理者の業務概要は</w:t>
+      </w:r>
+      <w:r>
+        <w:rPr>
+          <w:rFonts w:hint="eastAsia"/>
+        </w:rPr>
+        <w:t>「</w:t>
+      </w:r>
+      <w:r>
+        <w:rPr>
+          <w:rFonts w:hint="eastAsia"/>
+        </w:rPr>
+        <w:t>別紙1.サイト管理者の業務概要図</w:t>
+      </w:r>
+      <w:r>
+        <w:rPr>
+          <w:rFonts w:hint="eastAsia"/>
+        </w:rPr>
+        <w:t>」</w:t>
+      </w:r>
+      <w:r>
+        <w:rPr>
+          <w:rFonts w:hint="eastAsia"/>
+        </w:rPr>
+        <w:t>を参照</w:t>
+      </w:r>
+      <w:r>
+        <w:rPr>
+          <w:rFonts w:hint="eastAsia"/>
+        </w:rPr>
+        <w:t>すること。</w:t>
       </w:r>
     </w:p>
     <w:p>
@@ -5783,7 +6392,6 @@
           <w:rFonts w:ascii="Arial Unicode MS" w:eastAsia="Arial Unicode MS" w:hAnsi="Arial Unicode MS" w:cs="Arial Unicode MS"/>
           <w:b/>
         </w:rPr>
-        <w:lastRenderedPageBreak/>
         <w:t>2. 機能要件</w:t>
       </w:r>
       <w:bookmarkEnd w:id="12"/>
@@ -5921,6 +6529,7 @@
         <w:rPr>
           <w:rFonts w:ascii="Arial Unicode MS" w:eastAsia="Arial Unicode MS" w:hAnsi="Arial Unicode MS" w:cs="Arial Unicode MS"/>
         </w:rPr>
+        <w:lastRenderedPageBreak/>
         <w:t>システムは Amazon Web Services（AWS）で開発・運用する。</w:t>
       </w:r>
     </w:p>

--- a/提案書/新ECシステム要件定義書.docx
+++ b/提案書/新ECシステム要件定義書.docx
@@ -4182,11 +4182,6 @@
       </w:r>
     </w:p>
     <w:p>
-      <w:pPr>
-        <w:rPr>
-          <w:rFonts w:hint="eastAsia"/>
-        </w:rPr>
-      </w:pPr>
       <w:r>
         <w:rPr>
           <w:rFonts w:hint="eastAsia"/>
@@ -4883,11 +4878,6 @@
       <w:bookmarkEnd w:id="7"/>
     </w:p>
     <w:p>
-      <w:pPr>
-        <w:rPr>
-          <w:rFonts w:hint="eastAsia"/>
-        </w:rPr>
-      </w:pPr>
       <w:r>
         <w:rPr>
           <w:rFonts w:hint="eastAsia"/>
@@ -4938,11 +4928,6 @@
       </w:r>
     </w:p>
     <w:p>
-      <w:pPr>
-        <w:rPr>
-          <w:rFonts w:hint="eastAsia"/>
-        </w:rPr>
-      </w:pPr>
       <w:r>
         <w:rPr>
           <w:rFonts w:hint="eastAsia"/>
@@ -5094,22 +5079,11 @@
       </w:r>
     </w:p>
     <w:p>
-      <w:pPr>
+      <w:r>
         <w:rPr>
           <w:rFonts w:hint="eastAsia"/>
         </w:rPr>
-      </w:pPr>
-      <w:r>
-        <w:rPr>
-          <w:rFonts w:hint="eastAsia"/>
-        </w:rPr>
-        <w:t>基幹システム、物流関連システム</w:t>
-      </w:r>
-      <w:r>
-        <w:rPr>
-          <w:rFonts w:hint="eastAsia"/>
-        </w:rPr>
-        <w:t>と</w:t>
+        <w:t>基幹システム、物流関連システムと</w:t>
       </w:r>
       <w:r>
         <w:rPr>
@@ -5242,14 +5216,7 @@
           <w:rFonts w:ascii="ＭＳ 明朝" w:eastAsia="ＭＳ 明朝" w:hAnsi="ＭＳ 明朝" w:cs="ＭＳ 明朝" w:hint="eastAsia"/>
           <w:b/>
         </w:rPr>
-        <w:t>利用者</w:t>
-      </w:r>
-      <w:r>
-        <w:rPr>
-          <w:rFonts w:ascii="ＭＳ 明朝" w:eastAsia="ＭＳ 明朝" w:hAnsi="ＭＳ 明朝" w:cs="ＭＳ 明朝" w:hint="eastAsia"/>
-          <w:b/>
-        </w:rPr>
-        <w:t>一覧</w:t>
+        <w:t>利用者一覧</w:t>
       </w:r>
     </w:p>
     <w:p>
@@ -5268,19 +5235,7 @@
         <w:rPr>
           <w:rFonts w:hint="eastAsia"/>
         </w:rPr>
-        <w:t>表</w:t>
-      </w:r>
-      <w:r>
-        <w:rPr>
-          <w:rFonts w:hint="eastAsia"/>
-        </w:rPr>
-        <w:t>3</w:t>
-      </w:r>
-      <w:r>
-        <w:rPr>
-          <w:rFonts w:hint="eastAsia"/>
-        </w:rPr>
-        <w:t xml:space="preserve">　利用者一覧</w:t>
+        <w:t>表3　利用者一覧</w:t>
       </w:r>
     </w:p>
     <w:tbl>
@@ -5290,22 +5245,42 @@
         <w:tblLook w:val="04A0" w:firstRow="1" w:lastRow="0" w:firstColumn="1" w:lastColumn="0" w:noHBand="0" w:noVBand="1"/>
       </w:tblPr>
       <w:tblGrid>
-        <w:gridCol w:w="1838"/>
-        <w:gridCol w:w="2552"/>
-        <w:gridCol w:w="4629"/>
+        <w:gridCol w:w="1555"/>
+        <w:gridCol w:w="2551"/>
+        <w:gridCol w:w="4913"/>
       </w:tblGrid>
       <w:tr>
         <w:tc>
           <w:tcPr>
-            <w:tcW w:w="1838" w:type="dxa"/>
-          </w:tcPr>
-          <w:p>
-            <w:pPr>
+            <w:tcW w:w="1555" w:type="dxa"/>
+          </w:tcPr>
+          <w:p>
+            <w:pPr>
+              <w:rPr>
+                <w:b/>
+                <w:bCs/>
+              </w:rPr>
+            </w:pPr>
+            <w:r>
               <w:rPr>
                 <w:rFonts w:hint="eastAsia"/>
                 <w:b/>
                 <w:bCs/>
               </w:rPr>
+              <w:t>利用者区分</w:t>
+            </w:r>
+          </w:p>
+        </w:tc>
+        <w:tc>
+          <w:tcPr>
+            <w:tcW w:w="2551" w:type="dxa"/>
+          </w:tcPr>
+          <w:p>
+            <w:pPr>
+              <w:rPr>
+                <w:b/>
+                <w:bCs/>
+              </w:rPr>
             </w:pPr>
             <w:r>
               <w:rPr>
@@ -5313,40 +5288,17 @@
                 <w:b/>
                 <w:bCs/>
               </w:rPr>
-              <w:t>利用者区分</w:t>
-            </w:r>
-          </w:p>
-        </w:tc>
-        <w:tc>
-          <w:tcPr>
-            <w:tcW w:w="2552" w:type="dxa"/>
-          </w:tcPr>
-          <w:p>
-            <w:pPr>
-              <w:rPr>
-                <w:rFonts w:hint="eastAsia"/>
-                <w:b/>
-                <w:bCs/>
-              </w:rPr>
-            </w:pPr>
-            <w:r>
-              <w:rPr>
-                <w:rFonts w:hint="eastAsia"/>
-                <w:b/>
-                <w:bCs/>
-              </w:rPr>
               <w:t>利用者</w:t>
             </w:r>
           </w:p>
         </w:tc>
         <w:tc>
           <w:tcPr>
-            <w:tcW w:w="4629" w:type="dxa"/>
-          </w:tcPr>
-          <w:p>
-            <w:pPr>
-              <w:rPr>
-                <w:rFonts w:hint="eastAsia"/>
+            <w:tcW w:w="4913" w:type="dxa"/>
+          </w:tcPr>
+          <w:p>
+            <w:pPr>
+              <w:rPr>
                 <w:b/>
                 <w:bCs/>
               </w:rPr>
@@ -5365,37 +5317,41 @@
       <w:tr>
         <w:tc>
           <w:tcPr>
-            <w:tcW w:w="1838" w:type="dxa"/>
-          </w:tcPr>
-          <w:p>
-            <w:pPr>
+            <w:tcW w:w="1555" w:type="dxa"/>
+          </w:tcPr>
+          <w:p>
+            <w:r>
               <w:rPr>
                 <w:rFonts w:hint="eastAsia"/>
               </w:rPr>
-            </w:pPr>
+              <w:t>顧客</w:t>
+            </w:r>
+          </w:p>
+        </w:tc>
+        <w:tc>
+          <w:tcPr>
+            <w:tcW w:w="2551" w:type="dxa"/>
+          </w:tcPr>
+          <w:p>
             <w:r>
               <w:rPr>
                 <w:rFonts w:hint="eastAsia"/>
               </w:rPr>
-              <w:t>顧客</w:t>
-            </w:r>
-          </w:p>
-        </w:tc>
-        <w:tc>
-          <w:tcPr>
-            <w:tcW w:w="2552" w:type="dxa"/>
-          </w:tcPr>
-          <w:p>
-            <w:pPr>
+              <w:t>ECサイトで商品を</w:t>
+            </w:r>
+          </w:p>
+          <w:p>
+            <w:r>
               <w:rPr>
                 <w:rFonts w:hint="eastAsia"/>
               </w:rPr>
-            </w:pPr>
+              <w:t>閲覧・</w:t>
+            </w:r>
             <w:r>
               <w:rPr>
                 <w:rFonts w:hint="eastAsia"/>
               </w:rPr>
-              <w:t>ECサイトで商品を購入する</w:t>
+              <w:t>購入する</w:t>
             </w:r>
             <w:r>
               <w:rPr>
@@ -5407,19 +5363,35 @@
         </w:tc>
         <w:tc>
           <w:tcPr>
-            <w:tcW w:w="4629" w:type="dxa"/>
-          </w:tcPr>
-          <w:p>
-            <w:pPr>
+            <w:tcW w:w="4913" w:type="dxa"/>
+          </w:tcPr>
+          <w:p>
+            <w:r>
               <w:rPr>
                 <w:rFonts w:hint="eastAsia"/>
               </w:rPr>
-            </w:pPr>
+              <w:t>サイトに会員情報を登録する</w:t>
+            </w:r>
+          </w:p>
+          <w:p>
             <w:r>
               <w:rPr>
                 <w:rFonts w:hint="eastAsia"/>
               </w:rPr>
               <w:t>サイト内の商品を閲覧・検索し、カートに入れて注文する。または出荷前の商品をキャンセルする</w:t>
+            </w:r>
+          </w:p>
+          <w:p>
+            <w:pPr>
+              <w:rPr>
+                <w:rFonts w:hint="eastAsia"/>
+              </w:rPr>
+            </w:pPr>
+            <w:r>
+              <w:rPr>
+                <w:rFonts w:hint="eastAsia"/>
+              </w:rPr>
+              <w:t>配布されたクーポンを利用して商品を購入する</w:t>
             </w:r>
           </w:p>
         </w:tc>
@@ -5427,59 +5399,44 @@
       <w:tr>
         <w:tc>
           <w:tcPr>
-            <w:tcW w:w="1838" w:type="dxa"/>
+            <w:tcW w:w="1555" w:type="dxa"/>
             <w:vMerge w:val="restart"/>
           </w:tcPr>
           <w:p>
-            <w:pPr>
+            <w:r>
               <w:rPr>
                 <w:rFonts w:hint="eastAsia"/>
               </w:rPr>
-            </w:pPr>
+              <w:t>サイト管理者</w:t>
+            </w:r>
+          </w:p>
+        </w:tc>
+        <w:tc>
+          <w:tcPr>
+            <w:tcW w:w="2551" w:type="dxa"/>
+          </w:tcPr>
+          <w:p>
             <w:r>
               <w:rPr>
                 <w:rFonts w:hint="eastAsia"/>
               </w:rPr>
-              <w:t>サイト管理者</w:t>
-            </w:r>
-          </w:p>
-        </w:tc>
-        <w:tc>
-          <w:tcPr>
-            <w:tcW w:w="2552" w:type="dxa"/>
-          </w:tcPr>
+              <w:t>マーケティング部門</w:t>
+            </w:r>
+          </w:p>
           <w:p>
             <w:r>
               <w:rPr>
                 <w:rFonts w:hint="eastAsia"/>
               </w:rPr>
-              <w:t>マーケティング部門</w:t>
-            </w:r>
-          </w:p>
-          <w:p>
-            <w:pPr>
-              <w:rPr>
-                <w:rFonts w:hint="eastAsia"/>
-              </w:rPr>
-            </w:pPr>
-            <w:r>
-              <w:rPr>
-                <w:rFonts w:hint="eastAsia"/>
-              </w:rPr>
               <w:t>メンバー</w:t>
             </w:r>
           </w:p>
         </w:tc>
         <w:tc>
           <w:tcPr>
-            <w:tcW w:w="4629" w:type="dxa"/>
-          </w:tcPr>
-          <w:p>
-            <w:pPr>
-              <w:rPr>
-                <w:rFonts w:hint="eastAsia"/>
-              </w:rPr>
-            </w:pPr>
+            <w:tcW w:w="4913" w:type="dxa"/>
+          </w:tcPr>
+          <w:p>
             <w:r>
               <w:rPr>
                 <w:rFonts w:hint="eastAsia"/>
@@ -5492,61 +5449,45 @@
       <w:tr>
         <w:tc>
           <w:tcPr>
-            <w:tcW w:w="1838" w:type="dxa"/>
+            <w:tcW w:w="1555" w:type="dxa"/>
             <w:vMerge/>
           </w:tcPr>
-          <w:p>
-            <w:pPr>
+          <w:p/>
+        </w:tc>
+        <w:tc>
+          <w:tcPr>
+            <w:tcW w:w="2551" w:type="dxa"/>
+          </w:tcPr>
+          <w:p>
+            <w:r>
               <w:rPr>
                 <w:rFonts w:hint="eastAsia"/>
               </w:rPr>
-            </w:pPr>
-          </w:p>
-        </w:tc>
-        <w:tc>
-          <w:tcPr>
-            <w:tcW w:w="2552" w:type="dxa"/>
-          </w:tcPr>
+              <w:t>カスタマーサービス部</w:t>
+            </w:r>
+          </w:p>
           <w:p>
             <w:r>
               <w:rPr>
                 <w:rFonts w:hint="eastAsia"/>
               </w:rPr>
-              <w:t>カスタマーサービス部</w:t>
-            </w:r>
-          </w:p>
-          <w:p>
-            <w:pPr>
+              <w:t>メンバー</w:t>
+            </w:r>
+          </w:p>
+        </w:tc>
+        <w:tc>
+          <w:tcPr>
+            <w:tcW w:w="4913" w:type="dxa"/>
+          </w:tcPr>
+          <w:p>
+            <w:r>
               <w:rPr>
                 <w:rFonts w:hint="eastAsia"/>
               </w:rPr>
-            </w:pPr>
-            <w:r>
-              <w:rPr>
-                <w:rFonts w:hint="eastAsia"/>
-              </w:rPr>
-              <w:t>メンバー</w:t>
-            </w:r>
-          </w:p>
-        </w:tc>
-        <w:tc>
-          <w:tcPr>
-            <w:tcW w:w="4629" w:type="dxa"/>
-          </w:tcPr>
-          <w:p>
-            <w:r>
-              <w:rPr>
-                <w:rFonts w:hint="eastAsia"/>
-              </w:rPr>
               <w:t>会員管理、受注管理、コールセンター業務を担う</w:t>
             </w:r>
           </w:p>
           <w:p>
-            <w:pPr>
-              <w:rPr>
-                <w:rFonts w:hint="eastAsia"/>
-              </w:rPr>
-            </w:pPr>
             <w:r>
               <w:rPr>
                 <w:rFonts w:hint="eastAsia"/>
@@ -5557,18 +5498,16 @@
         </w:tc>
       </w:tr>
     </w:tbl>
+    <w:p/>
     <w:p>
-      <w:pPr>
-        <w:rPr>
-          <w:rFonts w:hint="eastAsia"/>
-        </w:rPr>
-      </w:pPr>
+      <w:r>
+        <w:br w:type="page"/>
+      </w:r>
     </w:p>
     <w:p>
       <w:pPr>
         <w:pStyle w:val="3"/>
         <w:rPr>
-          <w:rFonts w:hint="eastAsia"/>
           <w:b/>
         </w:rPr>
       </w:pPr>
@@ -5577,6 +5516,7 @@
           <w:rFonts w:ascii="Arial Unicode MS" w:eastAsia="Arial Unicode MS" w:hAnsi="Arial Unicode MS" w:cs="Arial Unicode MS"/>
           <w:b/>
         </w:rPr>
+        <w:lastRenderedPageBreak/>
         <w:t>1-</w:t>
       </w:r>
       <w:r>
@@ -5963,7 +5903,6 @@
               <w:rPr>
                 <w:rFonts w:hint="eastAsia"/>
               </w:rPr>
-              <w:lastRenderedPageBreak/>
               <w:t>管理者</w:t>
             </w:r>
           </w:p>
@@ -5977,7 +5916,6 @@
               <w:rPr>
                 <w:rFonts w:hint="eastAsia"/>
               </w:rPr>
-              <w:lastRenderedPageBreak/>
               <w:t>商品管理</w:t>
             </w:r>
           </w:p>
@@ -5999,7 +5937,6 @@
               <w:rPr>
                 <w:rFonts w:hint="eastAsia"/>
               </w:rPr>
-              <w:lastRenderedPageBreak/>
               <w:t>商品番号、商品名、カテゴリ、画像、色、サイズ、価格、在庫情報</w:t>
             </w:r>
           </w:p>
@@ -6304,15 +6241,10 @@
             <w:tcW w:w="1587" w:type="dxa"/>
           </w:tcPr>
           <w:p>
-            <w:pPr>
+            <w:r>
               <w:rPr>
                 <w:rFonts w:hint="eastAsia"/>
               </w:rPr>
-            </w:pPr>
-            <w:r>
-              <w:rPr>
-                <w:rFonts w:hint="eastAsia"/>
-              </w:rPr>
               <w:t>コールセンター業務</w:t>
             </w:r>
           </w:p>
@@ -6322,11 +6254,6 @@
             <w:tcW w:w="6189" w:type="dxa"/>
           </w:tcPr>
           <w:p>
-            <w:pPr>
-              <w:rPr>
-                <w:rFonts w:hint="eastAsia"/>
-              </w:rPr>
-            </w:pPr>
             <w:r>
               <w:rPr>
                 <w:rFonts w:hint="eastAsia"/>
@@ -6338,11 +6265,6 @@
       </w:tr>
     </w:tbl>
     <w:p>
-      <w:pPr>
-        <w:rPr>
-          <w:rFonts w:hint="eastAsia"/>
-        </w:rPr>
-      </w:pPr>
       <w:bookmarkStart w:id="11" w:name="_6ijlym78y9jt" w:colFirst="0" w:colLast="0"/>
       <w:bookmarkEnd w:id="11"/>
       <w:r>
@@ -6383,6 +6305,11 @@
       </w:r>
     </w:p>
     <w:p>
+      <w:r>
+        <w:br w:type="page"/>
+      </w:r>
+    </w:p>
+    <w:p>
       <w:pPr>
         <w:pStyle w:val="1"/>
       </w:pPr>
@@ -6392,6 +6319,7 @@
           <w:rFonts w:ascii="Arial Unicode MS" w:eastAsia="Arial Unicode MS" w:hAnsi="Arial Unicode MS" w:cs="Arial Unicode MS"/>
           <w:b/>
         </w:rPr>
+        <w:lastRenderedPageBreak/>
         <w:t>2. 機能要件</w:t>
       </w:r>
       <w:bookmarkEnd w:id="12"/>
@@ -6529,7 +6457,6 @@
         <w:rPr>
           <w:rFonts w:ascii="Arial Unicode MS" w:eastAsia="Arial Unicode MS" w:hAnsi="Arial Unicode MS" w:cs="Arial Unicode MS"/>
         </w:rPr>
-        <w:lastRenderedPageBreak/>
         <w:t>システムは Amazon Web Services（AWS）で開発・運用する。</w:t>
       </w:r>
     </w:p>
@@ -14636,6 +14563,146 @@
     </w:lvl>
   </w:abstractNum>
   <w:abstractNum w:abstractNumId="8" w15:restartNumberingAfterBreak="0">
+    <w:nsid w:val="7D230288"/>
+    <w:multiLevelType w:val="hybridMultilevel"/>
+    <w:tmpl w:val="80AE2AD0"/>
+    <w:lvl w:ilvl="0" w:tplc="C2745C28">
+      <w:start w:val="1"/>
+      <w:numFmt w:val="bullet"/>
+      <w:lvlText w:val="•"/>
+      <w:lvlJc w:val="left"/>
+      <w:pPr>
+        <w:tabs>
+          <w:tab w:val="num" w:pos="720"/>
+        </w:tabs>
+        <w:ind w:left="720" w:hanging="360"/>
+      </w:pPr>
+      <w:rPr>
+        <w:rFonts w:ascii="Arial" w:hAnsi="Arial" w:hint="default"/>
+      </w:rPr>
+    </w:lvl>
+    <w:lvl w:ilvl="1" w:tplc="E7C89614" w:tentative="1">
+      <w:start w:val="1"/>
+      <w:numFmt w:val="bullet"/>
+      <w:lvlText w:val="•"/>
+      <w:lvlJc w:val="left"/>
+      <w:pPr>
+        <w:tabs>
+          <w:tab w:val="num" w:pos="1440"/>
+        </w:tabs>
+        <w:ind w:left="1440" w:hanging="360"/>
+      </w:pPr>
+      <w:rPr>
+        <w:rFonts w:ascii="Arial" w:hAnsi="Arial" w:hint="default"/>
+      </w:rPr>
+    </w:lvl>
+    <w:lvl w:ilvl="2" w:tplc="0410128E" w:tentative="1">
+      <w:start w:val="1"/>
+      <w:numFmt w:val="bullet"/>
+      <w:lvlText w:val="•"/>
+      <w:lvlJc w:val="left"/>
+      <w:pPr>
+        <w:tabs>
+          <w:tab w:val="num" w:pos="2160"/>
+        </w:tabs>
+        <w:ind w:left="2160" w:hanging="360"/>
+      </w:pPr>
+      <w:rPr>
+        <w:rFonts w:ascii="Arial" w:hAnsi="Arial" w:hint="default"/>
+      </w:rPr>
+    </w:lvl>
+    <w:lvl w:ilvl="3" w:tplc="1AB29BA2" w:tentative="1">
+      <w:start w:val="1"/>
+      <w:numFmt w:val="bullet"/>
+      <w:lvlText w:val="•"/>
+      <w:lvlJc w:val="left"/>
+      <w:pPr>
+        <w:tabs>
+          <w:tab w:val="num" w:pos="2880"/>
+        </w:tabs>
+        <w:ind w:left="2880" w:hanging="360"/>
+      </w:pPr>
+      <w:rPr>
+        <w:rFonts w:ascii="Arial" w:hAnsi="Arial" w:hint="default"/>
+      </w:rPr>
+    </w:lvl>
+    <w:lvl w:ilvl="4" w:tplc="19949F82" w:tentative="1">
+      <w:start w:val="1"/>
+      <w:numFmt w:val="bullet"/>
+      <w:lvlText w:val="•"/>
+      <w:lvlJc w:val="left"/>
+      <w:pPr>
+        <w:tabs>
+          <w:tab w:val="num" w:pos="3600"/>
+        </w:tabs>
+        <w:ind w:left="3600" w:hanging="360"/>
+      </w:pPr>
+      <w:rPr>
+        <w:rFonts w:ascii="Arial" w:hAnsi="Arial" w:hint="default"/>
+      </w:rPr>
+    </w:lvl>
+    <w:lvl w:ilvl="5" w:tplc="D9565D06" w:tentative="1">
+      <w:start w:val="1"/>
+      <w:numFmt w:val="bullet"/>
+      <w:lvlText w:val="•"/>
+      <w:lvlJc w:val="left"/>
+      <w:pPr>
+        <w:tabs>
+          <w:tab w:val="num" w:pos="4320"/>
+        </w:tabs>
+        <w:ind w:left="4320" w:hanging="360"/>
+      </w:pPr>
+      <w:rPr>
+        <w:rFonts w:ascii="Arial" w:hAnsi="Arial" w:hint="default"/>
+      </w:rPr>
+    </w:lvl>
+    <w:lvl w:ilvl="6" w:tplc="1D409402" w:tentative="1">
+      <w:start w:val="1"/>
+      <w:numFmt w:val="bullet"/>
+      <w:lvlText w:val="•"/>
+      <w:lvlJc w:val="left"/>
+      <w:pPr>
+        <w:tabs>
+          <w:tab w:val="num" w:pos="5040"/>
+        </w:tabs>
+        <w:ind w:left="5040" w:hanging="360"/>
+      </w:pPr>
+      <w:rPr>
+        <w:rFonts w:ascii="Arial" w:hAnsi="Arial" w:hint="default"/>
+      </w:rPr>
+    </w:lvl>
+    <w:lvl w:ilvl="7" w:tplc="7C2C257A" w:tentative="1">
+      <w:start w:val="1"/>
+      <w:numFmt w:val="bullet"/>
+      <w:lvlText w:val="•"/>
+      <w:lvlJc w:val="left"/>
+      <w:pPr>
+        <w:tabs>
+          <w:tab w:val="num" w:pos="5760"/>
+        </w:tabs>
+        <w:ind w:left="5760" w:hanging="360"/>
+      </w:pPr>
+      <w:rPr>
+        <w:rFonts w:ascii="Arial" w:hAnsi="Arial" w:hint="default"/>
+      </w:rPr>
+    </w:lvl>
+    <w:lvl w:ilvl="8" w:tplc="4192F05C" w:tentative="1">
+      <w:start w:val="1"/>
+      <w:numFmt w:val="bullet"/>
+      <w:lvlText w:val="•"/>
+      <w:lvlJc w:val="left"/>
+      <w:pPr>
+        <w:tabs>
+          <w:tab w:val="num" w:pos="6480"/>
+        </w:tabs>
+        <w:ind w:left="6480" w:hanging="360"/>
+      </w:pPr>
+      <w:rPr>
+        <w:rFonts w:ascii="Arial" w:hAnsi="Arial" w:hint="default"/>
+      </w:rPr>
+    </w:lvl>
+  </w:abstractNum>
+  <w:abstractNum w:abstractNumId="9" w15:restartNumberingAfterBreak="0">
     <w:nsid w:val="7D282870"/>
     <w:multiLevelType w:val="multilevel"/>
     <w:tmpl w:val="F5D21D7E"/>
@@ -14749,7 +14816,7 @@
     </w:lvl>
   </w:abstractNum>
   <w:num w:numId="1" w16cid:durableId="1463229509">
-    <w:abstractNumId w:val="8"/>
+    <w:abstractNumId w:val="9"/>
   </w:num>
   <w:num w:numId="2" w16cid:durableId="732001774">
     <w:abstractNumId w:val="5"/>
@@ -14774,6 +14841,9 @@
   </w:num>
   <w:num w:numId="9" w16cid:durableId="272245825">
     <w:abstractNumId w:val="2"/>
+  </w:num>
+  <w:num w:numId="10" w16cid:durableId="1310786173">
+    <w:abstractNumId w:val="8"/>
   </w:num>
 </w:numbering>
 </file>
@@ -15291,7 +15361,6 @@
   <w:style w:type="character" w:default="1" w:styleId="a0">
     <w:name w:val="Default Paragraph Font"/>
     <w:uiPriority w:val="1"/>
-    <w:semiHidden/>
     <w:unhideWhenUsed/>
   </w:style>
   <w:style w:type="table" w:default="1" w:styleId="a1">

--- a/提案書/新ECシステム要件定義書.docx
+++ b/提案書/新ECシステム要件定義書.docx
@@ -186,13 +186,7 @@
         <w:rPr>
           <w:rFonts w:ascii="Arial Unicode MS" w:hAnsi="Arial Unicode MS" w:cs="Arial Unicode MS" w:hint="eastAsia"/>
         </w:rPr>
-        <w:t>1</w:t>
-      </w:r>
-      <w:r>
-        <w:rPr>
-          <w:rFonts w:ascii="Arial Unicode MS" w:hAnsi="Arial Unicode MS" w:cs="Arial Unicode MS" w:hint="eastAsia"/>
-        </w:rPr>
-        <w:t>9</w:t>
+        <w:t>25</w:t>
       </w:r>
       <w:r>
         <w:rPr>
@@ -509,13 +503,7 @@
               <w:rPr>
                 <w:rFonts w:ascii="Arial Unicode MS" w:hAnsi="Arial Unicode MS" w:cs="Arial Unicode MS" w:hint="eastAsia"/>
               </w:rPr>
-              <w:t>1</w:t>
-            </w:r>
-            <w:r>
-              <w:rPr>
-                <w:rFonts w:ascii="Arial Unicode MS" w:hAnsi="Arial Unicode MS" w:cs="Arial Unicode MS" w:hint="eastAsia"/>
-              </w:rPr>
-              <w:t>9</w:t>
+              <w:t>25</w:t>
             </w:r>
             <w:r>
               <w:rPr>
@@ -4077,14 +4065,51 @@
         <w:t>1年後のDAU,MAU 1.3倍、売上増加率1.3倍を目標とする</w:t>
       </w:r>
     </w:p>
+    <w:p/>
     <w:p>
-      <w:pPr>
-        <w:rPr>
-          <w:lang w:eastAsia="ja"/>
-        </w:rPr>
-      </w:pPr>
+      <w:r>
+        <w:rPr>
+          <w:rFonts w:hint="eastAsia"/>
+        </w:rPr>
+        <w:t>PDCAサイクルを円滑に運用するため、データ分析施策としてGoogle アナリティクス 4 (以下、GA4)を導入する。</w:t>
+      </w:r>
+      <w:r>
+        <w:rPr>
+          <w:rFonts w:hint="eastAsia"/>
+        </w:rPr>
+        <w:t>顧客の注文商品の状況をセグメント別</w:t>
+      </w:r>
+      <w:r>
+        <w:rPr>
+          <w:rFonts w:hint="eastAsia"/>
+        </w:rPr>
+        <w:t>に</w:t>
+      </w:r>
+      <w:r>
+        <w:rPr>
+          <w:rFonts w:hint="eastAsia"/>
+        </w:rPr>
+        <w:t>分析</w:t>
+      </w:r>
+      <w:r>
+        <w:rPr>
+          <w:rFonts w:hint="eastAsia"/>
+        </w:rPr>
+        <w:t>し、より効果的な販売戦略の策定に活用するの</w:t>
+      </w:r>
+      <w:r>
+        <w:rPr>
+          <w:rFonts w:hint="eastAsia"/>
+        </w:rPr>
+        <w:t>が目的</w:t>
+      </w:r>
+      <w:r>
+        <w:rPr>
+          <w:rFonts w:hint="eastAsia"/>
+        </w:rPr>
+        <w:t>である。</w:t>
+      </w:r>
     </w:p>
-    <w:p/>
     <w:p/>
     <w:p>
       <w:pPr>
@@ -5382,11 +5407,6 @@
             </w:r>
           </w:p>
           <w:p>
-            <w:pPr>
-              <w:rPr>
-                <w:rFonts w:hint="eastAsia"/>
-              </w:rPr>
-            </w:pPr>
             <w:r>
               <w:rPr>
                 <w:rFonts w:hint="eastAsia"/>
@@ -5583,6 +5603,7 @@
       <w:pPr>
         <w:jc w:val="center"/>
       </w:pPr>
+      <w:bookmarkStart w:id="11" w:name="_Hlk202528330"/>
       <w:r>
         <w:rPr>
           <w:rFonts w:hint="eastAsia"/>
@@ -5601,6 +5622,7 @@
         </w:rPr>
         <w:t xml:space="preserve">　利用者区分と業務要件一覧</w:t>
       </w:r>
+      <w:bookmarkEnd w:id="11"/>
     </w:p>
     <w:tbl>
       <w:tblPr>
@@ -5881,6 +5903,30 @@
               <w:t>注文履歴を閲覧できること</w:t>
             </w:r>
           </w:p>
+          <w:p>
+            <w:r>
+              <w:rPr>
+                <w:rFonts w:hint="eastAsia"/>
+              </w:rPr>
+              <w:t>ポイントを閲覧・利用できること</w:t>
+            </w:r>
+          </w:p>
+          <w:p>
+            <w:r>
+              <w:rPr>
+                <w:rFonts w:hint="eastAsia"/>
+              </w:rPr>
+              <w:t>会員ランクを閲覧できること</w:t>
+            </w:r>
+          </w:p>
+          <w:p>
+            <w:r>
+              <w:rPr>
+                <w:rFonts w:hint="eastAsia"/>
+              </w:rPr>
+              <w:t>領収書を発行できること</w:t>
+            </w:r>
+          </w:p>
         </w:tc>
       </w:tr>
       <w:tr>
@@ -6265,25 +6311,61 @@
       </w:tr>
     </w:tbl>
     <w:p>
-      <w:bookmarkStart w:id="11" w:name="_6ijlym78y9jt" w:colFirst="0" w:colLast="0"/>
-      <w:bookmarkEnd w:id="11"/>
+      <w:bookmarkStart w:id="12" w:name="_6ijlym78y9jt" w:colFirst="0" w:colLast="0"/>
+      <w:bookmarkEnd w:id="12"/>
       <w:r>
         <w:rPr>
           <w:rFonts w:hint="eastAsia"/>
         </w:rPr>
-        <w:t>サイト管理者の業務概要は</w:t>
+        <w:t>各</w:t>
       </w:r>
       <w:r>
         <w:rPr>
           <w:rFonts w:hint="eastAsia"/>
         </w:rPr>
+        <w:t>利用者</w:t>
+      </w:r>
+      <w:r>
+        <w:rPr>
+          <w:rFonts w:hint="eastAsia"/>
+        </w:rPr>
+        <w:t>の業務概要は</w:t>
+      </w:r>
+      <w:r>
+        <w:rPr>
+          <w:rFonts w:hint="eastAsia"/>
+        </w:rPr>
         <w:t>「</w:t>
       </w:r>
       <w:r>
         <w:rPr>
           <w:rFonts w:hint="eastAsia"/>
         </w:rPr>
-        <w:t>別紙1.サイト管理者の業務概要図</w:t>
+        <w:t>別紙1</w:t>
+      </w:r>
+      <w:r>
+        <w:rPr>
+          <w:rFonts w:hint="eastAsia"/>
+        </w:rPr>
+        <w:t>_</w:t>
+      </w:r>
+      <w:r>
+        <w:rPr>
+          <w:rFonts w:hint="eastAsia"/>
+        </w:rPr>
+        <w:t>サイト</w:t>
+      </w:r>
+      <w:r>
+        <w:rPr>
+          <w:rFonts w:hint="eastAsia"/>
+        </w:rPr>
+        <w:t>利用者</w:t>
+      </w:r>
+      <w:r>
+        <w:rPr>
+          <w:rFonts w:hint="eastAsia"/>
+        </w:rPr>
+        <w:t>の業務概要図</w:t>
       </w:r>
       <w:r>
         <w:rPr>
@@ -6313,7 +6395,7 @@
       <w:pPr>
         <w:pStyle w:val="1"/>
       </w:pPr>
-      <w:bookmarkStart w:id="12" w:name="_Toc201067618"/>
+      <w:bookmarkStart w:id="13" w:name="_Toc201067618"/>
       <w:r>
         <w:rPr>
           <w:rFonts w:ascii="Arial Unicode MS" w:eastAsia="Arial Unicode MS" w:hAnsi="Arial Unicode MS" w:cs="Arial Unicode MS"/>
@@ -6321,70 +6403,632 @@
         </w:rPr>
         <w:lastRenderedPageBreak/>
         <w:t>2. 機能要件</w:t>
-      </w:r>
-      <w:bookmarkEnd w:id="12"/>
-    </w:p>
-    <w:p>
-      <w:pPr>
-        <w:pStyle w:val="2"/>
-        <w:rPr>
-          <w:b/>
-        </w:rPr>
-      </w:pPr>
-      <w:bookmarkStart w:id="13" w:name="_Toc201067619"/>
-      <w:r>
-        <w:rPr>
-          <w:rFonts w:ascii="Arial Unicode MS" w:eastAsia="Arial Unicode MS" w:hAnsi="Arial Unicode MS" w:cs="Arial Unicode MS"/>
-          <w:b/>
-        </w:rPr>
-        <w:t>2-1. 開発仕様</w:t>
       </w:r>
       <w:bookmarkEnd w:id="13"/>
     </w:p>
     <w:p>
-      <w:r>
-        <w:rPr>
-          <w:rFonts w:ascii="Arial Unicode MS" w:eastAsia="Arial Unicode MS" w:hAnsi="Arial Unicode MS" w:cs="Arial Unicode MS"/>
-        </w:rPr>
-        <w:t>（T.B.D）</w:t>
-      </w:r>
-    </w:p>
-    <w:p>
       <w:pPr>
         <w:pStyle w:val="2"/>
         <w:rPr>
           <w:b/>
         </w:rPr>
       </w:pPr>
-      <w:bookmarkStart w:id="14" w:name="_Toc201067620"/>
+      <w:bookmarkStart w:id="14" w:name="_Toc201067619"/>
       <w:r>
         <w:rPr>
           <w:rFonts w:ascii="Arial Unicode MS" w:eastAsia="Arial Unicode MS" w:hAnsi="Arial Unicode MS" w:cs="Arial Unicode MS"/>
           <w:b/>
         </w:rPr>
-        <w:t>2-2. 関連図</w:t>
+        <w:t>2-1. 開発仕様</w:t>
       </w:r>
       <w:bookmarkEnd w:id="14"/>
     </w:p>
     <w:p>
+      <w:pPr>
+        <w:pStyle w:val="3"/>
+        <w:rPr>
+          <w:rFonts w:ascii="ＭＳ 明朝" w:eastAsia="ＭＳ 明朝" w:hAnsi="ＭＳ 明朝" w:cs="ＭＳ 明朝"/>
+          <w:b/>
+        </w:rPr>
+      </w:pPr>
+      <w:r>
+        <w:rPr>
+          <w:rFonts w:ascii="Arial Unicode MS" w:hAnsi="Arial Unicode MS" w:cs="Arial Unicode MS" w:hint="eastAsia"/>
+          <w:b/>
+        </w:rPr>
+        <w:t>2</w:t>
+      </w:r>
       <w:r>
         <w:rPr>
           <w:rFonts w:ascii="Arial Unicode MS" w:eastAsia="Arial Unicode MS" w:hAnsi="Arial Unicode MS" w:cs="Arial Unicode MS"/>
-        </w:rPr>
-        <w:t>（T.B.D）</w:t>
+          <w:b/>
+        </w:rPr>
+        <w:t>-</w:t>
+      </w:r>
+      <w:r>
+        <w:rPr>
+          <w:rFonts w:ascii="ＭＳ 明朝" w:eastAsia="ＭＳ 明朝" w:hAnsi="ＭＳ 明朝" w:cs="ＭＳ 明朝" w:hint="eastAsia"/>
+          <w:b/>
+        </w:rPr>
+        <w:t>1</w:t>
+      </w:r>
+      <w:r>
+        <w:rPr>
+          <w:rFonts w:ascii="Arial Unicode MS" w:eastAsia="Arial Unicode MS" w:hAnsi="Arial Unicode MS" w:cs="Arial Unicode MS"/>
+          <w:b/>
+        </w:rPr>
+        <w:t>-</w:t>
+      </w:r>
+      <w:r>
+        <w:rPr>
+          <w:rFonts w:ascii="Arial Unicode MS" w:hAnsi="Arial Unicode MS" w:cs="Arial Unicode MS" w:hint="eastAsia"/>
+          <w:b/>
+        </w:rPr>
+        <w:t>1</w:t>
+      </w:r>
+      <w:r>
+        <w:rPr>
+          <w:rFonts w:ascii="Arial Unicode MS" w:eastAsia="Arial Unicode MS" w:hAnsi="Arial Unicode MS" w:cs="Arial Unicode MS"/>
+          <w:b/>
+        </w:rPr>
+        <w:t xml:space="preserve">. </w:t>
+      </w:r>
+      <w:r>
+        <w:rPr>
+          <w:rFonts w:ascii="ＭＳ 明朝" w:eastAsia="ＭＳ 明朝" w:hAnsi="ＭＳ 明朝" w:cs="ＭＳ 明朝" w:hint="eastAsia"/>
+          <w:b/>
+        </w:rPr>
+        <w:t>開発環境</w:t>
       </w:r>
     </w:p>
     <w:p>
-      <w:pPr>
-        <w:pStyle w:val="2"/>
-      </w:pPr>
-      <w:bookmarkStart w:id="15" w:name="_Toc201067621"/>
+      <w:r>
+        <w:rPr>
+          <w:rFonts w:hint="eastAsia"/>
+        </w:rPr>
+        <w:t>拡張性とセキュリティを考慮し、クラウド環境(AmazonWebService)上でECパッケージを利用し開発を行う。また、GA4を活用した分析に最適な形式でイベント設計やデータレイヤーの実装を行うこと。</w:t>
+      </w:r>
+    </w:p>
+    <w:p>
+      <w:pPr>
+        <w:pStyle w:val="3"/>
+        <w:rPr>
+          <w:rFonts w:ascii="ＭＳ 明朝" w:eastAsia="ＭＳ 明朝" w:hAnsi="ＭＳ 明朝" w:cs="ＭＳ 明朝"/>
+          <w:b/>
+        </w:rPr>
+      </w:pPr>
+      <w:r>
+        <w:rPr>
+          <w:rFonts w:ascii="Arial Unicode MS" w:hAnsi="Arial Unicode MS" w:cs="Arial Unicode MS" w:hint="eastAsia"/>
+          <w:b/>
+        </w:rPr>
+        <w:t>2</w:t>
+      </w:r>
       <w:r>
         <w:rPr>
           <w:rFonts w:ascii="Arial Unicode MS" w:eastAsia="Arial Unicode MS" w:hAnsi="Arial Unicode MS" w:cs="Arial Unicode MS"/>
           <w:b/>
         </w:rPr>
-        <w:t>2-3. サイトマップ</w:t>
+        <w:t>-</w:t>
+      </w:r>
+      <w:r>
+        <w:rPr>
+          <w:rFonts w:ascii="ＭＳ 明朝" w:eastAsia="ＭＳ 明朝" w:hAnsi="ＭＳ 明朝" w:cs="ＭＳ 明朝" w:hint="eastAsia"/>
+          <w:b/>
+        </w:rPr>
+        <w:t>1</w:t>
+      </w:r>
+      <w:r>
+        <w:rPr>
+          <w:rFonts w:ascii="Arial Unicode MS" w:eastAsia="Arial Unicode MS" w:hAnsi="Arial Unicode MS" w:cs="Arial Unicode MS"/>
+          <w:b/>
+        </w:rPr>
+        <w:t>-</w:t>
+      </w:r>
+      <w:r>
+        <w:rPr>
+          <w:rFonts w:ascii="Arial Unicode MS" w:hAnsi="Arial Unicode MS" w:cs="Arial Unicode MS" w:hint="eastAsia"/>
+          <w:b/>
+        </w:rPr>
+        <w:t>2</w:t>
+      </w:r>
+      <w:r>
+        <w:rPr>
+          <w:rFonts w:ascii="Arial Unicode MS" w:eastAsia="Arial Unicode MS" w:hAnsi="Arial Unicode MS" w:cs="Arial Unicode MS"/>
+          <w:b/>
+        </w:rPr>
+        <w:t xml:space="preserve">. </w:t>
+      </w:r>
+      <w:r>
+        <w:rPr>
+          <w:rFonts w:ascii="ＭＳ 明朝" w:eastAsia="ＭＳ 明朝" w:hAnsi="ＭＳ 明朝" w:cs="ＭＳ 明朝" w:hint="eastAsia"/>
+          <w:b/>
+        </w:rPr>
+        <w:t>機能一覧</w:t>
+      </w:r>
+    </w:p>
+    <w:p>
+      <w:r>
+        <w:rPr>
+          <w:rFonts w:hint="eastAsia"/>
+        </w:rPr>
+        <w:t>本システムの機能一覧は「別紙2_機能要件一覧」を参照すること。</w:t>
+      </w:r>
+    </w:p>
+    <w:p>
+      <w:pPr>
+        <w:pStyle w:val="3"/>
+        <w:rPr>
+          <w:rFonts w:ascii="ＭＳ 明朝" w:eastAsia="ＭＳ 明朝" w:hAnsi="ＭＳ 明朝" w:cs="ＭＳ 明朝"/>
+          <w:b/>
+        </w:rPr>
+      </w:pPr>
+      <w:r>
+        <w:rPr>
+          <w:rFonts w:ascii="Arial Unicode MS" w:hAnsi="Arial Unicode MS" w:cs="Arial Unicode MS" w:hint="eastAsia"/>
+          <w:b/>
+        </w:rPr>
+        <w:t>2</w:t>
+      </w:r>
+      <w:r>
+        <w:rPr>
+          <w:rFonts w:ascii="Arial Unicode MS" w:eastAsia="Arial Unicode MS" w:hAnsi="Arial Unicode MS" w:cs="Arial Unicode MS"/>
+          <w:b/>
+        </w:rPr>
+        <w:t>-</w:t>
+      </w:r>
+      <w:r>
+        <w:rPr>
+          <w:rFonts w:ascii="ＭＳ 明朝" w:eastAsia="ＭＳ 明朝" w:hAnsi="ＭＳ 明朝" w:cs="ＭＳ 明朝" w:hint="eastAsia"/>
+          <w:b/>
+        </w:rPr>
+        <w:t>1</w:t>
+      </w:r>
+      <w:r>
+        <w:rPr>
+          <w:rFonts w:ascii="Arial Unicode MS" w:eastAsia="Arial Unicode MS" w:hAnsi="Arial Unicode MS" w:cs="Arial Unicode MS"/>
+          <w:b/>
+        </w:rPr>
+        <w:t>-</w:t>
+      </w:r>
+      <w:r>
+        <w:rPr>
+          <w:rFonts w:ascii="Arial Unicode MS" w:hAnsi="Arial Unicode MS" w:cs="Arial Unicode MS" w:hint="eastAsia"/>
+          <w:b/>
+        </w:rPr>
+        <w:t>3</w:t>
+      </w:r>
+      <w:r>
+        <w:rPr>
+          <w:rFonts w:ascii="Arial Unicode MS" w:eastAsia="Arial Unicode MS" w:hAnsi="Arial Unicode MS" w:cs="Arial Unicode MS"/>
+          <w:b/>
+        </w:rPr>
+        <w:t xml:space="preserve">. </w:t>
+      </w:r>
+      <w:r>
+        <w:rPr>
+          <w:rFonts w:ascii="ＭＳ 明朝" w:eastAsia="ＭＳ 明朝" w:hAnsi="ＭＳ 明朝" w:cs="ＭＳ 明朝" w:hint="eastAsia"/>
+          <w:b/>
+        </w:rPr>
+        <w:t>データ</w:t>
+      </w:r>
+      <w:r>
+        <w:rPr>
+          <w:rFonts w:ascii="ＭＳ 明朝" w:eastAsia="ＭＳ 明朝" w:hAnsi="ＭＳ 明朝" w:cs="ＭＳ 明朝" w:hint="eastAsia"/>
+          <w:b/>
+        </w:rPr>
+        <w:t>移行</w:t>
+      </w:r>
+    </w:p>
+    <w:p>
+      <w:r>
+        <w:rPr>
+          <w:rFonts w:hint="eastAsia"/>
+        </w:rPr>
+        <w:t>現行ECシステムからデータを移行するにあたり、以下の情報を移行対象</w:t>
+      </w:r>
+      <w:r>
+        <w:rPr>
+          <w:rFonts w:hint="eastAsia"/>
+        </w:rPr>
+        <w:t>とする</w:t>
+      </w:r>
+      <w:r>
+        <w:rPr>
+          <w:rFonts w:hint="eastAsia"/>
+        </w:rPr>
+        <w:t>。</w:t>
+      </w:r>
+    </w:p>
+    <w:p>
+      <w:pPr>
+        <w:jc w:val="center"/>
+      </w:pPr>
+      <w:r>
+        <w:rPr>
+          <w:rFonts w:hint="eastAsia"/>
+        </w:rPr>
+        <w:t>表5　移行データの種類と範囲、内訳</w:t>
+      </w:r>
+    </w:p>
+    <w:tbl>
+      <w:tblPr>
+        <w:tblStyle w:val="a6"/>
+        <w:tblW w:w="0" w:type="auto"/>
+        <w:tblLook w:val="04A0" w:firstRow="1" w:lastRow="0" w:firstColumn="1" w:lastColumn="0" w:noHBand="0" w:noVBand="1"/>
+      </w:tblPr>
+      <w:tblGrid>
+        <w:gridCol w:w="1338"/>
+        <w:gridCol w:w="1351"/>
+        <w:gridCol w:w="6330"/>
+      </w:tblGrid>
+      <w:tr>
+        <w:tc>
+          <w:tcPr>
+            <w:tcW w:w="1338" w:type="dxa"/>
+          </w:tcPr>
+          <w:p>
+            <w:pPr>
+              <w:rPr>
+                <w:b/>
+                <w:bCs/>
+              </w:rPr>
+            </w:pPr>
+            <w:r>
+              <w:rPr>
+                <w:rFonts w:hint="eastAsia"/>
+                <w:b/>
+                <w:bCs/>
+              </w:rPr>
+              <w:t>種類</w:t>
+            </w:r>
+          </w:p>
+        </w:tc>
+        <w:tc>
+          <w:tcPr>
+            <w:tcW w:w="1351" w:type="dxa"/>
+          </w:tcPr>
+          <w:p>
+            <w:pPr>
+              <w:rPr>
+                <w:b/>
+                <w:bCs/>
+              </w:rPr>
+            </w:pPr>
+            <w:r>
+              <w:rPr>
+                <w:rFonts w:hint="eastAsia"/>
+                <w:b/>
+                <w:bCs/>
+              </w:rPr>
+              <w:t>移行範囲</w:t>
+            </w:r>
+          </w:p>
+        </w:tc>
+        <w:tc>
+          <w:tcPr>
+            <w:tcW w:w="6330" w:type="dxa"/>
+          </w:tcPr>
+          <w:p>
+            <w:pPr>
+              <w:rPr>
+                <w:b/>
+                <w:bCs/>
+              </w:rPr>
+            </w:pPr>
+            <w:r>
+              <w:rPr>
+                <w:rFonts w:hint="eastAsia"/>
+                <w:b/>
+                <w:bCs/>
+              </w:rPr>
+              <w:t>内訳</w:t>
+            </w:r>
+          </w:p>
+        </w:tc>
+      </w:tr>
+      <w:tr>
+        <w:tc>
+          <w:tcPr>
+            <w:tcW w:w="1338" w:type="dxa"/>
+          </w:tcPr>
+          <w:p>
+            <w:r>
+              <w:rPr>
+                <w:rFonts w:hint="eastAsia"/>
+              </w:rPr>
+              <w:t>顧客情報</w:t>
+            </w:r>
+          </w:p>
+        </w:tc>
+        <w:tc>
+          <w:tcPr>
+            <w:tcW w:w="1351" w:type="dxa"/>
+          </w:tcPr>
+          <w:p>
+            <w:r>
+              <w:rPr>
+                <w:rFonts w:hint="eastAsia"/>
+              </w:rPr>
+              <w:t>全件</w:t>
+            </w:r>
+          </w:p>
+        </w:tc>
+        <w:tc>
+          <w:tcPr>
+            <w:tcW w:w="6330" w:type="dxa"/>
+          </w:tcPr>
+          <w:p>
+            <w:r>
+              <w:rPr>
+                <w:rFonts w:hint="eastAsia"/>
+              </w:rPr>
+              <w:t>顧客マスタデータ(氏名、住所、電話番号、メールアドレス、性別、生年月日、ハッシュ化したパスワード)</w:t>
+            </w:r>
+          </w:p>
+          <w:p>
+            <w:r>
+              <w:rPr>
+                <w:rFonts w:hint="eastAsia"/>
+              </w:rPr>
+              <w:t>保有ポイント、保有クーポン情報、メールマガジン購読状況</w:t>
+            </w:r>
+          </w:p>
+        </w:tc>
+      </w:tr>
+      <w:tr>
+        <w:tc>
+          <w:tcPr>
+            <w:tcW w:w="1338" w:type="dxa"/>
+          </w:tcPr>
+          <w:p>
+            <w:r>
+              <w:rPr>
+                <w:rFonts w:hint="eastAsia"/>
+              </w:rPr>
+              <w:t>商品情報</w:t>
+            </w:r>
+          </w:p>
+        </w:tc>
+        <w:tc>
+          <w:tcPr>
+            <w:tcW w:w="1351" w:type="dxa"/>
+          </w:tcPr>
+          <w:p>
+            <w:r>
+              <w:rPr>
+                <w:rFonts w:hint="eastAsia"/>
+              </w:rPr>
+              <w:t>全件</w:t>
+            </w:r>
+          </w:p>
+        </w:tc>
+        <w:tc>
+          <w:tcPr>
+            <w:tcW w:w="6330" w:type="dxa"/>
+          </w:tcPr>
+          <w:p>
+            <w:r>
+              <w:rPr>
+                <w:rFonts w:hint="eastAsia"/>
+              </w:rPr>
+              <w:t>商品番号、割引情報</w:t>
+            </w:r>
+          </w:p>
+        </w:tc>
+      </w:tr>
+      <w:tr>
+        <w:tc>
+          <w:tcPr>
+            <w:tcW w:w="1338" w:type="dxa"/>
+          </w:tcPr>
+          <w:p>
+            <w:r>
+              <w:rPr>
+                <w:rFonts w:hint="eastAsia"/>
+              </w:rPr>
+              <w:t>履歴</w:t>
+            </w:r>
+            <w:r>
+              <w:rPr>
+                <w:rFonts w:hint="eastAsia"/>
+              </w:rPr>
+              <w:t>情報</w:t>
+            </w:r>
+          </w:p>
+        </w:tc>
+        <w:tc>
+          <w:tcPr>
+            <w:tcW w:w="1351" w:type="dxa"/>
+          </w:tcPr>
+          <w:p>
+            <w:r>
+              <w:rPr>
+                <w:rFonts w:hint="eastAsia"/>
+              </w:rPr>
+              <w:t>2021年以降</w:t>
+            </w:r>
+          </w:p>
+        </w:tc>
+        <w:tc>
+          <w:tcPr>
+            <w:tcW w:w="6330" w:type="dxa"/>
+          </w:tcPr>
+          <w:p>
+            <w:r>
+              <w:rPr>
+                <w:rFonts w:hint="eastAsia"/>
+              </w:rPr>
+              <w:t>注文番号、注文日時、購入者情報、合計金額、送料、手数料、利用ポイント、利用クーポン、決済方法、決済ステータス、配送先情報、配送ステータス、返品履歴(返品商品、理由、処理状況)</w:t>
+            </w:r>
+          </w:p>
+        </w:tc>
+      </w:tr>
+    </w:tbl>
+    <w:p/>
+    <w:p>
+      <w:r>
+        <w:rPr>
+          <w:rFonts w:hint="eastAsia"/>
+        </w:rPr>
+        <w:t>データの移行方式は、既存データベースから直接データを抽出し、新システムのデータベースに投入する方法</w:t>
+      </w:r>
+      <w:r>
+        <w:rPr>
+          <w:rFonts w:hint="eastAsia"/>
+        </w:rPr>
+        <w:t>で執り行う</w:t>
+      </w:r>
+      <w:r>
+        <w:rPr>
+          <w:rFonts w:hint="eastAsia"/>
+        </w:rPr>
+        <w:t>。</w:t>
+      </w:r>
+    </w:p>
+    <w:p>
+      <w:r>
+        <w:rPr>
+          <w:rFonts w:hint="eastAsia"/>
+        </w:rPr>
+        <w:t>データ移行は下記の</w:t>
+      </w:r>
+      <w:r>
+        <w:rPr>
+          <w:rFonts w:hint="eastAsia"/>
+        </w:rPr>
+        <w:t>手順</w:t>
+      </w:r>
+      <w:r>
+        <w:rPr>
+          <w:rFonts w:hint="eastAsia"/>
+        </w:rPr>
+        <w:t>で行う想定だが、新システムの本稼働時に不具合が発生しないよう移行リハーサルを複数回実施し、データ移行時に発生し得る不具合を取り除くこと。</w:t>
+      </w:r>
+    </w:p>
+    <w:p>
+      <w:r>
+        <w:rPr>
+          <w:noProof/>
+        </w:rPr>
+        <w:drawing>
+          <wp:inline distT="0" distB="0" distL="0" distR="0" wp14:anchorId="3C82FB2E" wp14:editId="2BB0D8DF">
+            <wp:extent cx="5733415" cy="1983740"/>
+            <wp:effectExtent l="19050" t="19050" r="19685" b="16510"/>
+            <wp:docPr id="931958716" name="図 1"/>
+            <wp:cNvGraphicFramePr>
+              <a:graphicFrameLocks xmlns:a="http://schemas.openxmlformats.org/drawingml/2006/main" noChangeAspect="1"/>
+            </wp:cNvGraphicFramePr>
+            <a:graphic xmlns:a="http://schemas.openxmlformats.org/drawingml/2006/main">
+              <a:graphicData uri="http://schemas.openxmlformats.org/drawingml/2006/picture">
+                <pic:pic xmlns:pic="http://schemas.openxmlformats.org/drawingml/2006/picture">
+                  <pic:nvPicPr>
+                    <pic:cNvPr id="931958716" name=""/>
+                    <pic:cNvPicPr/>
+                  </pic:nvPicPr>
+                  <pic:blipFill>
+                    <a:blip r:embed="rId11"/>
+                    <a:stretch>
+                      <a:fillRect/>
+                    </a:stretch>
+                  </pic:blipFill>
+                  <pic:spPr>
+                    <a:xfrm>
+                      <a:off x="0" y="0"/>
+                      <a:ext cx="5733415" cy="1983740"/>
+                    </a:xfrm>
+                    <a:prstGeom prst="rect">
+                      <a:avLst/>
+                    </a:prstGeom>
+                    <a:ln>
+                      <a:solidFill>
+                        <a:schemeClr val="tx1"/>
+                      </a:solidFill>
+                    </a:ln>
+                  </pic:spPr>
+                </pic:pic>
+              </a:graphicData>
+            </a:graphic>
+          </wp:inline>
+        </w:drawing>
+      </w:r>
+    </w:p>
+    <w:p>
+      <w:r>
+        <w:rPr>
+          <w:rFonts w:hint="eastAsia"/>
+        </w:rPr>
+        <w:t>ダウンタイム</w:t>
+      </w:r>
+      <w:r>
+        <w:rPr>
+          <w:rFonts w:hint="eastAsia"/>
+        </w:rPr>
+        <w:t>中</w:t>
+      </w:r>
+      <w:r>
+        <w:rPr>
+          <w:rFonts w:hint="eastAsia"/>
+        </w:rPr>
+        <w:t>のデータ移行に際し、システムの停止期間は</w:t>
+      </w:r>
+      <w:r>
+        <w:rPr>
+          <w:rFonts w:hint="eastAsia"/>
+        </w:rPr>
+        <w:t>深夜0時</w:t>
+      </w:r>
+      <w:r>
+        <w:rPr>
+          <w:rFonts w:hint="eastAsia"/>
+        </w:rPr>
+        <w:t>~朝</w:t>
+      </w:r>
+      <w:r>
+        <w:rPr>
+          <w:rFonts w:hint="eastAsia"/>
+        </w:rPr>
+        <w:t>6時</w:t>
+      </w:r>
+      <w:r>
+        <w:rPr>
+          <w:rFonts w:hint="eastAsia"/>
+        </w:rPr>
+        <w:t>までの6時間とする</w:t>
+      </w:r>
+      <w:r>
+        <w:rPr>
+          <w:rFonts w:hint="eastAsia"/>
+        </w:rPr>
+        <w:t>。</w:t>
+      </w:r>
+    </w:p>
+    <w:p>
+      <w:pPr>
+        <w:pStyle w:val="2"/>
+      </w:pPr>
+      <w:bookmarkStart w:id="15" w:name="_Toc201067621"/>
+      <w:r>
+        <w:rPr>
+          <w:rFonts w:ascii="Arial Unicode MS" w:eastAsia="Arial Unicode MS" w:hAnsi="Arial Unicode MS" w:cs="Arial Unicode MS"/>
+          <w:b/>
+        </w:rPr>
+        <w:lastRenderedPageBreak/>
+        <w:t>2-</w:t>
+      </w:r>
+      <w:r>
+        <w:rPr>
+          <w:rFonts w:ascii="Arial Unicode MS" w:hAnsi="Arial Unicode MS" w:cs="Arial Unicode MS" w:hint="eastAsia"/>
+          <w:b/>
+        </w:rPr>
+        <w:t>2</w:t>
+      </w:r>
+      <w:r>
+        <w:rPr>
+          <w:rFonts w:ascii="Arial Unicode MS" w:eastAsia="Arial Unicode MS" w:hAnsi="Arial Unicode MS" w:cs="Arial Unicode MS"/>
+          <w:b/>
+        </w:rPr>
+        <w:t>. サイトマップ</w:t>
       </w:r>
       <w:bookmarkEnd w:id="15"/>
     </w:p>
@@ -6396,15 +7040,28 @@
       </w:pPr>
       <w:r>
         <w:rPr>
-          <w:rFonts w:ascii="Arial Unicode MS" w:eastAsia="Arial Unicode MS" w:hAnsi="Arial Unicode MS" w:cs="Arial Unicode MS"/>
-        </w:rPr>
-        <w:t>（T.B.D）</w:t>
+          <w:rFonts w:ascii="ＭＳ 明朝" w:eastAsia="ＭＳ 明朝" w:hAnsi="ＭＳ 明朝" w:cs="ＭＳ 明朝" w:hint="eastAsia"/>
+        </w:rPr>
+        <w:t>本システムのサイトマップは「別紙</w:t>
+      </w:r>
+      <w:r>
+        <w:rPr>
+          <w:rFonts w:ascii="ＭＳ 明朝" w:eastAsia="ＭＳ 明朝" w:hAnsi="ＭＳ 明朝" w:cs="ＭＳ 明朝" w:hint="eastAsia"/>
+        </w:rPr>
+        <w:t>3_</w:t>
+      </w:r>
+      <w:r>
+        <w:rPr>
+          <w:rFonts w:ascii="ＭＳ 明朝" w:eastAsia="ＭＳ 明朝" w:hAnsi="ＭＳ 明朝" w:cs="ＭＳ 明朝" w:hint="eastAsia"/>
+        </w:rPr>
+        <w:t>ECサイトマップ」を参照すること。</w:t>
       </w:r>
     </w:p>
     <w:p>
       <w:pPr>
         <w:pStyle w:val="2"/>
         <w:rPr>
+          <w:rFonts w:ascii="ＭＳ 明朝" w:eastAsia="ＭＳ 明朝" w:hAnsi="ＭＳ 明朝" w:cs="ＭＳ 明朝"/>
           <w:b/>
         </w:rPr>
       </w:pPr>
@@ -6414,32 +7071,180 @@
           <w:rFonts w:ascii="Arial Unicode MS" w:eastAsia="Arial Unicode MS" w:hAnsi="Arial Unicode MS" w:cs="Arial Unicode MS"/>
           <w:b/>
         </w:rPr>
-        <w:t>2-4. 画面仕様</w:t>
+        <w:t>2-</w:t>
+      </w:r>
+      <w:r>
+        <w:rPr>
+          <w:rFonts w:ascii="Arial Unicode MS" w:hAnsi="Arial Unicode MS" w:cs="Arial Unicode MS" w:hint="eastAsia"/>
+          <w:b/>
+        </w:rPr>
+        <w:t>3</w:t>
+      </w:r>
+      <w:r>
+        <w:rPr>
+          <w:rFonts w:ascii="Arial Unicode MS" w:eastAsia="Arial Unicode MS" w:hAnsi="Arial Unicode MS" w:cs="Arial Unicode MS"/>
+          <w:b/>
+        </w:rPr>
+        <w:t xml:space="preserve">. </w:t>
+      </w:r>
+      <w:r>
+        <w:rPr>
+          <w:rFonts w:ascii="ＭＳ 明朝" w:eastAsia="ＭＳ 明朝" w:hAnsi="ＭＳ 明朝" w:cs="ＭＳ 明朝" w:hint="eastAsia"/>
+          <w:b/>
+        </w:rPr>
+        <w:t>画面仕様</w:t>
       </w:r>
       <w:bookmarkEnd w:id="16"/>
     </w:p>
     <w:p>
-      <w:r>
-        <w:rPr>
-          <w:rFonts w:ascii="Arial Unicode MS" w:eastAsia="Arial Unicode MS" w:hAnsi="Arial Unicode MS" w:cs="Arial Unicode MS"/>
-        </w:rPr>
-        <w:t>（T.B.D）</w:t>
+      <w:pPr>
+        <w:rPr>
+          <w:rFonts w:asciiTheme="minorEastAsia" w:hAnsiTheme="minorEastAsia" w:hint="eastAsia"/>
+        </w:rPr>
+      </w:pPr>
+      <w:r>
+        <w:rPr>
+          <w:rFonts w:asciiTheme="minorEastAsia" w:hAnsiTheme="minorEastAsia" w:hint="eastAsia"/>
+        </w:rPr>
+        <w:t>本システムの画面は「2-1-2. 機能一覧」で記す各機能に必要な画面を検討し設計および開発を行う。</w:t>
       </w:r>
     </w:p>
     <w:p>
       <w:pPr>
-        <w:pStyle w:val="2"/>
-        <w:rPr>
+        <w:pStyle w:val="3"/>
+        <w:rPr>
+          <w:rFonts w:ascii="ＭＳ 明朝" w:eastAsia="ＭＳ 明朝" w:hAnsi="ＭＳ 明朝" w:cs="ＭＳ 明朝" w:hint="eastAsia"/>
           <w:b/>
         </w:rPr>
       </w:pPr>
-      <w:bookmarkStart w:id="17" w:name="_Toc201067623"/>
+      <w:r>
+        <w:rPr>
+          <w:rFonts w:ascii="Arial Unicode MS" w:hAnsi="Arial Unicode MS" w:cs="Arial Unicode MS" w:hint="eastAsia"/>
+          <w:b/>
+        </w:rPr>
+        <w:t>2</w:t>
+      </w:r>
       <w:r>
         <w:rPr>
           <w:rFonts w:ascii="Arial Unicode MS" w:eastAsia="Arial Unicode MS" w:hAnsi="Arial Unicode MS" w:cs="Arial Unicode MS"/>
           <w:b/>
         </w:rPr>
-        <w:t>2-5. 実行環境</w:t>
+        <w:t>-</w:t>
+      </w:r>
+      <w:r>
+        <w:rPr>
+          <w:rFonts w:ascii="Arial Unicode MS" w:hAnsi="Arial Unicode MS" w:cs="Arial Unicode MS" w:hint="eastAsia"/>
+          <w:b/>
+        </w:rPr>
+        <w:t>3</w:t>
+      </w:r>
+      <w:r>
+        <w:rPr>
+          <w:rFonts w:ascii="Arial Unicode MS" w:hAnsi="Arial Unicode MS" w:cs="Arial Unicode MS" w:hint="eastAsia"/>
+          <w:b/>
+        </w:rPr>
+        <w:t>-1</w:t>
+      </w:r>
+      <w:r>
+        <w:rPr>
+          <w:rFonts w:ascii="Arial Unicode MS" w:eastAsia="Arial Unicode MS" w:hAnsi="Arial Unicode MS" w:cs="Arial Unicode MS"/>
+          <w:b/>
+        </w:rPr>
+        <w:t xml:space="preserve">. </w:t>
+      </w:r>
+      <w:r>
+        <w:rPr>
+          <w:rFonts w:ascii="ＭＳ 明朝" w:eastAsia="ＭＳ 明朝" w:hAnsi="ＭＳ 明朝" w:cs="ＭＳ 明朝" w:hint="eastAsia"/>
+          <w:b/>
+        </w:rPr>
+        <w:t>画面要件</w:t>
+      </w:r>
+    </w:p>
+    <w:p>
+      <w:pPr>
+        <w:rPr>
+          <w:rFonts w:asciiTheme="minorEastAsia" w:hAnsiTheme="minorEastAsia" w:hint="eastAsia"/>
+        </w:rPr>
+      </w:pPr>
+      <w:r>
+        <w:rPr>
+          <w:rFonts w:asciiTheme="minorEastAsia" w:hAnsiTheme="minorEastAsia" w:hint="eastAsia"/>
+        </w:rPr>
+        <w:t>本システムのサイトデザインはシンプルかつ高級感のある印象を与えるものとする。</w:t>
+      </w:r>
+    </w:p>
+    <w:p>
+      <w:pPr>
+        <w:rPr>
+          <w:rFonts w:asciiTheme="minorEastAsia" w:hAnsiTheme="minorEastAsia"/>
+        </w:rPr>
+      </w:pPr>
+      <w:r>
+        <w:rPr>
+          <w:rFonts w:asciiTheme="minorEastAsia" w:hAnsiTheme="minorEastAsia" w:hint="eastAsia"/>
+        </w:rPr>
+        <w:t>ユーザーが直感的に利用方法を把握することができ、商品の</w:t>
+      </w:r>
+      <w:r>
+        <w:rPr>
+          <w:rFonts w:asciiTheme="minorEastAsia" w:hAnsiTheme="minorEastAsia" w:hint="eastAsia"/>
+        </w:rPr>
+        <w:t>発見</w:t>
+      </w:r>
+      <w:r>
+        <w:rPr>
+          <w:rFonts w:asciiTheme="minorEastAsia" w:hAnsiTheme="minorEastAsia" w:hint="eastAsia"/>
+        </w:rPr>
+        <w:t>から購入までを遅滞なく行うことができるデザインにすること。</w:t>
+      </w:r>
+    </w:p>
+    <w:p>
+      <w:pPr>
+        <w:rPr>
+          <w:rFonts w:asciiTheme="minorEastAsia" w:hAnsiTheme="minorEastAsia" w:hint="eastAsia"/>
+        </w:rPr>
+      </w:pPr>
+      <w:r>
+        <w:rPr>
+          <w:rFonts w:asciiTheme="minorEastAsia" w:hAnsiTheme="minorEastAsia" w:hint="eastAsia"/>
+        </w:rPr>
+        <w:t>スマートフォンやタブレット等、PCと異なる画面サイズでECサイトを表示する場合はレスポンシブデザイン機能を利用する。</w:t>
+      </w:r>
+      <w:r>
+        <w:rPr>
+          <w:rFonts w:asciiTheme="minorEastAsia" w:hAnsiTheme="minorEastAsia" w:hint="eastAsia"/>
+        </w:rPr>
+        <w:t>また、スマートフォンやタブレットで表示した際にレイアウトや機能に問題がないことを確認すること。</w:t>
+      </w:r>
+    </w:p>
+    <w:p>
+      <w:pPr>
+        <w:pStyle w:val="2"/>
+        <w:rPr>
+          <w:b/>
+        </w:rPr>
+      </w:pPr>
+      <w:bookmarkStart w:id="17" w:name="_Toc201067623"/>
+      <w:r>
+        <w:rPr>
+          <w:rFonts w:ascii="Arial Unicode MS" w:eastAsia="Arial Unicode MS" w:hAnsi="Arial Unicode MS" w:cs="Arial Unicode MS"/>
+          <w:b/>
+        </w:rPr>
+        <w:t>2-</w:t>
+      </w:r>
+      <w:r>
+        <w:rPr>
+          <w:rFonts w:ascii="Arial Unicode MS" w:hAnsi="Arial Unicode MS" w:cs="Arial Unicode MS" w:hint="eastAsia"/>
+          <w:b/>
+        </w:rPr>
+        <w:t>4</w:t>
+      </w:r>
+      <w:r>
+        <w:rPr>
+          <w:rFonts w:ascii="Arial Unicode MS" w:eastAsia="Arial Unicode MS" w:hAnsi="Arial Unicode MS" w:cs="Arial Unicode MS"/>
+          <w:b/>
+        </w:rPr>
+        <w:t>. 実行環境</w:t>
       </w:r>
       <w:bookmarkEnd w:id="17"/>
     </w:p>
@@ -6453,6 +7258,11 @@
     </w:p>
     <w:p/>
     <w:p>
+      <w:pPr>
+        <w:rPr>
+          <w:rFonts w:ascii="Arial Unicode MS" w:hAnsi="Arial Unicode MS" w:cs="Arial Unicode MS"/>
+        </w:rPr>
+      </w:pPr>
       <w:r>
         <w:rPr>
           <w:rFonts w:ascii="Arial Unicode MS" w:eastAsia="Arial Unicode MS" w:hAnsi="Arial Unicode MS" w:cs="Arial Unicode MS"/>
@@ -6473,7 +7283,21 @@
           <w:rFonts w:ascii="Arial Unicode MS" w:eastAsia="Arial Unicode MS" w:hAnsi="Arial Unicode MS" w:cs="Arial Unicode MS"/>
           <w:b/>
         </w:rPr>
-        <w:t>2-6. 制約条件</w:t>
+        <w:t>2-</w:t>
+      </w:r>
+      <w:r>
+        <w:rPr>
+          <w:rFonts w:ascii="Arial Unicode MS" w:hAnsi="Arial Unicode MS" w:cs="Arial Unicode MS" w:hint="eastAsia"/>
+          <w:b/>
+        </w:rPr>
+        <w:t>5</w:t>
+      </w:r>
+      <w:r>
+        <w:rPr>
+          <w:rFonts w:ascii="Arial Unicode MS" w:eastAsia="Arial Unicode MS" w:hAnsi="Arial Unicode MS" w:cs="Arial Unicode MS"/>
+          <w:b/>
+        </w:rPr>
+        <w:t>. 制約条件</w:t>
       </w:r>
       <w:bookmarkEnd w:id="18"/>
     </w:p>
@@ -6599,7 +7423,7 @@
         </w:rPr>
         <w:t>・AWSの障害によりシステムが利用できない場合。AWSの各機能のSLAは</w:t>
       </w:r>
-      <w:hyperlink r:id="rId11">
+      <w:hyperlink r:id="rId12">
         <w:r>
           <w:rPr>
             <w:color w:val="1155CC"/>
@@ -6839,7 +7663,7 @@
         </w:rPr>
         <w:t>Web脆弱性診断は</w:t>
       </w:r>
-      <w:hyperlink r:id="rId12">
+      <w:hyperlink r:id="rId13">
         <w:r>
           <w:rPr>
             <w:color w:val="1155CC"/>
@@ -13567,7 +14391,7 @@
       </w:r>
     </w:p>
     <w:sectPr>
-      <w:footerReference w:type="default" r:id="rId13"/>
+      <w:footerReference w:type="default" r:id="rId14"/>
       <w:pgSz w:w="11909" w:h="16834"/>
       <w:pgMar w:top="1440" w:right="1440" w:bottom="1440" w:left="1440" w:header="720" w:footer="720" w:gutter="0"/>
       <w:pgNumType w:start="1"/>
@@ -15361,6 +16185,7 @@
   <w:style w:type="character" w:default="1" w:styleId="a0">
     <w:name w:val="Default Paragraph Font"/>
     <w:uiPriority w:val="1"/>
+    <w:semiHidden/>
     <w:unhideWhenUsed/>
   </w:style>
   <w:style w:type="table" w:default="1" w:styleId="a1">

--- a/提案書/新ECシステム要件定義書.docx
+++ b/提案書/新ECシステム要件定義書.docx
@@ -3676,7 +3676,7 @@
     <w:p>
       <w:pPr>
         <w:rPr>
-          <w:rFonts w:ascii="Arial Unicode MS" w:hAnsi="Arial Unicode MS" w:cs="Arial Unicode MS"/>
+          <w:rFonts w:ascii="Arial Unicode MS" w:hAnsi="Arial Unicode MS" w:cs="Arial Unicode MS" w:hint="eastAsia"/>
         </w:rPr>
       </w:pPr>
       <w:r>
@@ -3959,7 +3959,19 @@
               <w:rPr>
                 <w:rFonts w:hint="eastAsia"/>
               </w:rPr>
-              <w:t>DAU (日次アクティブユーザー数)</w:t>
+              <w:t>DAU (</w:t>
+            </w:r>
+            <w:r>
+              <w:rPr>
+                <w:rFonts w:hint="eastAsia"/>
+              </w:rPr>
+              <w:t>日次アクティブユーザー数</w:t>
+            </w:r>
+            <w:r>
+              <w:rPr>
+                <w:rFonts w:hint="eastAsia"/>
+              </w:rPr>
+              <w:t>)</w:t>
             </w:r>
           </w:p>
         </w:tc>
@@ -3979,15 +3991,33 @@
               <w:rPr>
                 <w:rFonts w:hint="eastAsia"/>
               </w:rPr>
-              <w:t>500~1,000件</w:t>
-            </w:r>
-          </w:p>
-          <w:p>
-            <w:r>
-              <w:rPr>
-                <w:rFonts w:hint="eastAsia"/>
-              </w:rPr>
-              <w:t>セール時：5,000件</w:t>
+              <w:t>500~1,000</w:t>
+            </w:r>
+            <w:r>
+              <w:rPr>
+                <w:rFonts w:hint="eastAsia"/>
+              </w:rPr>
+              <w:t>件</w:t>
+            </w:r>
+          </w:p>
+          <w:p>
+            <w:r>
+              <w:rPr>
+                <w:rFonts w:hint="eastAsia"/>
+              </w:rPr>
+              <w:t>セール時：</w:t>
+            </w:r>
+            <w:r>
+              <w:rPr>
+                <w:rFonts w:hint="eastAsia"/>
+              </w:rPr>
+              <w:t>5,000</w:t>
+            </w:r>
+            <w:r>
+              <w:rPr>
+                <w:rFonts w:hint="eastAsia"/>
+              </w:rPr>
+              <w:t>件</w:t>
             </w:r>
           </w:p>
         </w:tc>
@@ -4002,7 +4032,19 @@
               <w:rPr>
                 <w:rFonts w:hint="eastAsia"/>
               </w:rPr>
-              <w:t>MAU (月次アクティブユーザー数)</w:t>
+              <w:t>MAU (</w:t>
+            </w:r>
+            <w:r>
+              <w:rPr>
+                <w:rFonts w:hint="eastAsia"/>
+              </w:rPr>
+              <w:t>月次アクティブユーザー数</w:t>
+            </w:r>
+            <w:r>
+              <w:rPr>
+                <w:rFonts w:hint="eastAsia"/>
+              </w:rPr>
+              <w:t>)</w:t>
             </w:r>
           </w:p>
         </w:tc>
@@ -4015,7 +4057,13 @@
               <w:rPr>
                 <w:rFonts w:hint="eastAsia"/>
               </w:rPr>
-              <w:t>80,000件</w:t>
+              <w:t>80,000</w:t>
+            </w:r>
+            <w:r>
+              <w:rPr>
+                <w:rFonts w:hint="eastAsia"/>
+              </w:rPr>
+              <w:t>件</w:t>
             </w:r>
           </w:p>
         </w:tc>
@@ -4030,7 +4078,19 @@
               <w:rPr>
                 <w:rFonts w:hint="eastAsia"/>
               </w:rPr>
-              <w:t>YAU (年次アクティブユーザー数)</w:t>
+              <w:t>YAU (</w:t>
+            </w:r>
+            <w:r>
+              <w:rPr>
+                <w:rFonts w:hint="eastAsia"/>
+              </w:rPr>
+              <w:t>年次アクティブユーザー数</w:t>
+            </w:r>
+            <w:r>
+              <w:rPr>
+                <w:rFonts w:hint="eastAsia"/>
+              </w:rPr>
+              <w:t>)</w:t>
             </w:r>
           </w:p>
         </w:tc>
@@ -4043,18 +4103,19 @@
               <w:rPr>
                 <w:rFonts w:hint="eastAsia"/>
               </w:rPr>
-              <w:t>400,000件</w:t>
+              <w:t>400,000</w:t>
+            </w:r>
+            <w:r>
+              <w:rPr>
+                <w:rFonts w:hint="eastAsia"/>
+              </w:rPr>
+              <w:t>件</w:t>
             </w:r>
           </w:p>
         </w:tc>
       </w:tr>
     </w:tbl>
     <w:p>
-      <w:pPr>
-        <w:rPr>
-          <w:rFonts w:hint="eastAsia"/>
-        </w:rPr>
-      </w:pPr>
       <w:r>
         <w:rPr>
           <w:rFonts w:hint="eastAsia"/>
@@ -4599,7 +4660,15 @@
                 <w:b/>
                 <w:bCs/>
               </w:rPr>
-              <w:t>API、連携手法</w:t>
+              <w:t>API</w:t>
+            </w:r>
+            <w:r>
+              <w:rPr>
+                <w:rFonts w:hint="eastAsia"/>
+                <w:b/>
+                <w:bCs/>
+              </w:rPr>
+              <w:t>、連携手法</w:t>
             </w:r>
           </w:p>
         </w:tc>
@@ -4658,7 +4727,14 @@
                 <w:rFonts w:hint="eastAsia"/>
                 <w:lang w:eastAsia="ja"/>
               </w:rPr>
-              <w:t>APIは用意</w:t>
+              <w:t>API</w:t>
+            </w:r>
+            <w:r>
+              <w:rPr>
+                <w:rFonts w:hint="eastAsia"/>
+                <w:lang w:eastAsia="ja"/>
+              </w:rPr>
+              <w:t>は用意</w:t>
             </w:r>
             <w:r>
               <w:rPr>
@@ -4740,7 +4816,133 @@
                 <w:rFonts w:hint="eastAsia"/>
                 <w:lang w:eastAsia="ja"/>
               </w:rPr>
-              <w:t>Input：(注文ID,会員ID,注文詳細ID,商品ID,個数,価格,購入日時,決済方法)</w:t>
+              <w:t>Input</w:t>
+            </w:r>
+            <w:r>
+              <w:rPr>
+                <w:rFonts w:hint="eastAsia"/>
+                <w:lang w:eastAsia="ja"/>
+              </w:rPr>
+              <w:t>：</w:t>
+            </w:r>
+            <w:r>
+              <w:rPr>
+                <w:rFonts w:hint="eastAsia"/>
+                <w:lang w:eastAsia="ja"/>
+              </w:rPr>
+              <w:t>(</w:t>
+            </w:r>
+            <w:r>
+              <w:rPr>
+                <w:rFonts w:hint="eastAsia"/>
+                <w:lang w:eastAsia="ja"/>
+              </w:rPr>
+              <w:t>注文</w:t>
+            </w:r>
+            <w:r>
+              <w:rPr>
+                <w:rFonts w:hint="eastAsia"/>
+                <w:lang w:eastAsia="ja"/>
+              </w:rPr>
+              <w:t>ID,</w:t>
+            </w:r>
+            <w:r>
+              <w:rPr>
+                <w:rFonts w:hint="eastAsia"/>
+                <w:lang w:eastAsia="ja"/>
+              </w:rPr>
+              <w:t>会員</w:t>
+            </w:r>
+            <w:r>
+              <w:rPr>
+                <w:rFonts w:hint="eastAsia"/>
+                <w:lang w:eastAsia="ja"/>
+              </w:rPr>
+              <w:t>ID,</w:t>
+            </w:r>
+            <w:r>
+              <w:rPr>
+                <w:rFonts w:hint="eastAsia"/>
+                <w:lang w:eastAsia="ja"/>
+              </w:rPr>
+              <w:t>注文詳細</w:t>
+            </w:r>
+            <w:r>
+              <w:rPr>
+                <w:rFonts w:hint="eastAsia"/>
+                <w:lang w:eastAsia="ja"/>
+              </w:rPr>
+              <w:t>ID,</w:t>
+            </w:r>
+            <w:r>
+              <w:rPr>
+                <w:rFonts w:hint="eastAsia"/>
+                <w:lang w:eastAsia="ja"/>
+              </w:rPr>
+              <w:t>商品</w:t>
+            </w:r>
+            <w:r>
+              <w:rPr>
+                <w:rFonts w:hint="eastAsia"/>
+                <w:lang w:eastAsia="ja"/>
+              </w:rPr>
+              <w:t>ID,</w:t>
+            </w:r>
+            <w:r>
+              <w:rPr>
+                <w:rFonts w:hint="eastAsia"/>
+                <w:lang w:eastAsia="ja"/>
+              </w:rPr>
+              <w:t>個数</w:t>
+            </w:r>
+            <w:r>
+              <w:rPr>
+                <w:rFonts w:hint="eastAsia"/>
+                <w:lang w:eastAsia="ja"/>
+              </w:rPr>
+              <w:t>,</w:t>
+            </w:r>
+            <w:r>
+              <w:rPr>
+                <w:rFonts w:hint="eastAsia"/>
+                <w:lang w:eastAsia="ja"/>
+              </w:rPr>
+              <w:t>価格</w:t>
+            </w:r>
+            <w:r>
+              <w:rPr>
+                <w:rFonts w:hint="eastAsia"/>
+                <w:lang w:eastAsia="ja"/>
+              </w:rPr>
+              <w:t>,</w:t>
+            </w:r>
+            <w:r>
+              <w:rPr>
+                <w:rFonts w:hint="eastAsia"/>
+                <w:lang w:eastAsia="ja"/>
+              </w:rPr>
+              <w:t>購入日時</w:t>
+            </w:r>
+            <w:r>
+              <w:rPr>
+                <w:rFonts w:hint="eastAsia"/>
+                <w:lang w:eastAsia="ja"/>
+              </w:rPr>
+              <w:t>,</w:t>
+            </w:r>
+            <w:r>
+              <w:rPr>
+                <w:rFonts w:hint="eastAsia"/>
+                <w:lang w:eastAsia="ja"/>
+              </w:rPr>
+              <w:t>決済方法</w:t>
+            </w:r>
+            <w:r>
+              <w:rPr>
+                <w:rFonts w:hint="eastAsia"/>
+                <w:lang w:eastAsia="ja"/>
+              </w:rPr>
+              <w:t>)</w:t>
             </w:r>
           </w:p>
         </w:tc>
@@ -4802,7 +5004,77 @@
                 <w:rFonts w:hint="eastAsia"/>
                 <w:lang w:eastAsia="ja"/>
               </w:rPr>
-              <w:t>Input：(注文ID,会員ID,購入日時,決済方法)</w:t>
+              <w:t>Input</w:t>
+            </w:r>
+            <w:r>
+              <w:rPr>
+                <w:rFonts w:hint="eastAsia"/>
+                <w:lang w:eastAsia="ja"/>
+              </w:rPr>
+              <w:t>：</w:t>
+            </w:r>
+            <w:r>
+              <w:rPr>
+                <w:rFonts w:hint="eastAsia"/>
+                <w:lang w:eastAsia="ja"/>
+              </w:rPr>
+              <w:t>(</w:t>
+            </w:r>
+            <w:r>
+              <w:rPr>
+                <w:rFonts w:hint="eastAsia"/>
+                <w:lang w:eastAsia="ja"/>
+              </w:rPr>
+              <w:t>注文</w:t>
+            </w:r>
+            <w:r>
+              <w:rPr>
+                <w:rFonts w:hint="eastAsia"/>
+                <w:lang w:eastAsia="ja"/>
+              </w:rPr>
+              <w:t>ID,</w:t>
+            </w:r>
+            <w:r>
+              <w:rPr>
+                <w:rFonts w:hint="eastAsia"/>
+                <w:lang w:eastAsia="ja"/>
+              </w:rPr>
+              <w:t>会員</w:t>
+            </w:r>
+            <w:r>
+              <w:rPr>
+                <w:rFonts w:hint="eastAsia"/>
+                <w:lang w:eastAsia="ja"/>
+              </w:rPr>
+              <w:t>ID,</w:t>
+            </w:r>
+            <w:r>
+              <w:rPr>
+                <w:rFonts w:hint="eastAsia"/>
+                <w:lang w:eastAsia="ja"/>
+              </w:rPr>
+              <w:t>購入日時</w:t>
+            </w:r>
+            <w:r>
+              <w:rPr>
+                <w:rFonts w:hint="eastAsia"/>
+                <w:lang w:eastAsia="ja"/>
+              </w:rPr>
+              <w:t>,</w:t>
+            </w:r>
+            <w:r>
+              <w:rPr>
+                <w:rFonts w:hint="eastAsia"/>
+                <w:lang w:eastAsia="ja"/>
+              </w:rPr>
+              <w:t>決済方法</w:t>
+            </w:r>
+            <w:r>
+              <w:rPr>
+                <w:rFonts w:hint="eastAsia"/>
+                <w:lang w:eastAsia="ja"/>
+              </w:rPr>
+              <w:t>)</w:t>
             </w:r>
           </w:p>
         </w:tc>
@@ -4836,21 +5108,42 @@
                 <w:rFonts w:hint="eastAsia"/>
                 <w:lang w:eastAsia="ja"/>
               </w:rPr>
-              <w:t>在庫数取得API</w:t>
-            </w:r>
-          </w:p>
-          <w:p>
-            <w:pPr>
-              <w:rPr>
+              <w:t>在庫数取得</w:t>
+            </w:r>
+            <w:r>
+              <w:rPr>
+                <w:rFonts w:hint="eastAsia"/>
                 <w:lang w:eastAsia="ja"/>
               </w:rPr>
-            </w:pPr>
-            <w:r>
-              <w:rPr>
-                <w:rFonts w:hint="eastAsia"/>
+              <w:t>API</w:t>
+            </w:r>
+          </w:p>
+          <w:p>
+            <w:pPr>
+              <w:rPr>
                 <w:lang w:eastAsia="ja"/>
               </w:rPr>
-              <w:t>(商品ID)</w:t>
+            </w:pPr>
+            <w:r>
+              <w:rPr>
+                <w:rFonts w:hint="eastAsia"/>
+                <w:lang w:eastAsia="ja"/>
+              </w:rPr>
+              <w:t>(</w:t>
+            </w:r>
+            <w:r>
+              <w:rPr>
+                <w:rFonts w:hint="eastAsia"/>
+                <w:lang w:eastAsia="ja"/>
+              </w:rPr>
+              <w:t>商品</w:t>
+            </w:r>
+            <w:r>
+              <w:rPr>
+                <w:rFonts w:hint="eastAsia"/>
+                <w:lang w:eastAsia="ja"/>
+              </w:rPr>
+              <w:t>ID)</w:t>
             </w:r>
           </w:p>
         </w:tc>
@@ -4869,21 +5162,56 @@
                 <w:rFonts w:hint="eastAsia"/>
                 <w:lang w:eastAsia="ja"/>
               </w:rPr>
-              <w:t>Input：商品ID</w:t>
-            </w:r>
-          </w:p>
-          <w:p>
-            <w:pPr>
-              <w:rPr>
+              <w:t>Input</w:t>
+            </w:r>
+            <w:r>
+              <w:rPr>
+                <w:rFonts w:hint="eastAsia"/>
                 <w:lang w:eastAsia="ja"/>
               </w:rPr>
-            </w:pPr>
+              <w:t>：商品</w:t>
+            </w:r>
             <w:r>
               <w:rPr>
                 <w:rFonts w:hint="eastAsia"/>
                 <w:lang w:eastAsia="ja"/>
               </w:rPr>
-              <w:t>Output：在庫数のみ（商品ID, 商品名などは含まない）</w:t>
+              <w:t>ID</w:t>
+            </w:r>
+          </w:p>
+          <w:p>
+            <w:pPr>
+              <w:rPr>
+                <w:lang w:eastAsia="ja"/>
+              </w:rPr>
+            </w:pPr>
+            <w:r>
+              <w:rPr>
+                <w:rFonts w:hint="eastAsia"/>
+                <w:lang w:eastAsia="ja"/>
+              </w:rPr>
+              <w:t>Output</w:t>
+            </w:r>
+            <w:r>
+              <w:rPr>
+                <w:rFonts w:hint="eastAsia"/>
+                <w:lang w:eastAsia="ja"/>
+              </w:rPr>
+              <w:t>：在庫数のみ（商品</w:t>
+            </w:r>
+            <w:r>
+              <w:rPr>
+                <w:rFonts w:hint="eastAsia"/>
+                <w:lang w:eastAsia="ja"/>
+              </w:rPr>
+              <w:t xml:space="preserve">ID, </w:t>
+            </w:r>
+            <w:r>
+              <w:rPr>
+                <w:rFonts w:hint="eastAsia"/>
+                <w:lang w:eastAsia="ja"/>
+              </w:rPr>
+              <w:t>商品名などは含まない）</w:t>
             </w:r>
           </w:p>
         </w:tc>
@@ -4949,13 +5277,104 @@
                 <w:rFonts w:hint="eastAsia"/>
                 <w:lang w:eastAsia="ja"/>
               </w:rPr>
-              <w:t>Input：(注文ID,会員ID,商品ID,個数,配送日,ユーザ</w:t>
+              <w:t>Input</w:t>
             </w:r>
             <w:r>
               <w:rPr>
                 <w:rFonts w:hint="eastAsia"/>
                 <w:lang w:eastAsia="ja"/>
               </w:rPr>
+              <w:t>：</w:t>
+            </w:r>
+            <w:r>
+              <w:rPr>
+                <w:rFonts w:hint="eastAsia"/>
+                <w:lang w:eastAsia="ja"/>
+              </w:rPr>
+              <w:t>(</w:t>
+            </w:r>
+            <w:r>
+              <w:rPr>
+                <w:rFonts w:hint="eastAsia"/>
+                <w:lang w:eastAsia="ja"/>
+              </w:rPr>
+              <w:t>注文</w:t>
+            </w:r>
+            <w:r>
+              <w:rPr>
+                <w:rFonts w:hint="eastAsia"/>
+                <w:lang w:eastAsia="ja"/>
+              </w:rPr>
+              <w:t>ID,</w:t>
+            </w:r>
+            <w:r>
+              <w:rPr>
+                <w:rFonts w:hint="eastAsia"/>
+                <w:lang w:eastAsia="ja"/>
+              </w:rPr>
+              <w:t>会員</w:t>
+            </w:r>
+            <w:r>
+              <w:rPr>
+                <w:rFonts w:hint="eastAsia"/>
+                <w:lang w:eastAsia="ja"/>
+              </w:rPr>
+              <w:t>ID,</w:t>
+            </w:r>
+            <w:r>
+              <w:rPr>
+                <w:rFonts w:hint="eastAsia"/>
+                <w:lang w:eastAsia="ja"/>
+              </w:rPr>
+              <w:t>商品</w:t>
+            </w:r>
+            <w:r>
+              <w:rPr>
+                <w:rFonts w:hint="eastAsia"/>
+                <w:lang w:eastAsia="ja"/>
+              </w:rPr>
+              <w:t>ID,</w:t>
+            </w:r>
+            <w:r>
+              <w:rPr>
+                <w:rFonts w:hint="eastAsia"/>
+                <w:lang w:eastAsia="ja"/>
+              </w:rPr>
+              <w:t>個数</w:t>
+            </w:r>
+            <w:r>
+              <w:rPr>
+                <w:rFonts w:hint="eastAsia"/>
+                <w:lang w:eastAsia="ja"/>
+              </w:rPr>
+              <w:t>,</w:t>
+            </w:r>
+            <w:r>
+              <w:rPr>
+                <w:rFonts w:hint="eastAsia"/>
+                <w:lang w:eastAsia="ja"/>
+              </w:rPr>
+              <w:t>配送日</w:t>
+            </w:r>
+            <w:r>
+              <w:rPr>
+                <w:rFonts w:hint="eastAsia"/>
+                <w:lang w:eastAsia="ja"/>
+              </w:rPr>
+              <w:t>,</w:t>
+            </w:r>
+            <w:r>
+              <w:rPr>
+                <w:rFonts w:hint="eastAsia"/>
+                <w:lang w:eastAsia="ja"/>
+              </w:rPr>
+              <w:t>ユーザ</w:t>
+            </w:r>
+            <w:r>
+              <w:rPr>
+                <w:rFonts w:hint="eastAsia"/>
+                <w:lang w:eastAsia="ja"/>
+              </w:rPr>
               <w:t>ー</w:t>
             </w:r>
             <w:r>
@@ -4963,7 +5382,42 @@
                 <w:rFonts w:hint="eastAsia"/>
                 <w:lang w:eastAsia="ja"/>
               </w:rPr>
-              <w:t>名,住所,電話番号)</w:t>
+              <w:t>名</w:t>
+            </w:r>
+            <w:r>
+              <w:rPr>
+                <w:rFonts w:hint="eastAsia"/>
+                <w:lang w:eastAsia="ja"/>
+              </w:rPr>
+              <w:t>,</w:t>
+            </w:r>
+            <w:r>
+              <w:rPr>
+                <w:rFonts w:hint="eastAsia"/>
+                <w:lang w:eastAsia="ja"/>
+              </w:rPr>
+              <w:t>住所</w:t>
+            </w:r>
+            <w:r>
+              <w:rPr>
+                <w:rFonts w:hint="eastAsia"/>
+                <w:lang w:eastAsia="ja"/>
+              </w:rPr>
+              <w:t>,</w:t>
+            </w:r>
+            <w:r>
+              <w:rPr>
+                <w:rFonts w:hint="eastAsia"/>
+                <w:lang w:eastAsia="ja"/>
+              </w:rPr>
+              <w:t>電話番号</w:t>
+            </w:r>
+            <w:r>
+              <w:rPr>
+                <w:rFonts w:hint="eastAsia"/>
+                <w:lang w:eastAsia="ja"/>
+              </w:rPr>
+              <w:t>)</w:t>
             </w:r>
           </w:p>
         </w:tc>
@@ -5022,21 +5476,84 @@
                 <w:rFonts w:hint="eastAsia"/>
                 <w:lang w:eastAsia="ja"/>
               </w:rPr>
-              <w:t>Input：注文ID,会員ID</w:t>
-            </w:r>
-          </w:p>
-          <w:p>
-            <w:pPr>
-              <w:rPr>
+              <w:t>Input</w:t>
+            </w:r>
+            <w:r>
+              <w:rPr>
+                <w:rFonts w:hint="eastAsia"/>
                 <w:lang w:eastAsia="ja"/>
               </w:rPr>
-            </w:pPr>
+              <w:t>：注文</w:t>
+            </w:r>
             <w:r>
               <w:rPr>
                 <w:rFonts w:hint="eastAsia"/>
                 <w:lang w:eastAsia="ja"/>
               </w:rPr>
-              <w:t>Output：注文ID,会員ID, ステータス</w:t>
+              <w:t>ID,</w:t>
+            </w:r>
+            <w:r>
+              <w:rPr>
+                <w:rFonts w:hint="eastAsia"/>
+                <w:lang w:eastAsia="ja"/>
+              </w:rPr>
+              <w:t>会員</w:t>
+            </w:r>
+            <w:r>
+              <w:rPr>
+                <w:rFonts w:hint="eastAsia"/>
+                <w:lang w:eastAsia="ja"/>
+              </w:rPr>
+              <w:t>ID</w:t>
+            </w:r>
+          </w:p>
+          <w:p>
+            <w:pPr>
+              <w:rPr>
+                <w:lang w:eastAsia="ja"/>
+              </w:rPr>
+            </w:pPr>
+            <w:r>
+              <w:rPr>
+                <w:rFonts w:hint="eastAsia"/>
+                <w:lang w:eastAsia="ja"/>
+              </w:rPr>
+              <w:t>Output</w:t>
+            </w:r>
+            <w:r>
+              <w:rPr>
+                <w:rFonts w:hint="eastAsia"/>
+                <w:lang w:eastAsia="ja"/>
+              </w:rPr>
+              <w:t>：注文</w:t>
+            </w:r>
+            <w:r>
+              <w:rPr>
+                <w:rFonts w:hint="eastAsia"/>
+                <w:lang w:eastAsia="ja"/>
+              </w:rPr>
+              <w:t>ID,</w:t>
+            </w:r>
+            <w:r>
+              <w:rPr>
+                <w:rFonts w:hint="eastAsia"/>
+                <w:lang w:eastAsia="ja"/>
+              </w:rPr>
+              <w:t>会員</w:t>
+            </w:r>
+            <w:r>
+              <w:rPr>
+                <w:rFonts w:hint="eastAsia"/>
+                <w:lang w:eastAsia="ja"/>
+              </w:rPr>
+              <w:t xml:space="preserve">ID, </w:t>
+            </w:r>
+            <w:r>
+              <w:rPr>
+                <w:rFonts w:hint="eastAsia"/>
+                <w:lang w:eastAsia="ja"/>
+              </w:rPr>
+              <w:t>ステータス</w:t>
             </w:r>
           </w:p>
         </w:tc>
@@ -5053,7 +5570,7 @@
       <w:pPr>
         <w:pStyle w:val="3"/>
         <w:rPr>
-          <w:rFonts w:ascii="Arial Unicode MS" w:hAnsi="Arial Unicode MS" w:cs="Arial Unicode MS"/>
+          <w:rFonts w:ascii="Arial Unicode MS" w:hAnsi="Arial Unicode MS" w:cs="Arial Unicode MS" w:hint="eastAsia"/>
           <w:b/>
         </w:rPr>
       </w:pPr>
@@ -5234,7 +5751,7 @@
     <w:p>
       <w:pPr>
         <w:rPr>
-          <w:rFonts w:ascii="Arial Unicode MS" w:hAnsi="Arial Unicode MS" w:cs="Arial Unicode MS"/>
+          <w:rFonts w:ascii="Arial Unicode MS" w:hAnsi="Arial Unicode MS" w:cs="Arial Unicode MS" w:hint="eastAsia"/>
         </w:rPr>
       </w:pPr>
       <w:r>
@@ -5595,7 +6112,13 @@
               <w:rPr>
                 <w:rFonts w:hint="eastAsia"/>
               </w:rPr>
-              <w:t>ECサイトで商品を</w:t>
+              <w:t>EC</w:t>
+            </w:r>
+            <w:r>
+              <w:rPr>
+                <w:rFonts w:hint="eastAsia"/>
+              </w:rPr>
+              <w:t>サイトで商品を</w:t>
             </w:r>
           </w:p>
           <w:p>
@@ -6208,7 +6731,13 @@
               <w:rPr>
                 <w:rFonts w:hint="eastAsia"/>
               </w:rPr>
-              <w:t>ECサイトに出品する商品の登録・削除ができること</w:t>
+              <w:t>EC</w:t>
+            </w:r>
+            <w:r>
+              <w:rPr>
+                <w:rFonts w:hint="eastAsia"/>
+              </w:rPr>
+              <w:t>サイトに出品する商品の登録・削除ができること</w:t>
             </w:r>
           </w:p>
           <w:p>
@@ -6224,7 +6753,13 @@
               <w:rPr>
                 <w:rFonts w:hint="eastAsia"/>
               </w:rPr>
-              <w:t>ECサイトは基盤システム側の商品を参照すること</w:t>
+              <w:t>EC</w:t>
+            </w:r>
+            <w:r>
+              <w:rPr>
+                <w:rFonts w:hint="eastAsia"/>
+              </w:rPr>
+              <w:t>サイトは基盤システム側の商品を参照すること</w:t>
             </w:r>
           </w:p>
           <w:p>
@@ -6310,15 +6845,45 @@
               <w:rPr>
                 <w:rFonts w:hint="eastAsia"/>
               </w:rPr>
-              <w:t>EC会員情報、注文履歴の閲覧ができること</w:t>
-            </w:r>
-          </w:p>
-          <w:p>
-            <w:r>
-              <w:rPr>
-                <w:rFonts w:hint="eastAsia"/>
-              </w:rPr>
-              <w:t>セキュリティの観点で、個人情報(住所、氏名、電話番号、メールアドレス)の閲覧ができること</w:t>
+              <w:t>EC</w:t>
+            </w:r>
+            <w:r>
+              <w:rPr>
+                <w:rFonts w:hint="eastAsia"/>
+              </w:rPr>
+              <w:t>会員情報、注文履歴の閲覧ができること</w:t>
+            </w:r>
+          </w:p>
+          <w:p>
+            <w:r>
+              <w:rPr>
+                <w:rFonts w:hint="eastAsia"/>
+              </w:rPr>
+              <w:t>セキュリティの観点で、個人情報</w:t>
+            </w:r>
+            <w:r>
+              <w:rPr>
+                <w:rFonts w:hint="eastAsia"/>
+              </w:rPr>
+              <w:t>(</w:t>
+            </w:r>
+            <w:r>
+              <w:rPr>
+                <w:rFonts w:hint="eastAsia"/>
+              </w:rPr>
+              <w:t>住所、氏名、電話番号、メールアドレス</w:t>
+            </w:r>
+            <w:r>
+              <w:rPr>
+                <w:rFonts w:hint="eastAsia"/>
+              </w:rPr>
+              <w:t>)</w:t>
+            </w:r>
+            <w:r>
+              <w:rPr>
+                <w:rFonts w:hint="eastAsia"/>
+              </w:rPr>
+              <w:t>の閲覧ができること</w:t>
             </w:r>
           </w:p>
           <w:p>
@@ -6391,7 +6956,29 @@
               <w:rPr>
                 <w:rFonts w:hint="eastAsia"/>
               </w:rPr>
-              <w:t>発注管理</w:t>
+              <w:t>受取</w:t>
+            </w:r>
+            <w:commentRangeStart w:id="12"/>
+            <w:commentRangeStart w:id="13"/>
+            <w:r>
+              <w:rPr>
+                <w:rFonts w:hint="eastAsia"/>
+              </w:rPr>
+              <w:t>管理</w:t>
+            </w:r>
+            <w:commentRangeEnd w:id="12"/>
+            <w:r>
+              <w:rPr>
+                <w:rStyle w:val="ad"/>
+              </w:rPr>
+              <w:commentReference w:id="12"/>
+            </w:r>
+            <w:commentRangeEnd w:id="13"/>
+            <w:r>
+              <w:rPr>
+                <w:rStyle w:val="ad"/>
+              </w:rPr>
+              <w:commentReference w:id="13"/>
             </w:r>
           </w:p>
         </w:tc>
@@ -6400,11 +6987,27 @@
             <w:tcW w:w="6189" w:type="dxa"/>
           </w:tcPr>
           <w:p>
-            <w:r>
-              <w:rPr>
-                <w:rFonts w:hint="eastAsia"/>
-              </w:rPr>
-              <w:t>出荷データを連携する。また物流システムから、顧客の受け取り状況を取得する</w:t>
+            <w:commentRangeStart w:id="14"/>
+            <w:commentRangeStart w:id="15"/>
+            <w:commentRangeEnd w:id="14"/>
+            <w:r>
+              <w:rPr>
+                <w:rStyle w:val="ad"/>
+              </w:rPr>
+              <w:commentReference w:id="14"/>
+            </w:r>
+            <w:commentRangeEnd w:id="15"/>
+            <w:r>
+              <w:rPr>
+                <w:rStyle w:val="ad"/>
+              </w:rPr>
+              <w:commentReference w:id="15"/>
+            </w:r>
+            <w:r>
+              <w:rPr>
+                <w:rFonts w:hint="eastAsia"/>
+              </w:rPr>
+              <w:t>物流システムから、顧客の受け取り状況を取得する</w:t>
             </w:r>
           </w:p>
         </w:tc>
@@ -6443,7 +7046,19 @@
               <w:rPr>
                 <w:rFonts w:hint="eastAsia"/>
               </w:rPr>
-              <w:t>定期的にECの在庫数を取得する</w:t>
+              <w:t>定期的に</w:t>
+            </w:r>
+            <w:r>
+              <w:rPr>
+                <w:rFonts w:hint="eastAsia"/>
+              </w:rPr>
+              <w:t>EC</w:t>
+            </w:r>
+            <w:r>
+              <w:rPr>
+                <w:rFonts w:hint="eastAsia"/>
+              </w:rPr>
+              <w:t>の在庫数を取得する</w:t>
             </w:r>
           </w:p>
         </w:tc>
@@ -6482,15 +7097,27 @@
               <w:rPr>
                 <w:rFonts w:hint="eastAsia"/>
               </w:rPr>
-              <w:t>TOPページ→キャンペーンの導線を設置できること</w:t>
-            </w:r>
-          </w:p>
-          <w:p>
-            <w:r>
-              <w:rPr>
-                <w:rFonts w:hint="eastAsia"/>
-              </w:rPr>
-              <w:t>TOPページ→カテゴリの導線を設置できること</w:t>
+              <w:t>TOP</w:t>
+            </w:r>
+            <w:r>
+              <w:rPr>
+                <w:rFonts w:hint="eastAsia"/>
+              </w:rPr>
+              <w:t>ページ→キャンペーンの導線を設置できること</w:t>
+            </w:r>
+          </w:p>
+          <w:p>
+            <w:r>
+              <w:rPr>
+                <w:rFonts w:hint="eastAsia"/>
+              </w:rPr>
+              <w:t>TOP</w:t>
+            </w:r>
+            <w:r>
+              <w:rPr>
+                <w:rFonts w:hint="eastAsia"/>
+              </w:rPr>
+              <w:t>ページ→カテゴリの導線を設置できること</w:t>
             </w:r>
           </w:p>
           <w:p>
@@ -6537,15 +7164,27 @@
               <w:rPr>
                 <w:rFonts w:hint="eastAsia"/>
               </w:rPr>
-              <w:t>顧客情報、受注情報をコールセンター(CRM)と連携する</w:t>
+              <w:t>顧客情報、受注情報をコールセンター</w:t>
+            </w:r>
+            <w:r>
+              <w:rPr>
+                <w:rFonts w:hint="eastAsia"/>
+              </w:rPr>
+              <w:t>(CRM)</w:t>
+            </w:r>
+            <w:r>
+              <w:rPr>
+                <w:rFonts w:hint="eastAsia"/>
+              </w:rPr>
+              <w:t>と連携する</w:t>
             </w:r>
           </w:p>
         </w:tc>
       </w:tr>
     </w:tbl>
     <w:p>
-      <w:bookmarkStart w:id="12" w:name="_6ijlym78y9jt" w:colFirst="0" w:colLast="0"/>
-      <w:bookmarkEnd w:id="12"/>
+      <w:bookmarkStart w:id="16" w:name="_6ijlym78y9jt" w:colFirst="0" w:colLast="0"/>
+      <w:bookmarkEnd w:id="16"/>
       <w:r>
         <w:rPr>
           <w:rFonts w:hint="eastAsia"/>
@@ -6634,7 +7273,7 @@
       <w:pPr>
         <w:pStyle w:val="1"/>
       </w:pPr>
-      <w:bookmarkStart w:id="13" w:name="_Toc201067618"/>
+      <w:bookmarkStart w:id="17" w:name="_Toc201067618"/>
       <w:r>
         <w:rPr>
           <w:rFonts w:ascii="Arial Unicode MS" w:eastAsia="Arial Unicode MS" w:hAnsi="Arial Unicode MS" w:cs="Arial Unicode MS"/>
@@ -6643,7 +7282,7 @@
         <w:lastRenderedPageBreak/>
         <w:t>2. 機能要件</w:t>
       </w:r>
-      <w:bookmarkEnd w:id="13"/>
+      <w:bookmarkEnd w:id="17"/>
     </w:p>
     <w:p>
       <w:pPr>
@@ -6652,7 +7291,7 @@
           <w:b/>
         </w:rPr>
       </w:pPr>
-      <w:bookmarkStart w:id="14" w:name="_Toc201067619"/>
+      <w:bookmarkStart w:id="18" w:name="_Toc201067619"/>
       <w:r>
         <w:rPr>
           <w:rFonts w:ascii="Arial Unicode MS" w:eastAsia="Arial Unicode MS" w:hAnsi="Arial Unicode MS" w:cs="Arial Unicode MS"/>
@@ -6660,7 +7299,7 @@
         </w:rPr>
         <w:t>2-1. 開発仕様</w:t>
       </w:r>
-      <w:bookmarkEnd w:id="14"/>
+      <w:bookmarkEnd w:id="18"/>
     </w:p>
     <w:p>
       <w:pPr>
@@ -7074,7 +7713,25 @@
               <w:rPr>
                 <w:rFonts w:hint="eastAsia"/>
               </w:rPr>
-              <w:t>顧客マスタデータ(氏名、住所、電話番号、メールアドレス、性別、生年月日、ハッシュ化したパスワード)</w:t>
+              <w:t>顧客マスタデータ</w:t>
+            </w:r>
+            <w:r>
+              <w:rPr>
+                <w:rFonts w:hint="eastAsia"/>
+              </w:rPr>
+              <w:t>(</w:t>
+            </w:r>
+            <w:r>
+              <w:rPr>
+                <w:rFonts w:hint="eastAsia"/>
+              </w:rPr>
+              <w:t>氏名、住所、電話番号、メールアドレス、性別、生年月日、ハッシュ化したパスワード</w:t>
+            </w:r>
+            <w:r>
+              <w:rPr>
+                <w:rFonts w:hint="eastAsia"/>
+              </w:rPr>
+              <w:t>)</w:t>
             </w:r>
           </w:p>
           <w:p>
@@ -7157,7 +7814,13 @@
               <w:rPr>
                 <w:rFonts w:hint="eastAsia"/>
               </w:rPr>
-              <w:t>2021年以降</w:t>
+              <w:t>2021</w:t>
+            </w:r>
+            <w:r>
+              <w:rPr>
+                <w:rFonts w:hint="eastAsia"/>
+              </w:rPr>
+              <w:t>年以降</w:t>
             </w:r>
           </w:p>
         </w:tc>
@@ -7170,7 +7833,25 @@
               <w:rPr>
                 <w:rFonts w:hint="eastAsia"/>
               </w:rPr>
-              <w:t>注文番号、注文日時、購入者情報、合計金額、送料、手数料、利用ポイント、利用クーポン、決済方法、決済ステータス、配送先情報、配送ステータス、返品履歴(返品商品、理由、処理状況)</w:t>
+              <w:t>注文番号、注文日時、購入者情報、合計金額、送料、手数料、利用ポイント、利用クーポン、決済方法、決済ステータス、配送先情報、配送ステータス、返品履歴</w:t>
+            </w:r>
+            <w:r>
+              <w:rPr>
+                <w:rFonts w:hint="eastAsia"/>
+              </w:rPr>
+              <w:t>(</w:t>
+            </w:r>
+            <w:r>
+              <w:rPr>
+                <w:rFonts w:hint="eastAsia"/>
+              </w:rPr>
+              <w:t>返品商品、理由、処理状況</w:t>
+            </w:r>
+            <w:r>
+              <w:rPr>
+                <w:rFonts w:hint="eastAsia"/>
+              </w:rPr>
+              <w:t>)</w:t>
             </w:r>
           </w:p>
         </w:tc>
@@ -7238,7 +7919,7 @@
                     <pic:cNvPicPr/>
                   </pic:nvPicPr>
                   <pic:blipFill>
-                    <a:blip r:embed="rId11"/>
+                    <a:blip r:embed="rId15"/>
                     <a:stretch>
                       <a:fillRect/>
                     </a:stretch>
@@ -7354,7 +8035,7 @@
       <w:pPr>
         <w:pStyle w:val="2"/>
       </w:pPr>
-      <w:bookmarkStart w:id="15" w:name="_Toc201067621"/>
+      <w:bookmarkStart w:id="19" w:name="_Toc201067621"/>
       <w:r>
         <w:rPr>
           <w:rFonts w:ascii="Arial Unicode MS" w:eastAsia="Arial Unicode MS" w:hAnsi="Arial Unicode MS" w:cs="Arial Unicode MS"/>
@@ -7377,7 +8058,7 @@
         </w:rPr>
         <w:t>. サイトマップ</w:t>
       </w:r>
-      <w:bookmarkEnd w:id="15"/>
+      <w:bookmarkEnd w:id="19"/>
     </w:p>
     <w:p>
       <w:pPr>
@@ -7412,7 +8093,7 @@
           <w:b/>
         </w:rPr>
       </w:pPr>
-      <w:bookmarkStart w:id="16" w:name="_Toc201067622"/>
+      <w:bookmarkStart w:id="20" w:name="_Toc201067622"/>
       <w:r>
         <w:rPr>
           <w:rFonts w:ascii="Arial Unicode MS" w:eastAsia="Arial Unicode MS" w:hAnsi="Arial Unicode MS" w:cs="Arial Unicode MS"/>
@@ -7441,7 +8122,7 @@
         </w:rPr>
         <w:t>画面仕様</w:t>
       </w:r>
-      <w:bookmarkEnd w:id="16"/>
+      <w:bookmarkEnd w:id="20"/>
     </w:p>
     <w:p>
       <w:pPr>
@@ -7464,7 +8145,7 @@
           <w:b/>
         </w:rPr>
       </w:pPr>
-      <w:bookmarkStart w:id="17" w:name="_Hlk204075728"/>
+      <w:bookmarkStart w:id="21" w:name="_Hlk204075728"/>
       <w:r>
         <w:rPr>
           <w:rFonts w:ascii="Arial Unicode MS" w:hAnsi="Arial Unicode MS" w:cs="Arial Unicode MS" w:hint="eastAsia"/>
@@ -7501,7 +8182,7 @@
         <w:t>画面要件</w:t>
       </w:r>
     </w:p>
-    <w:bookmarkEnd w:id="17"/>
+    <w:bookmarkEnd w:id="21"/>
     <w:p>
       <w:pPr>
         <w:rPr>
@@ -7566,7 +8247,7 @@
           <w:b/>
         </w:rPr>
       </w:pPr>
-      <w:bookmarkStart w:id="18" w:name="_Toc201067623"/>
+      <w:bookmarkStart w:id="22" w:name="_Toc201067623"/>
       <w:r>
         <w:rPr>
           <w:rFonts w:ascii="Arial Unicode MS" w:eastAsia="Arial Unicode MS" w:hAnsi="Arial Unicode MS" w:cs="Arial Unicode MS"/>
@@ -7588,7 +8269,7 @@
         </w:rPr>
         <w:t>. 実行環境</w:t>
       </w:r>
-      <w:bookmarkEnd w:id="18"/>
+      <w:bookmarkEnd w:id="22"/>
     </w:p>
     <w:p>
       <w:r>
@@ -7608,7 +8289,7 @@
     <w:p>
       <w:pPr>
         <w:rPr>
-          <w:rFonts w:ascii="Arial Unicode MS" w:hAnsi="Arial Unicode MS" w:cs="Arial Unicode MS"/>
+          <w:rFonts w:ascii="Arial Unicode MS" w:hAnsi="Arial Unicode MS" w:cs="Arial Unicode MS" w:hint="eastAsia"/>
         </w:rPr>
       </w:pPr>
       <w:r>
@@ -7625,7 +8306,7 @@
           <w:b/>
         </w:rPr>
       </w:pPr>
-      <w:bookmarkStart w:id="19" w:name="_Toc201067624"/>
+      <w:bookmarkStart w:id="23" w:name="_Toc201067624"/>
       <w:r>
         <w:rPr>
           <w:rFonts w:ascii="Arial Unicode MS" w:eastAsia="Arial Unicode MS" w:hAnsi="Arial Unicode MS" w:cs="Arial Unicode MS"/>
@@ -7647,7 +8328,7 @@
         </w:rPr>
         <w:t>. 制約条件</w:t>
       </w:r>
-      <w:bookmarkEnd w:id="19"/>
+      <w:bookmarkEnd w:id="23"/>
     </w:p>
     <w:p>
       <w:r>
@@ -7704,7 +8385,7 @@
     <w:p>
       <w:pPr>
         <w:rPr>
-          <w:rFonts w:ascii="Arial Unicode MS" w:hAnsi="Arial Unicode MS" w:cs="Arial Unicode MS"/>
+          <w:rFonts w:ascii="Arial Unicode MS" w:hAnsi="Arial Unicode MS" w:cs="Arial Unicode MS" w:hint="eastAsia"/>
         </w:rPr>
       </w:pPr>
       <w:r>
@@ -7717,7 +8398,7 @@
     <w:p>
       <w:pPr>
         <w:rPr>
-          <w:rFonts w:ascii="Arial Unicode MS" w:hAnsi="Arial Unicode MS" w:cs="Arial Unicode MS"/>
+          <w:rFonts w:ascii="Arial Unicode MS" w:hAnsi="Arial Unicode MS" w:cs="Arial Unicode MS" w:hint="eastAsia"/>
         </w:rPr>
       </w:pPr>
       <w:r>
@@ -7916,46 +8597,54 @@
               </w:rPr>
               <w:t>API</w:t>
             </w:r>
-          </w:p>
-        </w:tc>
-        <w:tc>
-          <w:tcPr>
-            <w:tcW w:w="2551" w:type="dxa"/>
-          </w:tcPr>
-          <w:p>
-            <w:pPr>
-              <w:rPr>
+            <w:r>
+              <w:rPr>
+                <w:rFonts w:hint="eastAsia"/>
                 <w:b/>
                 <w:bCs/>
               </w:rPr>
-            </w:pPr>
-            <w:r>
-              <w:rPr>
-                <w:rFonts w:hint="eastAsia"/>
+              <w:t>等</w:t>
+            </w:r>
+          </w:p>
+        </w:tc>
+        <w:tc>
+          <w:tcPr>
+            <w:tcW w:w="2551" w:type="dxa"/>
+          </w:tcPr>
+          <w:p>
+            <w:pPr>
+              <w:rPr>
                 <w:b/>
                 <w:bCs/>
               </w:rPr>
-              <w:t>連携タイミング</w:t>
-            </w:r>
-          </w:p>
-        </w:tc>
-        <w:tc>
-          <w:tcPr>
-            <w:tcW w:w="3921" w:type="dxa"/>
-          </w:tcPr>
-          <w:p>
-            <w:pPr>
-              <w:rPr>
+            </w:pPr>
+            <w:r>
+              <w:rPr>
+                <w:rFonts w:hint="eastAsia"/>
                 <w:b/>
                 <w:bCs/>
               </w:rPr>
-            </w:pPr>
-            <w:r>
-              <w:rPr>
-                <w:rFonts w:hint="eastAsia"/>
+              <w:t>連携タイミング</w:t>
+            </w:r>
+          </w:p>
+        </w:tc>
+        <w:tc>
+          <w:tcPr>
+            <w:tcW w:w="3921" w:type="dxa"/>
+          </w:tcPr>
+          <w:p>
+            <w:pPr>
+              <w:rPr>
                 <w:b/>
                 <w:bCs/>
               </w:rPr>
+            </w:pPr>
+            <w:r>
+              <w:rPr>
+                <w:rFonts w:hint="eastAsia"/>
+                <w:b/>
+                <w:bCs/>
+              </w:rPr>
               <w:t>処理内容</w:t>
             </w:r>
           </w:p>
@@ -7981,10 +8670,29 @@
           </w:tcPr>
           <w:p>
             <w:r>
-              <w:rPr>
-                <w:rFonts w:hint="eastAsia"/>
-              </w:rPr>
-              <w:t>なし</w:t>
+              <w:t>基盤システムの商品情報が格納されている</w:t>
+            </w:r>
+            <w:r>
+              <w:t>DB</w:t>
+            </w:r>
+            <w:r>
+              <w:t>を直接参照</w:t>
+            </w:r>
+            <w:commentRangeStart w:id="24"/>
+            <w:commentRangeStart w:id="25"/>
+            <w:commentRangeEnd w:id="24"/>
+            <w:r>
+              <w:rPr>
+                <w:rStyle w:val="ad"/>
+              </w:rPr>
+              <w:commentReference w:id="24"/>
+            </w:r>
+            <w:commentRangeEnd w:id="25"/>
+            <w:r>
+              <w:rPr>
+                <w:rStyle w:val="ad"/>
+              </w:rPr>
+              <w:commentReference w:id="25"/>
             </w:r>
           </w:p>
         </w:tc>
@@ -8010,7 +8718,19 @@
               <w:rPr>
                 <w:rFonts w:hint="eastAsia"/>
               </w:rPr>
-              <w:t>マーケティング部門メンバーが基盤システムに登録されている商品番号を紐づけてECシステムに商品を登録する</w:t>
+              <w:t>マーケティング部門メンバーが基盤システムに登録されている商品番号を紐づけて</w:t>
+            </w:r>
+            <w:r>
+              <w:rPr>
+                <w:rFonts w:hint="eastAsia"/>
+              </w:rPr>
+              <w:t>EC</w:t>
+            </w:r>
+            <w:r>
+              <w:rPr>
+                <w:rFonts w:hint="eastAsia"/>
+              </w:rPr>
+              <w:t>システムに商品を登録する</w:t>
             </w:r>
           </w:p>
         </w:tc>
@@ -8042,12 +8762,23 @@
             </w:r>
           </w:p>
           <w:p>
+            <w:pPr>
+              <w:rPr>
+                <w:rFonts w:hint="eastAsia"/>
+              </w:rPr>
+            </w:pPr>
             <w:r>
               <w:rPr>
                 <w:rFonts w:hint="eastAsia"/>
               </w:rPr>
               <w:t>連携</w:t>
             </w:r>
+            <w:r>
+              <w:rPr>
+                <w:rFonts w:hint="eastAsia"/>
+              </w:rPr>
+              <w:t>API</w:t>
+            </w:r>
           </w:p>
         </w:tc>
         <w:tc>
@@ -8059,18 +8790,15 @@
               <w:rPr>
                 <w:rFonts w:hint="eastAsia"/>
               </w:rPr>
-              <w:t>ユーザーからの</w:t>
-            </w:r>
-          </w:p>
-          <w:p>
-            <w:r>
-              <w:rPr>
-                <w:rFonts w:hint="eastAsia"/>
-              </w:rPr>
-              <w:t>問い合わせ対応時</w:t>
-            </w:r>
-          </w:p>
-          <w:p/>
+              <w:t>ユーザーの</w:t>
+            </w:r>
+            <w:r>
+              <w:rPr>
+                <w:rFonts w:hint="eastAsia"/>
+              </w:rPr>
+              <w:t>注文時</w:t>
+            </w:r>
+          </w:p>
         </w:tc>
         <w:tc>
           <w:tcPr>
@@ -8081,7 +8809,29 @@
               <w:rPr>
                 <w:rFonts w:hint="eastAsia"/>
               </w:rPr>
-              <w:t>カスタマーサービス部メンバーが商品の受注情報を確認する</w:t>
+              <w:t>EC</w:t>
+            </w:r>
+            <w:r>
+              <w:rPr>
+                <w:rFonts w:hint="eastAsia"/>
+              </w:rPr>
+              <w:t>システムから販売管理システムへ注文情報を連携する</w:t>
+            </w:r>
+            <w:commentRangeStart w:id="26"/>
+            <w:commentRangeStart w:id="27"/>
+            <w:commentRangeEnd w:id="27"/>
+            <w:r>
+              <w:rPr>
+                <w:rStyle w:val="ad"/>
+              </w:rPr>
+              <w:commentReference w:id="27"/>
+            </w:r>
+            <w:commentRangeEnd w:id="26"/>
+            <w:r>
+              <w:rPr>
+                <w:rStyle w:val="ad"/>
+              </w:rPr>
+              <w:commentReference w:id="26"/>
             </w:r>
           </w:p>
         </w:tc>
@@ -8105,12 +8855,23 @@
             <w:tcW w:w="1418" w:type="dxa"/>
           </w:tcPr>
           <w:p>
+            <w:pPr>
+              <w:rPr>
+                <w:rFonts w:hint="eastAsia"/>
+              </w:rPr>
+            </w:pPr>
             <w:r>
               <w:rPr>
                 <w:rFonts w:hint="eastAsia"/>
               </w:rPr>
               <w:t>キャンセル情報連携</w:t>
             </w:r>
+            <w:r>
+              <w:rPr>
+                <w:rFonts w:hint="eastAsia"/>
+              </w:rPr>
+              <w:t>API</w:t>
+            </w:r>
           </w:p>
         </w:tc>
         <w:tc>
@@ -8122,6 +8883,12 @@
               <w:rPr>
                 <w:rFonts w:hint="eastAsia"/>
               </w:rPr>
+              <w:t>ユーザーのキャンセル時、及び</w:t>
+            </w:r>
+            <w:r>
+              <w:rPr>
+                <w:rFonts w:hint="eastAsia"/>
+              </w:rPr>
               <w:t>ユーザーからのキャンセル問い合わせ対応時</w:t>
             </w:r>
           </w:p>
@@ -8132,11 +8899,46 @@
             <w:tcW w:w="3921" w:type="dxa"/>
           </w:tcPr>
           <w:p>
+            <w:pPr>
+              <w:rPr>
+                <w:rFonts w:hint="eastAsia"/>
+              </w:rPr>
+            </w:pPr>
+            <w:r>
+              <w:rPr>
+                <w:rFonts w:hint="eastAsia"/>
+              </w:rPr>
+              <w:t>ユーザーのキャンセルにより商品のキャンセル処理を行う。</w:t>
+            </w:r>
+          </w:p>
+          <w:p>
+            <w:r>
+              <w:rPr>
+                <w:rFonts w:hint="eastAsia"/>
+              </w:rPr>
+              <w:t>また、ユーザーからのキャンセル問い合わせ対応時に</w:t>
+            </w:r>
+            <w:commentRangeStart w:id="28"/>
+            <w:commentRangeStart w:id="29"/>
             <w:r>
               <w:rPr>
                 <w:rFonts w:hint="eastAsia"/>
               </w:rPr>
               <w:t>カスタマーサービス部メンバーが商品のキャンセル処理を行う</w:t>
+            </w:r>
+            <w:commentRangeEnd w:id="28"/>
+            <w:r>
+              <w:rPr>
+                <w:rStyle w:val="ad"/>
+              </w:rPr>
+              <w:commentReference w:id="28"/>
+            </w:r>
+            <w:commentRangeEnd w:id="29"/>
+            <w:r>
+              <w:rPr>
+                <w:rStyle w:val="ad"/>
+              </w:rPr>
+              <w:commentReference w:id="29"/>
             </w:r>
           </w:p>
         </w:tc>
@@ -8160,12 +8962,34 @@
             <w:tcW w:w="1418" w:type="dxa"/>
           </w:tcPr>
           <w:p>
+            <w:commentRangeStart w:id="30"/>
+            <w:commentRangeStart w:id="31"/>
             <w:r>
               <w:rPr>
                 <w:rFonts w:hint="eastAsia"/>
               </w:rPr>
               <w:t>在庫数取得</w:t>
             </w:r>
+            <w:commentRangeEnd w:id="30"/>
+            <w:commentRangeEnd w:id="31"/>
+            <w:r>
+              <w:rPr>
+                <w:rFonts w:hint="eastAsia"/>
+              </w:rPr>
+              <w:t>API</w:t>
+            </w:r>
+            <w:r>
+              <w:rPr>
+                <w:rStyle w:val="ad"/>
+              </w:rPr>
+              <w:commentReference w:id="30"/>
+            </w:r>
+            <w:r>
+              <w:rPr>
+                <w:rStyle w:val="ad"/>
+              </w:rPr>
+              <w:commentReference w:id="31"/>
+            </w:r>
           </w:p>
         </w:tc>
         <w:tc>
@@ -8198,7 +9022,19 @@
               <w:rPr>
                 <w:rFonts w:hint="eastAsia"/>
               </w:rPr>
-              <w:t>注文の確定前にECの在庫数を取得し、購入可否を判定する</w:t>
+              <w:t>注文の確定前に</w:t>
+            </w:r>
+            <w:r>
+              <w:rPr>
+                <w:rFonts w:hint="eastAsia"/>
+              </w:rPr>
+              <w:t>EC</w:t>
+            </w:r>
+            <w:r>
+              <w:rPr>
+                <w:rFonts w:hint="eastAsia"/>
+              </w:rPr>
+              <w:t>の在庫数を取得し、購入可否を判定する</w:t>
             </w:r>
           </w:p>
           <w:p>
@@ -8217,11 +9053,16 @@
             <w:tcW w:w="1129" w:type="dxa"/>
           </w:tcPr>
           <w:p>
-            <w:r>
-              <w:rPr>
-                <w:rFonts w:hint="eastAsia"/>
-              </w:rPr>
-              <w:t>物流システム</w:t>
+            <w:pPr>
+              <w:rPr>
+                <w:rFonts w:hint="eastAsia"/>
+              </w:rPr>
+            </w:pPr>
+            <w:r>
+              <w:rPr>
+                <w:rFonts w:hint="eastAsia"/>
+              </w:rPr>
+              <w:t>販売管理システム</w:t>
             </w:r>
           </w:p>
         </w:tc>
@@ -8230,11 +9071,16 @@
             <w:tcW w:w="1418" w:type="dxa"/>
           </w:tcPr>
           <w:p>
-            <w:r>
-              <w:rPr>
-                <w:rFonts w:hint="eastAsia"/>
-              </w:rPr>
-              <w:t>出荷データ連携</w:t>
+            <w:pPr>
+              <w:rPr>
+                <w:rFonts w:hint="eastAsia"/>
+              </w:rPr>
+            </w:pPr>
+            <w:r>
+              <w:rPr>
+                <w:rFonts w:hint="eastAsia"/>
+              </w:rPr>
+              <w:t>在庫数連携日次バッチ</w:t>
             </w:r>
           </w:p>
         </w:tc>
@@ -8243,11 +9089,16 @@
             <w:tcW w:w="2551" w:type="dxa"/>
           </w:tcPr>
           <w:p>
-            <w:r>
-              <w:rPr>
-                <w:rFonts w:hint="eastAsia"/>
-              </w:rPr>
-              <w:t>ユーザーの決済完了時</w:t>
+            <w:pPr>
+              <w:rPr>
+                <w:rFonts w:hint="eastAsia"/>
+              </w:rPr>
+            </w:pPr>
+            <w:r>
+              <w:rPr>
+                <w:rFonts w:hint="eastAsia"/>
+              </w:rPr>
+              <w:t>早朝時点</w:t>
             </w:r>
           </w:p>
         </w:tc>
@@ -8256,11 +9107,40 @@
             <w:tcW w:w="3921" w:type="dxa"/>
           </w:tcPr>
           <w:p>
-            <w:r>
-              <w:rPr>
-                <w:rFonts w:hint="eastAsia"/>
-              </w:rPr>
-              <w:t>ユーザーが購入した商品の出荷データを物流システムへ自動的に連携する</w:t>
+            <w:pPr>
+              <w:rPr>
+                <w:rFonts w:hint="eastAsia"/>
+              </w:rPr>
+            </w:pPr>
+            <w:r>
+              <w:rPr>
+                <w:rFonts w:hint="eastAsia"/>
+              </w:rPr>
+              <w:t>商品の</w:t>
+            </w:r>
+            <w:r>
+              <w:rPr>
+                <w:rFonts w:hint="eastAsia"/>
+              </w:rPr>
+              <w:t>EC</w:t>
+            </w:r>
+            <w:r>
+              <w:rPr>
+                <w:rFonts w:hint="eastAsia"/>
+              </w:rPr>
+              <w:t>在庫情報を</w:t>
+            </w:r>
+            <w:r>
+              <w:rPr>
+                <w:rFonts w:hint="eastAsia"/>
+              </w:rPr>
+              <w:t>CSV</w:t>
+            </w:r>
+            <w:r>
+              <w:rPr>
+                <w:rFonts w:hint="eastAsia"/>
+              </w:rPr>
+              <w:t>ファイル形式で日次で取得する</w:t>
             </w:r>
           </w:p>
         </w:tc>
@@ -8284,6 +9164,71 @@
             <w:tcW w:w="1418" w:type="dxa"/>
           </w:tcPr>
           <w:p>
+            <w:pPr>
+              <w:rPr>
+                <w:rFonts w:hint="eastAsia"/>
+              </w:rPr>
+            </w:pPr>
+            <w:r>
+              <w:rPr>
+                <w:rFonts w:hint="eastAsia"/>
+              </w:rPr>
+              <w:t>出荷データ連携</w:t>
+            </w:r>
+            <w:r>
+              <w:rPr>
+                <w:rFonts w:hint="eastAsia"/>
+              </w:rPr>
+              <w:t>API</w:t>
+            </w:r>
+          </w:p>
+        </w:tc>
+        <w:tc>
+          <w:tcPr>
+            <w:tcW w:w="2551" w:type="dxa"/>
+          </w:tcPr>
+          <w:p>
+            <w:r>
+              <w:rPr>
+                <w:rFonts w:hint="eastAsia"/>
+              </w:rPr>
+              <w:t>ユーザーの決済完了時</w:t>
+            </w:r>
+          </w:p>
+        </w:tc>
+        <w:tc>
+          <w:tcPr>
+            <w:tcW w:w="3921" w:type="dxa"/>
+          </w:tcPr>
+          <w:p>
+            <w:r>
+              <w:rPr>
+                <w:rFonts w:hint="eastAsia"/>
+              </w:rPr>
+              <w:t>ユーザーが購入した商品の出荷データを物流システムへ自動的に連携する</w:t>
+            </w:r>
+          </w:p>
+        </w:tc>
+      </w:tr>
+      <w:tr>
+        <w:tc>
+          <w:tcPr>
+            <w:tcW w:w="1129" w:type="dxa"/>
+          </w:tcPr>
+          <w:p>
+            <w:r>
+              <w:rPr>
+                <w:rFonts w:hint="eastAsia"/>
+              </w:rPr>
+              <w:t>物流システム</w:t>
+            </w:r>
+          </w:p>
+        </w:tc>
+        <w:tc>
+          <w:tcPr>
+            <w:tcW w:w="1418" w:type="dxa"/>
+          </w:tcPr>
+          <w:p>
             <w:r>
               <w:rPr>
                 <w:rFonts w:hint="eastAsia"/>
@@ -8292,12 +9237,23 @@
             </w:r>
           </w:p>
           <w:p>
+            <w:pPr>
+              <w:rPr>
+                <w:rFonts w:hint="eastAsia"/>
+              </w:rPr>
+            </w:pPr>
             <w:r>
               <w:rPr>
                 <w:rFonts w:hint="eastAsia"/>
               </w:rPr>
               <w:t>確認</w:t>
             </w:r>
+            <w:r>
+              <w:rPr>
+                <w:rFonts w:hint="eastAsia"/>
+              </w:rPr>
+              <w:t>API</w:t>
+            </w:r>
           </w:p>
         </w:tc>
         <w:tc>
@@ -8334,11 +9290,39 @@
             </w:r>
           </w:p>
           <w:p>
-            <w:r>
-              <w:rPr>
-                <w:rFonts w:hint="eastAsia"/>
-              </w:rPr>
-              <w:t>管理者機能の在庫確認画面に最新の商品受取状況が反映される</w:t>
+            <w:commentRangeStart w:id="32"/>
+            <w:commentRangeStart w:id="33"/>
+            <w:r>
+              <w:rPr>
+                <w:rFonts w:hint="eastAsia"/>
+              </w:rPr>
+              <w:t>管理者機能の</w:t>
+            </w:r>
+            <w:r>
+              <w:rPr>
+                <w:rFonts w:hint="eastAsia"/>
+              </w:rPr>
+              <w:t>受け取り状況の確認</w:t>
+            </w:r>
+            <w:r>
+              <w:rPr>
+                <w:rFonts w:hint="eastAsia"/>
+              </w:rPr>
+              <w:t>画面に最新の商品受取状況が反映される</w:t>
+            </w:r>
+            <w:commentRangeEnd w:id="32"/>
+            <w:r>
+              <w:rPr>
+                <w:rStyle w:val="ad"/>
+              </w:rPr>
+              <w:commentReference w:id="32"/>
+            </w:r>
+            <w:commentRangeEnd w:id="33"/>
+            <w:r>
+              <w:rPr>
+                <w:rStyle w:val="ad"/>
+              </w:rPr>
+              <w:commentReference w:id="33"/>
             </w:r>
           </w:p>
         </w:tc>
@@ -8357,7 +9341,7 @@
           <w:b/>
         </w:rPr>
       </w:pPr>
-      <w:bookmarkStart w:id="20" w:name="_Toc201067625"/>
+      <w:bookmarkStart w:id="34" w:name="_Toc201067625"/>
       <w:r>
         <w:rPr>
           <w:rFonts w:ascii="Arial Unicode MS" w:eastAsia="Arial Unicode MS" w:hAnsi="Arial Unicode MS" w:cs="Arial Unicode MS"/>
@@ -8366,7 +9350,7 @@
         <w:lastRenderedPageBreak/>
         <w:t>3. 非機能要件</w:t>
       </w:r>
-      <w:bookmarkEnd w:id="20"/>
+      <w:bookmarkEnd w:id="34"/>
     </w:p>
     <w:p>
       <w:pPr>
@@ -8376,7 +9360,7 @@
           <w:b/>
         </w:rPr>
       </w:pPr>
-      <w:bookmarkStart w:id="21" w:name="_Toc201067626"/>
+      <w:bookmarkStart w:id="35" w:name="_Toc201067626"/>
       <w:r>
         <w:rPr>
           <w:rFonts w:ascii="Arial Unicode MS" w:eastAsia="Arial Unicode MS" w:hAnsi="Arial Unicode MS" w:cs="Arial Unicode MS"/>
@@ -8437,11 +9421,6 @@
       </w:r>
     </w:p>
     <w:p>
-      <w:pPr>
-        <w:rPr>
-          <w:rFonts w:hint="eastAsia"/>
-        </w:rPr>
-      </w:pPr>
       <w:r>
         <w:rPr>
           <w:rFonts w:hint="eastAsia"/>
@@ -8669,7 +9648,13 @@
               <w:rPr>
                 <w:rFonts w:hint="eastAsia"/>
               </w:rPr>
-              <w:t>ECサイトでは日本語と英語に表示を切り替え可能とする</w:t>
+              <w:t>EC</w:t>
+            </w:r>
+            <w:r>
+              <w:rPr>
+                <w:rFonts w:hint="eastAsia"/>
+              </w:rPr>
+              <w:t>サイトでは日本語と英語に表示を切り替え可能とする</w:t>
             </w:r>
           </w:p>
         </w:tc>
@@ -8697,7 +9682,19 @@
               <w:rPr>
                 <w:rFonts w:hint="eastAsia"/>
               </w:rPr>
-              <w:t>レスポンシブデザインを活用し、スマートフォンやタブレット端末などでECサイトを閲覧する際にも問題なく機能を利用できること</w:t>
+              <w:t>レスポンシブデザインを活用し、スマートフォンやタブレット端末などで</w:t>
+            </w:r>
+            <w:r>
+              <w:rPr>
+                <w:rFonts w:hint="eastAsia"/>
+              </w:rPr>
+              <w:t>EC</w:t>
+            </w:r>
+            <w:r>
+              <w:rPr>
+                <w:rFonts w:hint="eastAsia"/>
+              </w:rPr>
+              <w:t>サイトを閲覧する際にも問題なく機能を利用できること</w:t>
             </w:r>
           </w:p>
         </w:tc>
@@ -8739,7 +9736,7 @@
         </w:rPr>
         <w:t>. 可用性</w:t>
       </w:r>
-      <w:bookmarkEnd w:id="21"/>
+      <w:bookmarkEnd w:id="35"/>
     </w:p>
     <w:p>
       <w:pPr>
@@ -8764,11 +9761,6 @@
       </w:r>
     </w:p>
     <w:p>
-      <w:pPr>
-        <w:rPr>
-          <w:rFonts w:hint="eastAsia"/>
-        </w:rPr>
-      </w:pPr>
       <w:r>
         <w:rPr>
           <w:rFonts w:ascii="ＭＳ 明朝" w:eastAsia="ＭＳ 明朝" w:hAnsi="ＭＳ 明朝" w:cs="ＭＳ 明朝" w:hint="eastAsia"/>
@@ -8804,7 +9796,7 @@
         </w:rPr>
         <w:t>・AWSの障害によりシステムが利用できない場合。AWSの各機能のSLAは</w:t>
       </w:r>
-      <w:hyperlink r:id="rId12">
+      <w:hyperlink r:id="rId16">
         <w:r>
           <w:rPr>
             <w:color w:val="1155CC"/>
@@ -8828,11 +9820,6 @@
       </w:r>
     </w:p>
     <w:p>
-      <w:pPr>
-        <w:rPr>
-          <w:rFonts w:hint="eastAsia"/>
-        </w:rPr>
-      </w:pPr>
       <w:r>
         <w:rPr>
           <w:rFonts w:ascii="Arial Unicode MS" w:eastAsia="Arial Unicode MS" w:hAnsi="Arial Unicode MS" w:cs="Arial Unicode MS"/>
@@ -8849,7 +9836,7 @@
           <w:b/>
         </w:rPr>
       </w:pPr>
-      <w:bookmarkStart w:id="22" w:name="_Toc201067627"/>
+      <w:bookmarkStart w:id="36" w:name="_Toc201067627"/>
       <w:r>
         <w:rPr>
           <w:rFonts w:ascii="Arial Unicode MS" w:eastAsia="Arial Unicode MS" w:hAnsi="Arial Unicode MS" w:cs="Arial Unicode MS"/>
@@ -8871,12 +9858,12 @@
         </w:rPr>
         <w:t>. 性能拡張性</w:t>
       </w:r>
-      <w:bookmarkEnd w:id="22"/>
+      <w:bookmarkEnd w:id="36"/>
     </w:p>
     <w:p>
       <w:pPr>
         <w:rPr>
-          <w:rFonts w:ascii="Arial Unicode MS" w:hAnsi="Arial Unicode MS" w:cs="Arial Unicode MS"/>
+          <w:rFonts w:ascii="Arial Unicode MS" w:hAnsi="Arial Unicode MS" w:cs="Arial Unicode MS" w:hint="eastAsia"/>
         </w:rPr>
       </w:pPr>
       <w:r>
@@ -8902,7 +9889,7 @@
     <w:p>
       <w:pPr>
         <w:rPr>
-          <w:rFonts w:ascii="Arial Unicode MS" w:hAnsi="Arial Unicode MS" w:cs="Arial Unicode MS"/>
+          <w:rFonts w:ascii="Arial Unicode MS" w:hAnsi="Arial Unicode MS" w:cs="Arial Unicode MS" w:hint="eastAsia"/>
         </w:rPr>
       </w:pPr>
       <w:r>
@@ -8926,11 +9913,6 @@
       </w:r>
     </w:p>
     <w:p>
-      <w:pPr>
-        <w:rPr>
-          <w:rFonts w:hint="eastAsia"/>
-        </w:rPr>
-      </w:pPr>
       <w:r>
         <w:rPr>
           <w:rFonts w:ascii="Arial Unicode MS" w:hAnsi="Arial Unicode MS" w:cs="Arial Unicode MS" w:hint="eastAsia"/>
@@ -8950,14 +9932,8 @@
         <w:t>サイトとハウスポイントの統合</w:t>
       </w:r>
     </w:p>
+    <w:p/>
     <w:p>
-      <w:pPr>
-        <w:rPr>
-          <w:rFonts w:hint="eastAsia"/>
-        </w:rPr>
-      </w:pPr>
-    </w:p>
-    <w:p>
       <w:r>
         <w:rPr>
           <w:rFonts w:ascii="Arial Unicode MS" w:eastAsia="Arial Unicode MS" w:hAnsi="Arial Unicode MS" w:cs="Arial Unicode MS"/>
@@ -8980,19 +9956,35 @@
         <w:rPr>
           <w:rFonts w:ascii="ＭＳ 明朝" w:eastAsia="ＭＳ 明朝" w:hAnsi="ＭＳ 明朝" w:cs="ＭＳ 明朝" w:hint="eastAsia"/>
         </w:rPr>
-        <w:t>表1で定めた</w:t>
-      </w:r>
-      <w:r>
-        <w:rPr>
-          <w:rFonts w:ascii="Arial Unicode MS" w:hAnsi="Arial Unicode MS" w:cs="Arial Unicode MS" w:hint="eastAsia"/>
-        </w:rPr>
-        <w:t>DAU</w:t>
-      </w:r>
+        <w:t>秒間100件</w:t>
+      </w:r>
+      <w:commentRangeStart w:id="37"/>
+      <w:commentRangeStart w:id="38"/>
       <w:r>
         <w:rPr>
           <w:rFonts w:ascii="Arial Unicode MS" w:eastAsia="Arial Unicode MS" w:hAnsi="Arial Unicode MS" w:cs="Arial Unicode MS"/>
         </w:rPr>
-        <w:t>の10%とする。</w:t>
+        <w:t>とする</w:t>
+      </w:r>
+      <w:commentRangeEnd w:id="37"/>
+      <w:r>
+        <w:rPr>
+          <w:rStyle w:val="ad"/>
+        </w:rPr>
+        <w:commentReference w:id="37"/>
+      </w:r>
+      <w:commentRangeEnd w:id="38"/>
+      <w:r>
+        <w:rPr>
+          <w:rStyle w:val="ad"/>
+        </w:rPr>
+        <w:commentReference w:id="38"/>
+      </w:r>
+      <w:r>
+        <w:rPr>
+          <w:rFonts w:ascii="Arial Unicode MS" w:eastAsia="Arial Unicode MS" w:hAnsi="Arial Unicode MS" w:cs="Arial Unicode MS"/>
+        </w:rPr>
+        <w:t>。</w:t>
       </w:r>
     </w:p>
     <w:p>
@@ -9091,7 +10083,7 @@
           <w:b/>
         </w:rPr>
       </w:pPr>
-      <w:bookmarkStart w:id="23" w:name="_Toc201067628"/>
+      <w:bookmarkStart w:id="39" w:name="_Toc201067628"/>
       <w:r>
         <w:rPr>
           <w:rFonts w:ascii="Arial Unicode MS" w:eastAsia="Arial Unicode MS" w:hAnsi="Arial Unicode MS" w:cs="Arial Unicode MS"/>
@@ -9114,7 +10106,7 @@
         </w:rPr>
         <w:t>.  パフォーマンス</w:t>
       </w:r>
-      <w:bookmarkEnd w:id="23"/>
+      <w:bookmarkEnd w:id="39"/>
     </w:p>
     <w:p>
       <w:r>
@@ -9131,7 +10123,7 @@
           <w:b/>
         </w:rPr>
       </w:pPr>
-      <w:bookmarkStart w:id="24" w:name="_Toc201067629"/>
+      <w:bookmarkStart w:id="40" w:name="_Toc201067629"/>
       <w:r>
         <w:rPr>
           <w:rFonts w:ascii="Arial Unicode MS" w:eastAsia="Arial Unicode MS" w:hAnsi="Arial Unicode MS" w:cs="Arial Unicode MS"/>
@@ -9151,22 +10143,152 @@
           <w:rFonts w:ascii="Arial Unicode MS" w:eastAsia="Arial Unicode MS" w:hAnsi="Arial Unicode MS" w:cs="Arial Unicode MS"/>
           <w:b/>
         </w:rPr>
-        <w:t>. 運用保守性</w:t>
-      </w:r>
-      <w:bookmarkEnd w:id="24"/>
+        <w:t xml:space="preserve">. </w:t>
+      </w:r>
+      <w:commentRangeStart w:id="41"/>
+      <w:commentRangeStart w:id="42"/>
+      <w:r>
+        <w:rPr>
+          <w:rFonts w:ascii="Arial Unicode MS" w:eastAsia="Arial Unicode MS" w:hAnsi="Arial Unicode MS" w:cs="Arial Unicode MS"/>
+          <w:b/>
+        </w:rPr>
+        <w:t>運用保守</w:t>
+      </w:r>
+      <w:commentRangeEnd w:id="41"/>
+      <w:r>
+        <w:rPr>
+          <w:rStyle w:val="ad"/>
+        </w:rPr>
+        <w:commentReference w:id="41"/>
+      </w:r>
+      <w:commentRangeEnd w:id="42"/>
+      <w:r>
+        <w:rPr>
+          <w:rStyle w:val="ad"/>
+        </w:rPr>
+        <w:commentReference w:id="42"/>
+      </w:r>
+      <w:r>
+        <w:rPr>
+          <w:rFonts w:ascii="Arial Unicode MS" w:eastAsia="Arial Unicode MS" w:hAnsi="Arial Unicode MS" w:cs="Arial Unicode MS"/>
+          <w:b/>
+        </w:rPr>
+        <w:t>性</w:t>
+      </w:r>
+      <w:bookmarkEnd w:id="40"/>
     </w:p>
     <w:p>
+      <w:pPr>
+        <w:rPr>
+          <w:rFonts w:ascii="Arial Unicode MS" w:hAnsi="Arial Unicode MS" w:cs="Arial Unicode MS"/>
+          <w:lang w:eastAsia="ja"/>
+        </w:rPr>
+      </w:pPr>
+      <w:commentRangeStart w:id="43"/>
+      <w:commentRangeStart w:id="44"/>
+      <w:commentRangeStart w:id="45"/>
+      <w:r>
+        <w:rPr>
+          <w:rFonts w:ascii="Arial Unicode MS" w:eastAsia="Arial Unicode MS" w:hAnsi="Arial Unicode MS" w:cs="Arial Unicode MS"/>
+        </w:rPr>
+        <w:t>データベースに保存しているデータのバックアップを</w:t>
+      </w:r>
       <w:r>
         <w:rPr>
           <w:rFonts w:ascii="ＭＳ 明朝" w:eastAsia="ＭＳ 明朝" w:hAnsi="ＭＳ 明朝" w:cs="ＭＳ 明朝" w:hint="eastAsia"/>
         </w:rPr>
-        <w:t>日次で</w:t>
+        <w:t>日次</w:t>
+      </w:r>
+      <w:r>
+        <w:rPr>
+          <w:rFonts w:ascii="ＭＳ 明朝" w:eastAsia="ＭＳ 明朝" w:hAnsi="ＭＳ 明朝" w:cs="ＭＳ 明朝" w:hint="eastAsia"/>
+        </w:rPr>
+        <w:t>で</w:t>
       </w:r>
       <w:r>
         <w:rPr>
           <w:rFonts w:ascii="Arial Unicode MS" w:eastAsia="Arial Unicode MS" w:hAnsi="Arial Unicode MS" w:cs="Arial Unicode MS"/>
         </w:rPr>
-        <w:t>データベースに保存しているデータのバックアップを行う。</w:t>
+        <w:t>行う。</w:t>
+      </w:r>
+      <w:commentRangeEnd w:id="43"/>
+      <w:r>
+        <w:rPr>
+          <w:rStyle w:val="ad"/>
+        </w:rPr>
+        <w:commentReference w:id="43"/>
+      </w:r>
+      <w:commentRangeEnd w:id="44"/>
+      <w:r>
+        <w:rPr>
+          <w:rStyle w:val="ad"/>
+        </w:rPr>
+        <w:commentReference w:id="44"/>
+      </w:r>
+      <w:commentRangeEnd w:id="45"/>
+      <w:r>
+        <w:rPr>
+          <w:rStyle w:val="ad"/>
+        </w:rPr>
+        <w:commentReference w:id="45"/>
+      </w:r>
+    </w:p>
+    <w:p>
+      <w:pPr>
+        <w:rPr>
+          <w:rFonts w:hint="eastAsia"/>
+        </w:rPr>
+      </w:pPr>
+      <w:r>
+        <w:rPr>
+          <w:rFonts w:hint="eastAsia"/>
+        </w:rPr>
+        <w:t>数か月に一度想定される</w:t>
+      </w:r>
+      <w:r>
+        <w:rPr>
+          <w:rFonts w:hint="eastAsia"/>
+        </w:rPr>
+        <w:t>追加機能開発のリリース作業は、</w:t>
+      </w:r>
+      <w:r>
+        <w:rPr>
+          <w:rFonts w:hint="eastAsia"/>
+        </w:rPr>
+        <w:t>極力システムを停止させず</w:t>
+      </w:r>
+      <w:r>
+        <w:rPr>
+          <w:rFonts w:hint="eastAsia"/>
+        </w:rPr>
+        <w:t>夜間帯に実施す</w:t>
+      </w:r>
+      <w:r>
+        <w:rPr>
+          <w:rFonts w:hint="eastAsia"/>
+        </w:rPr>
+        <w:t>る</w:t>
+      </w:r>
+      <w:r>
+        <w:rPr>
+          <w:rFonts w:hint="eastAsia"/>
+        </w:rPr>
+        <w:t>。</w:t>
+      </w:r>
+    </w:p>
+    <w:p>
+      <w:pPr>
+        <w:rPr>
+          <w:rFonts w:hint="eastAsia"/>
+        </w:rPr>
+      </w:pPr>
+    </w:p>
+    <w:p>
+      <w:r>
+        <w:rPr>
+          <w:rFonts w:ascii="Arial Unicode MS" w:eastAsia="Arial Unicode MS" w:hAnsi="Arial Unicode MS" w:cs="Arial Unicode MS"/>
+        </w:rPr>
+        <w:t>システムの稼働をチェックするヘルスチェックを設ける。</w:t>
       </w:r>
     </w:p>
     <w:p/>
@@ -9175,15 +10297,6 @@
         <w:rPr>
           <w:rFonts w:ascii="Arial Unicode MS" w:eastAsia="Arial Unicode MS" w:hAnsi="Arial Unicode MS" w:cs="Arial Unicode MS"/>
         </w:rPr>
-        <w:t>システムの稼働をチェックするヘルスチェックを設ける。</w:t>
-      </w:r>
-    </w:p>
-    <w:p/>
-    <w:p>
-      <w:r>
-        <w:rPr>
-          <w:rFonts w:ascii="Arial Unicode MS" w:eastAsia="Arial Unicode MS" w:hAnsi="Arial Unicode MS" w:cs="Arial Unicode MS"/>
-        </w:rPr>
         <w:t>障害検知のために、エラー監視ツールを導入する。</w:t>
       </w:r>
     </w:p>
@@ -9198,7 +10311,7 @@
     <w:p>
       <w:pPr>
         <w:rPr>
-          <w:rFonts w:ascii="Arial Unicode MS" w:hAnsi="Arial Unicode MS" w:cs="Arial Unicode MS"/>
+          <w:rFonts w:ascii="Arial Unicode MS" w:hAnsi="Arial Unicode MS" w:cs="Arial Unicode MS" w:hint="eastAsia"/>
         </w:rPr>
       </w:pPr>
       <w:r>
@@ -9211,7 +10324,7 @@
     <w:p>
       <w:pPr>
         <w:rPr>
-          <w:rFonts w:ascii="Arial Unicode MS" w:hAnsi="Arial Unicode MS" w:cs="Arial Unicode MS"/>
+          <w:rFonts w:ascii="Arial Unicode MS" w:hAnsi="Arial Unicode MS" w:cs="Arial Unicode MS" w:hint="eastAsia"/>
         </w:rPr>
       </w:pPr>
       <w:r>
@@ -9241,13 +10354,7 @@
         <w:rPr>
           <w:rFonts w:hint="eastAsia"/>
         </w:rPr>
-        <w:t xml:space="preserve">　</w:t>
-      </w:r>
-      <w:r>
-        <w:rPr>
-          <w:rFonts w:hint="eastAsia"/>
-        </w:rPr>
-        <w:t>障害対応基準</w:t>
+        <w:t xml:space="preserve">　障害対応基準</w:t>
       </w:r>
     </w:p>
     <w:tbl>
@@ -9269,7 +10376,6 @@
           <w:p>
             <w:pPr>
               <w:rPr>
-                <w:rFonts w:hint="eastAsia"/>
                 <w:b/>
                 <w:bCs/>
               </w:rPr>
@@ -9299,7 +10405,6 @@
           <w:p>
             <w:pPr>
               <w:rPr>
-                <w:rFonts w:hint="eastAsia"/>
                 <w:b/>
                 <w:bCs/>
               </w:rPr>
@@ -9321,7 +10426,6 @@
           <w:p>
             <w:pPr>
               <w:rPr>
-                <w:rFonts w:hint="eastAsia"/>
                 <w:b/>
                 <w:bCs/>
               </w:rPr>
@@ -9344,11 +10448,6 @@
             <w:vMerge w:val="restart"/>
           </w:tcPr>
           <w:p>
-            <w:pPr>
-              <w:rPr>
-                <w:rFonts w:hint="eastAsia"/>
-              </w:rPr>
-            </w:pPr>
             <w:r>
               <w:rPr>
                 <w:rFonts w:hint="eastAsia"/>
@@ -9374,20 +10473,27 @@
               <w:rPr>
                 <w:rFonts w:hint="eastAsia"/>
               </w:rPr>
-              <w:t>(サイト全体の停止、決済不可</w:t>
-            </w:r>
-          </w:p>
-          <w:p>
-            <w:pPr>
-              <w:rPr>
-                <w:rFonts w:hint="eastAsia"/>
-              </w:rPr>
-            </w:pPr>
-            <w:r>
-              <w:rPr>
-                <w:rFonts w:hint="eastAsia"/>
-              </w:rPr>
-              <w:t>など)</w:t>
+              <w:t>(</w:t>
+            </w:r>
+            <w:r>
+              <w:rPr>
+                <w:rFonts w:hint="eastAsia"/>
+              </w:rPr>
+              <w:t>サイト全体の停止、決済不可</w:t>
+            </w:r>
+          </w:p>
+          <w:p>
+            <w:r>
+              <w:rPr>
+                <w:rFonts w:hint="eastAsia"/>
+              </w:rPr>
+              <w:t>など</w:t>
+            </w:r>
+            <w:r>
+              <w:rPr>
+                <w:rFonts w:hint="eastAsia"/>
+              </w:rPr>
+              <w:t>)</w:t>
             </w:r>
           </w:p>
         </w:tc>
@@ -9396,11 +10502,6 @@
             <w:tcW w:w="3921" w:type="dxa"/>
           </w:tcPr>
           <w:p>
-            <w:pPr>
-              <w:rPr>
-                <w:rFonts w:hint="eastAsia"/>
-              </w:rPr>
-            </w:pPr>
             <w:r>
               <w:rPr>
                 <w:rFonts w:hint="eastAsia"/>
@@ -9418,16 +10519,53 @@
             </w:r>
           </w:p>
           <w:p>
-            <w:pPr>
-              <w:rPr>
-                <w:rFonts w:hint="eastAsia"/>
-              </w:rPr>
-            </w:pPr>
-            <w:r>
-              <w:rPr>
-                <w:rFonts w:hint="eastAsia"/>
-              </w:rPr>
-              <w:t>検知後15~30分後に顧客へ一次報告(サイトやSNS等で案内)</w:t>
+            <w:r>
+              <w:rPr>
+                <w:rFonts w:hint="eastAsia"/>
+              </w:rPr>
+              <w:t>検知後</w:t>
+            </w:r>
+            <w:r>
+              <w:rPr>
+                <w:rFonts w:hint="eastAsia"/>
+              </w:rPr>
+              <w:t>15~30</w:t>
+            </w:r>
+            <w:r>
+              <w:rPr>
+                <w:rFonts w:hint="eastAsia"/>
+              </w:rPr>
+              <w:t>分後に顧客へ一次報告</w:t>
+            </w:r>
+            <w:r>
+              <w:rPr>
+                <w:rFonts w:hint="eastAsia"/>
+              </w:rPr>
+              <w:t>(</w:t>
+            </w:r>
+            <w:r>
+              <w:rPr>
+                <w:rFonts w:hint="eastAsia"/>
+              </w:rPr>
+              <w:t>サイトや</w:t>
+            </w:r>
+            <w:r>
+              <w:rPr>
+                <w:rFonts w:hint="eastAsia"/>
+              </w:rPr>
+              <w:t>SNS</w:t>
+            </w:r>
+            <w:r>
+              <w:rPr>
+                <w:rFonts w:hint="eastAsia"/>
+              </w:rPr>
+              <w:t>等で案内</w:t>
+            </w:r>
+            <w:r>
+              <w:rPr>
+                <w:rFonts w:hint="eastAsia"/>
+              </w:rPr>
+              <w:t>)</w:t>
             </w:r>
           </w:p>
         </w:tc>
@@ -9438,13 +10576,7 @@
             <w:tcW w:w="1555" w:type="dxa"/>
             <w:vMerge/>
           </w:tcPr>
-          <w:p>
-            <w:pPr>
-              <w:rPr>
-                <w:rFonts w:hint="eastAsia"/>
-              </w:rPr>
-            </w:pPr>
-          </w:p>
+          <w:p/>
         </w:tc>
         <w:tc>
           <w:tcPr>
@@ -9463,20 +10595,27 @@
               <w:rPr>
                 <w:rFonts w:hint="eastAsia"/>
               </w:rPr>
-              <w:t>(一部機能に不具合、</w:t>
-            </w:r>
-          </w:p>
-          <w:p>
-            <w:pPr>
-              <w:rPr>
-                <w:rFonts w:hint="eastAsia"/>
-              </w:rPr>
-            </w:pPr>
-            <w:r>
-              <w:rPr>
-                <w:rFonts w:hint="eastAsia"/>
-              </w:rPr>
-              <w:t>パフォーマンス低下など)</w:t>
+              <w:t>(</w:t>
+            </w:r>
+            <w:r>
+              <w:rPr>
+                <w:rFonts w:hint="eastAsia"/>
+              </w:rPr>
+              <w:t>一部機能に不具合、</w:t>
+            </w:r>
+          </w:p>
+          <w:p>
+            <w:r>
+              <w:rPr>
+                <w:rFonts w:hint="eastAsia"/>
+              </w:rPr>
+              <w:t>パフォーマンス低下など</w:t>
+            </w:r>
+            <w:r>
+              <w:rPr>
+                <w:rFonts w:hint="eastAsia"/>
+              </w:rPr>
+              <w:t>)</w:t>
             </w:r>
           </w:p>
         </w:tc>
@@ -9485,24 +10624,38 @@
             <w:tcW w:w="3921" w:type="dxa"/>
           </w:tcPr>
           <w:p>
-            <w:pPr>
-              <w:rPr>
-                <w:rFonts w:hint="eastAsia"/>
-              </w:rPr>
-            </w:pPr>
-            <w:r>
-              <w:rPr>
-                <w:rFonts w:hint="eastAsia"/>
-              </w:rPr>
-              <w:t>検知後30分~1時間後に担当者へ通知</w:t>
-            </w:r>
-          </w:p>
-          <w:p>
-            <w:pPr>
-              <w:rPr>
-                <w:rFonts w:hint="eastAsia"/>
-              </w:rPr>
-            </w:pPr>
+            <w:r>
+              <w:rPr>
+                <w:rFonts w:hint="eastAsia"/>
+              </w:rPr>
+              <w:t>検知後</w:t>
+            </w:r>
+            <w:r>
+              <w:rPr>
+                <w:rFonts w:hint="eastAsia"/>
+              </w:rPr>
+              <w:t>30</w:t>
+            </w:r>
+            <w:r>
+              <w:rPr>
+                <w:rFonts w:hint="eastAsia"/>
+              </w:rPr>
+              <w:t>分</w:t>
+            </w:r>
+            <w:r>
+              <w:rPr>
+                <w:rFonts w:hint="eastAsia"/>
+              </w:rPr>
+              <w:t>~1</w:t>
+            </w:r>
+            <w:r>
+              <w:rPr>
+                <w:rFonts w:hint="eastAsia"/>
+              </w:rPr>
+              <w:t>時間後に担当者へ通知</w:t>
+            </w:r>
+          </w:p>
+          <w:p>
             <w:r>
               <w:rPr>
                 <w:rFonts w:hint="eastAsia"/>
@@ -9521,7 +10674,6 @@
           <w:p>
             <w:pPr>
               <w:rPr>
-                <w:rFonts w:hint="eastAsia"/>
                 <w:lang w:eastAsia="ja"/>
               </w:rPr>
             </w:pPr>
@@ -9547,11 +10699,6 @@
             </w:r>
           </w:p>
           <w:p>
-            <w:pPr>
-              <w:rPr>
-                <w:rFonts w:hint="eastAsia"/>
-              </w:rPr>
-            </w:pPr>
             <w:r>
               <w:rPr>
                 <w:rFonts w:hint="eastAsia"/>
@@ -9565,16 +10712,29 @@
             <w:tcW w:w="3921" w:type="dxa"/>
           </w:tcPr>
           <w:p>
-            <w:pPr>
-              <w:rPr>
-                <w:rFonts w:hint="eastAsia"/>
-              </w:rPr>
-            </w:pPr>
-            <w:r>
-              <w:rPr>
-                <w:rFonts w:hint="eastAsia"/>
-              </w:rPr>
-              <w:t>1時間~4時間以内</w:t>
+            <w:r>
+              <w:rPr>
+                <w:rFonts w:hint="eastAsia"/>
+              </w:rPr>
+              <w:t>1</w:t>
+            </w:r>
+            <w:r>
+              <w:rPr>
+                <w:rFonts w:hint="eastAsia"/>
+              </w:rPr>
+              <w:t>時間</w:t>
+            </w:r>
+            <w:r>
+              <w:rPr>
+                <w:rFonts w:hint="eastAsia"/>
+              </w:rPr>
+              <w:t>~4</w:t>
+            </w:r>
+            <w:r>
+              <w:rPr>
+                <w:rFonts w:hint="eastAsia"/>
+              </w:rPr>
+              <w:t>時間以内</w:t>
             </w:r>
           </w:p>
         </w:tc>
@@ -9585,13 +10745,7 @@
             <w:tcW w:w="1555" w:type="dxa"/>
             <w:vMerge/>
           </w:tcPr>
-          <w:p>
-            <w:pPr>
-              <w:rPr>
-                <w:rFonts w:hint="eastAsia"/>
-              </w:rPr>
-            </w:pPr>
-          </w:p>
+          <w:p/>
         </w:tc>
         <w:tc>
           <w:tcPr>
@@ -9606,16 +10760,23 @@
             </w:r>
           </w:p>
           <w:p>
-            <w:pPr>
-              <w:rPr>
-                <w:rFonts w:hint="eastAsia"/>
-              </w:rPr>
-            </w:pPr>
-            <w:r>
-              <w:rPr>
-                <w:rFonts w:hint="eastAsia"/>
-              </w:rPr>
-              <w:t>(検索機能、カート追加機能など)</w:t>
+            <w:r>
+              <w:rPr>
+                <w:rFonts w:hint="eastAsia"/>
+              </w:rPr>
+              <w:t>(</w:t>
+            </w:r>
+            <w:r>
+              <w:rPr>
+                <w:rFonts w:hint="eastAsia"/>
+              </w:rPr>
+              <w:t>検索機能、カート追加機能など</w:t>
+            </w:r>
+            <w:r>
+              <w:rPr>
+                <w:rFonts w:hint="eastAsia"/>
+              </w:rPr>
+              <w:t>)</w:t>
             </w:r>
           </w:p>
         </w:tc>
@@ -9624,16 +10785,29 @@
             <w:tcW w:w="3921" w:type="dxa"/>
           </w:tcPr>
           <w:p>
-            <w:pPr>
-              <w:rPr>
-                <w:rFonts w:hint="eastAsia"/>
-              </w:rPr>
-            </w:pPr>
-            <w:r>
-              <w:rPr>
-                <w:rFonts w:hint="eastAsia"/>
-              </w:rPr>
-              <w:t>4時間~8時間以内</w:t>
+            <w:r>
+              <w:rPr>
+                <w:rFonts w:hint="eastAsia"/>
+              </w:rPr>
+              <w:t>4</w:t>
+            </w:r>
+            <w:r>
+              <w:rPr>
+                <w:rFonts w:hint="eastAsia"/>
+              </w:rPr>
+              <w:t>時間</w:t>
+            </w:r>
+            <w:r>
+              <w:rPr>
+                <w:rFonts w:hint="eastAsia"/>
+              </w:rPr>
+              <w:t>~8</w:t>
+            </w:r>
+            <w:r>
+              <w:rPr>
+                <w:rFonts w:hint="eastAsia"/>
+              </w:rPr>
+              <w:t>時間以内</w:t>
             </w:r>
           </w:p>
         </w:tc>
@@ -9644,24 +10818,13 @@
             <w:tcW w:w="1555" w:type="dxa"/>
             <w:vMerge/>
           </w:tcPr>
-          <w:p>
-            <w:pPr>
-              <w:rPr>
-                <w:rFonts w:hint="eastAsia"/>
-              </w:rPr>
-            </w:pPr>
-          </w:p>
+          <w:p/>
         </w:tc>
         <w:tc>
           <w:tcPr>
             <w:tcW w:w="3543" w:type="dxa"/>
           </w:tcPr>
           <w:p>
-            <w:pPr>
-              <w:rPr>
-                <w:rFonts w:hint="eastAsia"/>
-              </w:rPr>
-            </w:pPr>
             <w:r>
               <w:rPr>
                 <w:rFonts w:hint="eastAsia"/>
@@ -9675,16 +10838,17 @@
             <w:tcW w:w="3921" w:type="dxa"/>
           </w:tcPr>
           <w:p>
-            <w:pPr>
-              <w:rPr>
-                <w:rFonts w:hint="eastAsia"/>
-              </w:rPr>
-            </w:pPr>
-            <w:r>
-              <w:rPr>
-                <w:rFonts w:hint="eastAsia"/>
-              </w:rPr>
-              <w:t>1営業日以内</w:t>
+            <w:r>
+              <w:rPr>
+                <w:rFonts w:hint="eastAsia"/>
+              </w:rPr>
+              <w:t>1</w:t>
+            </w:r>
+            <w:r>
+              <w:rPr>
+                <w:rFonts w:hint="eastAsia"/>
+              </w:rPr>
+              <w:t>営業日以内</w:t>
             </w:r>
           </w:p>
         </w:tc>
@@ -9703,11 +10867,6 @@
             </w:r>
           </w:p>
           <w:p>
-            <w:pPr>
-              <w:rPr>
-                <w:rFonts w:hint="eastAsia"/>
-              </w:rPr>
-            </w:pPr>
             <w:r>
               <w:rPr>
                 <w:rFonts w:hint="eastAsia"/>
@@ -9722,11 +10881,6 @@
             <w:gridSpan w:val="2"/>
           </w:tcPr>
           <w:p>
-            <w:pPr>
-              <w:rPr>
-                <w:rFonts w:hint="eastAsia"/>
-              </w:rPr>
-            </w:pPr>
             <w:r>
               <w:rPr>
                 <w:rFonts w:hint="eastAsia"/>
@@ -9755,84 +10909,107 @@
               <w:rPr>
                 <w:rFonts w:hint="eastAsia"/>
               </w:rPr>
-              <w:t>停止した場合、DB上に格納されているデータについては、システム停止直前までリカバリ</w:t>
+              <w:t>停止した場合、</w:t>
+            </w:r>
+            <w:commentRangeStart w:id="46"/>
+            <w:commentRangeStart w:id="47"/>
+            <w:r>
+              <w:rPr>
+                <w:rFonts w:hint="eastAsia"/>
+              </w:rPr>
+              <w:t>DB</w:t>
+            </w:r>
+            <w:r>
+              <w:rPr>
+                <w:rFonts w:hint="eastAsia"/>
+              </w:rPr>
+              <w:t>上に格納されているデータについては、</w:t>
+            </w:r>
+            <w:r>
+              <w:rPr>
+                <w:rFonts w:hint="eastAsia"/>
+              </w:rPr>
+              <w:t>障害発生の</w:t>
+            </w:r>
+            <w:r>
+              <w:rPr>
+                <w:rFonts w:hint="eastAsia"/>
+              </w:rPr>
+              <w:t>直前までリカバリ</w:t>
             </w:r>
             <w:r>
               <w:rPr>
                 <w:rFonts w:hint="eastAsia"/>
               </w:rPr>
               <w:t>を行う</w:t>
+            </w:r>
+            <w:commentRangeEnd w:id="46"/>
+            <w:r>
+              <w:rPr>
+                <w:rStyle w:val="ad"/>
+              </w:rPr>
+              <w:commentReference w:id="46"/>
+            </w:r>
+            <w:commentRangeEnd w:id="47"/>
+            <w:r>
+              <w:rPr>
+                <w:rStyle w:val="ad"/>
+              </w:rPr>
+              <w:commentReference w:id="47"/>
             </w:r>
           </w:p>
         </w:tc>
       </w:tr>
     </w:tbl>
+    <w:p/>
+    <w:p/>
     <w:p>
-      <w:pPr>
-        <w:rPr>
-          <w:rFonts w:hint="eastAsia"/>
-        </w:rPr>
-      </w:pPr>
+      <w:r>
+        <w:rPr>
+          <w:rFonts w:ascii="Arial Unicode MS" w:eastAsia="Arial Unicode MS" w:hAnsi="Arial Unicode MS" w:cs="Arial Unicode MS"/>
+        </w:rPr>
+        <w:t>サーバーのOS、ミドルウェア、言語のバージョン、フレームワーク、ライブラリのバージョンを定期的に更新する。ライブラリの脆弱性がある場合、セキュリティパッチを適用する。</w:t>
+      </w:r>
+      <w:r>
+        <w:rPr>
+          <w:rFonts w:ascii="Arial Unicode MS" w:hAnsi="Arial Unicode MS" w:cs="Arial Unicode MS" w:hint="eastAsia"/>
+        </w:rPr>
+        <w:t>セキュリティパッチの適用は、ベンダーからのリリース後</w:t>
+      </w:r>
+      <w:r>
+        <w:rPr>
+          <w:rFonts w:ascii="Arial Unicode MS" w:hAnsi="Arial Unicode MS" w:cs="Arial Unicode MS" w:hint="eastAsia"/>
+        </w:rPr>
+        <w:t>24</w:t>
+      </w:r>
+      <w:r>
+        <w:rPr>
+          <w:rFonts w:ascii="Arial Unicode MS" w:hAnsi="Arial Unicode MS" w:cs="Arial Unicode MS" w:hint="eastAsia"/>
+        </w:rPr>
+        <w:t>時間以内の適用を目標とする。</w:t>
+      </w:r>
     </w:p>
     <w:p>
       <w:pPr>
         <w:rPr>
-          <w:rFonts w:hint="eastAsia"/>
+          <w:lang w:eastAsia="ja"/>
         </w:rPr>
       </w:pPr>
     </w:p>
     <w:p>
       <w:pPr>
-        <w:rPr>
-          <w:rFonts w:hint="eastAsia"/>
-        </w:rPr>
-      </w:pPr>
-      <w:r>
-        <w:rPr>
-          <w:rFonts w:ascii="Arial Unicode MS" w:eastAsia="Arial Unicode MS" w:hAnsi="Arial Unicode MS" w:cs="Arial Unicode MS"/>
-        </w:rPr>
-        <w:t>サーバーのOS、ミドルウェア、言語のバージョン、フレームワーク、ライブラリのバージョンを定期的に更新する。ライブラリの脆弱性がある場合、セキュリティパッチを適用する。</w:t>
-      </w:r>
-      <w:r>
-        <w:rPr>
-          <w:rFonts w:ascii="Arial Unicode MS" w:hAnsi="Arial Unicode MS" w:cs="Arial Unicode MS" w:hint="eastAsia"/>
-        </w:rPr>
-        <w:t>セキュリティパッチの適用は、ベンダーからのリリース後</w:t>
-      </w:r>
-      <w:r>
-        <w:rPr>
-          <w:rFonts w:ascii="Arial Unicode MS" w:hAnsi="Arial Unicode MS" w:cs="Arial Unicode MS" w:hint="eastAsia"/>
-        </w:rPr>
-        <w:t>24</w:t>
-      </w:r>
-      <w:r>
-        <w:rPr>
-          <w:rFonts w:ascii="Arial Unicode MS" w:hAnsi="Arial Unicode MS" w:cs="Arial Unicode MS" w:hint="eastAsia"/>
-        </w:rPr>
-        <w:t>時間以内の適用を目標とする。</w:t>
-      </w:r>
-    </w:p>
-    <w:p>
-      <w:pPr>
-        <w:rPr>
-          <w:rFonts w:hint="eastAsia"/>
-          <w:lang w:eastAsia="ja"/>
-        </w:rPr>
-      </w:pPr>
-    </w:p>
-    <w:p>
-      <w:pPr>
         <w:pStyle w:val="2"/>
         <w:rPr>
           <w:b/>
         </w:rPr>
       </w:pPr>
-      <w:bookmarkStart w:id="25" w:name="_Toc201067630"/>
+      <w:bookmarkStart w:id="48" w:name="_Toc201067630"/>
       <w:r>
         <w:rPr>
           <w:rFonts w:ascii="Arial Unicode MS" w:eastAsia="Arial Unicode MS" w:hAnsi="Arial Unicode MS" w:cs="Arial Unicode MS"/>
           <w:b/>
         </w:rPr>
+        <w:lastRenderedPageBreak/>
         <w:t>3-</w:t>
       </w:r>
       <w:r>
@@ -9849,7 +11026,7 @@
         </w:rPr>
         <w:t>. セキュリティ</w:t>
       </w:r>
-      <w:bookmarkEnd w:id="25"/>
+      <w:bookmarkEnd w:id="48"/>
     </w:p>
     <w:p>
       <w:r>
@@ -9865,7 +11042,6 @@
         <w:rPr>
           <w:rFonts w:ascii="Arial Unicode MS" w:eastAsia="Arial Unicode MS" w:hAnsi="Arial Unicode MS" w:cs="Arial Unicode MS"/>
         </w:rPr>
-        <w:lastRenderedPageBreak/>
         <w:t>AWS  WAF を用いて、アプリケーションへの攻撃を保護する。</w:t>
       </w:r>
     </w:p>
@@ -9907,7 +11083,7 @@
     <w:p>
       <w:pPr>
         <w:rPr>
-          <w:rFonts w:ascii="Arial Unicode MS" w:hAnsi="Arial Unicode MS" w:cs="Arial Unicode MS"/>
+          <w:rFonts w:ascii="Arial Unicode MS" w:hAnsi="Arial Unicode MS" w:cs="Arial Unicode MS" w:hint="eastAsia"/>
         </w:rPr>
       </w:pPr>
       <w:r>
@@ -9916,7 +11092,7 @@
         </w:rPr>
         <w:t>Web脆弱性診断は</w:t>
       </w:r>
-      <w:hyperlink r:id="rId13">
+      <w:hyperlink r:id="rId17">
         <w:r>
           <w:rPr>
             <w:color w:val="1155CC"/>
@@ -9935,7 +11111,7 @@
     <w:p>
       <w:pPr>
         <w:rPr>
-          <w:rFonts w:ascii="Arial Unicode MS" w:hAnsi="Arial Unicode MS" w:cs="Arial Unicode MS"/>
+          <w:rFonts w:ascii="Arial Unicode MS" w:hAnsi="Arial Unicode MS" w:cs="Arial Unicode MS" w:hint="eastAsia"/>
         </w:rPr>
       </w:pPr>
     </w:p>
@@ -9967,7 +11143,7 @@
     <w:p>
       <w:pPr>
         <w:rPr>
-          <w:rFonts w:ascii="Arial Unicode MS" w:hAnsi="Arial Unicode MS" w:cs="Arial Unicode MS"/>
+          <w:rFonts w:ascii="Arial Unicode MS" w:hAnsi="Arial Unicode MS" w:cs="Arial Unicode MS" w:hint="eastAsia"/>
         </w:rPr>
       </w:pPr>
     </w:p>
@@ -9978,7 +11154,7 @@
           <w:b/>
         </w:rPr>
       </w:pPr>
-      <w:bookmarkStart w:id="26" w:name="_Toc201067631"/>
+      <w:bookmarkStart w:id="49" w:name="_Toc201067631"/>
       <w:r>
         <w:rPr>
           <w:rFonts w:ascii="Arial Unicode MS" w:eastAsia="Arial Unicode MS" w:hAnsi="Arial Unicode MS" w:cs="Arial Unicode MS"/>
@@ -10000,7 +11176,7 @@
         </w:rPr>
         <w:t>. 個人情報の取り扱い</w:t>
       </w:r>
-      <w:bookmarkEnd w:id="26"/>
+      <w:bookmarkEnd w:id="49"/>
     </w:p>
     <w:p>
       <w:pPr>
@@ -10022,7 +11198,7 @@
           <w:b/>
         </w:rPr>
       </w:pPr>
-      <w:bookmarkStart w:id="27" w:name="_Toc201067632"/>
+      <w:bookmarkStart w:id="50" w:name="_Toc201067632"/>
       <w:r>
         <w:rPr>
           <w:rFonts w:ascii="Arial Unicode MS" w:eastAsia="Arial Unicode MS" w:hAnsi="Arial Unicode MS" w:cs="Arial Unicode MS"/>
@@ -10044,12 +11220,12 @@
         </w:rPr>
         <w:t>. マニュアル</w:t>
       </w:r>
-      <w:bookmarkEnd w:id="27"/>
+      <w:bookmarkEnd w:id="50"/>
     </w:p>
     <w:p>
       <w:pPr>
         <w:rPr>
-          <w:b/>
+          <w:rFonts w:ascii="Arial Unicode MS" w:hAnsi="Arial Unicode MS" w:cs="Arial Unicode MS"/>
         </w:rPr>
       </w:pPr>
       <w:r>
@@ -10057,6 +11233,27 @@
           <w:rFonts w:ascii="Arial Unicode MS" w:eastAsia="Arial Unicode MS" w:hAnsi="Arial Unicode MS" w:cs="Arial Unicode MS"/>
         </w:rPr>
         <w:t>システムを実行するためのユーザーマニュアルを作成する。</w:t>
+      </w:r>
+    </w:p>
+    <w:p>
+      <w:pPr>
+        <w:rPr>
+          <w:rFonts w:hint="eastAsia"/>
+          <w:bCs/>
+        </w:rPr>
+      </w:pPr>
+      <w:r>
+        <w:rPr>
+          <w:bCs/>
+        </w:rPr>
+        <w:t>ログ監視、障害対応、障害復旧</w:t>
+      </w:r>
+      <w:r>
+        <w:rPr>
+          <w:rFonts w:hint="eastAsia"/>
+          <w:bCs/>
+        </w:rPr>
+        <w:t>の方法についても記載すること。</w:t>
       </w:r>
     </w:p>
     <w:p>
@@ -10068,7 +11265,7 @@
           <w:b/>
         </w:rPr>
       </w:pPr>
-      <w:bookmarkStart w:id="28" w:name="_Toc201067633"/>
+      <w:bookmarkStart w:id="51" w:name="_Toc201067633"/>
       <w:r>
         <w:rPr>
           <w:rFonts w:ascii="Arial Unicode MS" w:eastAsia="Arial Unicode MS" w:hAnsi="Arial Unicode MS" w:cs="Arial Unicode MS"/>
@@ -10090,12 +11287,12 @@
         </w:rPr>
         <w:t>. アクセス解析</w:t>
       </w:r>
-      <w:bookmarkEnd w:id="28"/>
+      <w:bookmarkEnd w:id="51"/>
     </w:p>
     <w:p>
       <w:pPr>
         <w:rPr>
-          <w:rFonts w:ascii="Arial Unicode MS" w:hAnsi="Arial Unicode MS" w:cs="Arial Unicode MS"/>
+          <w:rFonts w:ascii="Arial Unicode MS" w:hAnsi="Arial Unicode MS" w:cs="Arial Unicode MS" w:hint="eastAsia"/>
         </w:rPr>
       </w:pPr>
       <w:r>
@@ -10168,7 +11365,7 @@
       <w:pPr>
         <w:pStyle w:val="1"/>
       </w:pPr>
-      <w:bookmarkStart w:id="29" w:name="_Toc201067634"/>
+      <w:bookmarkStart w:id="52" w:name="_Toc201067634"/>
       <w:r>
         <w:rPr>
           <w:rFonts w:ascii="Arial Unicode MS" w:eastAsia="Arial Unicode MS" w:hAnsi="Arial Unicode MS" w:cs="Arial Unicode MS"/>
@@ -10177,7 +11374,7 @@
         <w:lastRenderedPageBreak/>
         <w:t>4. 開発要件</w:t>
       </w:r>
-      <w:bookmarkEnd w:id="29"/>
+      <w:bookmarkEnd w:id="52"/>
     </w:p>
     <w:p>
       <w:pPr>
@@ -10186,7 +11383,7 @@
           <w:b/>
         </w:rPr>
       </w:pPr>
-      <w:bookmarkStart w:id="30" w:name="_Toc201067635"/>
+      <w:bookmarkStart w:id="53" w:name="_Toc201067635"/>
       <w:r>
         <w:rPr>
           <w:rFonts w:ascii="Arial Unicode MS" w:eastAsia="Arial Unicode MS" w:hAnsi="Arial Unicode MS" w:cs="Arial Unicode MS"/>
@@ -10194,7 +11391,7 @@
         </w:rPr>
         <w:t>5-1. 体制と役割（敬称略）</w:t>
       </w:r>
-      <w:bookmarkEnd w:id="30"/>
+      <w:bookmarkEnd w:id="53"/>
     </w:p>
     <w:tbl>
       <w:tblPr>
@@ -10447,9 +11644,6 @@
                 <w:between w:val="nil"/>
               </w:pBdr>
               <w:spacing w:line="240" w:lineRule="auto"/>
-              <w:rPr>
-                <w:rFonts w:hint="eastAsia"/>
-              </w:rPr>
             </w:pPr>
             <w:r>
               <w:rPr>
@@ -10573,9 +11767,6 @@
             <w:pPr>
               <w:widowControl w:val="0"/>
               <w:spacing w:line="240" w:lineRule="auto"/>
-              <w:rPr>
-                <w:rFonts w:hint="eastAsia"/>
-              </w:rPr>
             </w:pPr>
             <w:r>
               <w:rPr>
@@ -10697,9 +11888,6 @@
             <w:pPr>
               <w:widowControl w:val="0"/>
               <w:spacing w:line="240" w:lineRule="auto"/>
-              <w:rPr>
-                <w:rFonts w:hint="eastAsia"/>
-              </w:rPr>
             </w:pPr>
             <w:r>
               <w:rPr>
@@ -10831,9 +12019,6 @@
                 <w:between w:val="nil"/>
               </w:pBdr>
               <w:spacing w:line="240" w:lineRule="auto"/>
-              <w:rPr>
-                <w:rFonts w:hint="eastAsia"/>
-              </w:rPr>
             </w:pPr>
             <w:r>
               <w:rPr>
@@ -10870,9 +12055,6 @@
                 <w:between w:val="nil"/>
               </w:pBdr>
               <w:spacing w:line="240" w:lineRule="auto"/>
-              <w:rPr>
-                <w:rFonts w:hint="eastAsia"/>
-              </w:rPr>
             </w:pPr>
             <w:r>
               <w:rPr>
@@ -10967,9 +12149,6 @@
             <w:pPr>
               <w:widowControl w:val="0"/>
               <w:spacing w:line="240" w:lineRule="auto"/>
-              <w:rPr>
-                <w:rFonts w:hint="eastAsia"/>
-              </w:rPr>
             </w:pPr>
             <w:r>
               <w:rPr>
@@ -11101,9 +12280,6 @@
                 <w:between w:val="nil"/>
               </w:pBdr>
               <w:spacing w:line="240" w:lineRule="auto"/>
-              <w:rPr>
-                <w:rFonts w:hint="eastAsia"/>
-              </w:rPr>
             </w:pPr>
             <w:r>
               <w:rPr>
@@ -11221,9 +12397,6 @@
             <w:pPr>
               <w:widowControl w:val="0"/>
               <w:spacing w:line="240" w:lineRule="auto"/>
-              <w:rPr>
-                <w:rFonts w:hint="eastAsia"/>
-              </w:rPr>
             </w:pPr>
             <w:r>
               <w:rPr>
@@ -11341,9 +12514,6 @@
             <w:pPr>
               <w:widowControl w:val="0"/>
               <w:spacing w:line="240" w:lineRule="auto"/>
-              <w:rPr>
-                <w:rFonts w:hint="eastAsia"/>
-              </w:rPr>
             </w:pPr>
             <w:r>
               <w:rPr>
@@ -11418,9 +12588,6 @@
                 <w:between w:val="nil"/>
               </w:pBdr>
               <w:spacing w:line="240" w:lineRule="auto"/>
-              <w:rPr>
-                <w:rFonts w:hint="eastAsia"/>
-              </w:rPr>
             </w:pPr>
             <w:r>
               <w:t>B</w:t>
@@ -11470,9 +12637,6 @@
             <w:pPr>
               <w:widowControl w:val="0"/>
               <w:spacing w:line="240" w:lineRule="auto"/>
-              <w:rPr>
-                <w:rFonts w:hint="eastAsia"/>
-              </w:rPr>
             </w:pPr>
             <w:r>
               <w:rPr>
@@ -11539,8 +12703,8 @@
           <w:b/>
         </w:rPr>
       </w:pPr>
-      <w:bookmarkStart w:id="31" w:name="_w59bnf7j5c0j" w:colFirst="0" w:colLast="0"/>
-      <w:bookmarkEnd w:id="31"/>
+      <w:bookmarkStart w:id="54" w:name="_w59bnf7j5c0j" w:colFirst="0" w:colLast="0"/>
+      <w:bookmarkEnd w:id="54"/>
       <w:r>
         <w:br w:type="page"/>
       </w:r>
@@ -11549,7 +12713,7 @@
       <w:pPr>
         <w:pStyle w:val="2"/>
       </w:pPr>
-      <w:bookmarkStart w:id="32" w:name="_Toc201067636"/>
+      <w:bookmarkStart w:id="55" w:name="_Toc201067636"/>
       <w:r>
         <w:rPr>
           <w:rFonts w:ascii="Arial Unicode MS" w:eastAsia="Arial Unicode MS" w:hAnsi="Arial Unicode MS" w:cs="Arial Unicode MS"/>
@@ -11558,7 +12722,7 @@
         <w:lastRenderedPageBreak/>
         <w:t>5-2. スケジュール</w:t>
       </w:r>
-      <w:bookmarkEnd w:id="32"/>
+      <w:bookmarkEnd w:id="55"/>
     </w:p>
     <w:p/>
     <w:tbl>
@@ -12537,7 +13701,6 @@
               <w:widowControl w:val="0"/>
               <w:spacing w:line="240" w:lineRule="auto"/>
               <w:rPr>
-                <w:rFonts w:hint="eastAsia"/>
                 <w:sz w:val="16"/>
                 <w:szCs w:val="16"/>
               </w:rPr>
@@ -12774,7 +13937,6 @@
               <w:widowControl w:val="0"/>
               <w:spacing w:line="240" w:lineRule="auto"/>
               <w:rPr>
-                <w:rFonts w:hint="eastAsia"/>
                 <w:sz w:val="16"/>
                 <w:szCs w:val="16"/>
               </w:rPr>
@@ -13010,7 +14172,6 @@
               <w:widowControl w:val="0"/>
               <w:spacing w:line="240" w:lineRule="auto"/>
               <w:rPr>
-                <w:rFonts w:hint="eastAsia"/>
                 <w:sz w:val="16"/>
                 <w:szCs w:val="16"/>
               </w:rPr>
@@ -13247,7 +14408,6 @@
               <w:widowControl w:val="0"/>
               <w:spacing w:line="240" w:lineRule="auto"/>
               <w:rPr>
-                <w:rFonts w:hint="eastAsia"/>
                 <w:sz w:val="16"/>
                 <w:szCs w:val="16"/>
               </w:rPr>
@@ -13490,7 +14650,6 @@
               <w:widowControl w:val="0"/>
               <w:spacing w:line="240" w:lineRule="auto"/>
               <w:rPr>
-                <w:rFonts w:hint="eastAsia"/>
                 <w:sz w:val="16"/>
                 <w:szCs w:val="16"/>
               </w:rPr>
@@ -13727,7 +14886,6 @@
               <w:widowControl w:val="0"/>
               <w:spacing w:line="240" w:lineRule="auto"/>
               <w:rPr>
-                <w:rFonts w:hint="eastAsia"/>
                 <w:sz w:val="16"/>
                 <w:szCs w:val="16"/>
               </w:rPr>
@@ -13975,7 +15133,6 @@
               <w:widowControl w:val="0"/>
               <w:spacing w:line="240" w:lineRule="auto"/>
               <w:rPr>
-                <w:rFonts w:hint="eastAsia"/>
                 <w:sz w:val="16"/>
                 <w:szCs w:val="16"/>
               </w:rPr>
@@ -14220,7 +15377,6 @@
               <w:widowControl w:val="0"/>
               <w:spacing w:line="240" w:lineRule="auto"/>
               <w:rPr>
-                <w:rFonts w:hint="eastAsia"/>
                 <w:sz w:val="16"/>
                 <w:szCs w:val="16"/>
               </w:rPr>
@@ -14474,7 +15630,6 @@
               <w:widowControl w:val="0"/>
               <w:spacing w:line="240" w:lineRule="auto"/>
               <w:rPr>
-                <w:rFonts w:hint="eastAsia"/>
                 <w:sz w:val="16"/>
                 <w:szCs w:val="16"/>
               </w:rPr>
@@ -14716,7 +15871,6 @@
               <w:widowControl w:val="0"/>
               <w:spacing w:line="240" w:lineRule="auto"/>
               <w:rPr>
-                <w:rFonts w:hint="eastAsia"/>
                 <w:sz w:val="16"/>
                 <w:szCs w:val="16"/>
               </w:rPr>
@@ -14957,7 +16111,6 @@
               <w:widowControl w:val="0"/>
               <w:spacing w:line="240" w:lineRule="auto"/>
               <w:rPr>
-                <w:rFonts w:hint="eastAsia"/>
                 <w:sz w:val="16"/>
                 <w:szCs w:val="16"/>
               </w:rPr>
@@ -15192,7 +16345,6 @@
               <w:widowControl w:val="0"/>
               <w:spacing w:line="240" w:lineRule="auto"/>
               <w:rPr>
-                <w:rFonts w:hint="eastAsia"/>
                 <w:sz w:val="16"/>
                 <w:szCs w:val="16"/>
               </w:rPr>
@@ -15427,7 +16579,6 @@
               <w:widowControl w:val="0"/>
               <w:spacing w:line="240" w:lineRule="auto"/>
               <w:rPr>
-                <w:rFonts w:hint="eastAsia"/>
                 <w:sz w:val="16"/>
                 <w:szCs w:val="16"/>
               </w:rPr>
@@ -15614,7 +16765,7 @@
           <w:b/>
         </w:rPr>
       </w:pPr>
-      <w:bookmarkStart w:id="33" w:name="_Toc201067637"/>
+      <w:bookmarkStart w:id="56" w:name="_Toc201067637"/>
       <w:r>
         <w:rPr>
           <w:rFonts w:ascii="Arial Unicode MS" w:eastAsia="Arial Unicode MS" w:hAnsi="Arial Unicode MS" w:cs="Arial Unicode MS"/>
@@ -15622,7 +16773,7 @@
         </w:rPr>
         <w:t>5-3. 成果物</w:t>
       </w:r>
-      <w:bookmarkEnd w:id="33"/>
+      <w:bookmarkEnd w:id="56"/>
     </w:p>
     <w:p>
       <w:pPr>
@@ -15701,7 +16852,7 @@
           <w:b/>
         </w:rPr>
       </w:pPr>
-      <w:bookmarkStart w:id="34" w:name="_Toc201067638"/>
+      <w:bookmarkStart w:id="57" w:name="_Toc201067638"/>
       <w:r>
         <w:rPr>
           <w:rFonts w:ascii="Arial Unicode MS" w:eastAsia="Arial Unicode MS" w:hAnsi="Arial Unicode MS" w:cs="Arial Unicode MS"/>
@@ -15709,13 +16860,13 @@
         </w:rPr>
         <w:t>5-4. 費用</w:t>
       </w:r>
-      <w:bookmarkEnd w:id="34"/>
+      <w:bookmarkEnd w:id="57"/>
     </w:p>
     <w:p>
       <w:pPr>
         <w:pStyle w:val="3"/>
       </w:pPr>
-      <w:bookmarkStart w:id="35" w:name="_Toc201067639"/>
+      <w:bookmarkStart w:id="58" w:name="_Toc201067639"/>
       <w:r>
         <w:rPr>
           <w:rFonts w:ascii="Arial Unicode MS" w:eastAsia="Arial Unicode MS" w:hAnsi="Arial Unicode MS" w:cs="Arial Unicode MS"/>
@@ -15724,7 +16875,7 @@
         </w:rPr>
         <w:t>5-4-1. システム開発費</w:t>
       </w:r>
-      <w:bookmarkEnd w:id="35"/>
+      <w:bookmarkEnd w:id="58"/>
     </w:p>
     <w:tbl>
       <w:tblPr>
@@ -15953,9 +17104,6 @@
                 <w:between w:val="nil"/>
               </w:pBdr>
               <w:spacing w:line="240" w:lineRule="auto"/>
-              <w:rPr>
-                <w:rFonts w:hint="eastAsia"/>
-              </w:rPr>
             </w:pPr>
             <w:r>
               <w:rPr>
@@ -16078,9 +17226,6 @@
                 <w:between w:val="nil"/>
               </w:pBdr>
               <w:spacing w:line="240" w:lineRule="auto"/>
-              <w:rPr>
-                <w:rFonts w:hint="eastAsia"/>
-              </w:rPr>
             </w:pPr>
             <w:r>
               <w:rPr>
@@ -16171,13 +17316,7 @@
               <w:rPr>
                 <w:rFonts w:ascii="ＭＳ 明朝" w:eastAsia="ＭＳ 明朝" w:hAnsi="ＭＳ 明朝" w:cs="ＭＳ 明朝" w:hint="eastAsia"/>
               </w:rPr>
-              <w:t>設計：デザイン</w:t>
-            </w:r>
-            <w:r>
-              <w:rPr>
-                <w:rFonts w:ascii="ＭＳ 明朝" w:eastAsia="ＭＳ 明朝" w:hAnsi="ＭＳ 明朝" w:cs="ＭＳ 明朝" w:hint="eastAsia"/>
-              </w:rPr>
-              <w:t>バッファ</w:t>
+              <w:t>設計：デザインバッファ</w:t>
             </w:r>
           </w:p>
         </w:tc>
@@ -16202,9 +17341,6 @@
                 <w:between w:val="nil"/>
               </w:pBdr>
               <w:spacing w:line="240" w:lineRule="auto"/>
-              <w:rPr>
-                <w:rFonts w:hint="eastAsia"/>
-              </w:rPr>
             </w:pPr>
             <w:r>
               <w:rPr>
@@ -16262,9 +17398,6 @@
                 <w:between w:val="nil"/>
               </w:pBdr>
               <w:spacing w:line="240" w:lineRule="auto"/>
-              <w:rPr>
-                <w:rFonts w:hint="eastAsia"/>
-              </w:rPr>
             </w:pPr>
             <w:r>
               <w:rPr>
@@ -16423,13 +17556,7 @@
               <w:rPr>
                 <w:rFonts w:ascii="ＭＳ 明朝" w:eastAsia="ＭＳ 明朝" w:hAnsi="ＭＳ 明朝" w:cs="ＭＳ 明朝" w:hint="eastAsia"/>
               </w:rPr>
-              <w:t>設計：システム</w:t>
-            </w:r>
-            <w:r>
-              <w:rPr>
-                <w:rFonts w:ascii="ＭＳ 明朝" w:eastAsia="ＭＳ 明朝" w:hAnsi="ＭＳ 明朝" w:cs="ＭＳ 明朝" w:hint="eastAsia"/>
-              </w:rPr>
-              <w:t>バッファ</w:t>
+              <w:t>設計：システムバッファ</w:t>
             </w:r>
           </w:p>
         </w:tc>
@@ -16454,9 +17581,6 @@
                 <w:between w:val="nil"/>
               </w:pBdr>
               <w:spacing w:line="240" w:lineRule="auto"/>
-              <w:rPr>
-                <w:rFonts w:hint="eastAsia"/>
-              </w:rPr>
             </w:pPr>
             <w:r>
               <w:rPr>
@@ -16487,9 +17611,6 @@
                 <w:between w:val="nil"/>
               </w:pBdr>
               <w:spacing w:line="240" w:lineRule="auto"/>
-              <w:rPr>
-                <w:rFonts w:hint="eastAsia"/>
-              </w:rPr>
             </w:pPr>
             <w:r>
               <w:rPr>
@@ -16520,9 +17641,6 @@
                 <w:between w:val="nil"/>
               </w:pBdr>
               <w:spacing w:line="240" w:lineRule="auto"/>
-              <w:rPr>
-                <w:rFonts w:hint="eastAsia"/>
-              </w:rPr>
             </w:pPr>
             <w:r>
               <w:rPr>
@@ -16715,7 +17833,7 @@
               </w:pBdr>
               <w:spacing w:line="240" w:lineRule="auto"/>
               <w:rPr>
-                <w:rFonts w:ascii="Arial Unicode MS" w:eastAsia="Arial Unicode MS" w:hAnsi="Arial Unicode MS" w:cs="Arial Unicode MS" w:hint="eastAsia"/>
+                <w:rFonts w:ascii="Arial Unicode MS" w:eastAsia="Arial Unicode MS" w:hAnsi="Arial Unicode MS" w:cs="Arial Unicode MS"/>
               </w:rPr>
             </w:pPr>
             <w:r>
@@ -16747,9 +17865,6 @@
                 <w:between w:val="nil"/>
               </w:pBdr>
               <w:spacing w:line="240" w:lineRule="auto"/>
-              <w:rPr>
-                <w:rFonts w:hint="eastAsia"/>
-              </w:rPr>
             </w:pPr>
             <w:r>
               <w:rPr>
@@ -16786,9 +17901,6 @@
                 <w:between w:val="nil"/>
               </w:pBdr>
               <w:spacing w:line="240" w:lineRule="auto"/>
-              <w:rPr>
-                <w:rFonts w:hint="eastAsia"/>
-              </w:rPr>
             </w:pPr>
             <w:r>
               <w:rPr>
@@ -16819,9 +17931,6 @@
                 <w:between w:val="nil"/>
               </w:pBdr>
               <w:spacing w:line="240" w:lineRule="auto"/>
-              <w:rPr>
-                <w:rFonts w:hint="eastAsia"/>
-              </w:rPr>
             </w:pPr>
             <w:r>
               <w:rPr>
@@ -16890,9 +17999,6 @@
                 <w:between w:val="nil"/>
               </w:pBdr>
               <w:spacing w:line="240" w:lineRule="auto"/>
-              <w:rPr>
-                <w:rFonts w:hint="eastAsia"/>
-              </w:rPr>
             </w:pPr>
             <w:r>
               <w:rPr>
@@ -17011,7 +18117,7 @@
               </w:pBdr>
               <w:spacing w:line="240" w:lineRule="auto"/>
               <w:rPr>
-                <w:rFonts w:ascii="Arial Unicode MS" w:eastAsia="Arial Unicode MS" w:hAnsi="Arial Unicode MS" w:cs="Arial Unicode MS" w:hint="eastAsia"/>
+                <w:rFonts w:ascii="Arial Unicode MS" w:eastAsia="Arial Unicode MS" w:hAnsi="Arial Unicode MS" w:cs="Arial Unicode MS"/>
               </w:rPr>
             </w:pPr>
             <w:r>
@@ -17043,9 +18149,6 @@
                 <w:between w:val="nil"/>
               </w:pBdr>
               <w:spacing w:line="240" w:lineRule="auto"/>
-              <w:rPr>
-                <w:rFonts w:hint="eastAsia"/>
-              </w:rPr>
             </w:pPr>
             <w:r>
               <w:rPr>
@@ -17076,9 +18179,6 @@
                 <w:between w:val="nil"/>
               </w:pBdr>
               <w:spacing w:line="240" w:lineRule="auto"/>
-              <w:rPr>
-                <w:rFonts w:hint="eastAsia"/>
-              </w:rPr>
             </w:pPr>
             <w:r>
               <w:rPr>
@@ -17109,9 +18209,6 @@
                 <w:between w:val="nil"/>
               </w:pBdr>
               <w:spacing w:line="240" w:lineRule="auto"/>
-              <w:rPr>
-                <w:rFonts w:hint="eastAsia"/>
-              </w:rPr>
             </w:pPr>
             <w:r>
               <w:rPr>
@@ -17203,9 +18300,6 @@
             <w:pPr>
               <w:widowControl w:val="0"/>
               <w:spacing w:line="240" w:lineRule="auto"/>
-              <w:rPr>
-                <w:rFonts w:hint="eastAsia"/>
-              </w:rPr>
             </w:pPr>
             <w:r>
               <w:rPr>
@@ -17263,9 +18357,6 @@
             <w:pPr>
               <w:widowControl w:val="0"/>
               <w:spacing w:line="240" w:lineRule="auto"/>
-              <w:rPr>
-                <w:rFonts w:hint="eastAsia"/>
-              </w:rPr>
             </w:pPr>
             <w:r>
               <w:rPr>
@@ -17289,9 +18380,6 @@
             <w:pPr>
               <w:widowControl w:val="0"/>
               <w:spacing w:line="240" w:lineRule="auto"/>
-              <w:rPr>
-                <w:rFonts w:hint="eastAsia"/>
-              </w:rPr>
             </w:pPr>
             <w:r>
               <w:rPr>
@@ -17315,9 +18403,6 @@
             <w:pPr>
               <w:widowControl w:val="0"/>
               <w:spacing w:line="240" w:lineRule="auto"/>
-              <w:rPr>
-                <w:rFonts w:hint="eastAsia"/>
-              </w:rPr>
             </w:pPr>
             <w:r>
               <w:rPr>
@@ -17366,9 +18451,6 @@
             <w:pPr>
               <w:widowControl w:val="0"/>
               <w:spacing w:line="240" w:lineRule="auto"/>
-              <w:rPr>
-                <w:rFonts w:hint="eastAsia"/>
-              </w:rPr>
             </w:pPr>
             <w:r>
               <w:rPr>
@@ -17482,7 +18564,6 @@
               </w:pBdr>
               <w:spacing w:line="240" w:lineRule="auto"/>
               <w:rPr>
-                <w:rFonts w:hint="eastAsia"/>
                 <w:b/>
               </w:rPr>
             </w:pPr>
@@ -17587,7 +18668,7 @@
     <w:p>
       <w:pPr>
         <w:rPr>
-          <w:rFonts w:ascii="Arial Unicode MS" w:hAnsi="Arial Unicode MS" w:cs="Arial Unicode MS"/>
+          <w:rFonts w:ascii="Arial Unicode MS" w:hAnsi="Arial Unicode MS" w:cs="Arial Unicode MS" w:hint="eastAsia"/>
         </w:rPr>
       </w:pPr>
       <w:r>
@@ -17598,11 +18679,6 @@
       </w:r>
     </w:p>
     <w:p>
-      <w:pPr>
-        <w:rPr>
-          <w:rFonts w:hint="eastAsia"/>
-        </w:rPr>
-      </w:pPr>
       <w:r>
         <w:rPr>
           <w:rFonts w:ascii="Arial Unicode MS" w:eastAsia="Arial Unicode MS" w:hAnsi="Arial Unicode MS" w:cs="Arial Unicode MS"/>
@@ -17622,7 +18698,7 @@
         <w:lastRenderedPageBreak/>
         <w:br/>
       </w:r>
-      <w:bookmarkStart w:id="36" w:name="_Toc201067640"/>
+      <w:bookmarkStart w:id="59" w:name="_Toc201067640"/>
       <w:r>
         <w:rPr>
           <w:rFonts w:ascii="Arial Unicode MS" w:eastAsia="Arial Unicode MS" w:hAnsi="Arial Unicode MS" w:cs="Arial Unicode MS"/>
@@ -17631,12 +18707,12 @@
         </w:rPr>
         <w:t>5-4-2. システム運用保守費（クラウド利用料を含む）</w:t>
       </w:r>
-      <w:bookmarkEnd w:id="36"/>
+      <w:bookmarkEnd w:id="59"/>
     </w:p>
     <w:p>
       <w:pPr>
         <w:rPr>
-          <w:rFonts w:ascii="Arial Unicode MS" w:hAnsi="Arial Unicode MS" w:cs="Arial Unicode MS"/>
+          <w:rFonts w:ascii="Arial Unicode MS" w:hAnsi="Arial Unicode MS" w:cs="Arial Unicode MS" w:hint="eastAsia"/>
         </w:rPr>
       </w:pPr>
       <w:r>
@@ -17649,7 +18725,7 @@
     <w:p>
       <w:pPr>
         <w:rPr>
-          <w:rFonts w:ascii="Arial Unicode MS" w:hAnsi="Arial Unicode MS" w:cs="Arial Unicode MS"/>
+          <w:rFonts w:ascii="Arial Unicode MS" w:hAnsi="Arial Unicode MS" w:cs="Arial Unicode MS" w:hint="eastAsia"/>
         </w:rPr>
       </w:pPr>
     </w:p>
@@ -17657,7 +18733,7 @@
       <w:pPr>
         <w:jc w:val="right"/>
         <w:rPr>
-          <w:rFonts w:ascii="Arial Unicode MS" w:hAnsi="Arial Unicode MS" w:cs="Arial Unicode MS"/>
+          <w:rFonts w:ascii="Arial Unicode MS" w:hAnsi="Arial Unicode MS" w:cs="Arial Unicode MS" w:hint="eastAsia"/>
         </w:rPr>
       </w:pPr>
     </w:p>
@@ -17665,16 +18741,13 @@
       <w:pPr>
         <w:jc w:val="right"/>
         <w:rPr>
-          <w:rFonts w:ascii="Arial Unicode MS" w:hAnsi="Arial Unicode MS" w:cs="Arial Unicode MS"/>
+          <w:rFonts w:ascii="Arial Unicode MS" w:hAnsi="Arial Unicode MS" w:cs="Arial Unicode MS" w:hint="eastAsia"/>
         </w:rPr>
       </w:pPr>
     </w:p>
     <w:p>
       <w:pPr>
         <w:jc w:val="right"/>
-        <w:rPr>
-          <w:rFonts w:hint="eastAsia"/>
-        </w:rPr>
       </w:pPr>
       <w:r>
         <w:rPr>
@@ -17684,7 +18757,7 @@
       </w:r>
     </w:p>
     <w:sectPr>
-      <w:footerReference w:type="default" r:id="rId14"/>
+      <w:footerReference w:type="default" r:id="rId18"/>
       <w:pgSz w:w="11909" w:h="16834"/>
       <w:pgMar w:top="1440" w:right="1440" w:bottom="1440" w:left="1440" w:header="720" w:footer="720" w:gutter="0"/>
       <w:pgNumType w:start="1"/>
@@ -17693,6 +18766,592 @@
     </w:sectPr>
   </w:body>
 </w:document>
+</file>
+
+<file path=word/comments.xml><?xml version="1.0" encoding="utf-8"?>
+<w:comments xmlns:wpc="http://schemas.microsoft.com/office/word/2010/wordprocessingCanvas" xmlns:cx="http://schemas.microsoft.com/office/drawing/2014/chartex" xmlns:cx1="http://schemas.microsoft.com/office/drawing/2015/9/8/chartex" xmlns:cx2="http://schemas.microsoft.com/office/drawing/2015/10/21/chartex" xmlns:cx3="http://schemas.microsoft.com/office/drawing/2016/5/9/chartex" xmlns:cx4="http://schemas.microsoft.com/office/drawing/2016/5/10/chartex" xmlns:cx5="http://schemas.microsoft.com/office/drawing/2016/5/11/chartex" xmlns:cx6="http://schemas.microsoft.com/office/drawing/2016/5/12/chartex" xmlns:cx7="http://schemas.microsoft.com/office/drawing/2016/5/13/chartex" xmlns:cx8="http://schemas.microsoft.com/office/drawing/2016/5/14/chartex" xmlns:mc="http://schemas.openxmlformats.org/markup-compatibility/2006" xmlns:aink="http://schemas.microsoft.com/office/drawing/2016/ink" xmlns:am3d="http://schemas.microsoft.com/office/drawing/2017/model3d" xmlns:o="urn:schemas-microsoft-com:office:office" xmlns:oel="http://schemas.microsoft.com/office/2019/extlst" xmlns:r="http://schemas.openxmlformats.org/officeDocument/2006/relationships" xmlns:m="http://schemas.openxmlformats.org/officeDocument/2006/math" xmlns:v="urn:schemas-microsoft-com:vml" xmlns:wp14="http://schemas.microsoft.com/office/word/2010/wordprocessingDrawing" xmlns:wp="http://schemas.openxmlformats.org/drawingml/2006/wordprocessingDrawing" xmlns:w10="urn:schemas-microsoft-com:office:word" xmlns:w="http://schemas.openxmlformats.org/wordprocessingml/2006/main" xmlns:w14="http://schemas.microsoft.com/office/word/2010/wordml" xmlns:w15="http://schemas.microsoft.com/office/word/2012/wordml" xmlns:w16cex="http://schemas.microsoft.com/office/word/2018/wordml/cex" xmlns:w16cid="http://schemas.microsoft.com/office/word/2016/wordml/cid" xmlns:w16="http://schemas.microsoft.com/office/word/2018/wordml" xmlns:w16du="http://schemas.microsoft.com/office/word/2023/wordml/word16du" xmlns:w16sdtdh="http://schemas.microsoft.com/office/word/2020/wordml/sdtdatahash" xmlns:w16sdtfl="http://schemas.microsoft.com/office/word/2024/wordml/sdtformatlock" xmlns:w16se="http://schemas.microsoft.com/office/word/2015/wordml/symex" xmlns:wpg="http://schemas.microsoft.com/office/word/2010/wordprocessingGroup" xmlns:wpi="http://schemas.microsoft.com/office/word/2010/wordprocessingInk" xmlns:wne="http://schemas.microsoft.com/office/word/2006/wordml" xmlns:wps="http://schemas.microsoft.com/office/word/2010/wordprocessingShape" mc:Ignorable="w14 w15 w16se w16cid w16 w16cex w16sdtdh w16sdtfl w16du wp14">
+  <w:comment w:id="12" w:author="安藤博徳" w:date="2025-07-31T18:39:00Z" w:initials="博安">
+    <w:p>
+      <w:pPr>
+        <w:pStyle w:val="ae"/>
+      </w:pPr>
+      <w:r>
+        <w:rPr>
+          <w:rStyle w:val="ad"/>
+        </w:rPr>
+        <w:annotationRef/>
+      </w:r>
+      <w:r>
+        <w:rPr>
+          <w:rFonts w:hint="eastAsia"/>
+        </w:rPr>
+        <w:t>受取管理の方がしっくりくるかと思います。</w:t>
+      </w:r>
+    </w:p>
+  </w:comment>
+  <w:comment w:id="13" w:author="naoya ishizumi/fab.pasona.tech" w:date="2025-08-01T08:48:00Z" w:initials="直石">
+    <w:p>
+      <w:pPr>
+        <w:pStyle w:val="ae"/>
+      </w:pPr>
+      <w:r>
+        <w:rPr>
+          <w:rStyle w:val="ad"/>
+        </w:rPr>
+        <w:annotationRef/>
+      </w:r>
+      <w:r>
+        <w:rPr>
+          <w:rFonts w:hint="eastAsia"/>
+        </w:rPr>
+        <w:t>受取管理に修正しました。</w:t>
+      </w:r>
+    </w:p>
+  </w:comment>
+  <w:comment w:id="14" w:author="安藤博徳" w:date="2025-07-30T14:02:00Z" w:initials="博安">
+    <w:p>
+      <w:pPr>
+        <w:pStyle w:val="ae"/>
+      </w:pPr>
+      <w:r>
+        <w:rPr>
+          <w:rStyle w:val="ad"/>
+        </w:rPr>
+        <w:annotationRef/>
+      </w:r>
+      <w:r>
+        <w:rPr>
+          <w:rFonts w:hint="eastAsia"/>
+        </w:rPr>
+        <w:t>不要</w:t>
+      </w:r>
+    </w:p>
+  </w:comment>
+  <w:comment w:id="15" w:author="naoya ishizumi/fab.pasona.tech" w:date="2025-08-01T08:49:00Z" w:initials="直石">
+    <w:p>
+      <w:pPr>
+        <w:pStyle w:val="ae"/>
+      </w:pPr>
+      <w:r>
+        <w:rPr>
+          <w:rStyle w:val="ad"/>
+        </w:rPr>
+        <w:annotationRef/>
+      </w:r>
+      <w:r>
+        <w:rPr>
+          <w:rFonts w:hint="eastAsia"/>
+        </w:rPr>
+        <w:t>文章を削除しました。</w:t>
+      </w:r>
+    </w:p>
+  </w:comment>
+  <w:comment w:id="24" w:author="安藤博徳" w:date="2025-07-31T18:36:00Z" w:initials="博安">
+    <w:p>
+      <w:pPr>
+        <w:pStyle w:val="ae"/>
+      </w:pPr>
+      <w:r>
+        <w:rPr>
+          <w:rStyle w:val="ad"/>
+        </w:rPr>
+        <w:annotationRef/>
+      </w:r>
+      <w:r>
+        <w:rPr>
+          <w:rFonts w:hint="eastAsia"/>
+        </w:rPr>
+        <w:t>API</w:t>
+      </w:r>
+      <w:r>
+        <w:rPr>
+          <w:rFonts w:hint="eastAsia"/>
+        </w:rPr>
+        <w:t>連携ではなく、基盤システムの商品情報が格納されている</w:t>
+      </w:r>
+      <w:r>
+        <w:rPr>
+          <w:rFonts w:hint="eastAsia"/>
+        </w:rPr>
+        <w:t>DB</w:t>
+      </w:r>
+      <w:r>
+        <w:rPr>
+          <w:rFonts w:hint="eastAsia"/>
+        </w:rPr>
+        <w:t>を直接参照という記述にしてほしい</w:t>
+      </w:r>
+    </w:p>
+  </w:comment>
+  <w:comment w:id="25" w:author="naoya ishizumi/fab.pasona.tech" w:date="2025-08-01T08:54:00Z" w:initials="直石">
+    <w:p>
+      <w:pPr>
+        <w:pStyle w:val="ae"/>
+      </w:pPr>
+      <w:r>
+        <w:rPr>
+          <w:rStyle w:val="ad"/>
+        </w:rPr>
+        <w:annotationRef/>
+      </w:r>
+      <w:r>
+        <w:rPr>
+          <w:rFonts w:hint="eastAsia"/>
+        </w:rPr>
+        <w:t>修正しました</w:t>
+      </w:r>
+    </w:p>
+  </w:comment>
+  <w:comment w:id="27" w:author="安藤博徳" w:date="2025-07-30T13:56:00Z" w:initials="博安">
+    <w:p>
+      <w:pPr>
+        <w:pStyle w:val="ae"/>
+      </w:pPr>
+      <w:r>
+        <w:rPr>
+          <w:rStyle w:val="ad"/>
+        </w:rPr>
+        <w:annotationRef/>
+      </w:r>
+      <w:r>
+        <w:rPr>
+          <w:rFonts w:hint="eastAsia"/>
+        </w:rPr>
+        <w:t>認識齟齬あり。ユーザの注文時に処理されます</w:t>
+      </w:r>
+    </w:p>
+  </w:comment>
+  <w:comment w:id="26" w:author="naoya ishizumi/fab.pasona.tech" w:date="2025-08-01T08:58:00Z" w:initials="直石">
+    <w:p>
+      <w:pPr>
+        <w:pStyle w:val="ae"/>
+      </w:pPr>
+      <w:r>
+        <w:rPr>
+          <w:rStyle w:val="ad"/>
+        </w:rPr>
+        <w:annotationRef/>
+      </w:r>
+      <w:r>
+        <w:rPr>
+          <w:rFonts w:hint="eastAsia"/>
+        </w:rPr>
+        <w:t>修正しました</w:t>
+      </w:r>
+    </w:p>
+  </w:comment>
+  <w:comment w:id="28" w:author="安藤博徳" w:date="2025-07-30T13:57:00Z" w:initials="博安">
+    <w:p>
+      <w:pPr>
+        <w:pStyle w:val="ae"/>
+      </w:pPr>
+      <w:r>
+        <w:rPr>
+          <w:rStyle w:val="ad"/>
+        </w:rPr>
+        <w:annotationRef/>
+      </w:r>
+      <w:r>
+        <w:rPr>
+          <w:rFonts w:hint="eastAsia"/>
+        </w:rPr>
+        <w:t>加えてユーザのキャンセル時もキャンセル処理されるので追記してほしい。</w:t>
+      </w:r>
+    </w:p>
+  </w:comment>
+  <w:comment w:id="29" w:author="naoya ishizumi/fab.pasona.tech" w:date="2025-08-01T08:58:00Z" w:initials="直石">
+    <w:p>
+      <w:pPr>
+        <w:pStyle w:val="ae"/>
+      </w:pPr>
+      <w:r>
+        <w:rPr>
+          <w:rStyle w:val="ad"/>
+        </w:rPr>
+        <w:annotationRef/>
+      </w:r>
+      <w:r>
+        <w:rPr>
+          <w:rFonts w:hint="eastAsia"/>
+        </w:rPr>
+        <w:t>追記しました</w:t>
+      </w:r>
+    </w:p>
+  </w:comment>
+  <w:comment w:id="30" w:author="安藤博徳" w:date="2025-07-30T14:10:00Z" w:initials="博安">
+    <w:p>
+      <w:pPr>
+        <w:pStyle w:val="ae"/>
+      </w:pPr>
+      <w:r>
+        <w:rPr>
+          <w:rStyle w:val="ad"/>
+        </w:rPr>
+        <w:annotationRef/>
+      </w:r>
+      <w:r>
+        <w:rPr>
+          <w:rFonts w:hint="eastAsia"/>
+        </w:rPr>
+        <w:t>追加で、早朝時点の在庫数が連携される、日次バッチ処理がも記載してほしい。これがないと、ユーザやカスタマーサービス部が商品情報を閲覧する際のおおよその在庫数がわからない</w:t>
+      </w:r>
+    </w:p>
+  </w:comment>
+  <w:comment w:id="31" w:author="naoya ishizumi/fab.pasona.tech" w:date="2025-08-01T09:10:00Z" w:initials="直石">
+    <w:p>
+      <w:pPr>
+        <w:pStyle w:val="ae"/>
+      </w:pPr>
+      <w:r>
+        <w:rPr>
+          <w:rStyle w:val="ad"/>
+        </w:rPr>
+        <w:annotationRef/>
+      </w:r>
+      <w:r>
+        <w:rPr>
+          <w:rFonts w:hint="eastAsia"/>
+        </w:rPr>
+        <w:t>在庫数連携日次バッチの行を追加しました</w:t>
+      </w:r>
+    </w:p>
+  </w:comment>
+  <w:comment w:id="32" w:author="安藤博徳" w:date="2025-07-30T14:01:00Z" w:initials="博安">
+    <w:p>
+      <w:pPr>
+        <w:pStyle w:val="ae"/>
+      </w:pPr>
+      <w:r>
+        <w:rPr>
+          <w:rStyle w:val="ad"/>
+        </w:rPr>
+        <w:annotationRef/>
+      </w:r>
+      <w:r>
+        <w:rPr>
+          <w:rFonts w:hint="eastAsia"/>
+        </w:rPr>
+        <w:t>在庫確認画面ではなく、管理者の受け取り状況の確認画面に反映される。</w:t>
+      </w:r>
+    </w:p>
+  </w:comment>
+  <w:comment w:id="33" w:author="naoya ishizumi/fab.pasona.tech" w:date="2025-08-01T09:02:00Z" w:initials="直石">
+    <w:p>
+      <w:pPr>
+        <w:pStyle w:val="ae"/>
+      </w:pPr>
+      <w:r>
+        <w:rPr>
+          <w:rStyle w:val="ad"/>
+        </w:rPr>
+        <w:annotationRef/>
+      </w:r>
+      <w:r>
+        <w:rPr>
+          <w:rFonts w:hint="eastAsia"/>
+        </w:rPr>
+        <w:t>修正しました</w:t>
+      </w:r>
+    </w:p>
+  </w:comment>
+  <w:comment w:id="37" w:author="安藤博徳" w:date="2025-07-30T14:14:00Z" w:initials="博安">
+    <w:p>
+      <w:pPr>
+        <w:pStyle w:val="ae"/>
+      </w:pPr>
+      <w:r>
+        <w:rPr>
+          <w:rStyle w:val="ad"/>
+        </w:rPr>
+        <w:annotationRef/>
+      </w:r>
+      <w:r>
+        <w:rPr>
+          <w:rFonts w:hint="eastAsia"/>
+        </w:rPr>
+        <w:t>言語化しておいた方がいい</w:t>
+      </w:r>
+    </w:p>
+  </w:comment>
+  <w:comment w:id="38" w:author="naoya ishizumi/fab.pasona.tech" w:date="2025-08-01T09:12:00Z" w:initials="直石">
+    <w:p>
+      <w:pPr>
+        <w:pStyle w:val="ae"/>
+      </w:pPr>
+      <w:r>
+        <w:rPr>
+          <w:rStyle w:val="ad"/>
+        </w:rPr>
+        <w:annotationRef/>
+      </w:r>
+      <w:r>
+        <w:rPr>
+          <w:lang w:val="en-US"/>
+        </w:rPr>
+        <w:t>DAU</w:t>
+      </w:r>
+      <w:r>
+        <w:rPr>
+          <w:rFonts w:hint="eastAsia"/>
+        </w:rPr>
+        <w:t>の</w:t>
+      </w:r>
+      <w:r>
+        <w:rPr>
+          <w:lang w:val="en-US"/>
+        </w:rPr>
+        <w:t>10%</w:t>
+      </w:r>
+      <w:r>
+        <w:rPr>
+          <w:rFonts w:hint="eastAsia"/>
+        </w:rPr>
+        <w:t>→秒間</w:t>
+      </w:r>
+      <w:r>
+        <w:rPr>
+          <w:lang w:val="en-US"/>
+        </w:rPr>
+        <w:t>100</w:t>
+      </w:r>
+      <w:r>
+        <w:rPr>
+          <w:rFonts w:hint="eastAsia"/>
+        </w:rPr>
+        <w:t>件に修正しました</w:t>
+      </w:r>
+    </w:p>
+  </w:comment>
+  <w:comment w:id="41" w:author="安藤博徳" w:date="2025-07-30T14:23:00Z" w:initials="博安">
+    <w:p>
+      <w:pPr>
+        <w:pStyle w:val="ae"/>
+      </w:pPr>
+      <w:r>
+        <w:rPr>
+          <w:rStyle w:val="ad"/>
+        </w:rPr>
+        <w:annotationRef/>
+      </w:r>
+      <w:r>
+        <w:rPr>
+          <w:rFonts w:hint="eastAsia"/>
+        </w:rPr>
+        <w:t>運用保守マニュアル：ログ監視、障害対応、障害復旧などのマニュアルは見積のスコープに入っているか</w:t>
+      </w:r>
+    </w:p>
+  </w:comment>
+  <w:comment w:id="42" w:author="naoya ishizumi/fab.pasona.tech" w:date="2025-08-01T09:24:00Z" w:initials="直石">
+    <w:p>
+      <w:pPr>
+        <w:pStyle w:val="ae"/>
+      </w:pPr>
+      <w:r>
+        <w:rPr>
+          <w:rStyle w:val="ad"/>
+        </w:rPr>
+        <w:annotationRef/>
+      </w:r>
+      <w:r>
+        <w:rPr>
+          <w:rFonts w:hint="eastAsia"/>
+        </w:rPr>
+        <w:t>見積のスコープに含めます。</w:t>
+      </w:r>
+      <w:r>
+        <w:rPr>
+          <w:lang w:val="en-US"/>
+        </w:rPr>
+        <w:t>3-8</w:t>
+      </w:r>
+      <w:r>
+        <w:rPr>
+          <w:rFonts w:hint="eastAsia"/>
+        </w:rPr>
+        <w:t>マニュアルの章に運用保守マニュアルも作成する旨を追記しました。</w:t>
+      </w:r>
+    </w:p>
+  </w:comment>
+  <w:comment w:id="43" w:author="安藤博徳" w:date="2025-07-30T14:31:00Z" w:initials="博安">
+    <w:p>
+      <w:pPr>
+        <w:pStyle w:val="ae"/>
+      </w:pPr>
+      <w:r>
+        <w:rPr>
+          <w:rStyle w:val="ad"/>
+        </w:rPr>
+        <w:annotationRef/>
+      </w:r>
+      <w:r>
+        <w:rPr>
+          <w:rFonts w:hint="eastAsia"/>
+        </w:rPr>
+        <w:t>システムのバックアップ頻度はどの程度を想定？</w:t>
+      </w:r>
+    </w:p>
+  </w:comment>
+  <w:comment w:id="44" w:author="安藤博徳" w:date="2025-07-30T14:49:00Z" w:initials="博安">
+    <w:p>
+      <w:pPr>
+        <w:pStyle w:val="ae"/>
+      </w:pPr>
+      <w:r>
+        <w:rPr>
+          <w:rStyle w:val="ad"/>
+        </w:rPr>
+        <w:annotationRef/>
+      </w:r>
+      <w:r>
+        <w:rPr>
+          <w:rFonts w:hint="eastAsia"/>
+        </w:rPr>
+        <w:t>システム停止の頻度</w:t>
+      </w:r>
+    </w:p>
+  </w:comment>
+  <w:comment w:id="45" w:author="naoya ishizumi/fab.pasona.tech" w:date="2025-08-01T13:51:00Z" w:initials="直石">
+    <w:p>
+      <w:pPr>
+        <w:pStyle w:val="ae"/>
+      </w:pPr>
+      <w:r>
+        <w:rPr>
+          <w:rStyle w:val="ad"/>
+        </w:rPr>
+        <w:annotationRef/>
+      </w:r>
+      <w:r>
+        <w:rPr>
+          <w:rFonts w:hint="eastAsia"/>
+        </w:rPr>
+        <w:t>バックアップは日次で実施、追加機能のリリースでは極力システムを止めない旨を記載しました。</w:t>
+      </w:r>
+    </w:p>
+  </w:comment>
+  <w:comment w:id="46" w:author="安藤博徳" w:date="2025-07-30T14:28:00Z" w:initials="博安">
+    <w:p>
+      <w:pPr>
+        <w:pStyle w:val="ae"/>
+      </w:pPr>
+      <w:r>
+        <w:rPr>
+          <w:rStyle w:val="ad"/>
+        </w:rPr>
+        <w:annotationRef/>
+      </w:r>
+      <w:r>
+        <w:rPr>
+          <w:rFonts w:hint="eastAsia"/>
+        </w:rPr>
+        <w:t>障害や何らかの不具合により、顧客のデータや注文履歴などのデータが欠損してしまうことがないように、障害発生直前の状態までリカバリできるようにしてほしい</w:t>
+      </w:r>
+    </w:p>
+  </w:comment>
+  <w:comment w:id="47" w:author="naoya ishizumi/fab.pasona.tech" w:date="2025-08-01T09:24:00Z" w:initials="直石">
+    <w:p>
+      <w:pPr>
+        <w:pStyle w:val="ae"/>
+      </w:pPr>
+      <w:r>
+        <w:rPr>
+          <w:rStyle w:val="ad"/>
+        </w:rPr>
+        <w:annotationRef/>
+      </w:r>
+      <w:r>
+        <w:rPr>
+          <w:rFonts w:hint="eastAsia"/>
+        </w:rPr>
+        <w:t>リカバリポイントを修正しました</w:t>
+      </w:r>
+    </w:p>
+  </w:comment>
+</w:comments>
+</file>
+
+<file path=word/commentsExtended.xml><?xml version="1.0" encoding="utf-8"?>
+<w15:commentsEx xmlns:wpc="http://schemas.microsoft.com/office/word/2010/wordprocessingCanvas" xmlns:cx="http://schemas.microsoft.com/office/drawing/2014/chartex" xmlns:cx1="http://schemas.microsoft.com/office/drawing/2015/9/8/chartex" xmlns:cx2="http://schemas.microsoft.com/office/drawing/2015/10/21/chartex" xmlns:cx3="http://schemas.microsoft.com/office/drawing/2016/5/9/chartex" xmlns:cx4="http://schemas.microsoft.com/office/drawing/2016/5/10/chartex" xmlns:cx5="http://schemas.microsoft.com/office/drawing/2016/5/11/chartex" xmlns:cx6="http://schemas.microsoft.com/office/drawing/2016/5/12/chartex" xmlns:cx7="http://schemas.microsoft.com/office/drawing/2016/5/13/chartex" xmlns:cx8="http://schemas.microsoft.com/office/drawing/2016/5/14/chartex" xmlns:mc="http://schemas.openxmlformats.org/markup-compatibility/2006" xmlns:aink="http://schemas.microsoft.com/office/drawing/2016/ink" xmlns:am3d="http://schemas.microsoft.com/office/drawing/2017/model3d" xmlns:o="urn:schemas-microsoft-com:office:office" xmlns:oel="http://schemas.microsoft.com/office/2019/extlst" xmlns:r="http://schemas.openxmlformats.org/officeDocument/2006/relationships" xmlns:m="http://schemas.openxmlformats.org/officeDocument/2006/math" xmlns:v="urn:schemas-microsoft-com:vml" xmlns:wp14="http://schemas.microsoft.com/office/word/2010/wordprocessingDrawing" xmlns:wp="http://schemas.openxmlformats.org/drawingml/2006/wordprocessingDrawing" xmlns:w10="urn:schemas-microsoft-com:office:word" xmlns:w="http://schemas.openxmlformats.org/wordprocessingml/2006/main" xmlns:w14="http://schemas.microsoft.com/office/word/2010/wordml" xmlns:w15="http://schemas.microsoft.com/office/word/2012/wordml" xmlns:w16cex="http://schemas.microsoft.com/office/word/2018/wordml/cex" xmlns:w16cid="http://schemas.microsoft.com/office/word/2016/wordml/cid" xmlns:w16="http://schemas.microsoft.com/office/word/2018/wordml" xmlns:w16du="http://schemas.microsoft.com/office/word/2023/wordml/word16du" xmlns:w16sdtdh="http://schemas.microsoft.com/office/word/2020/wordml/sdtdatahash" xmlns:w16sdtfl="http://schemas.microsoft.com/office/word/2024/wordml/sdtformatlock" xmlns:w16se="http://schemas.microsoft.com/office/word/2015/wordml/symex" xmlns:wpg="http://schemas.microsoft.com/office/word/2010/wordprocessingGroup" xmlns:wpi="http://schemas.microsoft.com/office/word/2010/wordprocessingInk" xmlns:wne="http://schemas.microsoft.com/office/word/2006/wordml" xmlns:wps="http://schemas.microsoft.com/office/word/2010/wordprocessingShape" mc:Ignorable="w14 w15 w16se w16cid w16 w16cex w16sdtdh w16sdtfl w16du wp14">
+  <w15:commentEx w15:paraId="6D2E3FE7" w15:done="0"/>
+  <w15:commentEx w15:paraId="16B4DF45" w15:paraIdParent="6D2E3FE7" w15:done="0"/>
+  <w15:commentEx w15:paraId="4CFC1CCF" w15:done="0"/>
+  <w15:commentEx w15:paraId="0C406AAD" w15:paraIdParent="4CFC1CCF" w15:done="0"/>
+  <w15:commentEx w15:paraId="64070934" w15:done="0"/>
+  <w15:commentEx w15:paraId="7E4B185A" w15:paraIdParent="64070934" w15:done="0"/>
+  <w15:commentEx w15:paraId="02EC7B8E" w15:done="0"/>
+  <w15:commentEx w15:paraId="1C2ECB53" w15:paraIdParent="02EC7B8E" w15:done="0"/>
+  <w15:commentEx w15:paraId="5936D782" w15:done="0"/>
+  <w15:commentEx w15:paraId="696B85BE" w15:paraIdParent="5936D782" w15:done="0"/>
+  <w15:commentEx w15:paraId="10CB2937" w15:done="0"/>
+  <w15:commentEx w15:paraId="71E491F4" w15:paraIdParent="10CB2937" w15:done="0"/>
+  <w15:commentEx w15:paraId="3B0ED56C" w15:done="0"/>
+  <w15:commentEx w15:paraId="70B2C13A" w15:paraIdParent="3B0ED56C" w15:done="0"/>
+  <w15:commentEx w15:paraId="748DABB5" w15:done="0"/>
+  <w15:commentEx w15:paraId="57ABC452" w15:paraIdParent="748DABB5" w15:done="0"/>
+  <w15:commentEx w15:paraId="0244A7B8" w15:done="0"/>
+  <w15:commentEx w15:paraId="71DEEEFF" w15:paraIdParent="0244A7B8" w15:done="0"/>
+  <w15:commentEx w15:paraId="19FA1F7A" w15:done="0"/>
+  <w15:commentEx w15:paraId="7CA6224C" w15:paraIdParent="19FA1F7A" w15:done="0"/>
+  <w15:commentEx w15:paraId="77C8F718" w15:paraIdParent="19FA1F7A" w15:done="0"/>
+  <w15:commentEx w15:paraId="02347CAC" w15:done="0"/>
+  <w15:commentEx w15:paraId="64AA1237" w15:paraIdParent="02347CAC" w15:done="0"/>
+</w15:commentsEx>
+</file>
+
+<file path=word/commentsExtensible.xml><?xml version="1.0" encoding="utf-8"?>
+<w16cex:commentsExtensible xmlns:wpc="http://schemas.microsoft.com/office/word/2010/wordprocessingCanvas" xmlns:cx="http://schemas.microsoft.com/office/drawing/2014/chartex" xmlns:cx1="http://schemas.microsoft.com/office/drawing/2015/9/8/chartex" xmlns:cx2="http://schemas.microsoft.com/office/drawing/2015/10/21/chartex" xmlns:cx3="http://schemas.microsoft.com/office/drawing/2016/5/9/chartex" xmlns:cx4="http://schemas.microsoft.com/office/drawing/2016/5/10/chartex" xmlns:cx5="http://schemas.microsoft.com/office/drawing/2016/5/11/chartex" xmlns:cx6="http://schemas.microsoft.com/office/drawing/2016/5/12/chartex" xmlns:cx7="http://schemas.microsoft.com/office/drawing/2016/5/13/chartex" xmlns:cx8="http://schemas.microsoft.com/office/drawing/2016/5/14/chartex" xmlns:cr="http://schemas.microsoft.com/office/comments/2020/reactions" xmlns:mc="http://schemas.openxmlformats.org/markup-compatibility/2006" xmlns:aink="http://schemas.microsoft.com/office/drawing/2016/ink" xmlns:am3d="http://schemas.microsoft.com/office/drawing/2017/model3d" xmlns:o="urn:schemas-microsoft-com:office:office" xmlns:oel="http://schemas.microsoft.com/office/2019/extlst" xmlns:r="http://schemas.openxmlformats.org/officeDocument/2006/relationships" xmlns:m="http://schemas.openxmlformats.org/officeDocument/2006/math" xmlns:v="urn:schemas-microsoft-com:vml" xmlns:wp14="http://schemas.microsoft.com/office/word/2010/wordprocessingDrawing" xmlns:wp="http://schemas.openxmlformats.org/drawingml/2006/wordprocessingDrawing" xmlns:w10="urn:schemas-microsoft-com:office:word" xmlns:w="http://schemas.openxmlformats.org/wordprocessingml/2006/main" xmlns:w14="http://schemas.microsoft.com/office/word/2010/wordml" xmlns:w15="http://schemas.microsoft.com/office/word/2012/wordml" xmlns:w16cex="http://schemas.microsoft.com/office/word/2018/wordml/cex" xmlns:w16cid="http://schemas.microsoft.com/office/word/2016/wordml/cid" xmlns:w16="http://schemas.microsoft.com/office/word/2018/wordml" xmlns:w16du="http://schemas.microsoft.com/office/word/2023/wordml/word16du" xmlns:w16sdtdh="http://schemas.microsoft.com/office/word/2020/wordml/sdtdatahash" xmlns:w16sdtfl="http://schemas.microsoft.com/office/word/2024/wordml/sdtformatlock" xmlns:w16se="http://schemas.microsoft.com/office/word/2015/wordml/symex" xmlns:wpg="http://schemas.microsoft.com/office/word/2010/wordprocessingGroup" xmlns:wpi="http://schemas.microsoft.com/office/word/2010/wordprocessingInk" xmlns:wne="http://schemas.microsoft.com/office/word/2006/wordml" xmlns:wps="http://schemas.microsoft.com/office/word/2010/wordprocessingShape" mc:Ignorable="w14 w15 w16se w16cid w16 w16cex w16sdtdh w16sdtfl cr w16du wp14">
+  <w16cex:commentExtensible w16cex:durableId="67F7279A" w16cex:dateUtc="2025-07-31T09:39:00Z"/>
+  <w16cex:commentExtensible w16cex:durableId="1365984C" w16cex:dateUtc="2025-07-31T23:48:00Z"/>
+  <w16cex:commentExtensible w16cex:durableId="1AE827D9" w16cex:dateUtc="2025-07-30T05:02:00Z"/>
+  <w16cex:commentExtensible w16cex:durableId="3B6EE030" w16cex:dateUtc="2025-07-31T23:49:00Z"/>
+  <w16cex:commentExtensible w16cex:durableId="1418E83B" w16cex:dateUtc="2025-07-31T09:36:00Z"/>
+  <w16cex:commentExtensible w16cex:durableId="6049FD28" w16cex:dateUtc="2025-07-31T23:54:00Z"/>
+  <w16cex:commentExtensible w16cex:durableId="52921A9F" w16cex:dateUtc="2025-07-30T04:56:00Z"/>
+  <w16cex:commentExtensible w16cex:durableId="0669C4F7" w16cex:dateUtc="2025-07-31T23:58:00Z"/>
+  <w16cex:commentExtensible w16cex:durableId="68ADACC1" w16cex:dateUtc="2025-07-30T04:57:00Z"/>
+  <w16cex:commentExtensible w16cex:durableId="683F0CC1" w16cex:dateUtc="2025-07-31T23:58:00Z"/>
+  <w16cex:commentExtensible w16cex:durableId="25FF98B6" w16cex:dateUtc="2025-07-30T05:10:00Z"/>
+  <w16cex:commentExtensible w16cex:durableId="5006D5C1" w16cex:dateUtc="2025-08-01T00:10:00Z"/>
+  <w16cex:commentExtensible w16cex:durableId="36713648" w16cex:dateUtc="2025-07-30T05:01:00Z"/>
+  <w16cex:commentExtensible w16cex:durableId="157F8992" w16cex:dateUtc="2025-08-01T00:02:00Z"/>
+  <w16cex:commentExtensible w16cex:durableId="0EA1BEC8" w16cex:dateUtc="2025-07-30T05:14:00Z"/>
+  <w16cex:commentExtensible w16cex:durableId="37EFBD26" w16cex:dateUtc="2025-08-01T00:12:00Z"/>
+  <w16cex:commentExtensible w16cex:durableId="525870FD" w16cex:dateUtc="2025-07-30T05:23:00Z"/>
+  <w16cex:commentExtensible w16cex:durableId="34C9EF84" w16cex:dateUtc="2025-08-01T00:24:00Z"/>
+  <w16cex:commentExtensible w16cex:durableId="66F72056" w16cex:dateUtc="2025-07-30T05:31:00Z"/>
+  <w16cex:commentExtensible w16cex:durableId="12E25233" w16cex:dateUtc="2025-07-30T05:49:00Z"/>
+  <w16cex:commentExtensible w16cex:durableId="2C3D77E0" w16cex:dateUtc="2025-08-01T04:51:00Z"/>
+  <w16cex:commentExtensible w16cex:durableId="518D11E6" w16cex:dateUtc="2025-07-30T05:28:00Z"/>
+  <w16cex:commentExtensible w16cex:durableId="358A64BD" w16cex:dateUtc="2025-08-01T00:24:00Z"/>
+</w16cex:commentsExtensible>
+</file>
+
+<file path=word/commentsIds.xml><?xml version="1.0" encoding="utf-8"?>
+<w16cid:commentsIds xmlns:wpc="http://schemas.microsoft.com/office/word/2010/wordprocessingCanvas" xmlns:cx="http://schemas.microsoft.com/office/drawing/2014/chartex" xmlns:cx1="http://schemas.microsoft.com/office/drawing/2015/9/8/chartex" xmlns:cx2="http://schemas.microsoft.com/office/drawing/2015/10/21/chartex" xmlns:cx3="http://schemas.microsoft.com/office/drawing/2016/5/9/chartex" xmlns:cx4="http://schemas.microsoft.com/office/drawing/2016/5/10/chartex" xmlns:cx5="http://schemas.microsoft.com/office/drawing/2016/5/11/chartex" xmlns:cx6="http://schemas.microsoft.com/office/drawing/2016/5/12/chartex" xmlns:cx7="http://schemas.microsoft.com/office/drawing/2016/5/13/chartex" xmlns:cx8="http://schemas.microsoft.com/office/drawing/2016/5/14/chartex" xmlns:mc="http://schemas.openxmlformats.org/markup-compatibility/2006" xmlns:aink="http://schemas.microsoft.com/office/drawing/2016/ink" xmlns:am3d="http://schemas.microsoft.com/office/drawing/2017/model3d" xmlns:o="urn:schemas-microsoft-com:office:office" xmlns:oel="http://schemas.microsoft.com/office/2019/extlst" xmlns:r="http://schemas.openxmlformats.org/officeDocument/2006/relationships" xmlns:m="http://schemas.openxmlformats.org/officeDocument/2006/math" xmlns:v="urn:schemas-microsoft-com:vml" xmlns:wp14="http://schemas.microsoft.com/office/word/2010/wordprocessingDrawing" xmlns:wp="http://schemas.openxmlformats.org/drawingml/2006/wordprocessingDrawing" xmlns:w10="urn:schemas-microsoft-com:office:word" xmlns:w="http://schemas.openxmlformats.org/wordprocessingml/2006/main" xmlns:w14="http://schemas.microsoft.com/office/word/2010/wordml" xmlns:w15="http://schemas.microsoft.com/office/word/2012/wordml" xmlns:w16cex="http://schemas.microsoft.com/office/word/2018/wordml/cex" xmlns:w16cid="http://schemas.microsoft.com/office/word/2016/wordml/cid" xmlns:w16="http://schemas.microsoft.com/office/word/2018/wordml" xmlns:w16du="http://schemas.microsoft.com/office/word/2023/wordml/word16du" xmlns:w16sdtdh="http://schemas.microsoft.com/office/word/2020/wordml/sdtdatahash" xmlns:w16sdtfl="http://schemas.microsoft.com/office/word/2024/wordml/sdtformatlock" xmlns:w16se="http://schemas.microsoft.com/office/word/2015/wordml/symex" xmlns:wpg="http://schemas.microsoft.com/office/word/2010/wordprocessingGroup" xmlns:wpi="http://schemas.microsoft.com/office/word/2010/wordprocessingInk" xmlns:wne="http://schemas.microsoft.com/office/word/2006/wordml" xmlns:wps="http://schemas.microsoft.com/office/word/2010/wordprocessingShape" mc:Ignorable="w14 w15 w16se w16cid w16 w16cex w16sdtdh w16sdtfl w16du wp14">
+  <w16cid:commentId w16cid:paraId="6D2E3FE7" w16cid:durableId="67F7279A"/>
+  <w16cid:commentId w16cid:paraId="16B4DF45" w16cid:durableId="1365984C"/>
+  <w16cid:commentId w16cid:paraId="4CFC1CCF" w16cid:durableId="1AE827D9"/>
+  <w16cid:commentId w16cid:paraId="0C406AAD" w16cid:durableId="3B6EE030"/>
+  <w16cid:commentId w16cid:paraId="64070934" w16cid:durableId="1418E83B"/>
+  <w16cid:commentId w16cid:paraId="7E4B185A" w16cid:durableId="6049FD28"/>
+  <w16cid:commentId w16cid:paraId="02EC7B8E" w16cid:durableId="52921A9F"/>
+  <w16cid:commentId w16cid:paraId="1C2ECB53" w16cid:durableId="0669C4F7"/>
+  <w16cid:commentId w16cid:paraId="5936D782" w16cid:durableId="68ADACC1"/>
+  <w16cid:commentId w16cid:paraId="696B85BE" w16cid:durableId="683F0CC1"/>
+  <w16cid:commentId w16cid:paraId="10CB2937" w16cid:durableId="25FF98B6"/>
+  <w16cid:commentId w16cid:paraId="71E491F4" w16cid:durableId="5006D5C1"/>
+  <w16cid:commentId w16cid:paraId="3B0ED56C" w16cid:durableId="36713648"/>
+  <w16cid:commentId w16cid:paraId="70B2C13A" w16cid:durableId="157F8992"/>
+  <w16cid:commentId w16cid:paraId="748DABB5" w16cid:durableId="0EA1BEC8"/>
+  <w16cid:commentId w16cid:paraId="57ABC452" w16cid:durableId="37EFBD26"/>
+  <w16cid:commentId w16cid:paraId="0244A7B8" w16cid:durableId="525870FD"/>
+  <w16cid:commentId w16cid:paraId="71DEEEFF" w16cid:durableId="34C9EF84"/>
+  <w16cid:commentId w16cid:paraId="19FA1F7A" w16cid:durableId="66F72056"/>
+  <w16cid:commentId w16cid:paraId="7CA6224C" w16cid:durableId="12E25233"/>
+  <w16cid:commentId w16cid:paraId="77C8F718" w16cid:durableId="2C3D77E0"/>
+  <w16cid:commentId w16cid:paraId="02347CAC" w16cid:durableId="518D11E6"/>
+  <w16cid:commentId w16cid:paraId="64AA1237" w16cid:durableId="358A64BD"/>
+</w16cid:commentsIds>
 </file>
 
 <file path=word/endnotes.xml><?xml version="1.0" encoding="utf-8"?>
@@ -18963,6 +20622,17 @@
     <w:abstractNumId w:val="8"/>
   </w:num>
 </w:numbering>
+</file>
+
+<file path=word/people.xml><?xml version="1.0" encoding="utf-8"?>
+<w15:people xmlns:wpc="http://schemas.microsoft.com/office/word/2010/wordprocessingCanvas" xmlns:cx="http://schemas.microsoft.com/office/drawing/2014/chartex" xmlns:cx1="http://schemas.microsoft.com/office/drawing/2015/9/8/chartex" xmlns:cx2="http://schemas.microsoft.com/office/drawing/2015/10/21/chartex" xmlns:cx3="http://schemas.microsoft.com/office/drawing/2016/5/9/chartex" xmlns:cx4="http://schemas.microsoft.com/office/drawing/2016/5/10/chartex" xmlns:cx5="http://schemas.microsoft.com/office/drawing/2016/5/11/chartex" xmlns:cx6="http://schemas.microsoft.com/office/drawing/2016/5/12/chartex" xmlns:cx7="http://schemas.microsoft.com/office/drawing/2016/5/13/chartex" xmlns:cx8="http://schemas.microsoft.com/office/drawing/2016/5/14/chartex" xmlns:mc="http://schemas.openxmlformats.org/markup-compatibility/2006" xmlns:aink="http://schemas.microsoft.com/office/drawing/2016/ink" xmlns:am3d="http://schemas.microsoft.com/office/drawing/2017/model3d" xmlns:o="urn:schemas-microsoft-com:office:office" xmlns:oel="http://schemas.microsoft.com/office/2019/extlst" xmlns:r="http://schemas.openxmlformats.org/officeDocument/2006/relationships" xmlns:m="http://schemas.openxmlformats.org/officeDocument/2006/math" xmlns:v="urn:schemas-microsoft-com:vml" xmlns:wp14="http://schemas.microsoft.com/office/word/2010/wordprocessingDrawing" xmlns:wp="http://schemas.openxmlformats.org/drawingml/2006/wordprocessingDrawing" xmlns:w10="urn:schemas-microsoft-com:office:word" xmlns:w="http://schemas.openxmlformats.org/wordprocessingml/2006/main" xmlns:w14="http://schemas.microsoft.com/office/word/2010/wordml" xmlns:w15="http://schemas.microsoft.com/office/word/2012/wordml" xmlns:w16cex="http://schemas.microsoft.com/office/word/2018/wordml/cex" xmlns:w16cid="http://schemas.microsoft.com/office/word/2016/wordml/cid" xmlns:w16="http://schemas.microsoft.com/office/word/2018/wordml" xmlns:w16du="http://schemas.microsoft.com/office/word/2023/wordml/word16du" xmlns:w16sdtdh="http://schemas.microsoft.com/office/word/2020/wordml/sdtdatahash" xmlns:w16sdtfl="http://schemas.microsoft.com/office/word/2024/wordml/sdtformatlock" xmlns:w16se="http://schemas.microsoft.com/office/word/2015/wordml/symex" xmlns:wpg="http://schemas.microsoft.com/office/word/2010/wordprocessingGroup" xmlns:wpi="http://schemas.microsoft.com/office/word/2010/wordprocessingInk" xmlns:wne="http://schemas.microsoft.com/office/word/2006/wordml" xmlns:wps="http://schemas.microsoft.com/office/word/2010/wordprocessingShape" mc:Ignorable="w14 w15 w16se w16cid w16 w16cex w16sdtdh w16sdtfl w16du wp14">
+  <w15:person w15:author="安藤博徳">
+    <w15:presenceInfo w15:providerId="AD" w15:userId="S::h-ando@shugensha.onmicrosoft.com::487da675-1ff7-45c7-b37f-b69147f197ef"/>
+  </w15:person>
+  <w15:person w15:author="naoya ishizumi/fab.pasona.tech">
+    <w15:presenceInfo w15:providerId="AD" w15:userId="S::nishizumi@fab.pasona.tech::1766571e-989b-4ad6-afea-14bea7e2f427"/>
+  </w15:person>
+</w15:people>
 </file>
 
 <file path=word/styles.xml><?xml version="1.0" encoding="utf-8"?>
@@ -19479,7 +21149,6 @@
   <w:style w:type="character" w:default="1" w:styleId="a0">
     <w:name w:val="Default Paragraph Font"/>
     <w:uiPriority w:val="1"/>
-    <w:semiHidden/>
     <w:unhideWhenUsed/>
   </w:style>
   <w:style w:type="table" w:default="1" w:styleId="a1">
@@ -19751,6 +21420,59 @@
       <w:color w:val="434343"/>
       <w:sz w:val="28"/>
       <w:szCs w:val="28"/>
+    </w:rPr>
+  </w:style>
+  <w:style w:type="character" w:styleId="ad">
+    <w:name w:val="annotation reference"/>
+    <w:basedOn w:val="a0"/>
+    <w:uiPriority w:val="99"/>
+    <w:semiHidden/>
+    <w:unhideWhenUsed/>
+    <w:rsid w:val="00980022"/>
+    <w:rPr>
+      <w:sz w:val="18"/>
+      <w:szCs w:val="18"/>
+    </w:rPr>
+  </w:style>
+  <w:style w:type="paragraph" w:styleId="ae">
+    <w:name w:val="annotation text"/>
+    <w:basedOn w:val="a"/>
+    <w:link w:val="af"/>
+    <w:uiPriority w:val="99"/>
+    <w:unhideWhenUsed/>
+    <w:rsid w:val="00980022"/>
+  </w:style>
+  <w:style w:type="character" w:customStyle="1" w:styleId="af">
+    <w:name w:val="コメント文字列 (文字)"/>
+    <w:basedOn w:val="a0"/>
+    <w:link w:val="ae"/>
+    <w:uiPriority w:val="99"/>
+    <w:rsid w:val="00980022"/>
+  </w:style>
+  <w:style w:type="paragraph" w:styleId="af0">
+    <w:name w:val="annotation subject"/>
+    <w:basedOn w:val="ae"/>
+    <w:next w:val="ae"/>
+    <w:link w:val="af1"/>
+    <w:uiPriority w:val="99"/>
+    <w:semiHidden/>
+    <w:unhideWhenUsed/>
+    <w:rsid w:val="00980022"/>
+    <w:rPr>
+      <w:b/>
+      <w:bCs/>
+    </w:rPr>
+  </w:style>
+  <w:style w:type="character" w:customStyle="1" w:styleId="af1">
+    <w:name w:val="コメント内容 (文字)"/>
+    <w:basedOn w:val="af"/>
+    <w:link w:val="af0"/>
+    <w:uiPriority w:val="99"/>
+    <w:semiHidden/>
+    <w:rsid w:val="00980022"/>
+    <w:rPr>
+      <w:b/>
+      <w:bCs/>
     </w:rPr>
   </w:style>
 </w:styles>

--- a/提案書/新ECシステム要件定義書.docx
+++ b/提案書/新ECシステム要件定義書.docx
@@ -174,7 +174,7 @@
         <w:rPr>
           <w:rFonts w:ascii="Arial Unicode MS" w:hAnsi="Arial Unicode MS" w:cs="Arial Unicode MS" w:hint="eastAsia"/>
         </w:rPr>
-        <w:t>6</w:t>
+        <w:t>8</w:t>
       </w:r>
       <w:r>
         <w:rPr>
@@ -186,7 +186,7 @@
         <w:rPr>
           <w:rFonts w:ascii="Arial Unicode MS" w:hAnsi="Arial Unicode MS" w:cs="Arial Unicode MS" w:hint="eastAsia"/>
         </w:rPr>
-        <w:t>25</w:t>
+        <w:t>18</w:t>
       </w:r>
       <w:r>
         <w:rPr>
@@ -489,7 +489,7 @@
               <w:rPr>
                 <w:rFonts w:ascii="Arial Unicode MS" w:hAnsi="Arial Unicode MS" w:cs="Arial Unicode MS" w:hint="eastAsia"/>
               </w:rPr>
-              <w:t>6</w:t>
+              <w:t>8</w:t>
             </w:r>
             <w:r>
               <w:rPr>
@@ -501,7 +501,7 @@
               <w:rPr>
                 <w:rFonts w:ascii="Arial Unicode MS" w:hAnsi="Arial Unicode MS" w:cs="Arial Unicode MS" w:hint="eastAsia"/>
               </w:rPr>
-              <w:t>25</w:t>
+              <w:t>18</w:t>
             </w:r>
             <w:r>
               <w:rPr>
@@ -3676,7 +3676,7 @@
     <w:p>
       <w:pPr>
         <w:rPr>
-          <w:rFonts w:ascii="Arial Unicode MS" w:hAnsi="Arial Unicode MS" w:cs="Arial Unicode MS" w:hint="eastAsia"/>
+          <w:rFonts w:ascii="Arial Unicode MS" w:hAnsi="Arial Unicode MS" w:cs="Arial Unicode MS"/>
         </w:rPr>
       </w:pPr>
       <w:r>
@@ -3813,13 +3813,7 @@
         <w:rPr>
           <w:rFonts w:hint="eastAsia"/>
         </w:rPr>
-        <w:t>EC</w:t>
-      </w:r>
-      <w:r>
-        <w:rPr>
-          <w:rFonts w:hint="eastAsia"/>
-        </w:rPr>
-        <w:t>サイトと既存店舗の在庫を共有することで在庫切れ、売れ残りを削減</w:t>
+        <w:t>ECサイトと既存店舗の在庫を共有することで在庫切れ、売れ残りを削減</w:t>
       </w:r>
     </w:p>
     <w:p>
@@ -3859,75 +3853,33 @@
         <w:rPr>
           <w:rFonts w:hint="eastAsia"/>
         </w:rPr>
-        <w:t>既存店舗のハウスポイントと</w:t>
+        <w:t>既存店舗のハウスポイントとECポイントの統合</w:t>
       </w:r>
       <w:r>
         <w:rPr>
           <w:rFonts w:hint="eastAsia"/>
         </w:rPr>
-        <w:t>EC</w:t>
-      </w:r>
+        <w:t>による顧客満足度の向上</w:t>
+      </w:r>
+    </w:p>
+    <w:p/>
+    <w:p>
       <w:r>
         <w:rPr>
           <w:rFonts w:hint="eastAsia"/>
         </w:rPr>
-        <w:t>ポイントの統合</w:t>
-      </w:r>
+        <w:t>現行ECサイトのアクセス数を以下の表に示す。</w:t>
+      </w:r>
+    </w:p>
+    <w:p>
+      <w:pPr>
+        <w:jc w:val="center"/>
+      </w:pPr>
       <w:r>
         <w:rPr>
           <w:rFonts w:hint="eastAsia"/>
         </w:rPr>
-        <w:t>による顧客満足度の向上</w:t>
-      </w:r>
-    </w:p>
-    <w:p/>
-    <w:p>
-      <w:r>
-        <w:rPr>
-          <w:rFonts w:hint="eastAsia"/>
-        </w:rPr>
-        <w:t>現行</w:t>
-      </w:r>
-      <w:r>
-        <w:rPr>
-          <w:rFonts w:hint="eastAsia"/>
-        </w:rPr>
-        <w:t>EC</w:t>
-      </w:r>
-      <w:r>
-        <w:rPr>
-          <w:rFonts w:hint="eastAsia"/>
-        </w:rPr>
-        <w:t>サイトのアクセス数を以下の表に示す。</w:t>
-      </w:r>
-    </w:p>
-    <w:p>
-      <w:pPr>
-        <w:jc w:val="center"/>
-      </w:pPr>
-      <w:r>
-        <w:rPr>
-          <w:rFonts w:hint="eastAsia"/>
-        </w:rPr>
-        <w:t>表</w:t>
-      </w:r>
-      <w:r>
-        <w:rPr>
-          <w:rFonts w:hint="eastAsia"/>
-        </w:rPr>
-        <w:t>1</w:t>
-      </w:r>
-      <w:r>
-        <w:rPr>
-          <w:rFonts w:hint="eastAsia"/>
-        </w:rPr>
-        <w:t xml:space="preserve">　現行</w:t>
-      </w:r>
-      <w:r>
-        <w:rPr>
-          <w:rFonts w:hint="eastAsia"/>
-        </w:rPr>
-        <w:t>EC</w:t>
+        <w:t>表1　現行EC</w:t>
       </w:r>
       <w:r>
         <w:t xml:space="preserve"> </w:t>
@@ -3959,19 +3911,7 @@
               <w:rPr>
                 <w:rFonts w:hint="eastAsia"/>
               </w:rPr>
-              <w:t>DAU (</w:t>
-            </w:r>
-            <w:r>
-              <w:rPr>
-                <w:rFonts w:hint="eastAsia"/>
-              </w:rPr>
-              <w:t>日次アクティブユーザー数</w:t>
-            </w:r>
-            <w:r>
-              <w:rPr>
-                <w:rFonts w:hint="eastAsia"/>
-              </w:rPr>
-              <w:t>)</w:t>
+              <w:t>DAU (日次アクティブユーザー数)</w:t>
             </w:r>
           </w:p>
         </w:tc>
@@ -3991,33 +3931,15 @@
               <w:rPr>
                 <w:rFonts w:hint="eastAsia"/>
               </w:rPr>
-              <w:t>500~1,000</w:t>
-            </w:r>
-            <w:r>
-              <w:rPr>
-                <w:rFonts w:hint="eastAsia"/>
-              </w:rPr>
-              <w:t>件</w:t>
-            </w:r>
-          </w:p>
-          <w:p>
-            <w:r>
-              <w:rPr>
-                <w:rFonts w:hint="eastAsia"/>
-              </w:rPr>
-              <w:t>セール時：</w:t>
-            </w:r>
-            <w:r>
-              <w:rPr>
-                <w:rFonts w:hint="eastAsia"/>
-              </w:rPr>
-              <w:t>5,000</w:t>
-            </w:r>
-            <w:r>
-              <w:rPr>
-                <w:rFonts w:hint="eastAsia"/>
-              </w:rPr>
-              <w:t>件</w:t>
+              <w:t>500~1,000件</w:t>
+            </w:r>
+          </w:p>
+          <w:p>
+            <w:r>
+              <w:rPr>
+                <w:rFonts w:hint="eastAsia"/>
+              </w:rPr>
+              <w:t>セール時：5,000件</w:t>
             </w:r>
           </w:p>
         </w:tc>
@@ -4032,19 +3954,7 @@
               <w:rPr>
                 <w:rFonts w:hint="eastAsia"/>
               </w:rPr>
-              <w:t>MAU (</w:t>
-            </w:r>
-            <w:r>
-              <w:rPr>
-                <w:rFonts w:hint="eastAsia"/>
-              </w:rPr>
-              <w:t>月次アクティブユーザー数</w:t>
-            </w:r>
-            <w:r>
-              <w:rPr>
-                <w:rFonts w:hint="eastAsia"/>
-              </w:rPr>
-              <w:t>)</w:t>
+              <w:t>MAU (月次アクティブユーザー数)</w:t>
             </w:r>
           </w:p>
         </w:tc>
@@ -4057,13 +3967,7 @@
               <w:rPr>
                 <w:rFonts w:hint="eastAsia"/>
               </w:rPr>
-              <w:t>80,000</w:t>
-            </w:r>
-            <w:r>
-              <w:rPr>
-                <w:rFonts w:hint="eastAsia"/>
-              </w:rPr>
-              <w:t>件</w:t>
+              <w:t>80,000件</w:t>
             </w:r>
           </w:p>
         </w:tc>
@@ -4078,19 +3982,7 @@
               <w:rPr>
                 <w:rFonts w:hint="eastAsia"/>
               </w:rPr>
-              <w:t>YAU (</w:t>
-            </w:r>
-            <w:r>
-              <w:rPr>
-                <w:rFonts w:hint="eastAsia"/>
-              </w:rPr>
-              <w:t>年次アクティブユーザー数</w:t>
-            </w:r>
-            <w:r>
-              <w:rPr>
-                <w:rFonts w:hint="eastAsia"/>
-              </w:rPr>
-              <w:t>)</w:t>
+              <w:t>YAU (年次アクティブユーザー数)</w:t>
             </w:r>
           </w:p>
         </w:tc>
@@ -4103,13 +3995,7 @@
               <w:rPr>
                 <w:rFonts w:hint="eastAsia"/>
               </w:rPr>
-              <w:t>400,000</w:t>
-            </w:r>
-            <w:r>
-              <w:rPr>
-                <w:rFonts w:hint="eastAsia"/>
-              </w:rPr>
-              <w:t>件</w:t>
+              <w:t>400,000件</w:t>
             </w:r>
           </w:p>
         </w:tc>
@@ -4127,34 +4013,16 @@
         <w:rPr>
           <w:rFonts w:hint="eastAsia"/>
         </w:rPr>
-        <w:t>100</w:t>
-      </w:r>
+        <w:t>100件程度</w:t>
+      </w:r>
+    </w:p>
+    <w:p/>
+    <w:p>
       <w:r>
         <w:rPr>
           <w:rFonts w:hint="eastAsia"/>
         </w:rPr>
-        <w:t>件程度</w:t>
-      </w:r>
-    </w:p>
-    <w:p/>
-    <w:p>
-      <w:r>
-        <w:rPr>
-          <w:rFonts w:hint="eastAsia"/>
-        </w:rPr>
-        <w:t>新</w:t>
-      </w:r>
-      <w:r>
-        <w:rPr>
-          <w:rFonts w:hint="eastAsia"/>
-        </w:rPr>
-        <w:t>EC</w:t>
-      </w:r>
-      <w:r>
-        <w:rPr>
-          <w:rFonts w:hint="eastAsia"/>
-        </w:rPr>
-        <w:t>サイトにおける売上増加率とアクティブユーザー増加数の目標は以下の通りである。</w:t>
+        <w:t>新ECサイトにおける売上増加率とアクティブユーザー増加数の目標は以下の通りである。</w:t>
       </w:r>
     </w:p>
     <w:p>
@@ -4168,31 +4036,7 @@
         <w:rPr>
           <w:rFonts w:hint="eastAsia"/>
         </w:rPr>
-        <w:t>リリース当初の</w:t>
-      </w:r>
-      <w:r>
-        <w:rPr>
-          <w:rFonts w:hint="eastAsia"/>
-        </w:rPr>
-        <w:t>DAU, MAU</w:t>
-      </w:r>
-      <w:r>
-        <w:rPr>
-          <w:rFonts w:hint="eastAsia"/>
-        </w:rPr>
-        <w:t>は現行</w:t>
-      </w:r>
-      <w:r>
-        <w:rPr>
-          <w:rFonts w:hint="eastAsia"/>
-        </w:rPr>
-        <w:t>EC</w:t>
-      </w:r>
-      <w:r>
-        <w:rPr>
-          <w:rFonts w:hint="eastAsia"/>
-        </w:rPr>
-        <w:t>サイトと同程度のアクセスを予測</w:t>
+        <w:t>リリース当初のDAU, MAUは現行ECサイトと同程度のアクセスを予測</w:t>
       </w:r>
     </w:p>
     <w:p>
@@ -4206,88 +4050,16 @@
         <w:rPr>
           <w:rFonts w:hint="eastAsia"/>
         </w:rPr>
-        <w:t>1</w:t>
-      </w:r>
+        <w:t>1年後のDAU,MAU 1.3倍、売上増加率1.3倍を目標とする</w:t>
+      </w:r>
+    </w:p>
+    <w:p/>
+    <w:p>
       <w:r>
         <w:rPr>
           <w:rFonts w:hint="eastAsia"/>
         </w:rPr>
-        <w:t>年後の</w:t>
-      </w:r>
-      <w:r>
-        <w:rPr>
-          <w:rFonts w:hint="eastAsia"/>
-        </w:rPr>
-        <w:t>DAU,MAU 1.3</w:t>
-      </w:r>
-      <w:r>
-        <w:rPr>
-          <w:rFonts w:hint="eastAsia"/>
-        </w:rPr>
-        <w:t>倍、売上増加率</w:t>
-      </w:r>
-      <w:r>
-        <w:rPr>
-          <w:rFonts w:hint="eastAsia"/>
-        </w:rPr>
-        <w:t>1.3</w:t>
-      </w:r>
-      <w:r>
-        <w:rPr>
-          <w:rFonts w:hint="eastAsia"/>
-        </w:rPr>
-        <w:t>倍を目標とする</w:t>
-      </w:r>
-    </w:p>
-    <w:p/>
-    <w:p>
-      <w:r>
-        <w:rPr>
-          <w:rFonts w:hint="eastAsia"/>
-        </w:rPr>
-        <w:t>PDCA</w:t>
-      </w:r>
-      <w:r>
-        <w:rPr>
-          <w:rFonts w:hint="eastAsia"/>
-        </w:rPr>
-        <w:t>サイクルを円滑に運用するため、データ分析施策として</w:t>
-      </w:r>
-      <w:r>
-        <w:rPr>
-          <w:rFonts w:hint="eastAsia"/>
-        </w:rPr>
-        <w:t xml:space="preserve">Google </w:t>
-      </w:r>
-      <w:r>
-        <w:rPr>
-          <w:rFonts w:hint="eastAsia"/>
-        </w:rPr>
-        <w:t>アナリティクス</w:t>
-      </w:r>
-      <w:r>
-        <w:rPr>
-          <w:rFonts w:hint="eastAsia"/>
-        </w:rPr>
-        <w:t xml:space="preserve"> 4 (</w:t>
-      </w:r>
-      <w:r>
-        <w:rPr>
-          <w:rFonts w:hint="eastAsia"/>
-        </w:rPr>
-        <w:t>以下、</w:t>
-      </w:r>
-      <w:r>
-        <w:rPr>
-          <w:rFonts w:hint="eastAsia"/>
-        </w:rPr>
-        <w:t>GA4)</w:t>
-      </w:r>
-      <w:r>
-        <w:rPr>
-          <w:rFonts w:hint="eastAsia"/>
-        </w:rPr>
-        <w:t>を導入する。</w:t>
+        <w:t>PDCAサイクルを円滑に運用するため、データ分析施策としてGoogle アナリティクス 4 (以下、GA4)を導入する。</w:t>
       </w:r>
       <w:r>
         <w:rPr>
@@ -4413,19 +4185,7 @@
         <w:rPr>
           <w:rFonts w:hint="eastAsia"/>
         </w:rPr>
-        <w:t>新</w:t>
-      </w:r>
-      <w:r>
-        <w:rPr>
-          <w:rFonts w:hint="eastAsia"/>
-        </w:rPr>
-        <w:t>EC</w:t>
-      </w:r>
-      <w:r>
-        <w:rPr>
-          <w:rFonts w:hint="eastAsia"/>
-        </w:rPr>
-        <w:t>システムでは</w:t>
+        <w:t>新ECシステムでは</w:t>
       </w:r>
       <w:r>
         <w:rPr>
@@ -4468,14 +4228,7 @@
           <w:rFonts w:hint="eastAsia"/>
           <w:lang w:eastAsia="ja"/>
         </w:rPr>
-        <w:t xml:space="preserve">1-5. </w:t>
-      </w:r>
-      <w:r>
-        <w:rPr>
-          <w:rFonts w:hint="eastAsia"/>
-          <w:lang w:eastAsia="ja"/>
-        </w:rPr>
-        <w:t>利用者区分と業務要件の一覧</w:t>
+        <w:t>1-5. 利用者区分と業務要件の一覧</w:t>
       </w:r>
       <w:r>
         <w:rPr>
@@ -4660,15 +4413,7 @@
                 <w:b/>
                 <w:bCs/>
               </w:rPr>
-              <w:t>API</w:t>
-            </w:r>
-            <w:r>
-              <w:rPr>
-                <w:rFonts w:hint="eastAsia"/>
-                <w:b/>
-                <w:bCs/>
-              </w:rPr>
-              <w:t>、連携手法</w:t>
+              <w:t>API、連携手法</w:t>
             </w:r>
           </w:p>
         </w:tc>
@@ -4727,14 +4472,7 @@
                 <w:rFonts w:hint="eastAsia"/>
                 <w:lang w:eastAsia="ja"/>
               </w:rPr>
-              <w:t>API</w:t>
-            </w:r>
-            <w:r>
-              <w:rPr>
-                <w:rFonts w:hint="eastAsia"/>
-                <w:lang w:eastAsia="ja"/>
-              </w:rPr>
-              <w:t>は用意</w:t>
+              <w:t>APIは用意</w:t>
             </w:r>
             <w:r>
               <w:rPr>
@@ -4816,133 +4554,7 @@
                 <w:rFonts w:hint="eastAsia"/>
                 <w:lang w:eastAsia="ja"/>
               </w:rPr>
-              <w:t>Input</w:t>
-            </w:r>
-            <w:r>
-              <w:rPr>
-                <w:rFonts w:hint="eastAsia"/>
-                <w:lang w:eastAsia="ja"/>
-              </w:rPr>
-              <w:t>：</w:t>
-            </w:r>
-            <w:r>
-              <w:rPr>
-                <w:rFonts w:hint="eastAsia"/>
-                <w:lang w:eastAsia="ja"/>
-              </w:rPr>
-              <w:t>(</w:t>
-            </w:r>
-            <w:r>
-              <w:rPr>
-                <w:rFonts w:hint="eastAsia"/>
-                <w:lang w:eastAsia="ja"/>
-              </w:rPr>
-              <w:t>注文</w:t>
-            </w:r>
-            <w:r>
-              <w:rPr>
-                <w:rFonts w:hint="eastAsia"/>
-                <w:lang w:eastAsia="ja"/>
-              </w:rPr>
-              <w:t>ID,</w:t>
-            </w:r>
-            <w:r>
-              <w:rPr>
-                <w:rFonts w:hint="eastAsia"/>
-                <w:lang w:eastAsia="ja"/>
-              </w:rPr>
-              <w:t>会員</w:t>
-            </w:r>
-            <w:r>
-              <w:rPr>
-                <w:rFonts w:hint="eastAsia"/>
-                <w:lang w:eastAsia="ja"/>
-              </w:rPr>
-              <w:t>ID,</w:t>
-            </w:r>
-            <w:r>
-              <w:rPr>
-                <w:rFonts w:hint="eastAsia"/>
-                <w:lang w:eastAsia="ja"/>
-              </w:rPr>
-              <w:t>注文詳細</w:t>
-            </w:r>
-            <w:r>
-              <w:rPr>
-                <w:rFonts w:hint="eastAsia"/>
-                <w:lang w:eastAsia="ja"/>
-              </w:rPr>
-              <w:t>ID,</w:t>
-            </w:r>
-            <w:r>
-              <w:rPr>
-                <w:rFonts w:hint="eastAsia"/>
-                <w:lang w:eastAsia="ja"/>
-              </w:rPr>
-              <w:t>商品</w:t>
-            </w:r>
-            <w:r>
-              <w:rPr>
-                <w:rFonts w:hint="eastAsia"/>
-                <w:lang w:eastAsia="ja"/>
-              </w:rPr>
-              <w:t>ID,</w:t>
-            </w:r>
-            <w:r>
-              <w:rPr>
-                <w:rFonts w:hint="eastAsia"/>
-                <w:lang w:eastAsia="ja"/>
-              </w:rPr>
-              <w:t>個数</w:t>
-            </w:r>
-            <w:r>
-              <w:rPr>
-                <w:rFonts w:hint="eastAsia"/>
-                <w:lang w:eastAsia="ja"/>
-              </w:rPr>
-              <w:t>,</w:t>
-            </w:r>
-            <w:r>
-              <w:rPr>
-                <w:rFonts w:hint="eastAsia"/>
-                <w:lang w:eastAsia="ja"/>
-              </w:rPr>
-              <w:t>価格</w:t>
-            </w:r>
-            <w:r>
-              <w:rPr>
-                <w:rFonts w:hint="eastAsia"/>
-                <w:lang w:eastAsia="ja"/>
-              </w:rPr>
-              <w:t>,</w:t>
-            </w:r>
-            <w:r>
-              <w:rPr>
-                <w:rFonts w:hint="eastAsia"/>
-                <w:lang w:eastAsia="ja"/>
-              </w:rPr>
-              <w:t>購入日時</w:t>
-            </w:r>
-            <w:r>
-              <w:rPr>
-                <w:rFonts w:hint="eastAsia"/>
-                <w:lang w:eastAsia="ja"/>
-              </w:rPr>
-              <w:t>,</w:t>
-            </w:r>
-            <w:r>
-              <w:rPr>
-                <w:rFonts w:hint="eastAsia"/>
-                <w:lang w:eastAsia="ja"/>
-              </w:rPr>
-              <w:t>決済方法</w:t>
-            </w:r>
-            <w:r>
-              <w:rPr>
-                <w:rFonts w:hint="eastAsia"/>
-                <w:lang w:eastAsia="ja"/>
-              </w:rPr>
-              <w:t>)</w:t>
+              <w:t>Input：(注文ID,会員ID,注文詳細ID,商品ID,個数,価格,購入日時,決済方法)</w:t>
             </w:r>
           </w:p>
         </w:tc>
@@ -5004,77 +4616,7 @@
                 <w:rFonts w:hint="eastAsia"/>
                 <w:lang w:eastAsia="ja"/>
               </w:rPr>
-              <w:t>Input</w:t>
-            </w:r>
-            <w:r>
-              <w:rPr>
-                <w:rFonts w:hint="eastAsia"/>
-                <w:lang w:eastAsia="ja"/>
-              </w:rPr>
-              <w:t>：</w:t>
-            </w:r>
-            <w:r>
-              <w:rPr>
-                <w:rFonts w:hint="eastAsia"/>
-                <w:lang w:eastAsia="ja"/>
-              </w:rPr>
-              <w:t>(</w:t>
-            </w:r>
-            <w:r>
-              <w:rPr>
-                <w:rFonts w:hint="eastAsia"/>
-                <w:lang w:eastAsia="ja"/>
-              </w:rPr>
-              <w:t>注文</w:t>
-            </w:r>
-            <w:r>
-              <w:rPr>
-                <w:rFonts w:hint="eastAsia"/>
-                <w:lang w:eastAsia="ja"/>
-              </w:rPr>
-              <w:t>ID,</w:t>
-            </w:r>
-            <w:r>
-              <w:rPr>
-                <w:rFonts w:hint="eastAsia"/>
-                <w:lang w:eastAsia="ja"/>
-              </w:rPr>
-              <w:t>会員</w:t>
-            </w:r>
-            <w:r>
-              <w:rPr>
-                <w:rFonts w:hint="eastAsia"/>
-                <w:lang w:eastAsia="ja"/>
-              </w:rPr>
-              <w:t>ID,</w:t>
-            </w:r>
-            <w:r>
-              <w:rPr>
-                <w:rFonts w:hint="eastAsia"/>
-                <w:lang w:eastAsia="ja"/>
-              </w:rPr>
-              <w:t>購入日時</w:t>
-            </w:r>
-            <w:r>
-              <w:rPr>
-                <w:rFonts w:hint="eastAsia"/>
-                <w:lang w:eastAsia="ja"/>
-              </w:rPr>
-              <w:t>,</w:t>
-            </w:r>
-            <w:r>
-              <w:rPr>
-                <w:rFonts w:hint="eastAsia"/>
-                <w:lang w:eastAsia="ja"/>
-              </w:rPr>
-              <w:t>決済方法</w:t>
-            </w:r>
-            <w:r>
-              <w:rPr>
-                <w:rFonts w:hint="eastAsia"/>
-                <w:lang w:eastAsia="ja"/>
-              </w:rPr>
-              <w:t>)</w:t>
+              <w:t>Input：(注文ID,会員ID,購入日時,決済方法)</w:t>
             </w:r>
           </w:p>
         </w:tc>
@@ -5108,110 +4650,54 @@
                 <w:rFonts w:hint="eastAsia"/>
                 <w:lang w:eastAsia="ja"/>
               </w:rPr>
-              <w:t>在庫数取得</w:t>
-            </w:r>
-            <w:r>
-              <w:rPr>
-                <w:rFonts w:hint="eastAsia"/>
+              <w:t>在庫数取得API</w:t>
+            </w:r>
+          </w:p>
+          <w:p>
+            <w:pPr>
+              <w:rPr>
                 <w:lang w:eastAsia="ja"/>
               </w:rPr>
-              <w:t>API</w:t>
-            </w:r>
-          </w:p>
-          <w:p>
-            <w:pPr>
-              <w:rPr>
+            </w:pPr>
+            <w:r>
+              <w:rPr>
+                <w:rFonts w:hint="eastAsia"/>
                 <w:lang w:eastAsia="ja"/>
               </w:rPr>
-            </w:pPr>
-            <w:r>
-              <w:rPr>
-                <w:rFonts w:hint="eastAsia"/>
+              <w:t>(商品ID)</w:t>
+            </w:r>
+          </w:p>
+        </w:tc>
+        <w:tc>
+          <w:tcPr>
+            <w:tcW w:w="4629" w:type="dxa"/>
+          </w:tcPr>
+          <w:p>
+            <w:pPr>
+              <w:rPr>
                 <w:lang w:eastAsia="ja"/>
               </w:rPr>
-              <w:t>(</w:t>
-            </w:r>
+            </w:pPr>
             <w:r>
               <w:rPr>
                 <w:rFonts w:hint="eastAsia"/>
                 <w:lang w:eastAsia="ja"/>
               </w:rPr>
-              <w:t>商品</w:t>
-            </w:r>
-            <w:r>
-              <w:rPr>
-                <w:rFonts w:hint="eastAsia"/>
+              <w:t>Input：商品ID</w:t>
+            </w:r>
+          </w:p>
+          <w:p>
+            <w:pPr>
+              <w:rPr>
                 <w:lang w:eastAsia="ja"/>
               </w:rPr>
-              <w:t>ID)</w:t>
-            </w:r>
-          </w:p>
-        </w:tc>
-        <w:tc>
-          <w:tcPr>
-            <w:tcW w:w="4629" w:type="dxa"/>
-          </w:tcPr>
-          <w:p>
-            <w:pPr>
-              <w:rPr>
+            </w:pPr>
+            <w:r>
+              <w:rPr>
+                <w:rFonts w:hint="eastAsia"/>
                 <w:lang w:eastAsia="ja"/>
               </w:rPr>
-            </w:pPr>
-            <w:r>
-              <w:rPr>
-                <w:rFonts w:hint="eastAsia"/>
-                <w:lang w:eastAsia="ja"/>
-              </w:rPr>
-              <w:t>Input</w:t>
-            </w:r>
-            <w:r>
-              <w:rPr>
-                <w:rFonts w:hint="eastAsia"/>
-                <w:lang w:eastAsia="ja"/>
-              </w:rPr>
-              <w:t>：商品</w:t>
-            </w:r>
-            <w:r>
-              <w:rPr>
-                <w:rFonts w:hint="eastAsia"/>
-                <w:lang w:eastAsia="ja"/>
-              </w:rPr>
-              <w:t>ID</w:t>
-            </w:r>
-          </w:p>
-          <w:p>
-            <w:pPr>
-              <w:rPr>
-                <w:lang w:eastAsia="ja"/>
-              </w:rPr>
-            </w:pPr>
-            <w:r>
-              <w:rPr>
-                <w:rFonts w:hint="eastAsia"/>
-                <w:lang w:eastAsia="ja"/>
-              </w:rPr>
-              <w:t>Output</w:t>
-            </w:r>
-            <w:r>
-              <w:rPr>
-                <w:rFonts w:hint="eastAsia"/>
-                <w:lang w:eastAsia="ja"/>
-              </w:rPr>
-              <w:t>：在庫数のみ（商品</w:t>
-            </w:r>
-            <w:r>
-              <w:rPr>
-                <w:rFonts w:hint="eastAsia"/>
-                <w:lang w:eastAsia="ja"/>
-              </w:rPr>
-              <w:t xml:space="preserve">ID, </w:t>
-            </w:r>
-            <w:r>
-              <w:rPr>
-                <w:rFonts w:hint="eastAsia"/>
-                <w:lang w:eastAsia="ja"/>
-              </w:rPr>
-              <w:t>商品名などは含まない）</w:t>
+              <w:t>Output：在庫数のみ（商品ID, 商品名などは含まない）</w:t>
             </w:r>
           </w:p>
         </w:tc>
@@ -5277,147 +4763,21 @@
                 <w:rFonts w:hint="eastAsia"/>
                 <w:lang w:eastAsia="ja"/>
               </w:rPr>
-              <w:t>Input</w:t>
+              <w:t>Input：(注文ID,会員ID,商品ID,個数,配送日,ユーザ</w:t>
             </w:r>
             <w:r>
               <w:rPr>
                 <w:rFonts w:hint="eastAsia"/>
                 <w:lang w:eastAsia="ja"/>
               </w:rPr>
-              <w:t>：</w:t>
+              <w:t>ー</w:t>
             </w:r>
             <w:r>
               <w:rPr>
                 <w:rFonts w:hint="eastAsia"/>
                 <w:lang w:eastAsia="ja"/>
               </w:rPr>
-              <w:t>(</w:t>
-            </w:r>
-            <w:r>
-              <w:rPr>
-                <w:rFonts w:hint="eastAsia"/>
-                <w:lang w:eastAsia="ja"/>
-              </w:rPr>
-              <w:t>注文</w:t>
-            </w:r>
-            <w:r>
-              <w:rPr>
-                <w:rFonts w:hint="eastAsia"/>
-                <w:lang w:eastAsia="ja"/>
-              </w:rPr>
-              <w:t>ID,</w:t>
-            </w:r>
-            <w:r>
-              <w:rPr>
-                <w:rFonts w:hint="eastAsia"/>
-                <w:lang w:eastAsia="ja"/>
-              </w:rPr>
-              <w:t>会員</w:t>
-            </w:r>
-            <w:r>
-              <w:rPr>
-                <w:rFonts w:hint="eastAsia"/>
-                <w:lang w:eastAsia="ja"/>
-              </w:rPr>
-              <w:t>ID,</w:t>
-            </w:r>
-            <w:r>
-              <w:rPr>
-                <w:rFonts w:hint="eastAsia"/>
-                <w:lang w:eastAsia="ja"/>
-              </w:rPr>
-              <w:t>商品</w:t>
-            </w:r>
-            <w:r>
-              <w:rPr>
-                <w:rFonts w:hint="eastAsia"/>
-                <w:lang w:eastAsia="ja"/>
-              </w:rPr>
-              <w:t>ID,</w:t>
-            </w:r>
-            <w:r>
-              <w:rPr>
-                <w:rFonts w:hint="eastAsia"/>
-                <w:lang w:eastAsia="ja"/>
-              </w:rPr>
-              <w:t>個数</w:t>
-            </w:r>
-            <w:r>
-              <w:rPr>
-                <w:rFonts w:hint="eastAsia"/>
-                <w:lang w:eastAsia="ja"/>
-              </w:rPr>
-              <w:t>,</w:t>
-            </w:r>
-            <w:r>
-              <w:rPr>
-                <w:rFonts w:hint="eastAsia"/>
-                <w:lang w:eastAsia="ja"/>
-              </w:rPr>
-              <w:t>配送日</w:t>
-            </w:r>
-            <w:r>
-              <w:rPr>
-                <w:rFonts w:hint="eastAsia"/>
-                <w:lang w:eastAsia="ja"/>
-              </w:rPr>
-              <w:t>,</w:t>
-            </w:r>
-            <w:r>
-              <w:rPr>
-                <w:rFonts w:hint="eastAsia"/>
-                <w:lang w:eastAsia="ja"/>
-              </w:rPr>
-              <w:t>ユーザ</w:t>
-            </w:r>
-            <w:r>
-              <w:rPr>
-                <w:rFonts w:hint="eastAsia"/>
-                <w:lang w:eastAsia="ja"/>
-              </w:rPr>
-              <w:t>ー</w:t>
-            </w:r>
-            <w:r>
-              <w:rPr>
-                <w:rFonts w:hint="eastAsia"/>
-                <w:lang w:eastAsia="ja"/>
-              </w:rPr>
-              <w:t>名</w:t>
-            </w:r>
-            <w:r>
-              <w:rPr>
-                <w:rFonts w:hint="eastAsia"/>
-                <w:lang w:eastAsia="ja"/>
-              </w:rPr>
-              <w:t>,</w:t>
-            </w:r>
-            <w:r>
-              <w:rPr>
-                <w:rFonts w:hint="eastAsia"/>
-                <w:lang w:eastAsia="ja"/>
-              </w:rPr>
-              <w:t>住所</w:t>
-            </w:r>
-            <w:r>
-              <w:rPr>
-                <w:rFonts w:hint="eastAsia"/>
-                <w:lang w:eastAsia="ja"/>
-              </w:rPr>
-              <w:t>,</w:t>
-            </w:r>
-            <w:r>
-              <w:rPr>
-                <w:rFonts w:hint="eastAsia"/>
-                <w:lang w:eastAsia="ja"/>
-              </w:rPr>
-              <w:t>電話番号</w:t>
-            </w:r>
-            <w:r>
-              <w:rPr>
-                <w:rFonts w:hint="eastAsia"/>
-                <w:lang w:eastAsia="ja"/>
-              </w:rPr>
-              <w:t>)</w:t>
+              <w:t>名,住所,電話番号)</w:t>
             </w:r>
           </w:p>
         </w:tc>
@@ -5476,84 +4836,21 @@
                 <w:rFonts w:hint="eastAsia"/>
                 <w:lang w:eastAsia="ja"/>
               </w:rPr>
-              <w:t>Input</w:t>
-            </w:r>
-            <w:r>
-              <w:rPr>
-                <w:rFonts w:hint="eastAsia"/>
+              <w:t>Input：注文ID,会員ID</w:t>
+            </w:r>
+          </w:p>
+          <w:p>
+            <w:pPr>
+              <w:rPr>
                 <w:lang w:eastAsia="ja"/>
               </w:rPr>
-              <w:t>：注文</w:t>
-            </w:r>
+            </w:pPr>
             <w:r>
               <w:rPr>
                 <w:rFonts w:hint="eastAsia"/>
                 <w:lang w:eastAsia="ja"/>
               </w:rPr>
-              <w:t>ID,</w:t>
-            </w:r>
-            <w:r>
-              <w:rPr>
-                <w:rFonts w:hint="eastAsia"/>
-                <w:lang w:eastAsia="ja"/>
-              </w:rPr>
-              <w:t>会員</w:t>
-            </w:r>
-            <w:r>
-              <w:rPr>
-                <w:rFonts w:hint="eastAsia"/>
-                <w:lang w:eastAsia="ja"/>
-              </w:rPr>
-              <w:t>ID</w:t>
-            </w:r>
-          </w:p>
-          <w:p>
-            <w:pPr>
-              <w:rPr>
-                <w:lang w:eastAsia="ja"/>
-              </w:rPr>
-            </w:pPr>
-            <w:r>
-              <w:rPr>
-                <w:rFonts w:hint="eastAsia"/>
-                <w:lang w:eastAsia="ja"/>
-              </w:rPr>
-              <w:t>Output</w:t>
-            </w:r>
-            <w:r>
-              <w:rPr>
-                <w:rFonts w:hint="eastAsia"/>
-                <w:lang w:eastAsia="ja"/>
-              </w:rPr>
-              <w:t>：注文</w:t>
-            </w:r>
-            <w:r>
-              <w:rPr>
-                <w:rFonts w:hint="eastAsia"/>
-                <w:lang w:eastAsia="ja"/>
-              </w:rPr>
-              <w:t>ID,</w:t>
-            </w:r>
-            <w:r>
-              <w:rPr>
-                <w:rFonts w:hint="eastAsia"/>
-                <w:lang w:eastAsia="ja"/>
-              </w:rPr>
-              <w:t>会員</w:t>
-            </w:r>
-            <w:r>
-              <w:rPr>
-                <w:rFonts w:hint="eastAsia"/>
-                <w:lang w:eastAsia="ja"/>
-              </w:rPr>
-              <w:t xml:space="preserve">ID, </w:t>
-            </w:r>
-            <w:r>
-              <w:rPr>
-                <w:rFonts w:hint="eastAsia"/>
-                <w:lang w:eastAsia="ja"/>
-              </w:rPr>
-              <w:t>ステータス</w:t>
+              <w:t>Output：注文ID,会員ID, ステータス</w:t>
             </w:r>
           </w:p>
         </w:tc>
@@ -5570,30 +4867,30 @@
       <w:pPr>
         <w:pStyle w:val="3"/>
         <w:rPr>
+          <w:rFonts w:ascii="Arial Unicode MS" w:hAnsi="Arial Unicode MS" w:cs="Arial Unicode MS"/>
+          <w:b/>
+        </w:rPr>
+      </w:pPr>
+      <w:bookmarkStart w:id="7" w:name="_Toc201067614"/>
+      <w:r>
+        <w:rPr>
+          <w:rFonts w:ascii="Arial Unicode MS" w:eastAsia="Arial Unicode MS" w:hAnsi="Arial Unicode MS" w:cs="Arial Unicode MS"/>
+          <w:b/>
+        </w:rPr>
+        <w:t>1-2-</w:t>
+      </w:r>
+      <w:r>
+        <w:rPr>
           <w:rFonts w:ascii="Arial Unicode MS" w:hAnsi="Arial Unicode MS" w:cs="Arial Unicode MS" w:hint="eastAsia"/>
           <w:b/>
         </w:rPr>
-      </w:pPr>
-      <w:bookmarkStart w:id="7" w:name="_Toc201067614"/>
+        <w:t>3</w:t>
+      </w:r>
       <w:r>
         <w:rPr>
           <w:rFonts w:ascii="Arial Unicode MS" w:eastAsia="Arial Unicode MS" w:hAnsi="Arial Unicode MS" w:cs="Arial Unicode MS"/>
           <w:b/>
         </w:rPr>
-        <w:t>1-2-</w:t>
-      </w:r>
-      <w:r>
-        <w:rPr>
-          <w:rFonts w:ascii="Arial Unicode MS" w:hAnsi="Arial Unicode MS" w:cs="Arial Unicode MS" w:hint="eastAsia"/>
-          <w:b/>
-        </w:rPr>
-        <w:t>3</w:t>
-      </w:r>
-      <w:r>
-        <w:rPr>
-          <w:rFonts w:ascii="Arial Unicode MS" w:eastAsia="Arial Unicode MS" w:hAnsi="Arial Unicode MS" w:cs="Arial Unicode MS"/>
-          <w:b/>
-        </w:rPr>
         <w:t>. 画面イメージ</w:t>
       </w:r>
       <w:bookmarkEnd w:id="7"/>
@@ -5603,19 +4900,7 @@
         <w:rPr>
           <w:rFonts w:hint="eastAsia"/>
         </w:rPr>
-        <w:t>新</w:t>
-      </w:r>
-      <w:r>
-        <w:rPr>
-          <w:rFonts w:hint="eastAsia"/>
-        </w:rPr>
-        <w:t>EC</w:t>
-      </w:r>
-      <w:r>
-        <w:rPr>
-          <w:rFonts w:hint="eastAsia"/>
-        </w:rPr>
-        <w:t>システムトップ画面イメージ</w:t>
+        <w:t>新ECシステムトップ画面イメージ</w:t>
       </w:r>
     </w:p>
     <w:p>
@@ -5695,13 +4980,7 @@
         <w:rPr>
           <w:rFonts w:hint="eastAsia"/>
         </w:rPr>
-        <w:t>2.</w:t>
-      </w:r>
-      <w:r>
-        <w:rPr>
-          <w:rFonts w:hint="eastAsia"/>
-        </w:rPr>
-        <w:t>機能要件</w:t>
+        <w:t>2.機能要件</w:t>
       </w:r>
       <w:r>
         <w:rPr>
@@ -5751,7 +5030,7 @@
     <w:p>
       <w:pPr>
         <w:rPr>
-          <w:rFonts w:ascii="Arial Unicode MS" w:hAnsi="Arial Unicode MS" w:cs="Arial Unicode MS" w:hint="eastAsia"/>
+          <w:rFonts w:ascii="Arial Unicode MS" w:hAnsi="Arial Unicode MS" w:cs="Arial Unicode MS"/>
         </w:rPr>
       </w:pPr>
       <w:r>
@@ -5796,31 +5075,7 @@
         <w:rPr>
           <w:rFonts w:ascii="Arial Unicode MS" w:hAnsi="Arial Unicode MS" w:cs="Arial Unicode MS" w:hint="eastAsia"/>
         </w:rPr>
-        <w:t>1-2-1.</w:t>
-      </w:r>
-      <w:r>
-        <w:rPr>
-          <w:rFonts w:ascii="Arial Unicode MS" w:hAnsi="Arial Unicode MS" w:cs="Arial Unicode MS" w:hint="eastAsia"/>
-        </w:rPr>
-        <w:t>システム全体構成</w:t>
-      </w:r>
-      <w:r>
-        <w:rPr>
-          <w:rFonts w:ascii="Arial Unicode MS" w:hAnsi="Arial Unicode MS" w:cs="Arial Unicode MS" w:hint="eastAsia"/>
-        </w:rPr>
-        <w:t>(</w:t>
-      </w:r>
-      <w:r>
-        <w:rPr>
-          <w:rFonts w:ascii="Arial Unicode MS" w:hAnsi="Arial Unicode MS" w:cs="Arial Unicode MS" w:hint="eastAsia"/>
-        </w:rPr>
-        <w:t>システム関連</w:t>
-      </w:r>
-      <w:r>
-        <w:rPr>
-          <w:rFonts w:ascii="Arial Unicode MS" w:hAnsi="Arial Unicode MS" w:cs="Arial Unicode MS" w:hint="eastAsia"/>
-        </w:rPr>
-        <w:t>)</w:t>
+        <w:t>1-2-1.システム全体構成(システム関連)</w:t>
       </w:r>
       <w:r>
         <w:rPr>
@@ -5998,19 +5253,7 @@
         <w:rPr>
           <w:rFonts w:hint="eastAsia"/>
         </w:rPr>
-        <w:t>表</w:t>
-      </w:r>
-      <w:r>
-        <w:rPr>
-          <w:rFonts w:hint="eastAsia"/>
-        </w:rPr>
-        <w:t>3</w:t>
-      </w:r>
-      <w:r>
-        <w:rPr>
-          <w:rFonts w:hint="eastAsia"/>
-        </w:rPr>
-        <w:t xml:space="preserve">　利用者一覧</w:t>
+        <w:t>表3　利用者一覧</w:t>
       </w:r>
     </w:p>
     <w:tbl>
@@ -6112,13 +5355,7 @@
               <w:rPr>
                 <w:rFonts w:hint="eastAsia"/>
               </w:rPr>
-              <w:t>EC</w:t>
-            </w:r>
-            <w:r>
-              <w:rPr>
-                <w:rFonts w:hint="eastAsia"/>
-              </w:rPr>
-              <w:t>サイトで商品を</w:t>
+              <w:t>ECサイトで商品を</w:t>
             </w:r>
           </w:p>
           <w:p>
@@ -6731,13 +5968,7 @@
               <w:rPr>
                 <w:rFonts w:hint="eastAsia"/>
               </w:rPr>
-              <w:t>EC</w:t>
-            </w:r>
-            <w:r>
-              <w:rPr>
-                <w:rFonts w:hint="eastAsia"/>
-              </w:rPr>
-              <w:t>サイトに出品する商品の登録・削除ができること</w:t>
+              <w:t>ECサイトに出品する商品の登録・削除ができること</w:t>
             </w:r>
           </w:p>
           <w:p>
@@ -6753,13 +5984,7 @@
               <w:rPr>
                 <w:rFonts w:hint="eastAsia"/>
               </w:rPr>
-              <w:t>EC</w:t>
-            </w:r>
-            <w:r>
-              <w:rPr>
-                <w:rFonts w:hint="eastAsia"/>
-              </w:rPr>
-              <w:t>サイトは基盤システム側の商品を参照すること</w:t>
+              <w:t>ECサイトは基盤システム側の商品を参照すること</w:t>
             </w:r>
           </w:p>
           <w:p>
@@ -6845,45 +6070,15 @@
               <w:rPr>
                 <w:rFonts w:hint="eastAsia"/>
               </w:rPr>
-              <w:t>EC</w:t>
-            </w:r>
-            <w:r>
-              <w:rPr>
-                <w:rFonts w:hint="eastAsia"/>
-              </w:rPr>
-              <w:t>会員情報、注文履歴の閲覧ができること</w:t>
-            </w:r>
-          </w:p>
-          <w:p>
-            <w:r>
-              <w:rPr>
-                <w:rFonts w:hint="eastAsia"/>
-              </w:rPr>
-              <w:t>セキュリティの観点で、個人情報</w:t>
-            </w:r>
-            <w:r>
-              <w:rPr>
-                <w:rFonts w:hint="eastAsia"/>
-              </w:rPr>
-              <w:t>(</w:t>
-            </w:r>
-            <w:r>
-              <w:rPr>
-                <w:rFonts w:hint="eastAsia"/>
-              </w:rPr>
-              <w:t>住所、氏名、電話番号、メールアドレス</w:t>
-            </w:r>
-            <w:r>
-              <w:rPr>
-                <w:rFonts w:hint="eastAsia"/>
-              </w:rPr>
-              <w:t>)</w:t>
-            </w:r>
-            <w:r>
-              <w:rPr>
-                <w:rFonts w:hint="eastAsia"/>
-              </w:rPr>
-              <w:t>の閲覧ができること</w:t>
+              <w:t>EC会員情報、注文履歴の閲覧ができること</w:t>
+            </w:r>
+          </w:p>
+          <w:p>
+            <w:r>
+              <w:rPr>
+                <w:rFonts w:hint="eastAsia"/>
+              </w:rPr>
+              <w:t>セキュリティの観点で、個人情報(住所、氏名、電話番号、メールアドレス)の閲覧ができること</w:t>
             </w:r>
           </w:p>
           <w:p>
@@ -7046,19 +6241,7 @@
               <w:rPr>
                 <w:rFonts w:hint="eastAsia"/>
               </w:rPr>
-              <w:t>定期的に</w:t>
-            </w:r>
-            <w:r>
-              <w:rPr>
-                <w:rFonts w:hint="eastAsia"/>
-              </w:rPr>
-              <w:t>EC</w:t>
-            </w:r>
-            <w:r>
-              <w:rPr>
-                <w:rFonts w:hint="eastAsia"/>
-              </w:rPr>
-              <w:t>の在庫数を取得する</w:t>
+              <w:t>定期的にECの在庫数を取得する</w:t>
             </w:r>
           </w:p>
         </w:tc>
@@ -7097,27 +6280,15 @@
               <w:rPr>
                 <w:rFonts w:hint="eastAsia"/>
               </w:rPr>
-              <w:t>TOP</w:t>
-            </w:r>
-            <w:r>
-              <w:rPr>
-                <w:rFonts w:hint="eastAsia"/>
-              </w:rPr>
-              <w:t>ページ→キャンペーンの導線を設置できること</w:t>
-            </w:r>
-          </w:p>
-          <w:p>
-            <w:r>
-              <w:rPr>
-                <w:rFonts w:hint="eastAsia"/>
-              </w:rPr>
-              <w:t>TOP</w:t>
-            </w:r>
-            <w:r>
-              <w:rPr>
-                <w:rFonts w:hint="eastAsia"/>
-              </w:rPr>
-              <w:t>ページ→カテゴリの導線を設置できること</w:t>
+              <w:t>TOPページ→キャンペーンの導線を設置できること</w:t>
+            </w:r>
+          </w:p>
+          <w:p>
+            <w:r>
+              <w:rPr>
+                <w:rFonts w:hint="eastAsia"/>
+              </w:rPr>
+              <w:t>TOPページ→カテゴリの導線を設置できること</w:t>
             </w:r>
           </w:p>
           <w:p>
@@ -7164,19 +6335,7 @@
               <w:rPr>
                 <w:rFonts w:hint="eastAsia"/>
               </w:rPr>
-              <w:t>顧客情報、受注情報をコールセンター</w:t>
-            </w:r>
-            <w:r>
-              <w:rPr>
-                <w:rFonts w:hint="eastAsia"/>
-              </w:rPr>
-              <w:t>(CRM)</w:t>
-            </w:r>
-            <w:r>
-              <w:rPr>
-                <w:rFonts w:hint="eastAsia"/>
-              </w:rPr>
-              <w:t>と連携する</w:t>
+              <w:t>顧客情報、受注情報をコールセンター(CRM)と連携する</w:t>
             </w:r>
           </w:p>
         </w:tc>
@@ -7213,13 +6372,7 @@
         <w:rPr>
           <w:rFonts w:hint="eastAsia"/>
         </w:rPr>
-        <w:t>別紙</w:t>
-      </w:r>
-      <w:r>
-        <w:rPr>
-          <w:rFonts w:hint="eastAsia"/>
-        </w:rPr>
-        <w:t>1</w:t>
+        <w:t>別紙1</w:t>
       </w:r>
       <w:r>
         <w:rPr>
@@ -7364,43 +6517,7 @@
         <w:rPr>
           <w:rFonts w:hint="eastAsia"/>
         </w:rPr>
-        <w:t>拡張性とセキュリティを考慮し、クラウド環境</w:t>
-      </w:r>
-      <w:r>
-        <w:rPr>
-          <w:rFonts w:hint="eastAsia"/>
-        </w:rPr>
-        <w:t>(AmazonWebService)</w:t>
-      </w:r>
-      <w:r>
-        <w:rPr>
-          <w:rFonts w:hint="eastAsia"/>
-        </w:rPr>
-        <w:t>上で</w:t>
-      </w:r>
-      <w:r>
-        <w:rPr>
-          <w:rFonts w:hint="eastAsia"/>
-        </w:rPr>
-        <w:t>EC</w:t>
-      </w:r>
-      <w:r>
-        <w:rPr>
-          <w:rFonts w:hint="eastAsia"/>
-        </w:rPr>
-        <w:t>パッケージを利用し開発を行う。また、</w:t>
-      </w:r>
-      <w:r>
-        <w:rPr>
-          <w:rFonts w:hint="eastAsia"/>
-        </w:rPr>
-        <w:t>GA4</w:t>
-      </w:r>
-      <w:r>
-        <w:rPr>
-          <w:rFonts w:hint="eastAsia"/>
-        </w:rPr>
-        <w:t>を活用した分析に最適な形式でイベント設計やデータレイヤーの実装を行うこと。</w:t>
+        <w:t>拡張性とセキュリティを考慮し、クラウド環境(AmazonWebService)上でECパッケージを利用し開発を行う。また、GA4を活用した分析に最適な形式でイベント設計やデータレイヤーの実装を行うこと。</w:t>
       </w:r>
     </w:p>
     <w:p>
@@ -7466,19 +6583,7 @@
         <w:rPr>
           <w:rFonts w:hint="eastAsia"/>
         </w:rPr>
-        <w:t>本システムの機能一覧は「別紙</w:t>
-      </w:r>
-      <w:r>
-        <w:rPr>
-          <w:rFonts w:hint="eastAsia"/>
-        </w:rPr>
-        <w:t>2_</w:t>
-      </w:r>
-      <w:r>
-        <w:rPr>
-          <w:rFonts w:hint="eastAsia"/>
-        </w:rPr>
-        <w:t>機能要件一覧」を参照すること。</w:t>
+        <w:t>本システムの機能一覧は「別紙2_機能要件一覧」を参照すること。</w:t>
       </w:r>
     </w:p>
     <w:p>
@@ -7551,54 +6656,30 @@
         <w:rPr>
           <w:rFonts w:hint="eastAsia"/>
         </w:rPr>
-        <w:t>現行</w:t>
+        <w:t>現行ECシステムからデータを移行するにあたり、以下の情報を移行対象</w:t>
       </w:r>
       <w:r>
         <w:rPr>
           <w:rFonts w:hint="eastAsia"/>
         </w:rPr>
-        <w:t>EC</w:t>
+        <w:t>とする</w:t>
       </w:r>
       <w:r>
         <w:rPr>
           <w:rFonts w:hint="eastAsia"/>
         </w:rPr>
-        <w:t>システムからデータを移行するにあたり、以下の情報を移行対象</w:t>
-      </w:r>
+        <w:t>。</w:t>
+      </w:r>
+    </w:p>
+    <w:p>
+      <w:pPr>
+        <w:jc w:val="center"/>
+      </w:pPr>
       <w:r>
         <w:rPr>
           <w:rFonts w:hint="eastAsia"/>
         </w:rPr>
-        <w:t>とする</w:t>
-      </w:r>
-      <w:r>
-        <w:rPr>
-          <w:rFonts w:hint="eastAsia"/>
-        </w:rPr>
-        <w:t>。</w:t>
-      </w:r>
-    </w:p>
-    <w:p>
-      <w:pPr>
-        <w:jc w:val="center"/>
-      </w:pPr>
-      <w:r>
-        <w:rPr>
-          <w:rFonts w:hint="eastAsia"/>
-        </w:rPr>
-        <w:t>表</w:t>
-      </w:r>
-      <w:r>
-        <w:rPr>
-          <w:rFonts w:hint="eastAsia"/>
-        </w:rPr>
-        <w:t>5</w:t>
-      </w:r>
-      <w:r>
-        <w:rPr>
-          <w:rFonts w:hint="eastAsia"/>
-        </w:rPr>
-        <w:t xml:space="preserve">　移行データの種類と範囲、内訳</w:t>
+        <w:t>表5　移行データの種類と範囲、内訳</w:t>
       </w:r>
     </w:p>
     <w:tbl>
@@ -7713,25 +6794,7 @@
               <w:rPr>
                 <w:rFonts w:hint="eastAsia"/>
               </w:rPr>
-              <w:t>顧客マスタデータ</w:t>
-            </w:r>
-            <w:r>
-              <w:rPr>
-                <w:rFonts w:hint="eastAsia"/>
-              </w:rPr>
-              <w:t>(</w:t>
-            </w:r>
-            <w:r>
-              <w:rPr>
-                <w:rFonts w:hint="eastAsia"/>
-              </w:rPr>
-              <w:t>氏名、住所、電話番号、メールアドレス、性別、生年月日、ハッシュ化したパスワード</w:t>
-            </w:r>
-            <w:r>
-              <w:rPr>
-                <w:rFonts w:hint="eastAsia"/>
-              </w:rPr>
-              <w:t>)</w:t>
+              <w:t>顧客マスタデータ(氏名、住所、電話番号、メールアドレス、性別、生年月日、ハッシュ化したパスワード)</w:t>
             </w:r>
           </w:p>
           <w:p>
@@ -7814,13 +6877,7 @@
               <w:rPr>
                 <w:rFonts w:hint="eastAsia"/>
               </w:rPr>
-              <w:t>2021</w:t>
-            </w:r>
-            <w:r>
-              <w:rPr>
-                <w:rFonts w:hint="eastAsia"/>
-              </w:rPr>
-              <w:t>年以降</w:t>
+              <w:t>2021年以降</w:t>
             </w:r>
           </w:p>
         </w:tc>
@@ -7833,25 +6890,7 @@
               <w:rPr>
                 <w:rFonts w:hint="eastAsia"/>
               </w:rPr>
-              <w:t>注文番号、注文日時、購入者情報、合計金額、送料、手数料、利用ポイント、利用クーポン、決済方法、決済ステータス、配送先情報、配送ステータス、返品履歴</w:t>
-            </w:r>
-            <w:r>
-              <w:rPr>
-                <w:rFonts w:hint="eastAsia"/>
-              </w:rPr>
-              <w:t>(</w:t>
-            </w:r>
-            <w:r>
-              <w:rPr>
-                <w:rFonts w:hint="eastAsia"/>
-              </w:rPr>
-              <w:t>返品商品、理由、処理状況</w:t>
-            </w:r>
-            <w:r>
-              <w:rPr>
-                <w:rFonts w:hint="eastAsia"/>
-              </w:rPr>
-              <w:t>)</w:t>
+              <w:t>注文番号、注文日時、購入者情報、合計金額、送料、手数料、利用ポイント、利用クーポン、決済方法、決済ステータス、配送先情報、配送ステータス、返品履歴(返品商品、理由、処理状況)</w:t>
             </w:r>
           </w:p>
         </w:tc>
@@ -7968,61 +7007,25 @@
         <w:rPr>
           <w:rFonts w:hint="eastAsia"/>
         </w:rPr>
-        <w:t>深夜</w:t>
+        <w:t>深夜0時</w:t>
       </w:r>
       <w:r>
         <w:rPr>
           <w:rFonts w:hint="eastAsia"/>
         </w:rPr>
-        <w:t>0</w:t>
+        <w:t>~朝</w:t>
       </w:r>
       <w:r>
         <w:rPr>
           <w:rFonts w:hint="eastAsia"/>
         </w:rPr>
-        <w:t>時</w:t>
+        <w:t>6時</w:t>
       </w:r>
       <w:r>
         <w:rPr>
           <w:rFonts w:hint="eastAsia"/>
         </w:rPr>
-        <w:t>~</w:t>
-      </w:r>
-      <w:r>
-        <w:rPr>
-          <w:rFonts w:hint="eastAsia"/>
-        </w:rPr>
-        <w:t>朝</w:t>
-      </w:r>
-      <w:r>
-        <w:rPr>
-          <w:rFonts w:hint="eastAsia"/>
-        </w:rPr>
-        <w:t>6</w:t>
-      </w:r>
-      <w:r>
-        <w:rPr>
-          <w:rFonts w:hint="eastAsia"/>
-        </w:rPr>
-        <w:t>時</w:t>
-      </w:r>
-      <w:r>
-        <w:rPr>
-          <w:rFonts w:hint="eastAsia"/>
-        </w:rPr>
-        <w:t>までの</w:t>
-      </w:r>
-      <w:r>
-        <w:rPr>
-          <w:rFonts w:hint="eastAsia"/>
-        </w:rPr>
-        <w:t>6</w:t>
-      </w:r>
-      <w:r>
-        <w:rPr>
-          <w:rFonts w:hint="eastAsia"/>
-        </w:rPr>
-        <w:t>時間とする</w:t>
+        <w:t>までの6時間とする</w:t>
       </w:r>
       <w:r>
         <w:rPr>
@@ -8289,7 +7292,7 @@
     <w:p>
       <w:pPr>
         <w:rPr>
-          <w:rFonts w:ascii="Arial Unicode MS" w:hAnsi="Arial Unicode MS" w:cs="Arial Unicode MS" w:hint="eastAsia"/>
+          <w:rFonts w:ascii="Arial Unicode MS" w:hAnsi="Arial Unicode MS" w:cs="Arial Unicode MS"/>
         </w:rPr>
       </w:pPr>
       <w:r>
@@ -8385,7 +7388,7 @@
     <w:p>
       <w:pPr>
         <w:rPr>
-          <w:rFonts w:ascii="Arial Unicode MS" w:hAnsi="Arial Unicode MS" w:cs="Arial Unicode MS" w:hint="eastAsia"/>
+          <w:rFonts w:ascii="Arial Unicode MS" w:hAnsi="Arial Unicode MS" w:cs="Arial Unicode MS"/>
         </w:rPr>
       </w:pPr>
       <w:r>
@@ -8398,7 +7401,7 @@
     <w:p>
       <w:pPr>
         <w:rPr>
-          <w:rFonts w:ascii="Arial Unicode MS" w:hAnsi="Arial Unicode MS" w:cs="Arial Unicode MS" w:hint="eastAsia"/>
+          <w:rFonts w:ascii="Arial Unicode MS" w:hAnsi="Arial Unicode MS" w:cs="Arial Unicode MS"/>
         </w:rPr>
       </w:pPr>
       <w:r>
@@ -8521,19 +7524,7 @@
         <w:rPr>
           <w:rFonts w:hint="eastAsia"/>
         </w:rPr>
-        <w:t>表</w:t>
-      </w:r>
-      <w:r>
-        <w:rPr>
-          <w:rFonts w:hint="eastAsia"/>
-        </w:rPr>
-        <w:t>6</w:t>
-      </w:r>
-      <w:r>
-        <w:rPr>
-          <w:rFonts w:hint="eastAsia"/>
-        </w:rPr>
-        <w:t xml:space="preserve">　外部システムとの連携タイミングと処理内容</w:t>
+        <w:t>表6　外部システムとの連携タイミングと処理内容</w:t>
       </w:r>
     </w:p>
     <w:tbl>
@@ -8670,13 +7661,7 @@
           </w:tcPr>
           <w:p>
             <w:r>
-              <w:t>基盤システムの商品情報が格納されている</w:t>
-            </w:r>
-            <w:r>
-              <w:t>DB</w:t>
-            </w:r>
-            <w:r>
-              <w:t>を直接参照</w:t>
+              <w:t>基盤システムの商品情報が格納されているDBを直接参照</w:t>
             </w:r>
             <w:commentRangeStart w:id="24"/>
             <w:commentRangeStart w:id="25"/>
@@ -8718,19 +7703,7 @@
               <w:rPr>
                 <w:rFonts w:hint="eastAsia"/>
               </w:rPr>
-              <w:t>マーケティング部門メンバーが基盤システムに登録されている商品番号を紐づけて</w:t>
-            </w:r>
-            <w:r>
-              <w:rPr>
-                <w:rFonts w:hint="eastAsia"/>
-              </w:rPr>
-              <w:t>EC</w:t>
-            </w:r>
-            <w:r>
-              <w:rPr>
-                <w:rFonts w:hint="eastAsia"/>
-              </w:rPr>
-              <w:t>システムに商品を登録する</w:t>
+              <w:t>マーケティング部門メンバーが基盤システムに登録されている商品番号を紐づけてECシステムに商品を登録する</w:t>
             </w:r>
           </w:p>
         </w:tc>
@@ -8762,11 +7735,6 @@
             </w:r>
           </w:p>
           <w:p>
-            <w:pPr>
-              <w:rPr>
-                <w:rFonts w:hint="eastAsia"/>
-              </w:rPr>
-            </w:pPr>
             <w:r>
               <w:rPr>
                 <w:rFonts w:hint="eastAsia"/>
@@ -8809,29 +7777,23 @@
               <w:rPr>
                 <w:rFonts w:hint="eastAsia"/>
               </w:rPr>
-              <w:t>EC</w:t>
-            </w:r>
-            <w:r>
-              <w:rPr>
-                <w:rFonts w:hint="eastAsia"/>
-              </w:rPr>
-              <w:t>システムから販売管理システムへ注文情報を連携する</w:t>
+              <w:t>ECシステムから販売管理システムへ注文情報を連携する</w:t>
             </w:r>
             <w:commentRangeStart w:id="26"/>
             <w:commentRangeStart w:id="27"/>
+            <w:commentRangeEnd w:id="26"/>
+            <w:r>
+              <w:rPr>
+                <w:rStyle w:val="ad"/>
+              </w:rPr>
+              <w:commentReference w:id="26"/>
+            </w:r>
             <w:commentRangeEnd w:id="27"/>
             <w:r>
               <w:rPr>
                 <w:rStyle w:val="ad"/>
               </w:rPr>
               <w:commentReference w:id="27"/>
-            </w:r>
-            <w:commentRangeEnd w:id="26"/>
-            <w:r>
-              <w:rPr>
-                <w:rStyle w:val="ad"/>
-              </w:rPr>
-              <w:commentReference w:id="26"/>
             </w:r>
           </w:p>
         </w:tc>
@@ -8855,11 +7817,6 @@
             <w:tcW w:w="1418" w:type="dxa"/>
           </w:tcPr>
           <w:p>
-            <w:pPr>
-              <w:rPr>
-                <w:rFonts w:hint="eastAsia"/>
-              </w:rPr>
-            </w:pPr>
             <w:r>
               <w:rPr>
                 <w:rFonts w:hint="eastAsia"/>
@@ -8899,11 +7856,6 @@
             <w:tcW w:w="3921" w:type="dxa"/>
           </w:tcPr>
           <w:p>
-            <w:pPr>
-              <w:rPr>
-                <w:rFonts w:hint="eastAsia"/>
-              </w:rPr>
-            </w:pPr>
             <w:r>
               <w:rPr>
                 <w:rFonts w:hint="eastAsia"/>
@@ -9022,19 +7974,7 @@
               <w:rPr>
                 <w:rFonts w:hint="eastAsia"/>
               </w:rPr>
-              <w:t>注文の確定前に</w:t>
-            </w:r>
-            <w:r>
-              <w:rPr>
-                <w:rFonts w:hint="eastAsia"/>
-              </w:rPr>
-              <w:t>EC</w:t>
-            </w:r>
-            <w:r>
-              <w:rPr>
-                <w:rFonts w:hint="eastAsia"/>
-              </w:rPr>
-              <w:t>の在庫数を取得し、購入可否を判定する</w:t>
+              <w:t>注文の確定前にECの在庫数を取得し、購入可否を判定する</w:t>
             </w:r>
           </w:p>
           <w:p>
@@ -9053,11 +7993,6 @@
             <w:tcW w:w="1129" w:type="dxa"/>
           </w:tcPr>
           <w:p>
-            <w:pPr>
-              <w:rPr>
-                <w:rFonts w:hint="eastAsia"/>
-              </w:rPr>
-            </w:pPr>
             <w:r>
               <w:rPr>
                 <w:rFonts w:hint="eastAsia"/>
@@ -9071,11 +8006,6 @@
             <w:tcW w:w="1418" w:type="dxa"/>
           </w:tcPr>
           <w:p>
-            <w:pPr>
-              <w:rPr>
-                <w:rFonts w:hint="eastAsia"/>
-              </w:rPr>
-            </w:pPr>
             <w:r>
               <w:rPr>
                 <w:rFonts w:hint="eastAsia"/>
@@ -9089,11 +8019,6 @@
             <w:tcW w:w="2551" w:type="dxa"/>
           </w:tcPr>
           <w:p>
-            <w:pPr>
-              <w:rPr>
-                <w:rFonts w:hint="eastAsia"/>
-              </w:rPr>
-            </w:pPr>
             <w:r>
               <w:rPr>
                 <w:rFonts w:hint="eastAsia"/>
@@ -9107,40 +8032,49 @@
             <w:tcW w:w="3921" w:type="dxa"/>
           </w:tcPr>
           <w:p>
-            <w:pPr>
-              <w:rPr>
-                <w:rFonts w:hint="eastAsia"/>
-              </w:rPr>
-            </w:pPr>
-            <w:r>
-              <w:rPr>
-                <w:rFonts w:hint="eastAsia"/>
-              </w:rPr>
-              <w:t>商品の</w:t>
-            </w:r>
-            <w:r>
-              <w:rPr>
-                <w:rFonts w:hint="eastAsia"/>
-              </w:rPr>
-              <w:t>EC</w:t>
-            </w:r>
-            <w:r>
-              <w:rPr>
-                <w:rFonts w:hint="eastAsia"/>
-              </w:rPr>
-              <w:t>在庫情報を</w:t>
-            </w:r>
-            <w:r>
-              <w:rPr>
-                <w:rFonts w:hint="eastAsia"/>
-              </w:rPr>
-              <w:t>CSV</w:t>
-            </w:r>
-            <w:r>
-              <w:rPr>
-                <w:rFonts w:hint="eastAsia"/>
-              </w:rPr>
-              <w:t>ファイル形式で日次で取得する</w:t>
+            <w:r>
+              <w:rPr>
+                <w:rFonts w:hint="eastAsia"/>
+              </w:rPr>
+              <w:t>商品のEC在庫情報をCSVファイル形式で日次で取得する</w:t>
+            </w:r>
+          </w:p>
+          <w:p>
+            <w:r>
+              <w:rPr>
+                <w:rFonts w:hint="eastAsia"/>
+              </w:rPr>
+              <w:t>早朝時点の数字をもとに、</w:t>
+            </w:r>
+            <w:r>
+              <w:rPr>
+                <w:rFonts w:hint="eastAsia"/>
+              </w:rPr>
+              <w:t>在庫</w:t>
+            </w:r>
+            <w:r>
+              <w:rPr>
+                <w:rFonts w:hint="eastAsia"/>
+              </w:rPr>
+              <w:t>情報を</w:t>
+            </w:r>
+            <w:r>
+              <w:rPr>
+                <w:rFonts w:hint="eastAsia"/>
+              </w:rPr>
+              <w:t>〇×△で表示</w:t>
+            </w:r>
+            <w:r>
+              <w:rPr>
+                <w:rFonts w:hint="eastAsia"/>
+              </w:rPr>
+              <w:t>す</w:t>
+            </w:r>
+            <w:r>
+              <w:rPr>
+                <w:rFonts w:hint="eastAsia"/>
+              </w:rPr>
+              <w:t>る</w:t>
             </w:r>
           </w:p>
         </w:tc>
@@ -9164,11 +8098,6 @@
             <w:tcW w:w="1418" w:type="dxa"/>
           </w:tcPr>
           <w:p>
-            <w:pPr>
-              <w:rPr>
-                <w:rFonts w:hint="eastAsia"/>
-              </w:rPr>
-            </w:pPr>
             <w:r>
               <w:rPr>
                 <w:rFonts w:hint="eastAsia"/>
@@ -9237,11 +8166,6 @@
             </w:r>
           </w:p>
           <w:p>
-            <w:pPr>
-              <w:rPr>
-                <w:rFonts w:hint="eastAsia"/>
-              </w:rPr>
-            </w:pPr>
             <w:r>
               <w:rPr>
                 <w:rFonts w:hint="eastAsia"/>
@@ -9290,6 +8214,12 @@
             </w:r>
           </w:p>
           <w:p>
+            <w:r>
+              <w:rPr>
+                <w:rFonts w:hint="eastAsia"/>
+              </w:rPr>
+              <w:t>ユーザーと同様に、オーダーごとに</w:t>
+            </w:r>
             <w:commentRangeStart w:id="32"/>
             <w:commentRangeStart w:id="33"/>
             <w:r>
@@ -9476,19 +8406,7 @@
         <w:rPr>
           <w:rFonts w:hint="eastAsia"/>
         </w:rPr>
-        <w:t>高い</w:t>
-      </w:r>
-      <w:r>
-        <w:rPr>
-          <w:rFonts w:hint="eastAsia"/>
-        </w:rPr>
-        <w:t>UI/UX</w:t>
-      </w:r>
-      <w:r>
-        <w:rPr>
-          <w:rFonts w:hint="eastAsia"/>
-        </w:rPr>
-        <w:t>を実現すること。</w:t>
+        <w:t>高いUI/UXを実現すること。</w:t>
       </w:r>
     </w:p>
     <w:p>
@@ -9548,19 +8466,7 @@
         <w:rPr>
           <w:rFonts w:hint="eastAsia"/>
         </w:rPr>
-        <w:t>表</w:t>
-      </w:r>
-      <w:r>
-        <w:rPr>
-          <w:rFonts w:hint="eastAsia"/>
-        </w:rPr>
-        <w:t>7</w:t>
-      </w:r>
-      <w:r>
-        <w:rPr>
-          <w:rFonts w:hint="eastAsia"/>
-        </w:rPr>
-        <w:t xml:space="preserve">　アクセシビリティ要件</w:t>
+        <w:t>表7　アクセシビリティ要件</w:t>
       </w:r>
     </w:p>
     <w:tbl>
@@ -9648,13 +8554,7 @@
               <w:rPr>
                 <w:rFonts w:hint="eastAsia"/>
               </w:rPr>
-              <w:t>EC</w:t>
-            </w:r>
-            <w:r>
-              <w:rPr>
-                <w:rFonts w:hint="eastAsia"/>
-              </w:rPr>
-              <w:t>サイトでは日本語と英語に表示を切り替え可能とする</w:t>
+              <w:t>ECサイトでは日本語と英語に表示を切り替え可能とする</w:t>
             </w:r>
           </w:p>
         </w:tc>
@@ -9682,19 +8582,7 @@
               <w:rPr>
                 <w:rFonts w:hint="eastAsia"/>
               </w:rPr>
-              <w:t>レスポンシブデザインを活用し、スマートフォンやタブレット端末などで</w:t>
-            </w:r>
-            <w:r>
-              <w:rPr>
-                <w:rFonts w:hint="eastAsia"/>
-              </w:rPr>
-              <w:t>EC</w:t>
-            </w:r>
-            <w:r>
-              <w:rPr>
-                <w:rFonts w:hint="eastAsia"/>
-              </w:rPr>
-              <w:t>サイトを閲覧する際にも問題なく機能を利用できること</w:t>
+              <w:t>レスポンシブデザインを活用し、スマートフォンやタブレット端末などでECサイトを閲覧する際にも問題なく機能を利用できること</w:t>
             </w:r>
           </w:p>
         </w:tc>
@@ -9802,14 +8690,7 @@
             <w:color w:val="1155CC"/>
             <w:u w:val="single"/>
           </w:rPr>
-          <w:t xml:space="preserve">AWS </w:t>
-        </w:r>
-        <w:r>
-          <w:rPr>
-            <w:color w:val="1155CC"/>
-            <w:u w:val="single"/>
-          </w:rPr>
-          <w:t>サービスレベルアグリーメント</w:t>
+          <w:t>AWS サービスレベルアグリーメント</w:t>
         </w:r>
       </w:hyperlink>
       <w:r>
@@ -9863,73 +8744,61 @@
     <w:p>
       <w:pPr>
         <w:rPr>
+          <w:rFonts w:ascii="Arial Unicode MS" w:hAnsi="Arial Unicode MS" w:cs="Arial Unicode MS"/>
+        </w:rPr>
+      </w:pPr>
+      <w:r>
+        <w:rPr>
+          <w:rFonts w:ascii="Arial Unicode MS" w:eastAsia="Arial Unicode MS" w:hAnsi="Arial Unicode MS" w:cs="Arial Unicode MS"/>
+        </w:rPr>
+        <w:t>新ブランド・製品追加を想定したシステム、データベース設計を行う。</w:t>
+      </w:r>
+    </w:p>
+    <w:p>
+      <w:pPr>
+        <w:rPr>
+          <w:rFonts w:ascii="Arial Unicode MS" w:hAnsi="Arial Unicode MS" w:cs="Arial Unicode MS"/>
+        </w:rPr>
+      </w:pPr>
+      <w:r>
+        <w:rPr>
           <w:rFonts w:ascii="Arial Unicode MS" w:hAnsi="Arial Unicode MS" w:cs="Arial Unicode MS" w:hint="eastAsia"/>
         </w:rPr>
-      </w:pPr>
-      <w:r>
-        <w:rPr>
-          <w:rFonts w:ascii="Arial Unicode MS" w:eastAsia="Arial Unicode MS" w:hAnsi="Arial Unicode MS" w:cs="Arial Unicode MS"/>
-        </w:rPr>
-        <w:t>新ブランド・製品追加を想定したシステム、データベース設計を行う。</w:t>
-      </w:r>
-    </w:p>
-    <w:p>
-      <w:pPr>
+        <w:t>リリース後の施策について、以下の点が導入されることを踏まえて設計を行うこと。</w:t>
+      </w:r>
+    </w:p>
+    <w:p>
+      <w:pPr>
+        <w:rPr>
+          <w:rFonts w:ascii="Arial Unicode MS" w:hAnsi="Arial Unicode MS" w:cs="Arial Unicode MS"/>
+        </w:rPr>
+      </w:pPr>
+      <w:r>
         <w:rPr>
           <w:rFonts w:ascii="Arial Unicode MS" w:hAnsi="Arial Unicode MS" w:cs="Arial Unicode MS" w:hint="eastAsia"/>
         </w:rPr>
+        <w:t>・店舗間の在庫共有</w:t>
+      </w:r>
+    </w:p>
+    <w:p>
+      <w:pPr>
+        <w:rPr>
+          <w:rFonts w:ascii="Arial Unicode MS" w:hAnsi="Arial Unicode MS" w:cs="Arial Unicode MS"/>
+        </w:rPr>
       </w:pPr>
       <w:r>
         <w:rPr>
           <w:rFonts w:ascii="Arial Unicode MS" w:hAnsi="Arial Unicode MS" w:cs="Arial Unicode MS" w:hint="eastAsia"/>
         </w:rPr>
-        <w:t>リリース後の施策について、以下の点が導入されることを踏まえて設計を行うこと。</w:t>
-      </w:r>
-    </w:p>
-    <w:p>
-      <w:pPr>
+        <w:t>・店舗受取サービスの導入</w:t>
+      </w:r>
+    </w:p>
+    <w:p>
+      <w:r>
         <w:rPr>
           <w:rFonts w:ascii="Arial Unicode MS" w:hAnsi="Arial Unicode MS" w:cs="Arial Unicode MS" w:hint="eastAsia"/>
         </w:rPr>
-      </w:pPr>
-      <w:r>
-        <w:rPr>
-          <w:rFonts w:ascii="Arial Unicode MS" w:hAnsi="Arial Unicode MS" w:cs="Arial Unicode MS" w:hint="eastAsia"/>
-        </w:rPr>
-        <w:t>・店舗間の在庫共有</w:t>
-      </w:r>
-    </w:p>
-    <w:p>
-      <w:pPr>
-        <w:rPr>
-          <w:rFonts w:ascii="Arial Unicode MS" w:hAnsi="Arial Unicode MS" w:cs="Arial Unicode MS" w:hint="eastAsia"/>
-        </w:rPr>
-      </w:pPr>
-      <w:r>
-        <w:rPr>
-          <w:rFonts w:ascii="Arial Unicode MS" w:hAnsi="Arial Unicode MS" w:cs="Arial Unicode MS" w:hint="eastAsia"/>
-        </w:rPr>
-        <w:t>・店舗受取サービスの導入</w:t>
-      </w:r>
-    </w:p>
-    <w:p>
-      <w:r>
-        <w:rPr>
-          <w:rFonts w:ascii="Arial Unicode MS" w:hAnsi="Arial Unicode MS" w:cs="Arial Unicode MS" w:hint="eastAsia"/>
-        </w:rPr>
-        <w:t>・</w:t>
-      </w:r>
-      <w:r>
-        <w:rPr>
-          <w:rFonts w:ascii="Arial Unicode MS" w:hAnsi="Arial Unicode MS" w:cs="Arial Unicode MS" w:hint="eastAsia"/>
-        </w:rPr>
-        <w:t>EC</w:t>
-      </w:r>
-      <w:r>
-        <w:rPr>
-          <w:rFonts w:ascii="Arial Unicode MS" w:hAnsi="Arial Unicode MS" w:cs="Arial Unicode MS" w:hint="eastAsia"/>
-        </w:rPr>
-        <w:t>サイトとハウスポイントの統合</w:t>
+        <w:t>・ECサイトとハウスポイントの統合</w:t>
       </w:r>
     </w:p>
     <w:p/>
@@ -9990,82 +8859,40 @@
     <w:p>
       <w:pPr>
         <w:rPr>
+          <w:rFonts w:ascii="Arial Unicode MS" w:hAnsi="Arial Unicode MS" w:cs="Arial Unicode MS"/>
+        </w:rPr>
+      </w:pPr>
+      <w:r>
+        <w:rPr>
           <w:rFonts w:ascii="Arial Unicode MS" w:hAnsi="Arial Unicode MS" w:cs="Arial Unicode MS" w:hint="eastAsia"/>
         </w:rPr>
-      </w:pPr>
+        <w:t>ユーザーの増加率については今後1年間で現行ECサイトユーザーの1.3倍に増加することを想定すること。</w:t>
+      </w:r>
+    </w:p>
+    <w:p>
+      <w:r>
+        <w:rPr>
+          <w:rFonts w:ascii="Arial Unicode MS" w:eastAsia="Arial Unicode MS" w:hAnsi="Arial Unicode MS" w:cs="Arial Unicode MS"/>
+        </w:rPr>
+        <w:t>ログ</w:t>
+      </w:r>
+      <w:r>
+        <w:rPr>
+          <w:rFonts w:ascii="ＭＳ 明朝" w:eastAsia="ＭＳ 明朝" w:hAnsi="ＭＳ 明朝" w:cs="ＭＳ 明朝" w:hint="eastAsia"/>
+        </w:rPr>
+        <w:t>データ</w:t>
+      </w:r>
+      <w:r>
+        <w:rPr>
+          <w:rFonts w:ascii="Arial Unicode MS" w:eastAsia="Arial Unicode MS" w:hAnsi="Arial Unicode MS" w:cs="Arial Unicode MS"/>
+        </w:rPr>
+        <w:t>の保存期間は</w:t>
+      </w:r>
       <w:r>
         <w:rPr>
           <w:rFonts w:ascii="Arial Unicode MS" w:hAnsi="Arial Unicode MS" w:cs="Arial Unicode MS" w:hint="eastAsia"/>
         </w:rPr>
-        <w:t>ユーザーの増加率については今後</w:t>
-      </w:r>
-      <w:r>
-        <w:rPr>
-          <w:rFonts w:ascii="Arial Unicode MS" w:hAnsi="Arial Unicode MS" w:cs="Arial Unicode MS" w:hint="eastAsia"/>
-        </w:rPr>
-        <w:t>1</w:t>
-      </w:r>
-      <w:r>
-        <w:rPr>
-          <w:rFonts w:ascii="Arial Unicode MS" w:hAnsi="Arial Unicode MS" w:cs="Arial Unicode MS" w:hint="eastAsia"/>
-        </w:rPr>
-        <w:t>年間で現行</w:t>
-      </w:r>
-      <w:r>
-        <w:rPr>
-          <w:rFonts w:ascii="Arial Unicode MS" w:hAnsi="Arial Unicode MS" w:cs="Arial Unicode MS" w:hint="eastAsia"/>
-        </w:rPr>
-        <w:t>EC</w:t>
-      </w:r>
-      <w:r>
-        <w:rPr>
-          <w:rFonts w:ascii="Arial Unicode MS" w:hAnsi="Arial Unicode MS" w:cs="Arial Unicode MS" w:hint="eastAsia"/>
-        </w:rPr>
-        <w:t>サイトユーザーの</w:t>
-      </w:r>
-      <w:r>
-        <w:rPr>
-          <w:rFonts w:ascii="Arial Unicode MS" w:hAnsi="Arial Unicode MS" w:cs="Arial Unicode MS" w:hint="eastAsia"/>
-        </w:rPr>
-        <w:t>1.3</w:t>
-      </w:r>
-      <w:r>
-        <w:rPr>
-          <w:rFonts w:ascii="Arial Unicode MS" w:hAnsi="Arial Unicode MS" w:cs="Arial Unicode MS" w:hint="eastAsia"/>
-        </w:rPr>
-        <w:t>倍に増加することを想定すること。</w:t>
-      </w:r>
-    </w:p>
-    <w:p>
-      <w:r>
-        <w:rPr>
-          <w:rFonts w:ascii="Arial Unicode MS" w:eastAsia="Arial Unicode MS" w:hAnsi="Arial Unicode MS" w:cs="Arial Unicode MS"/>
-        </w:rPr>
-        <w:t>ログ</w:t>
-      </w:r>
-      <w:r>
-        <w:rPr>
-          <w:rFonts w:ascii="ＭＳ 明朝" w:eastAsia="ＭＳ 明朝" w:hAnsi="ＭＳ 明朝" w:cs="ＭＳ 明朝" w:hint="eastAsia"/>
-        </w:rPr>
-        <w:t>データ</w:t>
-      </w:r>
-      <w:r>
-        <w:rPr>
-          <w:rFonts w:ascii="Arial Unicode MS" w:eastAsia="Arial Unicode MS" w:hAnsi="Arial Unicode MS" w:cs="Arial Unicode MS"/>
-        </w:rPr>
-        <w:t>の保存期間は</w:t>
-      </w:r>
-      <w:r>
-        <w:rPr>
-          <w:rFonts w:ascii="Arial Unicode MS" w:hAnsi="Arial Unicode MS" w:cs="Arial Unicode MS" w:hint="eastAsia"/>
-        </w:rPr>
-        <w:t>3</w:t>
-      </w:r>
-      <w:r>
-        <w:rPr>
-          <w:rFonts w:ascii="Arial Unicode MS" w:hAnsi="Arial Unicode MS" w:cs="Arial Unicode MS" w:hint="eastAsia"/>
-        </w:rPr>
-        <w:t>年間</w:t>
+        <w:t>3年間</w:t>
       </w:r>
       <w:r>
         <w:rPr>
@@ -10181,7 +9008,6 @@
       <w:pPr>
         <w:rPr>
           <w:rFonts w:ascii="Arial Unicode MS" w:hAnsi="Arial Unicode MS" w:cs="Arial Unicode MS"/>
-          <w:lang w:eastAsia="ja"/>
         </w:rPr>
       </w:pPr>
       <w:commentRangeStart w:id="43"/>
@@ -10197,13 +9023,7 @@
         <w:rPr>
           <w:rFonts w:ascii="ＭＳ 明朝" w:eastAsia="ＭＳ 明朝" w:hAnsi="ＭＳ 明朝" w:cs="ＭＳ 明朝" w:hint="eastAsia"/>
         </w:rPr>
-        <w:t>日次</w:t>
-      </w:r>
-      <w:r>
-        <w:rPr>
-          <w:rFonts w:ascii="ＭＳ 明朝" w:eastAsia="ＭＳ 明朝" w:hAnsi="ＭＳ 明朝" w:cs="ＭＳ 明朝" w:hint="eastAsia"/>
-        </w:rPr>
-        <w:t>で</w:t>
+        <w:t>日次で</w:t>
       </w:r>
       <w:r>
         <w:rPr>
@@ -10234,127 +9054,110 @@
       </w:r>
     </w:p>
     <w:p>
-      <w:pPr>
+      <w:r>
         <w:rPr>
           <w:rFonts w:hint="eastAsia"/>
         </w:rPr>
-      </w:pPr>
+        <w:t>数か月に一度想定される</w:t>
+      </w:r>
       <w:r>
         <w:rPr>
           <w:rFonts w:hint="eastAsia"/>
         </w:rPr>
-        <w:t>数か月に一度想定される</w:t>
+        <w:t>追加機能開発のリリース作業は、</w:t>
       </w:r>
       <w:r>
         <w:rPr>
           <w:rFonts w:hint="eastAsia"/>
         </w:rPr>
-        <w:t>追加機能開発のリリース作業は、</w:t>
+        <w:t>極力システムを停止させず</w:t>
       </w:r>
       <w:r>
         <w:rPr>
           <w:rFonts w:hint="eastAsia"/>
         </w:rPr>
-        <w:t>極力システムを停止させず</w:t>
+        <w:t>夜間帯に実施す</w:t>
       </w:r>
       <w:r>
         <w:rPr>
           <w:rFonts w:hint="eastAsia"/>
         </w:rPr>
-        <w:t>夜間帯に実施す</w:t>
+        <w:t>る</w:t>
       </w:r>
       <w:r>
         <w:rPr>
           <w:rFonts w:hint="eastAsia"/>
         </w:rPr>
-        <w:t>る</w:t>
+        <w:t>。</w:t>
       </w:r>
       <w:r>
         <w:rPr>
           <w:rFonts w:hint="eastAsia"/>
         </w:rPr>
-        <w:t>。</w:t>
-      </w:r>
-    </w:p>
-    <w:p>
-      <w:pPr>
+        <w:t>リリース作業の前作業として、システム全体のバックアップを行う。</w:t>
+      </w:r>
+    </w:p>
+    <w:p/>
+    <w:p>
+      <w:r>
+        <w:rPr>
+          <w:rFonts w:ascii="Arial Unicode MS" w:eastAsia="Arial Unicode MS" w:hAnsi="Arial Unicode MS" w:cs="Arial Unicode MS"/>
+        </w:rPr>
+        <w:t>システムの稼働をチェックするヘルスチェックを設ける。</w:t>
+      </w:r>
+    </w:p>
+    <w:p/>
+    <w:p>
+      <w:r>
+        <w:rPr>
+          <w:rFonts w:ascii="Arial Unicode MS" w:eastAsia="Arial Unicode MS" w:hAnsi="Arial Unicode MS" w:cs="Arial Unicode MS"/>
+        </w:rPr>
+        <w:t>障害検知のために、エラー監視ツールを導入する。</w:t>
+      </w:r>
+    </w:p>
+    <w:p>
+      <w:r>
+        <w:rPr>
+          <w:rFonts w:ascii="Arial Unicode MS" w:eastAsia="Arial Unicode MS" w:hAnsi="Arial Unicode MS" w:cs="Arial Unicode MS"/>
+        </w:rPr>
+        <w:t>障害を検知したら、通知を行う。</w:t>
+      </w:r>
+    </w:p>
+    <w:p>
+      <w:pPr>
+        <w:rPr>
+          <w:rFonts w:ascii="Arial Unicode MS" w:hAnsi="Arial Unicode MS" w:cs="Arial Unicode MS"/>
+        </w:rPr>
+      </w:pPr>
+      <w:r>
+        <w:rPr>
+          <w:rFonts w:ascii="Arial Unicode MS" w:eastAsia="Arial Unicode MS" w:hAnsi="Arial Unicode MS" w:cs="Arial Unicode MS"/>
+        </w:rPr>
+        <w:t>障害解析のために、デバッグログを設置する。</w:t>
+      </w:r>
+    </w:p>
+    <w:p>
+      <w:pPr>
+        <w:rPr>
+          <w:rFonts w:ascii="Arial Unicode MS" w:hAnsi="Arial Unicode MS" w:cs="Arial Unicode MS"/>
+        </w:rPr>
+      </w:pPr>
+      <w:r>
+        <w:rPr>
+          <w:rFonts w:ascii="Arial Unicode MS" w:hAnsi="Arial Unicode MS" w:cs="Arial Unicode MS" w:hint="eastAsia"/>
+        </w:rPr>
+        <w:t>障害対応は以下の基準に則り行うものとする。</w:t>
+      </w:r>
+    </w:p>
+    <w:p>
+      <w:pPr>
+        <w:jc w:val="center"/>
+      </w:pPr>
+      <w:r>
         <w:rPr>
           <w:rFonts w:hint="eastAsia"/>
         </w:rPr>
-      </w:pPr>
-    </w:p>
-    <w:p>
-      <w:r>
-        <w:rPr>
-          <w:rFonts w:ascii="Arial Unicode MS" w:eastAsia="Arial Unicode MS" w:hAnsi="Arial Unicode MS" w:cs="Arial Unicode MS"/>
-        </w:rPr>
-        <w:t>システムの稼働をチェックするヘルスチェックを設ける。</w:t>
-      </w:r>
-    </w:p>
-    <w:p/>
-    <w:p>
-      <w:r>
-        <w:rPr>
-          <w:rFonts w:ascii="Arial Unicode MS" w:eastAsia="Arial Unicode MS" w:hAnsi="Arial Unicode MS" w:cs="Arial Unicode MS"/>
-        </w:rPr>
-        <w:t>障害検知のために、エラー監視ツールを導入する。</w:t>
-      </w:r>
-    </w:p>
-    <w:p>
-      <w:r>
-        <w:rPr>
-          <w:rFonts w:ascii="Arial Unicode MS" w:eastAsia="Arial Unicode MS" w:hAnsi="Arial Unicode MS" w:cs="Arial Unicode MS"/>
-        </w:rPr>
-        <w:t>障害を検知したら、通知を行う。</w:t>
-      </w:r>
-    </w:p>
-    <w:p>
-      <w:pPr>
-        <w:rPr>
-          <w:rFonts w:ascii="Arial Unicode MS" w:hAnsi="Arial Unicode MS" w:cs="Arial Unicode MS" w:hint="eastAsia"/>
-        </w:rPr>
-      </w:pPr>
-      <w:r>
-        <w:rPr>
-          <w:rFonts w:ascii="Arial Unicode MS" w:eastAsia="Arial Unicode MS" w:hAnsi="Arial Unicode MS" w:cs="Arial Unicode MS"/>
-        </w:rPr>
-        <w:t>障害解析のために、デバッグログを設置する。</w:t>
-      </w:r>
-    </w:p>
-    <w:p>
-      <w:pPr>
-        <w:rPr>
-          <w:rFonts w:ascii="Arial Unicode MS" w:hAnsi="Arial Unicode MS" w:cs="Arial Unicode MS" w:hint="eastAsia"/>
-        </w:rPr>
-      </w:pPr>
-      <w:r>
-        <w:rPr>
-          <w:rFonts w:ascii="Arial Unicode MS" w:hAnsi="Arial Unicode MS" w:cs="Arial Unicode MS" w:hint="eastAsia"/>
-        </w:rPr>
-        <w:t>障害対応は以下の基準に則り行うものとする。</w:t>
-      </w:r>
-    </w:p>
-    <w:p>
-      <w:pPr>
-        <w:jc w:val="center"/>
-      </w:pPr>
-      <w:r>
-        <w:rPr>
-          <w:rFonts w:hint="eastAsia"/>
-        </w:rPr>
-        <w:t>表</w:t>
-      </w:r>
-      <w:r>
-        <w:rPr>
-          <w:rFonts w:hint="eastAsia"/>
-        </w:rPr>
-        <w:t>8</w:t>
-      </w:r>
-      <w:r>
-        <w:rPr>
-          <w:rFonts w:hint="eastAsia"/>
-        </w:rPr>
-        <w:t xml:space="preserve">　障害対応基準</w:t>
+        <w:t>表8　障害対応基準</w:t>
       </w:r>
     </w:p>
     <w:tbl>
@@ -10473,27 +9276,15 @@
               <w:rPr>
                 <w:rFonts w:hint="eastAsia"/>
               </w:rPr>
-              <w:t>(</w:t>
-            </w:r>
-            <w:r>
-              <w:rPr>
-                <w:rFonts w:hint="eastAsia"/>
-              </w:rPr>
-              <w:t>サイト全体の停止、決済不可</w:t>
-            </w:r>
-          </w:p>
-          <w:p>
-            <w:r>
-              <w:rPr>
-                <w:rFonts w:hint="eastAsia"/>
-              </w:rPr>
-              <w:t>など</w:t>
-            </w:r>
-            <w:r>
-              <w:rPr>
-                <w:rFonts w:hint="eastAsia"/>
-              </w:rPr>
-              <w:t>)</w:t>
+              <w:t>(サイト全体の停止、決済不可</w:t>
+            </w:r>
+          </w:p>
+          <w:p>
+            <w:r>
+              <w:rPr>
+                <w:rFonts w:hint="eastAsia"/>
+              </w:rPr>
+              <w:t>など)</w:t>
             </w:r>
           </w:p>
         </w:tc>
@@ -10523,49 +9314,7 @@
               <w:rPr>
                 <w:rFonts w:hint="eastAsia"/>
               </w:rPr>
-              <w:t>検知後</w:t>
-            </w:r>
-            <w:r>
-              <w:rPr>
-                <w:rFonts w:hint="eastAsia"/>
-              </w:rPr>
-              <w:t>15~30</w:t>
-            </w:r>
-            <w:r>
-              <w:rPr>
-                <w:rFonts w:hint="eastAsia"/>
-              </w:rPr>
-              <w:t>分後に顧客へ一次報告</w:t>
-            </w:r>
-            <w:r>
-              <w:rPr>
-                <w:rFonts w:hint="eastAsia"/>
-              </w:rPr>
-              <w:t>(</w:t>
-            </w:r>
-            <w:r>
-              <w:rPr>
-                <w:rFonts w:hint="eastAsia"/>
-              </w:rPr>
-              <w:t>サイトや</w:t>
-            </w:r>
-            <w:r>
-              <w:rPr>
-                <w:rFonts w:hint="eastAsia"/>
-              </w:rPr>
-              <w:t>SNS</w:t>
-            </w:r>
-            <w:r>
-              <w:rPr>
-                <w:rFonts w:hint="eastAsia"/>
-              </w:rPr>
-              <w:t>等で案内</w:t>
-            </w:r>
-            <w:r>
-              <w:rPr>
-                <w:rFonts w:hint="eastAsia"/>
-              </w:rPr>
-              <w:t>)</w:t>
+              <w:t>検知後15~30分後に顧客へ一次報告(サイトやSNS等で案内)</w:t>
             </w:r>
           </w:p>
         </w:tc>
@@ -10595,27 +9344,15 @@
               <w:rPr>
                 <w:rFonts w:hint="eastAsia"/>
               </w:rPr>
-              <w:t>(</w:t>
-            </w:r>
-            <w:r>
-              <w:rPr>
-                <w:rFonts w:hint="eastAsia"/>
-              </w:rPr>
-              <w:t>一部機能に不具合、</w:t>
-            </w:r>
-          </w:p>
-          <w:p>
-            <w:r>
-              <w:rPr>
-                <w:rFonts w:hint="eastAsia"/>
-              </w:rPr>
-              <w:t>パフォーマンス低下など</w:t>
-            </w:r>
-            <w:r>
-              <w:rPr>
-                <w:rFonts w:hint="eastAsia"/>
-              </w:rPr>
-              <w:t>)</w:t>
+              <w:t>(一部機能に不具合、</w:t>
+            </w:r>
+          </w:p>
+          <w:p>
+            <w:r>
+              <w:rPr>
+                <w:rFonts w:hint="eastAsia"/>
+              </w:rPr>
+              <w:t>パフォーマンス低下など)</w:t>
             </w:r>
           </w:p>
         </w:tc>
@@ -10628,31 +9365,7 @@
               <w:rPr>
                 <w:rFonts w:hint="eastAsia"/>
               </w:rPr>
-              <w:t>検知後</w:t>
-            </w:r>
-            <w:r>
-              <w:rPr>
-                <w:rFonts w:hint="eastAsia"/>
-              </w:rPr>
-              <w:t>30</w:t>
-            </w:r>
-            <w:r>
-              <w:rPr>
-                <w:rFonts w:hint="eastAsia"/>
-              </w:rPr>
-              <w:t>分</w:t>
-            </w:r>
-            <w:r>
-              <w:rPr>
-                <w:rFonts w:hint="eastAsia"/>
-              </w:rPr>
-              <w:t>~1</w:t>
-            </w:r>
-            <w:r>
-              <w:rPr>
-                <w:rFonts w:hint="eastAsia"/>
-              </w:rPr>
-              <w:t>時間後に担当者へ通知</w:t>
+              <w:t>検知後30分~1時間後に担当者へ通知</w:t>
             </w:r>
           </w:p>
           <w:p>
@@ -10716,25 +9429,7 @@
               <w:rPr>
                 <w:rFonts w:hint="eastAsia"/>
               </w:rPr>
-              <w:t>1</w:t>
-            </w:r>
-            <w:r>
-              <w:rPr>
-                <w:rFonts w:hint="eastAsia"/>
-              </w:rPr>
-              <w:t>時間</w:t>
-            </w:r>
-            <w:r>
-              <w:rPr>
-                <w:rFonts w:hint="eastAsia"/>
-              </w:rPr>
-              <w:t>~4</w:t>
-            </w:r>
-            <w:r>
-              <w:rPr>
-                <w:rFonts w:hint="eastAsia"/>
-              </w:rPr>
-              <w:t>時間以内</w:t>
+              <w:t>1時間~4時間以内</w:t>
             </w:r>
           </w:p>
         </w:tc>
@@ -10764,19 +9459,7 @@
               <w:rPr>
                 <w:rFonts w:hint="eastAsia"/>
               </w:rPr>
-              <w:t>(</w:t>
-            </w:r>
-            <w:r>
-              <w:rPr>
-                <w:rFonts w:hint="eastAsia"/>
-              </w:rPr>
-              <w:t>検索機能、カート追加機能など</w:t>
-            </w:r>
-            <w:r>
-              <w:rPr>
-                <w:rFonts w:hint="eastAsia"/>
-              </w:rPr>
-              <w:t>)</w:t>
+              <w:t>(検索機能、カート追加機能など)</w:t>
             </w:r>
           </w:p>
         </w:tc>
@@ -10789,25 +9472,7 @@
               <w:rPr>
                 <w:rFonts w:hint="eastAsia"/>
               </w:rPr>
-              <w:t>4</w:t>
-            </w:r>
-            <w:r>
-              <w:rPr>
-                <w:rFonts w:hint="eastAsia"/>
-              </w:rPr>
-              <w:t>時間</w:t>
-            </w:r>
-            <w:r>
-              <w:rPr>
-                <w:rFonts w:hint="eastAsia"/>
-              </w:rPr>
-              <w:t>~8</w:t>
-            </w:r>
-            <w:r>
-              <w:rPr>
-                <w:rFonts w:hint="eastAsia"/>
-              </w:rPr>
-              <w:t>時間以内</w:t>
+              <w:t>4時間~8時間以内</w:t>
             </w:r>
           </w:p>
         </w:tc>
@@ -10842,13 +9507,7 @@
               <w:rPr>
                 <w:rFonts w:hint="eastAsia"/>
               </w:rPr>
-              <w:t>1</w:t>
-            </w:r>
-            <w:r>
-              <w:rPr>
-                <w:rFonts w:hint="eastAsia"/>
-              </w:rPr>
-              <w:t>営業日以内</w:t>
+              <w:t>1営業日以内</w:t>
             </w:r>
           </w:p>
         </w:tc>
@@ -10917,13 +9576,7 @@
               <w:rPr>
                 <w:rFonts w:hint="eastAsia"/>
               </w:rPr>
-              <w:t>DB</w:t>
-            </w:r>
-            <w:r>
-              <w:rPr>
-                <w:rFonts w:hint="eastAsia"/>
-              </w:rPr>
-              <w:t>上に格納されているデータについては、</w:t>
+              <w:t>DB上に格納されているデータについては、</w:t>
             </w:r>
             <w:r>
               <w:rPr>
@@ -10974,19 +9627,7 @@
         <w:rPr>
           <w:rFonts w:ascii="Arial Unicode MS" w:hAnsi="Arial Unicode MS" w:cs="Arial Unicode MS" w:hint="eastAsia"/>
         </w:rPr>
-        <w:t>セキュリティパッチの適用は、ベンダーからのリリース後</w:t>
-      </w:r>
-      <w:r>
-        <w:rPr>
-          <w:rFonts w:ascii="Arial Unicode MS" w:hAnsi="Arial Unicode MS" w:cs="Arial Unicode MS" w:hint="eastAsia"/>
-        </w:rPr>
-        <w:t>24</w:t>
-      </w:r>
-      <w:r>
-        <w:rPr>
-          <w:rFonts w:ascii="Arial Unicode MS" w:hAnsi="Arial Unicode MS" w:cs="Arial Unicode MS" w:hint="eastAsia"/>
-        </w:rPr>
-        <w:t>時間以内の適用を目標とする。</w:t>
+        <w:t>セキュリティパッチの適用は、ベンダーからのリリース後24時間以内の適用を目標とする。</w:t>
       </w:r>
     </w:p>
     <w:p>
@@ -11083,7 +9724,7 @@
     <w:p>
       <w:pPr>
         <w:rPr>
-          <w:rFonts w:ascii="Arial Unicode MS" w:hAnsi="Arial Unicode MS" w:cs="Arial Unicode MS" w:hint="eastAsia"/>
+          <w:rFonts w:ascii="Arial Unicode MS" w:hAnsi="Arial Unicode MS" w:cs="Arial Unicode MS"/>
         </w:rPr>
       </w:pPr>
       <w:r>
@@ -11111,39 +9752,40 @@
     <w:p>
       <w:pPr>
         <w:rPr>
+          <w:rFonts w:ascii="Arial Unicode MS" w:hAnsi="Arial Unicode MS" w:cs="Arial Unicode MS"/>
+        </w:rPr>
+      </w:pPr>
+    </w:p>
+    <w:p>
+      <w:pPr>
+        <w:rPr>
+          <w:rFonts w:ascii="Arial Unicode MS" w:hAnsi="Arial Unicode MS" w:cs="Arial Unicode MS"/>
+        </w:rPr>
+      </w:pPr>
+      <w:r>
+        <w:rPr>
           <w:rFonts w:ascii="Arial Unicode MS" w:hAnsi="Arial Unicode MS" w:cs="Arial Unicode MS" w:hint="eastAsia"/>
         </w:rPr>
-      </w:pPr>
-    </w:p>
-    <w:p>
-      <w:pPr>
+        <w:t>ユーザーのECサイトログイン時には二段階認証を選択可能とする。</w:t>
+      </w:r>
+    </w:p>
+    <w:p>
+      <w:pPr>
+        <w:rPr>
+          <w:rFonts w:ascii="Arial Unicode MS" w:hAnsi="Arial Unicode MS" w:cs="Arial Unicode MS"/>
+        </w:rPr>
+      </w:pPr>
+      <w:r>
         <w:rPr>
           <w:rFonts w:ascii="Arial Unicode MS" w:hAnsi="Arial Unicode MS" w:cs="Arial Unicode MS" w:hint="eastAsia"/>
         </w:rPr>
-      </w:pPr>
-      <w:r>
-        <w:rPr>
-          <w:rFonts w:ascii="Arial Unicode MS" w:hAnsi="Arial Unicode MS" w:cs="Arial Unicode MS" w:hint="eastAsia"/>
-        </w:rPr>
-        <w:t>ユーザーの</w:t>
-      </w:r>
-      <w:r>
-        <w:rPr>
-          <w:rFonts w:ascii="Arial Unicode MS" w:hAnsi="Arial Unicode MS" w:cs="Arial Unicode MS" w:hint="eastAsia"/>
-        </w:rPr>
-        <w:t>EC</w:t>
-      </w:r>
-      <w:r>
-        <w:rPr>
-          <w:rFonts w:ascii="Arial Unicode MS" w:hAnsi="Arial Unicode MS" w:cs="Arial Unicode MS" w:hint="eastAsia"/>
-        </w:rPr>
-        <w:t>サイトログイン時には二段階認証を選択可能とする。</w:t>
-      </w:r>
-    </w:p>
-    <w:p>
-      <w:pPr>
-        <w:rPr>
-          <w:rFonts w:ascii="Arial Unicode MS" w:hAnsi="Arial Unicode MS" w:cs="Arial Unicode MS" w:hint="eastAsia"/>
+        <w:t>管理サイトのログインは社内のネットワークからのみアクセス可能とする。</w:t>
+      </w:r>
+    </w:p>
+    <w:p>
+      <w:pPr>
+        <w:rPr>
+          <w:rFonts w:ascii="Arial Unicode MS" w:hAnsi="Arial Unicode MS" w:cs="Arial Unicode MS"/>
         </w:rPr>
       </w:pPr>
     </w:p>
@@ -11232,13 +9874,24 @@
         <w:rPr>
           <w:rFonts w:ascii="Arial Unicode MS" w:eastAsia="Arial Unicode MS" w:hAnsi="Arial Unicode MS" w:cs="Arial Unicode MS"/>
         </w:rPr>
-        <w:t>システムを実行するためのユーザーマニュアルを作成する。</w:t>
-      </w:r>
-    </w:p>
-    <w:p>
-      <w:pPr>
-        <w:rPr>
-          <w:rFonts w:hint="eastAsia"/>
+        <w:t>システムを実行</w:t>
+      </w:r>
+      <w:r>
+        <w:rPr>
+          <w:rFonts w:ascii="ＭＳ 明朝" w:eastAsia="ＭＳ 明朝" w:hAnsi="ＭＳ 明朝" w:cs="ＭＳ 明朝" w:hint="eastAsia"/>
+        </w:rPr>
+        <w:t>・運用</w:t>
+      </w:r>
+      <w:r>
+        <w:rPr>
+          <w:rFonts w:ascii="Arial Unicode MS" w:eastAsia="Arial Unicode MS" w:hAnsi="Arial Unicode MS" w:cs="Arial Unicode MS"/>
+        </w:rPr>
+        <w:t>するためのユーザーマニュアルを作成する。</w:t>
+      </w:r>
+    </w:p>
+    <w:p>
+      <w:pPr>
+        <w:rPr>
           <w:bCs/>
         </w:rPr>
       </w:pPr>
@@ -11292,58 +9945,34 @@
     <w:p>
       <w:pPr>
         <w:rPr>
+          <w:rFonts w:ascii="Arial Unicode MS" w:hAnsi="Arial Unicode MS" w:cs="Arial Unicode MS"/>
+        </w:rPr>
+      </w:pPr>
+      <w:r>
+        <w:rPr>
+          <w:rFonts w:ascii="Arial Unicode MS" w:eastAsia="Arial Unicode MS" w:hAnsi="Arial Unicode MS" w:cs="Arial Unicode MS"/>
+        </w:rPr>
+        <w:t>ユーザーの行動ログを取得するためにアクセス解析ツール</w:t>
+      </w:r>
+      <w:r>
+        <w:rPr>
           <w:rFonts w:ascii="Arial Unicode MS" w:hAnsi="Arial Unicode MS" w:cs="Arial Unicode MS" w:hint="eastAsia"/>
         </w:rPr>
-      </w:pPr>
+        <w:t>(GA4)</w:t>
+      </w:r>
       <w:r>
         <w:rPr>
           <w:rFonts w:ascii="Arial Unicode MS" w:eastAsia="Arial Unicode MS" w:hAnsi="Arial Unicode MS" w:cs="Arial Unicode MS"/>
         </w:rPr>
-        <w:t>ユーザーの行動ログを取得するためにアクセス解析ツール</w:t>
-      </w:r>
+        <w:t>を導入する。</w:t>
+      </w:r>
+    </w:p>
+    <w:p>
       <w:r>
         <w:rPr>
           <w:rFonts w:ascii="Arial Unicode MS" w:hAnsi="Arial Unicode MS" w:cs="Arial Unicode MS" w:hint="eastAsia"/>
         </w:rPr>
-        <w:t>(GA4)</w:t>
-      </w:r>
-      <w:r>
-        <w:rPr>
-          <w:rFonts w:ascii="Arial Unicode MS" w:eastAsia="Arial Unicode MS" w:hAnsi="Arial Unicode MS" w:cs="Arial Unicode MS"/>
-        </w:rPr>
-        <w:t>を導入する。</w:t>
-      </w:r>
-    </w:p>
-    <w:p>
-      <w:r>
-        <w:rPr>
-          <w:rFonts w:ascii="Arial Unicode MS" w:hAnsi="Arial Unicode MS" w:cs="Arial Unicode MS" w:hint="eastAsia"/>
-        </w:rPr>
-        <w:t>本</w:t>
-      </w:r>
-      <w:r>
-        <w:rPr>
-          <w:rFonts w:ascii="Arial Unicode MS" w:hAnsi="Arial Unicode MS" w:cs="Arial Unicode MS" w:hint="eastAsia"/>
-        </w:rPr>
-        <w:t>EC</w:t>
-      </w:r>
-      <w:r>
-        <w:rPr>
-          <w:rFonts w:ascii="Arial Unicode MS" w:hAnsi="Arial Unicode MS" w:cs="Arial Unicode MS" w:hint="eastAsia"/>
-        </w:rPr>
-        <w:t>システムではセグメント別購買情報の分析に利用するための</w:t>
-      </w:r>
-      <w:r>
-        <w:rPr>
-          <w:rFonts w:ascii="Arial Unicode MS" w:hAnsi="Arial Unicode MS" w:cs="Arial Unicode MS" w:hint="eastAsia"/>
-        </w:rPr>
-        <w:t>CSV</w:t>
-      </w:r>
-      <w:r>
-        <w:rPr>
-          <w:rFonts w:ascii="Arial Unicode MS" w:hAnsi="Arial Unicode MS" w:cs="Arial Unicode MS" w:hint="eastAsia"/>
-        </w:rPr>
-        <w:t>ファイル出力機能を</w:t>
+        <w:t>本ECシステムではセグメント別購買情報の分析に利用するためのCSVファイル出力機能を</w:t>
       </w:r>
       <w:r>
         <w:rPr>
@@ -11685,19 +10314,7 @@
               <w:rPr>
                 <w:rFonts w:hint="eastAsia"/>
               </w:rPr>
-              <w:t>〇〇</w:t>
-            </w:r>
-            <w:r>
-              <w:rPr>
-                <w:rFonts w:hint="eastAsia"/>
-              </w:rPr>
-              <w:t xml:space="preserve"> </w:t>
-            </w:r>
-            <w:r>
-              <w:rPr>
-                <w:rFonts w:hint="eastAsia"/>
-              </w:rPr>
-              <w:t>決裁者</w:t>
+              <w:t>〇〇 決裁者</w:t>
             </w:r>
           </w:p>
         </w:tc>
@@ -11802,19 +10419,7 @@
               <w:rPr>
                 <w:rFonts w:hint="eastAsia"/>
               </w:rPr>
-              <w:t>〇〇</w:t>
-            </w:r>
-            <w:r>
-              <w:rPr>
-                <w:rFonts w:hint="eastAsia"/>
-              </w:rPr>
-              <w:t xml:space="preserve"> </w:t>
-            </w:r>
-            <w:r>
-              <w:rPr>
-                <w:rFonts w:hint="eastAsia"/>
-              </w:rPr>
-              <w:t>責任者</w:t>
+              <w:t>〇〇 責任者</w:t>
             </w:r>
           </w:p>
         </w:tc>
@@ -11929,13 +10534,7 @@
               <w:rPr>
                 <w:rFonts w:hint="eastAsia"/>
               </w:rPr>
-              <w:t>パソナ</w:t>
-            </w:r>
-            <w:r>
-              <w:rPr>
-                <w:rFonts w:hint="eastAsia"/>
-              </w:rPr>
-              <w:t xml:space="preserve"> PM</w:t>
+              <w:t>パソナ PM</w:t>
             </w:r>
           </w:p>
         </w:tc>
@@ -12060,19 +10659,7 @@
               <w:rPr>
                 <w:rFonts w:hint="eastAsia"/>
               </w:rPr>
-              <w:t>パソナ</w:t>
-            </w:r>
-            <w:r>
-              <w:rPr>
-                <w:rFonts w:hint="eastAsia"/>
-              </w:rPr>
-              <w:t xml:space="preserve"> PM</w:t>
-            </w:r>
-            <w:r>
-              <w:rPr>
-                <w:rFonts w:hint="eastAsia"/>
-              </w:rPr>
-              <w:t>補佐</w:t>
+              <w:t>パソナ PM補佐</w:t>
             </w:r>
           </w:p>
         </w:tc>
@@ -16847,6 +15434,34 @@
     </w:p>
     <w:p>
       <w:pPr>
+        <w:numPr>
+          <w:ilvl w:val="0"/>
+          <w:numId w:val="2"/>
+        </w:numPr>
+      </w:pPr>
+      <w:r>
+        <w:rPr>
+          <w:rFonts w:ascii="Arial Unicode MS" w:hAnsi="Arial Unicode MS" w:cs="Arial Unicode MS" w:hint="eastAsia"/>
+        </w:rPr>
+        <w:t>保守・運用マニュアル</w:t>
+      </w:r>
+    </w:p>
+    <w:p>
+      <w:pPr>
+        <w:numPr>
+          <w:ilvl w:val="0"/>
+          <w:numId w:val="2"/>
+        </w:numPr>
+      </w:pPr>
+      <w:r>
+        <w:rPr>
+          <w:rFonts w:ascii="Arial Unicode MS" w:hAnsi="Arial Unicode MS" w:cs="Arial Unicode MS" w:hint="eastAsia"/>
+        </w:rPr>
+        <w:t>管理者マニュアル</w:t>
+      </w:r>
+    </w:p>
+    <w:p>
+      <w:pPr>
         <w:pStyle w:val="2"/>
         <w:rPr>
           <w:b/>
@@ -16960,7 +15575,7 @@
               </w:pBdr>
               <w:spacing w:line="240" w:lineRule="auto"/>
               <w:rPr>
-                <w:rFonts w:ascii="Arial Unicode MS" w:hAnsi="Arial Unicode MS" w:cs="Arial Unicode MS" w:hint="eastAsia"/>
+                <w:rFonts w:ascii="Arial Unicode MS" w:hAnsi="Arial Unicode MS" w:cs="Arial Unicode MS"/>
                 <w:b/>
                 <w:color w:val="FFFFFF"/>
               </w:rPr>
@@ -16998,7 +15613,7 @@
               </w:pBdr>
               <w:spacing w:line="240" w:lineRule="auto"/>
               <w:rPr>
-                <w:rFonts w:ascii="Arial Unicode MS" w:hAnsi="Arial Unicode MS" w:cs="Arial Unicode MS" w:hint="eastAsia"/>
+                <w:rFonts w:ascii="Arial Unicode MS" w:hAnsi="Arial Unicode MS" w:cs="Arial Unicode MS"/>
                 <w:b/>
                 <w:color w:val="FFFFFF"/>
               </w:rPr>
@@ -17036,7 +15651,7 @@
               </w:pBdr>
               <w:spacing w:line="240" w:lineRule="auto"/>
               <w:rPr>
-                <w:rFonts w:ascii="Arial Unicode MS" w:hAnsi="Arial Unicode MS" w:cs="Arial Unicode MS" w:hint="eastAsia"/>
+                <w:rFonts w:ascii="Arial Unicode MS" w:hAnsi="Arial Unicode MS" w:cs="Arial Unicode MS"/>
                 <w:b/>
                 <w:color w:val="FFFFFF"/>
               </w:rPr>
@@ -18668,13 +17283,13 @@
     <w:p>
       <w:pPr>
         <w:rPr>
+          <w:rFonts w:ascii="Arial Unicode MS" w:hAnsi="Arial Unicode MS" w:cs="Arial Unicode MS"/>
+        </w:rPr>
+      </w:pPr>
+      <w:r>
+        <w:rPr>
           <w:rFonts w:ascii="Arial Unicode MS" w:hAnsi="Arial Unicode MS" w:cs="Arial Unicode MS" w:hint="eastAsia"/>
         </w:rPr>
-      </w:pPr>
-      <w:r>
-        <w:rPr>
-          <w:rFonts w:ascii="Arial Unicode MS" w:hAnsi="Arial Unicode MS" w:cs="Arial Unicode MS" w:hint="eastAsia"/>
-        </w:rPr>
         <w:t>データ移行作業は設計、実装、テスト項目に包含する</w:t>
       </w:r>
     </w:p>
@@ -18683,6 +17298,7 @@
         <w:rPr>
           <w:rFonts w:ascii="Arial Unicode MS" w:eastAsia="Arial Unicode MS" w:hAnsi="Arial Unicode MS" w:cs="Arial Unicode MS"/>
         </w:rPr>
+        <w:lastRenderedPageBreak/>
         <w:t>※ 税別</w:t>
       </w:r>
     </w:p>
@@ -18695,7 +17311,6 @@
         </w:rPr>
       </w:pPr>
       <w:r>
-        <w:lastRenderedPageBreak/>
         <w:br/>
       </w:r>
       <w:bookmarkStart w:id="59" w:name="_Toc201067640"/>
@@ -18712,20 +17327,33 @@
     <w:p>
       <w:pPr>
         <w:rPr>
+          <w:rFonts w:ascii="Arial Unicode MS" w:hAnsi="Arial Unicode MS" w:cs="Arial Unicode MS"/>
+        </w:rPr>
+      </w:pPr>
+      <w:r>
+        <w:rPr>
+          <w:rFonts w:ascii="Arial Unicode MS" w:eastAsia="Arial Unicode MS" w:hAnsi="Arial Unicode MS" w:cs="Arial Unicode MS"/>
+        </w:rPr>
+        <w:t>インフラ設計後に見積もる</w:t>
+      </w:r>
+    </w:p>
+    <w:p>
+      <w:pPr>
+        <w:rPr>
+          <w:rFonts w:ascii="Arial Unicode MS" w:hAnsi="Arial Unicode MS" w:cs="Arial Unicode MS"/>
+        </w:rPr>
+      </w:pPr>
+      <w:r>
+        <w:rPr>
           <w:rFonts w:ascii="Arial Unicode MS" w:hAnsi="Arial Unicode MS" w:cs="Arial Unicode MS" w:hint="eastAsia"/>
         </w:rPr>
-      </w:pPr>
-      <w:r>
-        <w:rPr>
-          <w:rFonts w:ascii="Arial Unicode MS" w:eastAsia="Arial Unicode MS" w:hAnsi="Arial Unicode MS" w:cs="Arial Unicode MS"/>
-        </w:rPr>
-        <w:t>インフラ設計後に見積もる</w:t>
-      </w:r>
-    </w:p>
-    <w:p>
-      <w:pPr>
-        <w:rPr>
-          <w:rFonts w:ascii="Arial Unicode MS" w:hAnsi="Arial Unicode MS" w:cs="Arial Unicode MS" w:hint="eastAsia"/>
+        <w:t>パッケージ利用料を記載すること。</w:t>
+      </w:r>
+    </w:p>
+    <w:p>
+      <w:pPr>
+        <w:rPr>
+          <w:rFonts w:ascii="Arial Unicode MS" w:hAnsi="Arial Unicode MS" w:cs="Arial Unicode MS"/>
         </w:rPr>
       </w:pPr>
     </w:p>
@@ -18733,7 +17361,7 @@
       <w:pPr>
         <w:jc w:val="right"/>
         <w:rPr>
-          <w:rFonts w:ascii="Arial Unicode MS" w:hAnsi="Arial Unicode MS" w:cs="Arial Unicode MS" w:hint="eastAsia"/>
+          <w:rFonts w:ascii="Arial Unicode MS" w:hAnsi="Arial Unicode MS" w:cs="Arial Unicode MS"/>
         </w:rPr>
       </w:pPr>
     </w:p>
@@ -18741,7 +17369,7 @@
       <w:pPr>
         <w:jc w:val="right"/>
         <w:rPr>
-          <w:rFonts w:ascii="Arial Unicode MS" w:hAnsi="Arial Unicode MS" w:cs="Arial Unicode MS" w:hint="eastAsia"/>
+          <w:rFonts w:ascii="Arial Unicode MS" w:hAnsi="Arial Unicode MS" w:cs="Arial Unicode MS"/>
         </w:rPr>
       </w:pPr>
     </w:p>
@@ -18804,7 +17432,7 @@
         <w:rPr>
           <w:rFonts w:hint="eastAsia"/>
         </w:rPr>
-        <w:t>受取管理に修正しました。</w:t>
+        <w:t>発注管理→受取管理に修正しました。</w:t>
       </w:r>
     </w:p>
   </w:comment>
@@ -18861,25 +17489,7 @@
         <w:rPr>
           <w:rFonts w:hint="eastAsia"/>
         </w:rPr>
-        <w:t>API</w:t>
-      </w:r>
-      <w:r>
-        <w:rPr>
-          <w:rFonts w:hint="eastAsia"/>
-        </w:rPr>
-        <w:t>連携ではなく、基盤システムの商品情報が格納されている</w:t>
-      </w:r>
-      <w:r>
-        <w:rPr>
-          <w:rFonts w:hint="eastAsia"/>
-        </w:rPr>
-        <w:t>DB</w:t>
-      </w:r>
-      <w:r>
-        <w:rPr>
-          <w:rFonts w:hint="eastAsia"/>
-        </w:rPr>
-        <w:t>を直接参照という記述にしてほしい</w:t>
+        <w:t>API連携ではなく、基盤システムの商品情報が格納されているDBを直接参照という記述にしてほしい</w:t>
       </w:r>
     </w:p>
   </w:comment>
@@ -18902,7 +17512,7 @@
       </w:r>
     </w:p>
   </w:comment>
-  <w:comment w:id="27" w:author="安藤博徳" w:date="2025-07-30T13:56:00Z" w:initials="博安">
+  <w:comment w:id="26" w:author="安藤博徳" w:date="2025-07-30T13:56:00Z" w:initials="博安">
     <w:p>
       <w:pPr>
         <w:pStyle w:val="ae"/>
@@ -18921,7 +17531,7 @@
       </w:r>
     </w:p>
   </w:comment>
-  <w:comment w:id="26" w:author="naoya ishizumi/fab.pasona.tech" w:date="2025-08-01T08:58:00Z" w:initials="直石">
+  <w:comment w:id="27" w:author="naoya ishizumi/fab.pasona.tech" w:date="2025-08-01T08:58:00Z" w:initials="直石">
     <w:p>
       <w:pPr>
         <w:pStyle w:val="ae"/>
@@ -21149,6 +19759,7 @@
   <w:style w:type="character" w:default="1" w:styleId="a0">
     <w:name w:val="Default Paragraph Font"/>
     <w:uiPriority w:val="1"/>
+    <w:semiHidden/>
     <w:unhideWhenUsed/>
   </w:style>
   <w:style w:type="table" w:default="1" w:styleId="a1">
